--- a/Revisi I Bab II.docx
+++ b/Revisi I Bab II.docx
@@ -151,14 +151,7 @@
           <w:rFonts w:ascii="Times New Roman" w:hAnsi="Times New Roman"/>
           <w:sz w:val="24"/>
         </w:rPr>
-        <w:t>Ada beberapa pendapat yang menyatakan bahwa Rasul Petrus bukanlah penulis dalam Surat Petrus yang kedua. Pertama dilihat dari mutu bahasanya, yang menunjukan kualitas yang lebih bagus dari tulisan Rasul Paulus. Yang mana Rasul Petrus adalah seorang nelayan</w:t>
-      </w:r>
-      <w:r>
-        <w:rPr>
-          <w:rFonts w:ascii="Times New Roman" w:hAnsi="Times New Roman"/>
-          <w:sz w:val="24"/>
-        </w:rPr>
-        <w:t xml:space="preserve"> yang hanya mengenyam </w:t>
+        <w:t xml:space="preserve">Ada beberapa pendapat yang menyatakan bahwa Rasul Petrus bukanlah penulis dalam Surat Petrus yang kedua. Pertama dilihat dari mutu bahasanya, yang menunjukan kualitas yang lebih bagus dari tulisan Rasul Paulus. Yang mana Rasul Petrus adalah seorang nelayan yang hanya mengenyam </w:t>
       </w:r>
       <w:r>
         <w:rPr>
@@ -578,14 +571,7 @@
           <w:rFonts w:ascii="Times New Roman" w:hAnsi="Times New Roman"/>
           <w:sz w:val="24"/>
         </w:rPr>
-        <w:t xml:space="preserve">Kedua pendapat yang menyatakan bahwa penulis Surat Petrus yang kedua ialah Yudas </w:t>
-      </w:r>
-      <w:r>
-        <w:rPr>
-          <w:rFonts w:ascii="Times New Roman" w:hAnsi="Times New Roman"/>
-          <w:sz w:val="24"/>
-        </w:rPr>
-        <w:t>saudara Yesus Kristus yang menulis Surat Yudas. Dilihat dari kesamaan topik yang dibawakan, terkait ajaran sesat.</w:t>
+        <w:t>Kedua pendapat yang menyatakan bahwa penulis Surat Petrus yang kedua ialah Yudas saudara Yesus Kristus yang menulis Surat Yudas. Dilihat dari kesamaan topik yang dibawakan, terkait ajaran sesat.</w:t>
       </w:r>
       <w:r>
         <w:t xml:space="preserve"> </w:t>
@@ -618,14 +604,7 @@
           <w:rFonts w:ascii="Times New Roman" w:hAnsi="Times New Roman"/>
           <w:sz w:val="24"/>
         </w:rPr>
-        <w:t>etrus dalam menulis 2 Petrus. Yang mana berdasarkan pada Kisah Para Rasul 15:14 jem</w:t>
-      </w:r>
-      <w:r>
-        <w:rPr>
-          <w:rFonts w:ascii="Times New Roman" w:hAnsi="Times New Roman"/>
-          <w:sz w:val="24"/>
-        </w:rPr>
-        <w:t>aat Yerusalem pada umumnya memangil Simon, yang dapat menjelaskan mengapa pada awal surat 2 Petrus</w:t>
+        <w:t>etrus dalam menulis 2 Petrus. Yang mana berdasarkan pada Kisah Para Rasul 15:14 jemaat Yerusalem pada umumnya memangil Simon, yang dapat menjelaskan mengapa pada awal surat 2 Petrus</w:t>
       </w:r>
     </w:p>
     <w:p>
@@ -974,21 +953,7 @@
           <w:rFonts w:ascii="Times New Roman" w:hAnsi="Times New Roman"/>
           <w:sz w:val="24"/>
         </w:rPr>
-        <w:t>Ketiga, Origen terkait Surat Petrus yang kedua ini menulis beberapa keraguannya. Origen sendiri mengkutip setidaknya 6 kali mengutip 2 Petrus dan tampak meragukan kanonisnya. Hal ini didasarkan pada kes</w:t>
-      </w:r>
-      <w:r>
-        <w:rPr>
-          <w:rFonts w:ascii="Times New Roman" w:hAnsi="Times New Roman"/>
-          <w:sz w:val="24"/>
-        </w:rPr>
-        <w:t>an curiga Origen terhadap pernyataan Eusebius bahwa Petrus meninggalkan satu surat yang dikenal dan mungkin dua, karena yang kedua ini masih diperdebatkan. Namun Origen tidak menjelaskan alasan dari keraguannya dan tidak menunjukan dimana atau seberapa lua</w:t>
-      </w:r>
-      <w:r>
-        <w:rPr>
-          <w:rFonts w:ascii="Times New Roman" w:hAnsi="Times New Roman"/>
-          <w:sz w:val="24"/>
-        </w:rPr>
-        <w:t>s jangkauan dari keraguan ini</w:t>
+        <w:t>Ketiga, Origen terkait Surat Petrus yang kedua ini menulis beberapa keraguannya. Origen sendiri mengkutip setidaknya 6 kali mengutip 2 Petrus dan tampak meragukan kanonisnya. Hal ini didasarkan pada kesan curiga Origen terhadap pernyataan Eusebius bahwa Petrus meninggalkan satu surat yang dikenal dan mungkin dua, karena yang kedua ini masih diperdebatkan. Namun Origen tidak menjelaskan alasan dari keraguannya dan tidak menunjukan dimana atau seberapa luas jangkauan dari keraguan ini</w:t>
       </w:r>
       <w:r>
         <w:rPr>
@@ -1230,14 +1195,7 @@
           <w:rFonts w:ascii="Times New Roman" w:hAnsi="Times New Roman"/>
           <w:sz w:val="24"/>
         </w:rPr>
-        <w:t xml:space="preserve">Keempat, ada kecemasan serta terlalu ingin menempatkan dirinya adalah Rasul Petrus. Terdapat pada 2 Petrus 1:13-15 yang mengulang sebanyak 3 kali kiasan terkait </w:t>
-      </w:r>
-      <w:r>
-        <w:rPr>
-          <w:rFonts w:ascii="Times New Roman" w:hAnsi="Times New Roman"/>
-          <w:sz w:val="24"/>
-        </w:rPr>
-        <w:t>kematiannya, 1:16-18 penekanan bahwa penulis adalah orang yang ada, hadir dan menyaksikan ketika Kesaksian Bapa kepada AnakNya dinyatakan, 3:1 penulis menyatakan bahwa dirinya adalah Petrus yang juga adalah penulis dari surat yang sebelumnya</w:t>
+        <w:t>Keempat, ada kecemasan serta terlalu ingin menempatkan dirinya adalah Rasul Petrus. Terdapat pada 2 Petrus 1:13-15 yang mengulang sebanyak 3 kali kiasan terkait kematiannya, 1:16-18 penekanan bahwa penulis adalah orang yang ada, hadir dan menyaksikan ketika Kesaksian Bapa kepada AnakNya dinyatakan, 3:1 penulis menyatakan bahwa dirinya adalah Petrus yang juga adalah penulis dari surat yang sebelumnya</w:t>
       </w:r>
       <w:r>
         <w:rPr>
@@ -1596,14 +1554,7 @@
           <w:rFonts w:ascii="Times New Roman" w:hAnsi="Times New Roman"/>
           <w:sz w:val="24"/>
         </w:rPr>
-        <w:t>agaknya penulis mengecualikan dirinya dari lingkup kerasulan ya</w:t>
-      </w:r>
-      <w:r>
-        <w:rPr>
-          <w:rFonts w:ascii="Times New Roman" w:hAnsi="Times New Roman"/>
-          <w:sz w:val="24"/>
-        </w:rPr>
-        <w:t xml:space="preserve">ng dilihat dari kalimat </w:t>
+        <w:t xml:space="preserve">agaknya penulis mengecualikan dirinya dari lingkup kerasulan yang dilihat dari kalimat </w:t>
       </w:r>
       <w:r>
         <w:rPr>
@@ -1612,241 +1563,7 @@
           <w:szCs w:val="24"/>
           <w:lang w:val="el-GR" w:bidi="he-IL"/>
         </w:rPr>
-        <w:t>κα</w:t>
-      </w:r>
-      <w:r>
-        <w:rPr>
-          <w:rFonts w:ascii="SBL Greek" w:hAnsi="SBL Greek" w:cs="SBL Greek"/>
-          <w:sz w:val="24"/>
-          <w:szCs w:val="24"/>
-          <w:lang w:val="el-GR" w:bidi="he-IL"/>
-        </w:rPr>
-        <w:t>ὶ</w:t>
-      </w:r>
-      <w:r>
-        <w:rPr>
-          <w:rFonts w:ascii="SBL Greek" w:hAnsi="SBL Greek" w:cs="SBL Greek"/>
-          <w:sz w:val="24"/>
-          <w:szCs w:val="24"/>
-          <w:lang w:val="el-GR" w:bidi="he-IL"/>
-        </w:rPr>
-        <w:t xml:space="preserve"> τ</w:t>
-      </w:r>
-      <w:r>
-        <w:rPr>
-          <w:rFonts w:ascii="SBL Greek" w:hAnsi="SBL Greek" w:cs="SBL Greek"/>
-          <w:sz w:val="24"/>
-          <w:szCs w:val="24"/>
-          <w:lang w:val="el-GR" w:bidi="he-IL"/>
-        </w:rPr>
-        <w:t>ῆ</w:t>
-      </w:r>
-      <w:r>
-        <w:rPr>
-          <w:rFonts w:ascii="SBL Greek" w:hAnsi="SBL Greek" w:cs="SBL Greek"/>
-          <w:sz w:val="24"/>
-          <w:szCs w:val="24"/>
-          <w:lang w:val="el-GR" w:bidi="he-IL"/>
-        </w:rPr>
-        <w:t>ς τ</w:t>
-      </w:r>
-      <w:r>
-        <w:rPr>
-          <w:rFonts w:ascii="SBL Greek" w:hAnsi="SBL Greek" w:cs="SBL Greek"/>
-          <w:sz w:val="24"/>
-          <w:szCs w:val="24"/>
-          <w:lang w:val="el-GR" w:bidi="he-IL"/>
-        </w:rPr>
-        <w:t>ῶ</w:t>
-      </w:r>
-      <w:r>
-        <w:rPr>
-          <w:rFonts w:ascii="SBL Greek" w:hAnsi="SBL Greek" w:cs="SBL Greek"/>
-          <w:sz w:val="24"/>
-          <w:szCs w:val="24"/>
-          <w:lang w:val="el-GR" w:bidi="he-IL"/>
-        </w:rPr>
-        <w:t xml:space="preserve">ν </w:t>
-      </w:r>
-      <w:r>
-        <w:rPr>
-          <w:rFonts w:ascii="SBL Greek" w:hAnsi="SBL Greek" w:cs="SBL Greek"/>
-          <w:sz w:val="24"/>
-          <w:szCs w:val="24"/>
-          <w:lang w:val="el-GR" w:bidi="he-IL"/>
-        </w:rPr>
-        <w:t>ἀ</w:t>
-      </w:r>
-      <w:r>
-        <w:rPr>
-          <w:rFonts w:ascii="SBL Greek" w:hAnsi="SBL Greek" w:cs="SBL Greek"/>
-          <w:sz w:val="24"/>
-          <w:szCs w:val="24"/>
-          <w:lang w:val="el-GR" w:bidi="he-IL"/>
-        </w:rPr>
-        <w:t>ποστ</w:t>
-      </w:r>
-      <w:r>
-        <w:rPr>
-          <w:rFonts w:ascii="SBL Greek" w:hAnsi="SBL Greek" w:cs="SBL Greek"/>
-          <w:sz w:val="24"/>
-          <w:szCs w:val="24"/>
-          <w:lang w:val="el-GR" w:bidi="he-IL"/>
-        </w:rPr>
-        <w:t>ό</w:t>
-      </w:r>
-      <w:r>
-        <w:rPr>
-          <w:rFonts w:ascii="SBL Greek" w:hAnsi="SBL Greek" w:cs="SBL Greek"/>
-          <w:sz w:val="24"/>
-          <w:szCs w:val="24"/>
-          <w:lang w:val="el-GR" w:bidi="he-IL"/>
-        </w:rPr>
-        <w:t xml:space="preserve">λων </w:t>
-      </w:r>
-      <w:r>
-        <w:rPr>
-          <w:rFonts w:ascii="SBL Greek" w:hAnsi="SBL Greek" w:cs="SBL Greek"/>
-          <w:sz w:val="24"/>
-          <w:szCs w:val="24"/>
-          <w:lang w:val="el-GR" w:bidi="he-IL"/>
-        </w:rPr>
-        <w:t>ὑ</w:t>
-      </w:r>
-      <w:r>
-        <w:rPr>
-          <w:rFonts w:ascii="SBL Greek" w:hAnsi="SBL Greek" w:cs="SBL Greek"/>
-          <w:sz w:val="24"/>
-          <w:szCs w:val="24"/>
-          <w:lang w:val="el-GR" w:bidi="he-IL"/>
-        </w:rPr>
-        <w:t>μ</w:t>
-      </w:r>
-      <w:r>
-        <w:rPr>
-          <w:rFonts w:ascii="SBL Greek" w:hAnsi="SBL Greek" w:cs="SBL Greek"/>
-          <w:sz w:val="24"/>
-          <w:szCs w:val="24"/>
-          <w:lang w:val="el-GR" w:bidi="he-IL"/>
-        </w:rPr>
-        <w:t>ῶ</w:t>
-      </w:r>
-      <w:r>
-        <w:rPr>
-          <w:rFonts w:ascii="SBL Greek" w:hAnsi="SBL Greek" w:cs="SBL Greek"/>
-          <w:sz w:val="24"/>
-          <w:szCs w:val="24"/>
-          <w:lang w:val="el-GR" w:bidi="he-IL"/>
-        </w:rPr>
-        <w:t xml:space="preserve">ν </w:t>
-      </w:r>
-      <w:r>
-        <w:rPr>
-          <w:rFonts w:ascii="SBL Greek" w:hAnsi="SBL Greek" w:cs="SBL Greek"/>
-          <w:sz w:val="24"/>
-          <w:szCs w:val="24"/>
-          <w:lang w:val="el-GR" w:bidi="he-IL"/>
-        </w:rPr>
-        <w:t>ἐ</w:t>
-      </w:r>
-      <w:r>
-        <w:rPr>
-          <w:rFonts w:ascii="SBL Greek" w:hAnsi="SBL Greek" w:cs="SBL Greek"/>
-          <w:sz w:val="24"/>
-          <w:szCs w:val="24"/>
-          <w:lang w:val="el-GR" w:bidi="he-IL"/>
-        </w:rPr>
-        <w:t>ντολ</w:t>
-      </w:r>
-      <w:r>
-        <w:rPr>
-          <w:rFonts w:ascii="SBL Greek" w:hAnsi="SBL Greek" w:cs="SBL Greek"/>
-          <w:sz w:val="24"/>
-          <w:szCs w:val="24"/>
-          <w:lang w:val="el-GR" w:bidi="he-IL"/>
-        </w:rPr>
-        <w:t>ῆ</w:t>
-      </w:r>
-      <w:r>
-        <w:rPr>
-          <w:rFonts w:ascii="SBL Greek" w:hAnsi="SBL Greek" w:cs="SBL Greek"/>
-          <w:sz w:val="24"/>
-          <w:szCs w:val="24"/>
-          <w:lang w:val="el-GR" w:bidi="he-IL"/>
-        </w:rPr>
-        <w:t>ς το</w:t>
-      </w:r>
-      <w:r>
-        <w:rPr>
-          <w:rFonts w:ascii="SBL Greek" w:hAnsi="SBL Greek" w:cs="SBL Greek"/>
-          <w:sz w:val="24"/>
-          <w:szCs w:val="24"/>
-          <w:lang w:val="el-GR" w:bidi="he-IL"/>
-        </w:rPr>
-        <w:t>ῦ</w:t>
-      </w:r>
-      <w:r>
-        <w:rPr>
-          <w:rFonts w:ascii="SBL Greek" w:hAnsi="SBL Greek" w:cs="SBL Greek"/>
-          <w:sz w:val="24"/>
-          <w:szCs w:val="24"/>
-          <w:lang w:val="el-GR" w:bidi="he-IL"/>
-        </w:rPr>
-        <w:t xml:space="preserve"> κυρ</w:t>
-      </w:r>
-      <w:r>
-        <w:rPr>
-          <w:rFonts w:ascii="SBL Greek" w:hAnsi="SBL Greek" w:cs="SBL Greek"/>
-          <w:sz w:val="24"/>
-          <w:szCs w:val="24"/>
-          <w:lang w:val="el-GR" w:bidi="he-IL"/>
-        </w:rPr>
-        <w:t>ί</w:t>
-      </w:r>
-      <w:r>
-        <w:rPr>
-          <w:rFonts w:ascii="SBL Greek" w:hAnsi="SBL Greek" w:cs="SBL Greek"/>
-          <w:sz w:val="24"/>
-          <w:szCs w:val="24"/>
-          <w:lang w:val="el-GR" w:bidi="he-IL"/>
-        </w:rPr>
-        <w:t>ου κα</w:t>
-      </w:r>
-      <w:r>
-        <w:rPr>
-          <w:rFonts w:ascii="SBL Greek" w:hAnsi="SBL Greek" w:cs="SBL Greek"/>
-          <w:sz w:val="24"/>
-          <w:szCs w:val="24"/>
-          <w:lang w:val="el-GR" w:bidi="he-IL"/>
-        </w:rPr>
-        <w:t>ὶ</w:t>
-      </w:r>
-      <w:r>
-        <w:rPr>
-          <w:rFonts w:ascii="SBL Greek" w:hAnsi="SBL Greek" w:cs="SBL Greek"/>
-          <w:sz w:val="24"/>
-          <w:szCs w:val="24"/>
-          <w:lang w:val="el-GR" w:bidi="he-IL"/>
-        </w:rPr>
-        <w:t xml:space="preserve"> σωτ</w:t>
-      </w:r>
-      <w:r>
-        <w:rPr>
-          <w:rFonts w:ascii="SBL Greek" w:hAnsi="SBL Greek" w:cs="SBL Greek"/>
-          <w:sz w:val="24"/>
-          <w:szCs w:val="24"/>
-          <w:lang w:val="el-GR" w:bidi="he-IL"/>
-        </w:rPr>
-        <w:t>ῆ</w:t>
-      </w:r>
-      <w:r>
-        <w:rPr>
-          <w:rFonts w:ascii="SBL Greek" w:hAnsi="SBL Greek" w:cs="SBL Greek"/>
-          <w:sz w:val="24"/>
-          <w:szCs w:val="24"/>
-          <w:lang w:val="el-GR" w:bidi="he-IL"/>
-        </w:rPr>
-        <w:t>ρος</w:t>
+        <w:t>καὶ τῆς τῶν ἀποστόλων ὑμῶν ἐντολῆς τοῦ κυρίου καὶ σωτῆρος</w:t>
       </w:r>
       <w:r>
         <w:rPr>
@@ -1855,6 +1572,177 @@
           <w:szCs w:val="24"/>
           <w:lang w:val="en-US" w:bidi="he-IL"/>
         </w:rPr>
+        <w:t xml:space="preserve">. </w:t>
+      </w:r>
+      <w:proofErr w:type="spellStart"/>
+      <w:proofErr w:type="gramStart"/>
+      <w:r>
+        <w:rPr>
+          <w:rFonts w:ascii="Times New Roman" w:hAnsi="Times New Roman" w:cs="SBL Greek"/>
+          <w:sz w:val="24"/>
+          <w:szCs w:val="24"/>
+          <w:lang w:val="en-US" w:bidi="he-IL"/>
+        </w:rPr>
+        <w:t>Transliterasinya</w:t>
+      </w:r>
+      <w:proofErr w:type="spellEnd"/>
+      <w:r>
+        <w:rPr>
+          <w:rFonts w:ascii="Times New Roman" w:hAnsi="Times New Roman" w:cs="SBL Greek"/>
+          <w:sz w:val="24"/>
+          <w:szCs w:val="24"/>
+          <w:lang w:val="en-US" w:bidi="he-IL"/>
+        </w:rPr>
+        <w:t xml:space="preserve">  kai</w:t>
+      </w:r>
+      <w:proofErr w:type="gramEnd"/>
+      <w:r>
+        <w:rPr>
+          <w:rFonts w:ascii="Times New Roman" w:hAnsi="Times New Roman" w:cs="SBL Greek"/>
+          <w:sz w:val="24"/>
+          <w:szCs w:val="24"/>
+          <w:lang w:val="en-US" w:bidi="he-IL"/>
+        </w:rPr>
+        <w:t xml:space="preserve"> </w:t>
+      </w:r>
+      <w:proofErr w:type="spellStart"/>
+      <w:r>
+        <w:rPr>
+          <w:rFonts w:ascii="Times New Roman" w:hAnsi="Times New Roman" w:cs="SBL Greek"/>
+          <w:sz w:val="24"/>
+          <w:szCs w:val="24"/>
+          <w:lang w:val="en-US" w:bidi="he-IL"/>
+        </w:rPr>
+        <w:t>tes</w:t>
+      </w:r>
+      <w:proofErr w:type="spellEnd"/>
+      <w:r>
+        <w:rPr>
+          <w:rFonts w:ascii="Times New Roman" w:hAnsi="Times New Roman" w:cs="SBL Greek"/>
+          <w:sz w:val="24"/>
+          <w:szCs w:val="24"/>
+          <w:lang w:val="en-US" w:bidi="he-IL"/>
+        </w:rPr>
+        <w:t xml:space="preserve"> ton </w:t>
+      </w:r>
+      <w:proofErr w:type="spellStart"/>
+      <w:r>
+        <w:rPr>
+          <w:rFonts w:ascii="Times New Roman" w:hAnsi="Times New Roman" w:cs="SBL Greek"/>
+          <w:sz w:val="24"/>
+          <w:szCs w:val="24"/>
+          <w:lang w:val="en-US" w:bidi="he-IL"/>
+        </w:rPr>
+        <w:t>apostolon</w:t>
+      </w:r>
+      <w:proofErr w:type="spellEnd"/>
+      <w:r>
+        <w:rPr>
+          <w:rFonts w:ascii="Times New Roman" w:hAnsi="Times New Roman" w:cs="SBL Greek"/>
+          <w:sz w:val="24"/>
+          <w:szCs w:val="24"/>
+          <w:lang w:val="en-US" w:bidi="he-IL"/>
+        </w:rPr>
+        <w:t xml:space="preserve"> </w:t>
+      </w:r>
+      <w:proofErr w:type="spellStart"/>
+      <w:r>
+        <w:rPr>
+          <w:rFonts w:ascii="Times New Roman" w:hAnsi="Times New Roman" w:cs="SBL Greek"/>
+          <w:sz w:val="24"/>
+          <w:szCs w:val="24"/>
+          <w:lang w:val="en-US" w:bidi="he-IL"/>
+        </w:rPr>
+        <w:t>humon</w:t>
+      </w:r>
+      <w:proofErr w:type="spellEnd"/>
+      <w:r>
+        <w:rPr>
+          <w:rFonts w:ascii="Times New Roman" w:hAnsi="Times New Roman" w:cs="SBL Greek"/>
+          <w:sz w:val="24"/>
+          <w:szCs w:val="24"/>
+          <w:lang w:val="en-US" w:bidi="he-IL"/>
+        </w:rPr>
+        <w:t xml:space="preserve"> </w:t>
+      </w:r>
+      <w:proofErr w:type="spellStart"/>
+      <w:r>
+        <w:rPr>
+          <w:rFonts w:ascii="Times New Roman" w:hAnsi="Times New Roman" w:cs="SBL Greek"/>
+          <w:sz w:val="24"/>
+          <w:szCs w:val="24"/>
+          <w:lang w:val="en-US" w:bidi="he-IL"/>
+        </w:rPr>
+        <w:t>entoles</w:t>
+      </w:r>
+      <w:proofErr w:type="spellEnd"/>
+      <w:r>
+        <w:rPr>
+          <w:rFonts w:ascii="Times New Roman" w:hAnsi="Times New Roman" w:cs="SBL Greek"/>
+          <w:sz w:val="24"/>
+          <w:szCs w:val="24"/>
+          <w:lang w:val="en-US" w:bidi="he-IL"/>
+        </w:rPr>
+        <w:t xml:space="preserve"> </w:t>
+      </w:r>
+      <w:proofErr w:type="spellStart"/>
+      <w:r>
+        <w:rPr>
+          <w:rFonts w:ascii="Times New Roman" w:hAnsi="Times New Roman" w:cs="SBL Greek"/>
+          <w:sz w:val="24"/>
+          <w:szCs w:val="24"/>
+          <w:lang w:val="en-US" w:bidi="he-IL"/>
+        </w:rPr>
+        <w:t>tou</w:t>
+      </w:r>
+      <w:proofErr w:type="spellEnd"/>
+      <w:r>
+        <w:rPr>
+          <w:rFonts w:ascii="Times New Roman" w:hAnsi="Times New Roman" w:cs="SBL Greek"/>
+          <w:sz w:val="24"/>
+          <w:szCs w:val="24"/>
+          <w:lang w:val="en-US" w:bidi="he-IL"/>
+        </w:rPr>
+        <w:t xml:space="preserve"> </w:t>
+      </w:r>
+      <w:proofErr w:type="spellStart"/>
+      <w:r>
+        <w:rPr>
+          <w:rFonts w:ascii="Times New Roman" w:hAnsi="Times New Roman" w:cs="SBL Greek"/>
+          <w:sz w:val="24"/>
+          <w:szCs w:val="24"/>
+          <w:lang w:val="en-US" w:bidi="he-IL"/>
+        </w:rPr>
+        <w:t>Kuriou</w:t>
+      </w:r>
+      <w:proofErr w:type="spellEnd"/>
+      <w:r>
+        <w:rPr>
+          <w:rFonts w:ascii="Times New Roman" w:hAnsi="Times New Roman" w:cs="SBL Greek"/>
+          <w:sz w:val="24"/>
+          <w:szCs w:val="24"/>
+          <w:lang w:val="en-US" w:bidi="he-IL"/>
+        </w:rPr>
+        <w:t xml:space="preserve"> kai </w:t>
+      </w:r>
+      <w:proofErr w:type="spellStart"/>
+      <w:r>
+        <w:rPr>
+          <w:rFonts w:ascii="Times New Roman" w:hAnsi="Times New Roman" w:cs="SBL Greek"/>
+          <w:sz w:val="24"/>
+          <w:szCs w:val="24"/>
+          <w:lang w:val="en-US" w:bidi="he-IL"/>
+        </w:rPr>
+        <w:t>Soteros</w:t>
+      </w:r>
+      <w:proofErr w:type="spellEnd"/>
+      <w:r>
+        <w:rPr>
+          <w:rFonts w:cs="SBL Greek"/>
+          <w:sz w:val="24"/>
+          <w:szCs w:val="24"/>
+          <w:lang w:val="en-US" w:bidi="he-IL"/>
+        </w:rPr>
         <w:t xml:space="preserve"> </w:t>
       </w:r>
       <w:r>
@@ -2278,6 +2166,7 @@
         <w:t xml:space="preserve"> </w:t>
       </w:r>
       <w:proofErr w:type="spellStart"/>
+      <w:proofErr w:type="gramStart"/>
       <w:r>
         <w:rPr>
           <w:rFonts w:ascii="Times New Roman" w:hAnsi="Times New Roman" w:cs="Arial"/>
@@ -2295,6 +2184,7 @@
         </w:rPr>
         <w:t xml:space="preserve"> ?</w:t>
       </w:r>
+      <w:proofErr w:type="gramEnd"/>
       <w:r>
         <w:rPr>
           <w:rFonts w:ascii="Times New Roman" w:hAnsi="Times New Roman" w:cs="Arial"/>
@@ -2320,21 +2210,7 @@
           <w:rFonts w:ascii="Times New Roman" w:hAnsi="Times New Roman"/>
           <w:sz w:val="24"/>
         </w:rPr>
-        <w:t xml:space="preserve">Menjawab asumsi tentang penulis Surat Petrus yang kedua tertuju pada Petrus sendiri yang menulisnya  atau </w:t>
-      </w:r>
-      <w:r>
-        <w:rPr>
-          <w:rFonts w:ascii="Times New Roman" w:hAnsi="Times New Roman"/>
-          <w:sz w:val="24"/>
-        </w:rPr>
-        <w:t>sekretaris Petrus yang lain. Pada Surat Petrus yang pertama, penulisnya ialah Silwanus, terdapat pada 1 Petrus 5:12 dimana ia sebagai perantara dalam Petrus menulis surat. Ia adalah seorang anggota jemaat dari Yerusalem yang percaya dan tentunya mengenal P</w:t>
-      </w:r>
-      <w:r>
-        <w:rPr>
-          <w:rFonts w:ascii="Times New Roman" w:hAnsi="Times New Roman"/>
-          <w:sz w:val="24"/>
-        </w:rPr>
-        <w:t>etrus (Kis 15:22-40), juga ia teman yang menemani Paulus sampai ke Korintus yang juga dikenal Silas. Silwanus atau nama Silas yang mana berasal dari lingkungan aram yang menyesuaikan diri dengan kebiasaan diaspora, salah satunya dalam hal menulis</w:t>
+        <w:t>Menjawab asumsi tentang penulis Surat Petrus yang kedua tertuju pada Petrus sendiri yang menulisnya  atau sekretaris Petrus yang lain. Pada Surat Petrus yang pertama, penulisnya ialah Silwanus, terdapat pada 1 Petrus 5:12 dimana ia sebagai perantara dalam Petrus menulis surat. Ia adalah seorang anggota jemaat dari Yerusalem yang percaya dan tentunya mengenal Petrus (Kis 15:22-40), juga ia teman yang menemani Paulus sampai ke Korintus yang juga dikenal Silas. Silwanus atau nama Silas yang mana berasal dari lingkungan aram yang menyesuaikan diri dengan kebiasaan diaspora, salah satunya dalam hal menulis</w:t>
       </w:r>
       <w:r>
         <w:rPr>
@@ -2651,14 +2527,7 @@
           <w:rFonts w:ascii="Times New Roman" w:hAnsi="Times New Roman"/>
           <w:sz w:val="24"/>
         </w:rPr>
-        <w:t>Namun pada Surat Petrus yang kedua nampak bahwa penulisannya berbeda. Jelas Silas sedang tid</w:t>
-      </w:r>
-      <w:r>
-        <w:rPr>
-          <w:rFonts w:ascii="Times New Roman" w:hAnsi="Times New Roman"/>
-          <w:sz w:val="24"/>
-        </w:rPr>
-        <w:t>ak bersama-sama dengan Petrus sebagai juru tulisnya. Sehingga Petrus menulisnya dengan Bahasa Yunani ala Galilea yang kasar atau mengandalkan sekretaris yang kurang handal yang tak secakap Silas dalam menulis</w:t>
+        <w:t>Namun pada Surat Petrus yang kedua nampak bahwa penulisannya berbeda. Jelas Silas sedang tidak bersama-sama dengan Petrus sebagai juru tulisnya. Sehingga Petrus menulisnya dengan Bahasa Yunani ala Galilea yang kasar atau mengandalkan sekretaris yang kurang handal yang tak secakap Silas dalam menulis</w:t>
       </w:r>
       <w:r>
         <w:rPr>
@@ -3361,14 +3230,7 @@
           <w:rFonts w:ascii="Times New Roman" w:hAnsi="Times New Roman"/>
           <w:sz w:val="24"/>
         </w:rPr>
-        <w:t xml:space="preserve">Perihal keraguan para Bapa Gereja terhadap 2 Petrus, dijelaskan dalam Kanon Muratorian. 2 Petrus tidak </w:t>
-      </w:r>
-      <w:r>
-        <w:rPr>
-          <w:rFonts w:ascii="Times New Roman" w:hAnsi="Times New Roman"/>
-          <w:sz w:val="24"/>
-        </w:rPr>
-        <w:t xml:space="preserve">termasuk kedalam Kanon Muratorian. Kanon Muratorian atau muratori adalah sebuah daftar kuno berisi daftar kitab Perjanjian Baru. Daftar ini merupakan daftar tertua yang </w:t>
+        <w:t xml:space="preserve">Perihal keraguan para Bapa Gereja terhadap 2 Petrus, dijelaskan dalam Kanon Muratorian. 2 Petrus tidak termasuk kedalam Kanon Muratorian. Kanon Muratorian atau muratori adalah sebuah daftar kuno berisi daftar kitab Perjanjian Baru. Daftar ini merupakan daftar tertua yang </w:t>
       </w:r>
       <w:proofErr w:type="spellStart"/>
       <w:r>
@@ -3385,14 +3247,7 @@
           <w:rFonts w:ascii="Times New Roman" w:hAnsi="Times New Roman"/>
           <w:sz w:val="24"/>
         </w:rPr>
-        <w:t xml:space="preserve"> miliki. Namun Kanon Muratorian tidak menyatakan bahwa 1 dan 2 petrus bukan </w:t>
-      </w:r>
-      <w:r>
-        <w:rPr>
-          <w:rFonts w:ascii="Times New Roman" w:hAnsi="Times New Roman"/>
-          <w:sz w:val="24"/>
-        </w:rPr>
-        <w:t>surat palsu</w:t>
+        <w:t xml:space="preserve"> miliki. Namun Kanon Muratorian tidak menyatakan bahwa 1 dan 2 petrus bukan surat palsu</w:t>
       </w:r>
       <w:r>
         <w:rPr>
@@ -3794,14 +3649,7 @@
           <w:rFonts w:ascii="Times New Roman" w:hAnsi="Times New Roman"/>
           <w:sz w:val="24"/>
         </w:rPr>
-        <w:t>Kemudian</w:t>
-      </w:r>
-      <w:r>
-        <w:rPr>
-          <w:rFonts w:ascii="Times New Roman" w:hAnsi="Times New Roman"/>
-          <w:sz w:val="24"/>
-        </w:rPr>
-        <w:t xml:space="preserve"> dalam 3 kiasan terkait kematian Petrus pada 1:13-15; 1:16-18; 3:1 yang agaknya secara memaksa atau daka</w:t>
+        <w:t>Kemudian dalam 3 kiasan terkait kematian Petrus pada 1:13-15; 1:16-18; 3:1 yang agaknya secara memaksa atau daka</w:t>
       </w:r>
       <w:r>
         <w:rPr>
@@ -3816,28 +3664,7 @@
           <w:rFonts w:ascii="Times New Roman" w:hAnsi="Times New Roman"/>
           <w:sz w:val="24"/>
         </w:rPr>
-        <w:t xml:space="preserve"> bahwa ia adalah Rasul Petrus, tidaklah menjadi alasan yang kuat dalam meragukan Rasul Petrus sebagai penulisnya. Meskipun dipahami ada seseorang yang </w:t>
-      </w:r>
-      <w:r>
-        <w:rPr>
-          <w:rFonts w:ascii="Times New Roman" w:hAnsi="Times New Roman"/>
-          <w:sz w:val="24"/>
-        </w:rPr>
-        <w:t>membantu dalam menulis, namun pengarahan dan ide berasal dari Rasul Petrus sendiri. Ayat-ayat diatas digunakan untuk menjelaskan serta sebagai peringatan kepada jemaat saat itu akan bahaya ajaran sesat dan guru palsu yang tengah terjadi serta penegasan pos</w:t>
-      </w:r>
-      <w:r>
-        <w:rPr>
-          <w:rFonts w:ascii="Times New Roman" w:hAnsi="Times New Roman"/>
-          <w:sz w:val="24"/>
-        </w:rPr>
-        <w:t xml:space="preserve">isi Petrus yang adalah Kepala Gereja yang menggembalakan jemaat untuk tetap taat, ihsan dan setia kepada Kristus Yesus dan ajaranNya. Serta penyampaian akan kematiannya, pengalaman akan Kesaksian Bapa akan AnakNya, serta perkenalannya disurat yang pertama </w:t>
-      </w:r>
-      <w:r>
-        <w:rPr>
-          <w:rFonts w:ascii="Times New Roman" w:hAnsi="Times New Roman"/>
-          <w:sz w:val="24"/>
-        </w:rPr>
-        <w:t>disampaikan secara alami dan tidak dibuat-buat</w:t>
+        <w:t xml:space="preserve"> bahwa ia adalah Rasul Petrus, tidaklah menjadi alasan yang kuat dalam meragukan Rasul Petrus sebagai penulisnya. Meskipun dipahami ada seseorang yang membantu dalam menulis, namun pengarahan dan ide berasal dari Rasul Petrus sendiri. Ayat-ayat diatas digunakan untuk menjelaskan serta sebagai peringatan kepada jemaat saat itu akan bahaya ajaran sesat dan guru palsu yang tengah terjadi serta penegasan posisi Petrus yang adalah Kepala Gereja yang menggembalakan jemaat untuk tetap taat, ihsan dan setia kepada Kristus Yesus dan ajaranNya. Serta penyampaian akan kematiannya, pengalaman akan Kesaksian Bapa akan AnakNya, serta perkenalannya disurat yang pertama disampaikan secara alami dan tidak dibuat-buat</w:t>
       </w:r>
       <w:r>
         <w:rPr>
@@ -3872,145 +3699,23 @@
           <w:rFonts w:ascii="Times New Roman" w:hAnsi="Times New Roman" w:cs="Times New Roman"/>
           <w:sz w:val="24"/>
         </w:rPr>
-        <w:t>Pada 3:2, Petrus hendak menyampaikan bahwa para nabi sebagai golongan serta menempatkan disampingnya golongan lain yaitu golongan para rasul yang dikhususkan untuk melayani gereja pada masa Perjanjian Ba</w:t>
+        <w:t>Pada 3:2, Petrus hendak menyampaikan bahwa para nabi sebagai golongan serta menempatkan disampingnya golongan lain yaitu golongan para rasul yang dikhususkan untuk melayani gereja pada masa Perjanjian Baru. Sehingga sebagai sebuah golognan maka disebutlah “</w:t>
       </w:r>
       <w:r>
         <w:rPr>
           <w:rFonts w:ascii="Times New Roman" w:hAnsi="Times New Roman" w:cs="Times New Roman"/>
           <w:sz w:val="24"/>
-        </w:rPr>
-        <w:t>ru. Sehingga sebagai sebuah golognan maka disebutlah “</w:t>
+          <w:szCs w:val="24"/>
+          <w:lang w:val="el-GR" w:bidi="he-IL"/>
+        </w:rPr>
+        <w:t>τῆς τῶν ἀποστόλων ὑμῶν</w:t>
       </w:r>
       <w:r>
         <w:rPr>
           <w:rFonts w:ascii="Times New Roman" w:hAnsi="Times New Roman" w:cs="Times New Roman"/>
           <w:sz w:val="24"/>
-          <w:szCs w:val="24"/>
-          <w:lang w:val="el-GR" w:bidi="he-IL"/>
-        </w:rPr>
-        <w:t>τ</w:t>
-      </w:r>
-      <w:r>
-        <w:rPr>
-          <w:rFonts w:ascii="Times New Roman" w:hAnsi="Times New Roman" w:cs="Times New Roman"/>
-          <w:sz w:val="24"/>
-          <w:szCs w:val="24"/>
-          <w:lang w:val="el-GR" w:bidi="he-IL"/>
-        </w:rPr>
-        <w:t>ῆ</w:t>
-      </w:r>
-      <w:r>
-        <w:rPr>
-          <w:rFonts w:ascii="Times New Roman" w:hAnsi="Times New Roman" w:cs="Times New Roman"/>
-          <w:sz w:val="24"/>
-          <w:szCs w:val="24"/>
-          <w:lang w:val="el-GR" w:bidi="he-IL"/>
-        </w:rPr>
-        <w:t>ς τ</w:t>
-      </w:r>
-      <w:r>
-        <w:rPr>
-          <w:rFonts w:ascii="Times New Roman" w:hAnsi="Times New Roman" w:cs="Times New Roman"/>
-          <w:sz w:val="24"/>
-          <w:szCs w:val="24"/>
-          <w:lang w:val="el-GR" w:bidi="he-IL"/>
-        </w:rPr>
-        <w:t>ῶ</w:t>
-      </w:r>
-      <w:r>
-        <w:rPr>
-          <w:rFonts w:ascii="Times New Roman" w:hAnsi="Times New Roman" w:cs="Times New Roman"/>
-          <w:sz w:val="24"/>
-          <w:szCs w:val="24"/>
-          <w:lang w:val="el-GR" w:bidi="he-IL"/>
-        </w:rPr>
-        <w:t xml:space="preserve">ν </w:t>
-      </w:r>
-      <w:r>
-        <w:rPr>
-          <w:rFonts w:ascii="Times New Roman" w:hAnsi="Times New Roman" w:cs="Times New Roman"/>
-          <w:sz w:val="24"/>
-          <w:szCs w:val="24"/>
-          <w:lang w:val="el-GR" w:bidi="he-IL"/>
-        </w:rPr>
-        <w:t>ἀ</w:t>
-      </w:r>
-      <w:r>
-        <w:rPr>
-          <w:rFonts w:ascii="Times New Roman" w:hAnsi="Times New Roman" w:cs="Times New Roman"/>
-          <w:sz w:val="24"/>
-          <w:szCs w:val="24"/>
-          <w:lang w:val="el-GR" w:bidi="he-IL"/>
-        </w:rPr>
-        <w:t>ποστ</w:t>
-      </w:r>
-      <w:r>
-        <w:rPr>
-          <w:rFonts w:ascii="Times New Roman" w:hAnsi="Times New Roman" w:cs="Times New Roman"/>
-          <w:sz w:val="24"/>
-          <w:szCs w:val="24"/>
-          <w:lang w:val="el-GR" w:bidi="he-IL"/>
-        </w:rPr>
-        <w:t>ό</w:t>
-      </w:r>
-      <w:r>
-        <w:rPr>
-          <w:rFonts w:ascii="Times New Roman" w:hAnsi="Times New Roman" w:cs="Times New Roman"/>
-          <w:sz w:val="24"/>
-          <w:szCs w:val="24"/>
-          <w:lang w:val="el-GR" w:bidi="he-IL"/>
-        </w:rPr>
-        <w:t xml:space="preserve">λων </w:t>
-      </w:r>
-      <w:r>
-        <w:rPr>
-          <w:rFonts w:ascii="Times New Roman" w:hAnsi="Times New Roman" w:cs="Times New Roman"/>
-          <w:sz w:val="24"/>
-          <w:szCs w:val="24"/>
-          <w:lang w:val="el-GR" w:bidi="he-IL"/>
-        </w:rPr>
-        <w:t>ὑ</w:t>
-      </w:r>
-      <w:r>
-        <w:rPr>
-          <w:rFonts w:ascii="Times New Roman" w:hAnsi="Times New Roman" w:cs="Times New Roman"/>
-          <w:sz w:val="24"/>
-          <w:szCs w:val="24"/>
-          <w:lang w:val="el-GR" w:bidi="he-IL"/>
-        </w:rPr>
-        <w:t>μ</w:t>
-      </w:r>
-      <w:r>
-        <w:rPr>
-          <w:rFonts w:ascii="Times New Roman" w:hAnsi="Times New Roman" w:cs="Times New Roman"/>
-          <w:sz w:val="24"/>
-          <w:szCs w:val="24"/>
-          <w:lang w:val="el-GR" w:bidi="he-IL"/>
-        </w:rPr>
-        <w:t>ῶ</w:t>
-      </w:r>
-      <w:r>
-        <w:rPr>
-          <w:rFonts w:ascii="Times New Roman" w:hAnsi="Times New Roman" w:cs="Times New Roman"/>
-          <w:sz w:val="24"/>
-          <w:szCs w:val="24"/>
-          <w:lang w:val="el-GR" w:bidi="he-IL"/>
-        </w:rPr>
-        <w:t>ν</w:t>
-      </w:r>
-      <w:r>
-        <w:rPr>
-          <w:rFonts w:ascii="Times New Roman" w:hAnsi="Times New Roman" w:cs="Times New Roman"/>
-          <w:sz w:val="24"/>
-        </w:rPr>
-        <w:t>” yaitu para rasul kalian. Penulis jelas-jelas tak ingin menonjolkan diri dalam ayat ini. Hal ini dipandang bahwa rasul lain telah bekerja lebih keras dan berjerih payah ketmbang R</w:t>
-      </w:r>
-      <w:r>
-        <w:rPr>
-          <w:rFonts w:ascii="Times New Roman" w:hAnsi="Times New Roman" w:cs="Times New Roman"/>
-          <w:sz w:val="24"/>
-        </w:rPr>
-        <w:t>asul Petrus sendiri.</w:t>
+        </w:rPr>
+        <w:t>” yaitu para rasul kalian. Penulis jelas-jelas tak ingin menonjolkan diri dalam ayat ini. Hal ini dipandang bahwa rasul lain telah bekerja lebih keras dan berjerih payah ketmbang Rasul Petrus sendiri.</w:t>
       </w:r>
     </w:p>
     <w:p/>
@@ -4057,14 +3762,7 @@
           <w:rFonts w:ascii="Times New Roman" w:hAnsi="Times New Roman"/>
           <w:sz w:val="24"/>
         </w:rPr>
-        <w:t>Seperti yang dijelaskan dalam 2 Petrus 3:1 bahwa Surat Petrus yang kedua ini ditulis setelah Surat Petrus yang pertama . Serta gereja mula-mula mencatat bahwa Rasul Petrus mati martir pada saat masa penganiayaan gereja</w:t>
-      </w:r>
-      <w:r>
-        <w:rPr>
-          <w:rFonts w:ascii="Times New Roman" w:hAnsi="Times New Roman"/>
-          <w:sz w:val="24"/>
-        </w:rPr>
-        <w:t xml:space="preserve"> oleh Kekaisaran Romawi pada masa pemerintahan Kaisar Nero</w:t>
+        <w:t>Seperti yang dijelaskan dalam 2 Petrus 3:1 bahwa Surat Petrus yang kedua ini ditulis setelah Surat Petrus yang pertama . Serta gereja mula-mula mencatat bahwa Rasul Petrus mati martir pada saat masa penganiayaan gereja oleh Kekaisaran Romawi pada masa pemerintahan Kaisar Nero</w:t>
       </w:r>
       <w:r>
         <w:rPr>
@@ -4097,14 +3795,7 @@
           <w:rFonts w:ascii="Times New Roman" w:hAnsi="Times New Roman"/>
           <w:sz w:val="24"/>
         </w:rPr>
-        <w:t>Besar kemungkinan Surat</w:t>
-      </w:r>
-      <w:r>
-        <w:rPr>
-          <w:rFonts w:ascii="Times New Roman" w:hAnsi="Times New Roman"/>
-          <w:sz w:val="24"/>
-        </w:rPr>
-        <w:t xml:space="preserve"> Petrus yang kedua ini ditulis pada tahun 66 – 68. Hal ini dipertegas dengan fakta yang jelaskan di Surat Petrus yang kedua sangat berbeda dengan Surat Petrus yang pertama. Dapat </w:t>
+        <w:t xml:space="preserve">Besar kemungkinan Surat Petrus yang kedua ini ditulis pada tahun 66 – 68. Hal ini dipertegas dengan fakta yang jelaskan di Surat Petrus yang kedua sangat berbeda dengan Surat Petrus yang pertama. Dapat </w:t>
       </w:r>
       <w:r>
         <w:rPr>
@@ -4119,14 +3810,7 @@
           <w:rFonts w:ascii="Times New Roman" w:hAnsi="Times New Roman"/>
           <w:sz w:val="24"/>
         </w:rPr>
-        <w:t>lihat pada 1 Petrus 1:4-9 yang mana menguatkan jemaat akan penderitaan yang</w:t>
-      </w:r>
-      <w:r>
-        <w:rPr>
-          <w:rFonts w:ascii="Times New Roman" w:hAnsi="Times New Roman"/>
-          <w:sz w:val="24"/>
-        </w:rPr>
-        <w:t xml:space="preserve"> dialami sedang pada 2 Petrus 2:1-3 Petrus memperingatkan akan adanya para guru dan nabi palsu</w:t>
+        <w:t>lihat pada 1 Petrus 1:4-9 yang mana menguatkan jemaat akan penderitaan yang dialami sedang pada 2 Petrus 2:1-3 Petrus memperingatkan akan adanya para guru dan nabi palsu</w:t>
       </w:r>
       <w:r>
         <w:rPr>
@@ -4236,16 +3920,7 @@
           <w:iCs/>
           <w:sz w:val="24"/>
         </w:rPr>
-        <w:t xml:space="preserve">…, seperti Paulus saudara kita yang kekasih, telah menuliskan kepadamu menurut </w:t>
-      </w:r>
-      <w:r>
-        <w:rPr>
-          <w:rFonts w:ascii="Times New Roman" w:hAnsi="Times New Roman"/>
-          <w:i/>
-          <w:iCs/>
-          <w:sz w:val="24"/>
-        </w:rPr>
-        <w:t>hikmat yang dikaruniakan kepadanya ”</w:t>
+        <w:t>…, seperti Paulus saudara kita yang kekasih, telah menuliskan kepadamu menurut hikmat yang dikaruniakan kepadanya ”</w:t>
       </w:r>
       <w:r>
         <w:rPr>
@@ -4270,21 +3945,7 @@
           <w:rFonts w:ascii="Times New Roman" w:hAnsi="Times New Roman"/>
           <w:sz w:val="24"/>
         </w:rPr>
-        <w:t>Menurut pandangan Zahn surat 2 Petrus ini tujukan bagi j</w:t>
-      </w:r>
-      <w:r>
-        <w:rPr>
-          <w:rFonts w:ascii="Times New Roman" w:hAnsi="Times New Roman"/>
-          <w:sz w:val="24"/>
-        </w:rPr>
-        <w:t>emaat-jemaat Kristen Yahudi yang dibawa kepada Kristus Yesus melalui para rasul, yang mana pendapat ini didasarkan pada ayat 1:1-4, 1:16-18, 3:2. Menujuk jelas kepada orang-orang yang terlibat selain golongan Rasul yang menjadi saksi peristiwa Kristus Yesu</w:t>
-      </w:r>
-      <w:r>
-        <w:rPr>
-          <w:rFonts w:ascii="Times New Roman" w:hAnsi="Times New Roman"/>
-          <w:sz w:val="24"/>
-        </w:rPr>
-        <w:t>s yang dimuliakan</w:t>
+        <w:t>Menurut pandangan Zahn surat 2 Petrus ini tujukan bagi jemaat-jemaat Kristen Yahudi yang dibawa kepada Kristus Yesus melalui para rasul, yang mana pendapat ini didasarkan pada ayat 1:1-4, 1:16-18, 3:2. Menujuk jelas kepada orang-orang yang terlibat selain golongan Rasul yang menjadi saksi peristiwa Kristus Yesus yang dimuliakan</w:t>
       </w:r>
       <w:r>
         <w:rPr>
@@ -4329,14 +3990,7 @@
           <w:rFonts w:ascii="Times New Roman" w:hAnsi="Times New Roman"/>
           <w:sz w:val="24"/>
         </w:rPr>
-        <w:t>1:16-18). Ia menduga surat kedua ini ditujukan bagi Kristen Yahudi yang bermukim didaerah Palesti</w:t>
-      </w:r>
-      <w:r>
-        <w:rPr>
-          <w:rFonts w:ascii="Times New Roman" w:hAnsi="Times New Roman"/>
-          <w:sz w:val="24"/>
-        </w:rPr>
-        <w:t>na dan sekitarnya</w:t>
+        <w:t>1:16-18). Ia menduga surat kedua ini ditujukan bagi Kristen Yahudi yang bermukim didaerah Palestina dan sekitarnya</w:t>
       </w:r>
       <w:r>
         <w:rPr>
@@ -4369,14 +4023,7 @@
           <w:rFonts w:ascii="Times New Roman" w:hAnsi="Times New Roman"/>
           <w:sz w:val="24"/>
         </w:rPr>
-        <w:t xml:space="preserve">Bila berpijak pada pendapat diatas agaknya mempersempit maksud serta tujuan Rasul Petrus menuliskan surat </w:t>
-      </w:r>
-      <w:r>
-        <w:rPr>
-          <w:rFonts w:ascii="Times New Roman" w:hAnsi="Times New Roman"/>
-          <w:sz w:val="24"/>
-        </w:rPr>
-        <w:t xml:space="preserve">keduanya. Dalam </w:t>
+        <w:t xml:space="preserve">Bila berpijak pada pendapat diatas agaknya mempersempit maksud serta tujuan Rasul Petrus menuliskan surat keduanya. Dalam </w:t>
       </w:r>
       <w:r>
         <w:rPr>
@@ -4406,14 +4053,7 @@
           <w:rFonts w:ascii="Times New Roman" w:hAnsi="Times New Roman"/>
           <w:sz w:val="24"/>
         </w:rPr>
-        <w:t>2:1-2 diterangkan secara jelas akan bahayanya guru-guru palsu serta dampak yang mengikutinya yang mana banyak ora</w:t>
-      </w:r>
-      <w:r>
-        <w:rPr>
-          <w:rFonts w:ascii="Times New Roman" w:hAnsi="Times New Roman"/>
-          <w:sz w:val="24"/>
-        </w:rPr>
-        <w:t>ng mengikuti kehidupan mereka yang tunduk akan hawa nafsu. Memang benar adanya bahwa Surat Petrus yang kedua ini ditulis bagi Kristen Yahudi, namun permasalahan yang diangkat terkait guru palsu dan ajaran sesat tentulah lebih cocok bagi jemaat non-yahudi</w:t>
+        <w:t>2:1-2 diterangkan secara jelas akan bahayanya guru-guru palsu serta dampak yang mengikutinya yang mana banyak orang mengikuti kehidupan mereka yang tunduk akan hawa nafsu. Memang benar adanya bahwa Surat Petrus yang kedua ini ditulis bagi Kristen Yahudi, namun permasalahan yang diangkat terkait guru palsu dan ajaran sesat tentulah lebih cocok bagi jemaat non-yahudi</w:t>
       </w:r>
       <w:r>
         <w:rPr>
@@ -4428,14 +4068,7 @@
           <w:rFonts w:ascii="Times New Roman" w:hAnsi="Times New Roman"/>
           <w:sz w:val="24"/>
         </w:rPr>
-        <w:t>. Juga tidak menutup fakta bahwa Kristen Non-Yahudi pun dikenalkan akan perjanjian lama serta berbagai bentuk kiasan, kutipan dan janji yang sering dijumpai dalam perjanjian lama. Hal ini dapat dipahami bahwa Petrus sedang menyesuaikan penyampaian Firman T</w:t>
-      </w:r>
-      <w:r>
-        <w:rPr>
-          <w:rFonts w:ascii="Times New Roman" w:hAnsi="Times New Roman"/>
-          <w:sz w:val="24"/>
-        </w:rPr>
-        <w:t>uhan melalui bahasa serta istilah religus  yang dikenal baik jemaat Kristen Yahudi serta Non-Yahudi</w:t>
+        <w:t>. Juga tidak menutup fakta bahwa Kristen Non-Yahudi pun dikenalkan akan perjanjian lama serta berbagai bentuk kiasan, kutipan dan janji yang sering dijumpai dalam perjanjian lama. Hal ini dapat dipahami bahwa Petrus sedang menyesuaikan penyampaian Firman Tuhan melalui bahasa serta istilah religus  yang dikenal baik jemaat Kristen Yahudi serta Non-Yahudi</w:t>
       </w:r>
       <w:r>
         <w:rPr>
@@ -4450,14 +4083,7 @@
           <w:rFonts w:ascii="Times New Roman" w:hAnsi="Times New Roman"/>
           <w:sz w:val="24"/>
         </w:rPr>
-        <w:t xml:space="preserve">. Maka jelaslah bahwa Surat Petrus yang kedua ini diperuntukkan bagi seluruh jemaat Kristiani segala abad sebab potensi ajaran yang akan terjadi </w:t>
-      </w:r>
-      <w:r>
-        <w:rPr>
-          <w:rFonts w:ascii="Times New Roman" w:hAnsi="Times New Roman"/>
-          <w:sz w:val="24"/>
-        </w:rPr>
-        <w:t>dimasa kemudian serta terlepas dari golongan mana.</w:t>
+        <w:t>. Maka jelaslah bahwa Surat Petrus yang kedua ini diperuntukkan bagi seluruh jemaat Kristiani segala abad sebab potensi ajaran yang akan terjadi dimasa kemudian serta terlepas dari golongan mana.</w:t>
       </w:r>
       <w:commentRangeStart w:id="9"/>
       <w:commentRangeEnd w:id="9"/>
@@ -4513,14 +4139,7 @@
           <w:rFonts w:ascii="Times New Roman" w:hAnsi="Times New Roman"/>
           <w:sz w:val="24"/>
         </w:rPr>
-        <w:t xml:space="preserve">Surat 2 Petrus bertemakan kebenaran sejati lawan guru-guru palsu. Hal ini didasarkan pada 2 Petrus 2:1-3 yang dijelaskan oleh Rasul Petrus bahwa ada para nabi dan guru palsu </w:t>
-      </w:r>
-      <w:r>
-        <w:rPr>
-          <w:rFonts w:ascii="Times New Roman" w:hAnsi="Times New Roman"/>
-          <w:sz w:val="24"/>
-        </w:rPr>
-        <w:t>yang berada ditengah-tengah jemaat</w:t>
+        <w:t>Surat 2 Petrus bertemakan kebenaran sejati lawan guru-guru palsu. Hal ini didasarkan pada 2 Petrus 2:1-3 yang dijelaskan oleh Rasul Petrus bahwa ada para nabi dan guru palsu yang berada ditengah-tengah jemaat</w:t>
       </w:r>
       <w:r>
         <w:rPr>
@@ -4549,21 +4168,7 @@
           <w:rFonts w:ascii="Times New Roman" w:hAnsi="Times New Roman"/>
           <w:sz w:val="24"/>
         </w:rPr>
-        <w:t xml:space="preserve">1:16-18 Petrus menyatakan tegas bahwa apa yang mereka dapat dan dengar akan Kristus Yesus bukanlah dongeng melainkan nyata terjadi, yang mana mereka mendengar akan </w:t>
-      </w:r>
-      <w:r>
-        <w:rPr>
-          <w:rFonts w:ascii="Times New Roman" w:hAnsi="Times New Roman"/>
-          <w:sz w:val="24"/>
-        </w:rPr>
-        <w:t>pernyataaan Bapa akan Yesus yang menyebutkan bahwa Yesus adalah Anak yang dikasihi dan Bapa berkenan kepadaNya, dimana Petrus ingin mengkontraskan antara kebenaran sejati yang ia dapat dengan kisah dongeng. Yang mengartikan bahwa berita Injil yang dibawa p</w:t>
-      </w:r>
-      <w:r>
-        <w:rPr>
-          <w:rFonts w:ascii="Times New Roman" w:hAnsi="Times New Roman"/>
-          <w:sz w:val="24"/>
-        </w:rPr>
-        <w:t>ara Rasul tengah mengalami ancaman dari para nabi dan guru sesat, yang mana tengah masuk kedalam gereja secara diam-diam</w:t>
+        <w:t>1:16-18 Petrus menyatakan tegas bahwa apa yang mereka dapat dan dengar akan Kristus Yesus bukanlah dongeng melainkan nyata terjadi, yang mana mereka mendengar akan pernyataaan Bapa akan Yesus yang menyebutkan bahwa Yesus adalah Anak yang dikasihi dan Bapa berkenan kepadaNya, dimana Petrus ingin mengkontraskan antara kebenaran sejati yang ia dapat dengan kisah dongeng. Yang mengartikan bahwa berita Injil yang dibawa para Rasul tengah mengalami ancaman dari para nabi dan guru sesat, yang mana tengah masuk kedalam gereja secara diam-diam</w:t>
       </w:r>
       <w:r>
         <w:rPr>
@@ -4697,14 +4302,7 @@
           <w:rFonts w:ascii="Times New Roman" w:hAnsi="Times New Roman"/>
           <w:sz w:val="24"/>
         </w:rPr>
-        <w:t>Dalam surat yang kedua ini, Rasul Petru</w:t>
-      </w:r>
-      <w:r>
-        <w:rPr>
-          <w:rFonts w:ascii="Times New Roman" w:hAnsi="Times New Roman"/>
-          <w:sz w:val="24"/>
-        </w:rPr>
-        <w:t xml:space="preserve">s ingin mengingatkan kepada orang percaya bahwa adanya para penyesat yang mengancam kesatuan jemaat. Dimana para penyesat ini memiliki pemahaman yang salah yaitu menyangkal karya penebusan Allah melalui Yesus (2 Petrus 2:1). </w:t>
+        <w:t xml:space="preserve">Dalam surat yang kedua ini, Rasul Petrus ingin mengingatkan kepada orang percaya bahwa adanya para penyesat yang mengancam kesatuan jemaat. Dimana para penyesat ini memiliki pemahaman yang salah yaitu menyangkal karya penebusan Allah melalui Yesus (2 Petrus 2:1). </w:t>
       </w:r>
       <w:r>
         <w:rPr>
@@ -4744,14 +4342,23 @@
           <w:rFonts w:ascii="Times New Roman" w:hAnsi="Times New Roman"/>
           <w:sz w:val="24"/>
         </w:rPr>
-        <w:t xml:space="preserve"> para nabi dan </w:t>
-      </w:r>
-      <w:r>
-        <w:rPr>
-          <w:rFonts w:ascii="Times New Roman" w:hAnsi="Times New Roman"/>
-          <w:sz w:val="24"/>
-        </w:rPr>
-        <w:t xml:space="preserve">guru sesat ini memandang rendah kuasa ALLAH, dimana dengan sengaja  tak mau tahu bahwa semua yang ada didunia diciptakan oleh Firman Allah(3:5) </w:t>
+        <w:t xml:space="preserve"> para nabi dan guru sesat ini memandang rendah kuasa ALLAH, dimana dengan </w:t>
+      </w:r>
+      <w:proofErr w:type="gramStart"/>
+      <w:r>
+        <w:rPr>
+          <w:rFonts w:ascii="Times New Roman" w:hAnsi="Times New Roman"/>
+          <w:sz w:val="24"/>
+        </w:rPr>
+        <w:t>sengaja  tak</w:t>
+      </w:r>
+      <w:proofErr w:type="gramEnd"/>
+      <w:r>
+        <w:rPr>
+          <w:rFonts w:ascii="Times New Roman" w:hAnsi="Times New Roman"/>
+          <w:sz w:val="24"/>
+        </w:rPr>
+        <w:t xml:space="preserve"> mau tahu bahwa semua yang ada didunia diciptakan oleh Firman Allah(3:5) </w:t>
       </w:r>
       <w:r>
         <w:rPr>
@@ -4766,14 +4373,7 @@
           <w:rFonts w:ascii="Times New Roman" w:hAnsi="Times New Roman"/>
           <w:sz w:val="24"/>
         </w:rPr>
-        <w:t>.  Yang juga dijelaskan perilaku mereka ini yang tidak baik, yaitu tidak segan menghujat, pemabuk, pezinah, bu</w:t>
-      </w:r>
-      <w:r>
-        <w:rPr>
-          <w:rFonts w:ascii="Times New Roman" w:hAnsi="Times New Roman"/>
-          <w:sz w:val="24"/>
-        </w:rPr>
-        <w:t>dak kerusakan. Perilaku tidak bermoral ini dilakukan secara terang-terangan dan ciri yang dapat dilihat ialah mereka menghina otoritas TUHAN (2:10), perilaku mabuk, zinah (2:13) serta menyesatkan orang(2:18)</w:t>
+        <w:t>.  Yang juga dijelaskan perilaku mereka ini yang tidak baik, yaitu tidak segan menghujat, pemabuk, pezinah, budak kerusakan. Perilaku tidak bermoral ini dilakukan secara terang-terangan dan ciri yang dapat dilihat ialah mereka menghina otoritas TUHAN (2:10), perilaku mabuk, zinah (2:13) serta menyesatkan orang(2:18)</w:t>
       </w:r>
       <w:r>
         <w:rPr>
@@ -5086,14 +4686,7 @@
           <w:rFonts w:ascii="Times New Roman" w:hAnsi="Times New Roman"/>
           <w:sz w:val="24"/>
         </w:rPr>
-        <w:t>gambarkan sebagai orang saduki, gnostik, nikolaus dan Antinomian dimana mer</w:t>
-      </w:r>
-      <w:r>
-        <w:rPr>
-          <w:rFonts w:ascii="Times New Roman" w:hAnsi="Times New Roman"/>
-          <w:sz w:val="24"/>
-        </w:rPr>
-        <w:t>eka tidak percaya kebangkitan dan penghakiman</w:t>
+        <w:t>gambarkan sebagai orang saduki, gnostik, nikolaus dan Antinomian dimana mereka tidak percaya kebangkitan dan penghakiman</w:t>
       </w:r>
       <w:r>
         <w:rPr>
@@ -5123,14 +4716,7 @@
           <w:rFonts w:ascii="Times New Roman" w:hAnsi="Times New Roman"/>
           <w:sz w:val="24"/>
         </w:rPr>
-        <w:t>. Gnostik pada masa Rasul dijelaskan sebagai ke</w:t>
-      </w:r>
-      <w:r>
-        <w:rPr>
-          <w:rFonts w:ascii="Times New Roman" w:hAnsi="Times New Roman"/>
-          <w:sz w:val="24"/>
-        </w:rPr>
-        <w:t>lompok yang menolak pembuktian kitab suci dan suara hidup yang mereka yakini sama dengan tradisi rahasia mereka. Yang berakibat penolakan tulisan dan pengajaran yang ortodoks dari Rasul</w:t>
+        <w:t>. Gnostik pada masa Rasul dijelaskan sebagai kelompok yang menolak pembuktian kitab suci dan suara hidup yang mereka yakini sama dengan tradisi rahasia mereka. Yang berakibat penolakan tulisan dan pengajaran yang ortodoks dari Rasul</w:t>
       </w:r>
       <w:r>
         <w:rPr>
@@ -5760,21 +5346,7 @@
           <w:rFonts w:ascii="Times New Roman" w:hAnsi="Times New Roman"/>
           <w:sz w:val="24"/>
         </w:rPr>
-        <w:t>Surat 2 Petrus termasuk kedalam jenis surat-surat Am, yang</w:t>
-      </w:r>
-      <w:r>
-        <w:rPr>
-          <w:rFonts w:ascii="Times New Roman" w:hAnsi="Times New Roman"/>
-          <w:sz w:val="24"/>
-        </w:rPr>
-        <w:t xml:space="preserve"> berarti kitab-kitab dalam Perjanjian Baru berbentuk surat. Yang mana surat-surat Am atau kiriman memiliki nilai kesusatraan, formal dan artistik yang lebih rendah dari surat miliki bangsa Yunani klasik namun lebih panjang, struktur lebih baik, dan memilik</w:t>
-      </w:r>
-      <w:r>
-        <w:rPr>
-          <w:rFonts w:ascii="Times New Roman" w:hAnsi="Times New Roman"/>
-          <w:sz w:val="24"/>
-        </w:rPr>
-        <w:t>i sifat mendidik yang lebih baik. Surat-surat Am ini biasa dikirimkan kepada jemaat atau komunitas Kristen yang berguna untuk mengajarkan teologi dan etika</w:t>
+        <w:t>Surat 2 Petrus termasuk kedalam jenis surat-surat Am, yang berarti kitab-kitab dalam Perjanjian Baru berbentuk surat. Yang mana surat-surat Am atau kiriman memiliki nilai kesusatraan, formal dan artistik yang lebih rendah dari surat miliki bangsa Yunani klasik namun lebih panjang, struktur lebih baik, dan memiliki sifat mendidik yang lebih baik. Surat-surat Am ini biasa dikirimkan kepada jemaat atau komunitas Kristen yang berguna untuk mengajarkan teologi dan etika</w:t>
       </w:r>
       <w:r>
         <w:rPr>
@@ -6271,14 +5843,7 @@
           <w:rFonts w:ascii="Times New Roman" w:hAnsi="Times New Roman"/>
           <w:sz w:val="24"/>
         </w:rPr>
-        <w:t>1:2 yang menu</w:t>
-      </w:r>
-      <w:r>
-        <w:rPr>
-          <w:rFonts w:ascii="Times New Roman" w:hAnsi="Times New Roman"/>
-          <w:sz w:val="24"/>
-        </w:rPr>
-        <w:t>liskan pengirimnya ialah Rasul Petrus serta penerima surat yaitu “</w:t>
+        <w:t>1:2 yang menuliskan pengirimnya ialah Rasul Petrus serta penerima surat yaitu “</w:t>
       </w:r>
       <w:r>
         <w:rPr>
@@ -6294,28 +5859,7 @@
           <w:rFonts w:ascii="Times New Roman" w:hAnsi="Times New Roman"/>
           <w:sz w:val="24"/>
         </w:rPr>
-        <w:t>”. Surat 2 Petrus memiliki sisi pengajaran yang kuat yang tertulis pada b</w:t>
-      </w:r>
-      <w:r>
-        <w:rPr>
-          <w:rFonts w:ascii="Times New Roman" w:hAnsi="Times New Roman"/>
-          <w:sz w:val="24"/>
-        </w:rPr>
-        <w:t>agian 2 Petrus 1:3-9 yang menjelaskan agar setiap orang yang telah tergabung dalam Kuasa Ilahi-Nya untuk hidup bertekun dan giat dalam menambahkan akan pengenalan kepada Tuhan. Dimana setiap yang percaya ikut ambil bagian dalam kodrat ilahi dan dijauhkan d</w:t>
-      </w:r>
-      <w:r>
-        <w:rPr>
-          <w:rFonts w:ascii="Times New Roman" w:hAnsi="Times New Roman"/>
-          <w:sz w:val="24"/>
-        </w:rPr>
-        <w:t>ari hawa nafsu dunia. Serta pada pasal 2 yang menerangkan akan guru-guru sesat, mulai kondisi yang telah masuk dalam tubuh jemaat atau komunitas, perilaku buruknya, cara hidup yang dipenuhi nafsu, tidak segan menghujat Allah, berzinah hingga menyesatkan ba</w:t>
-      </w:r>
-      <w:r>
-        <w:rPr>
-          <w:rFonts w:ascii="Times New Roman" w:hAnsi="Times New Roman"/>
-          <w:sz w:val="24"/>
-        </w:rPr>
-        <w:t>nyak orang.</w:t>
+        <w:t>”. Surat 2 Petrus memiliki sisi pengajaran yang kuat yang tertulis pada bagian 2 Petrus 1:3-9 yang menjelaskan agar setiap orang yang telah tergabung dalam Kuasa Ilahi-Nya untuk hidup bertekun dan giat dalam menambahkan akan pengenalan kepada Tuhan. Dimana setiap yang percaya ikut ambil bagian dalam kodrat ilahi dan dijauhkan dari hawa nafsu dunia. Serta pada pasal 2 yang menerangkan akan guru-guru sesat, mulai kondisi yang telah masuk dalam tubuh jemaat atau komunitas, perilaku buruknya, cara hidup yang dipenuhi nafsu, tidak segan menghujat Allah, berzinah hingga menyesatkan banyak orang.</w:t>
       </w:r>
     </w:p>
     <w:p>
@@ -6334,14 +5878,7 @@
           <w:rFonts w:ascii="Times New Roman" w:hAnsi="Times New Roman"/>
           <w:sz w:val="24"/>
         </w:rPr>
-        <w:t xml:space="preserve">Kemudian surat-surat Am atau kiriman biasanya dikaitkan dengan konteks historis saat surat tersebut ditulis. Seperti pada 2 Petrus 2 yang dituliskan bahwa jemaat sedang menghadapi masalah guru-guru palsu, dimana pada masa penulisan 2 </w:t>
-      </w:r>
-      <w:r>
-        <w:rPr>
-          <w:rFonts w:ascii="Times New Roman" w:hAnsi="Times New Roman"/>
-          <w:sz w:val="24"/>
-        </w:rPr>
-        <w:t>Petrus ajaran sesat serta para pengajar sesat mulai menyerebak kedalam gereja</w:t>
+        <w:t>Kemudian surat-surat Am atau kiriman biasanya dikaitkan dengan konteks historis saat surat tersebut ditulis. Seperti pada 2 Petrus 2 yang dituliskan bahwa jemaat sedang menghadapi masalah guru-guru palsu, dimana pada masa penulisan 2 Petrus ajaran sesat serta para pengajar sesat mulai menyerebak kedalam gereja</w:t>
       </w:r>
       <w:r>
         <w:rPr>
@@ -6650,28 +6187,7 @@
           <w:rFonts w:ascii="Times New Roman" w:hAnsi="Times New Roman"/>
           <w:sz w:val="24"/>
         </w:rPr>
-        <w:t>Konteks dekat Surat 2 Petru</w:t>
-      </w:r>
-      <w:r>
-        <w:rPr>
-          <w:rFonts w:ascii="Times New Roman" w:hAnsi="Times New Roman"/>
-          <w:sz w:val="24"/>
-        </w:rPr>
-        <w:t xml:space="preserve">s menunjuk pada ayat-ayat sebelum dan sesudah 2 Petrus 1:5-7, pada bagian awal surat ini menliskan bahwa pembaca dipanggilan hidup saleh, benar dan bertumbuh dalam Kristus Yesus sebagaimana orang percaya diundang untuk ikut ambil bagian dalam kodrat Ilahi </w:t>
-      </w:r>
-      <w:r>
-        <w:rPr>
-          <w:rFonts w:ascii="Times New Roman" w:hAnsi="Times New Roman"/>
-          <w:sz w:val="24"/>
-        </w:rPr>
-        <w:t>TUHAN (1:3-4). Maksudnya ialah masuk dalam hidup dan kasih Allah yang kekal. Rasul Petrus mengarahkan serta menuntun untuk giat dan berusaha tanpa henti untuk mengembangkan sifat-sifat Ilahi Bapa dalam hidup orang percaya. Dimana menuntun pada keberhasilan</w:t>
-      </w:r>
-      <w:r>
-        <w:rPr>
-          <w:rFonts w:ascii="Times New Roman" w:hAnsi="Times New Roman"/>
-          <w:sz w:val="24"/>
-        </w:rPr>
-        <w:t xml:space="preserve"> pengenalan akan Yesus Kristus yang sejati (1:8).</w:t>
+        <w:t>Konteks dekat Surat 2 Petrus menunjuk pada ayat-ayat sebelum dan sesudah 2 Petrus 1:5-7, pada bagian awal surat ini menliskan bahwa pembaca dipanggilan hidup saleh, benar dan bertumbuh dalam Kristus Yesus sebagaimana orang percaya diundang untuk ikut ambil bagian dalam kodrat Ilahi TUHAN (1:3-4). Maksudnya ialah masuk dalam hidup dan kasih Allah yang kekal. Rasul Petrus mengarahkan serta menuntun untuk giat dan berusaha tanpa henti untuk mengembangkan sifat-sifat Ilahi Bapa dalam hidup orang percaya. Dimana menuntun pada keberhasilan pengenalan akan Yesus Kristus yang sejati (1:8).</w:t>
       </w:r>
     </w:p>
     <w:p>
@@ -6689,21 +6205,7 @@
           <w:rFonts w:ascii="Times New Roman" w:hAnsi="Times New Roman"/>
           <w:sz w:val="24"/>
         </w:rPr>
-        <w:t xml:space="preserve">Kemudian Rasul Petrus menuliskan tujuan ditulisnya surat ini ialah untuk mengingatkan agar tetap teguh dalam Kebenaran Firman (1:12-15) serta peringatakan ajaran sesat, para guru serta nabi-nabi palsu yang </w:t>
-      </w:r>
-      <w:r>
-        <w:rPr>
-          <w:rFonts w:ascii="Times New Roman" w:hAnsi="Times New Roman"/>
-          <w:sz w:val="24"/>
-        </w:rPr>
-        <w:t>membuat kekacauan dalam gereja (2:12-14) serta sebagai warisan iman kepada generasi selanjutnya sebab ia tak lama lagi akan meninggal (1:14-15). Rasul Petrus menjelaskan akan tuduhan yang meragukan dia dan Yesus Kristus sebagai Tuhan serta kedatanganNya ke</w:t>
-      </w:r>
-      <w:r>
-        <w:rPr>
-          <w:rFonts w:ascii="Times New Roman" w:hAnsi="Times New Roman"/>
-          <w:sz w:val="24"/>
-        </w:rPr>
-        <w:t>dua. Namun apa yang ia dan rekan-rekannya lihat sebagai realita nyata. Bagaimana Kristus Yesus dimuliakan dan menggenapi segala nubuat nabi terdahulu, sebagai Raja dan Tuhan(1:16-19).</w:t>
+        <w:t>Kemudian Rasul Petrus menuliskan tujuan ditulisnya surat ini ialah untuk mengingatkan agar tetap teguh dalam Kebenaran Firman (1:12-15) serta peringatakan ajaran sesat, para guru serta nabi-nabi palsu yang membuat kekacauan dalam gereja (2:12-14) serta sebagai warisan iman kepada generasi selanjutnya sebab ia tak lama lagi akan meninggal (1:14-15). Rasul Petrus menjelaskan akan tuduhan yang meragukan dia dan Yesus Kristus sebagai Tuhan serta kedatanganNya kedua. Namun apa yang ia dan rekan-rekannya lihat sebagai realita nyata. Bagaimana Kristus Yesus dimuliakan dan menggenapi segala nubuat nabi terdahulu, sebagai Raja dan Tuhan(1:16-19).</w:t>
       </w:r>
     </w:p>
     <w:p>
@@ -6721,14 +6223,7 @@
           <w:rFonts w:ascii="Times New Roman" w:hAnsi="Times New Roman"/>
           <w:sz w:val="24"/>
         </w:rPr>
-        <w:t>Pesan selanjutnya dijelaskan akan kebingungan jemaat akan ajaran para gu</w:t>
-      </w:r>
-      <w:r>
-        <w:rPr>
-          <w:rFonts w:ascii="Times New Roman" w:hAnsi="Times New Roman"/>
-          <w:sz w:val="24"/>
-        </w:rPr>
-        <w:t>ru palsu. Yang meragukan akan penghakiman terakhir, yang kemudian tidak mempermasalahkan hidup senonoh dan serakah(2:2-3,4-16)</w:t>
+        <w:t>Pesan selanjutnya dijelaskan akan kebingungan jemaat akan ajaran para guru palsu. Yang meragukan akan penghakiman terakhir, yang kemudian tidak mempermasalahkan hidup senonoh dan serakah(2:2-3,4-16)</w:t>
       </w:r>
       <w:r>
         <w:rPr>
@@ -6743,14 +6238,7 @@
           <w:rFonts w:ascii="Times New Roman" w:hAnsi="Times New Roman"/>
           <w:sz w:val="24"/>
         </w:rPr>
-        <w:t>. Rasul Petrus menjelaskan gaya hidup senonoh yang melenceng ini akibat cara pandang yang salah akan kemerdekaan dalam Kristus y</w:t>
-      </w:r>
-      <w:r>
-        <w:rPr>
-          <w:rFonts w:ascii="Times New Roman" w:hAnsi="Times New Roman"/>
-          <w:sz w:val="24"/>
-        </w:rPr>
-        <w:t xml:space="preserve">ang membebaskan (2:19-20). Yang kemudian menghasut para jemaat dengan ajaran menuntun pada kebinasaan, dimana mereka mengajarkannya hanya untuk kepentingan pribadi (2:3,18,19). </w:t>
+        <w:t xml:space="preserve">. Rasul Petrus menjelaskan gaya hidup senonoh yang melenceng ini akibat cara pandang yang salah akan kemerdekaan dalam Kristus yang membebaskan (2:19-20). Yang kemudian menghasut para jemaat dengan ajaran menuntun pada kebinasaan, dimana mereka mengajarkannya hanya untuk kepentingan pribadi (2:3,18,19). </w:t>
       </w:r>
     </w:p>
     <w:p>
@@ -6768,14 +6256,7 @@
           <w:rFonts w:ascii="Times New Roman" w:hAnsi="Times New Roman"/>
           <w:sz w:val="24"/>
         </w:rPr>
-        <w:t xml:space="preserve">Kemudian Petrus mengingatkan waktu yang lama bukan berarti tidak adanya akhir </w:t>
-      </w:r>
-      <w:r>
-        <w:rPr>
-          <w:rFonts w:ascii="Times New Roman" w:hAnsi="Times New Roman"/>
-          <w:sz w:val="24"/>
-        </w:rPr>
-        <w:t>atau penghakiman, dan waktunya lama bukan artinya Tuhan lalai. Petrus menjelaskan bahwa konsep waktu TUHAN dan manusia tidaklah sama (3:8-9). Waktu yang lama adalah bukti bahwa TUHAN ingin semua orang bertobat dan selamat.</w:t>
+        <w:t>Kemudian Petrus mengingatkan waktu yang lama bukan berarti tidak adanya akhir atau penghakiman, dan waktunya lama bukan artinya Tuhan lalai. Petrus menjelaskan bahwa konsep waktu TUHAN dan manusia tidaklah sama (3:8-9). Waktu yang lama adalah bukti bahwa TUHAN ingin semua orang bertobat dan selamat.</w:t>
       </w:r>
     </w:p>
     <w:p>
@@ -6821,28 +6302,7 @@
           <w:rFonts w:ascii="Times New Roman" w:hAnsi="Times New Roman"/>
           <w:sz w:val="24"/>
         </w:rPr>
-        <w:t>Dalam beberapa ayat</w:t>
-      </w:r>
-      <w:r>
-        <w:rPr>
-          <w:rFonts w:ascii="Times New Roman" w:hAnsi="Times New Roman"/>
-          <w:sz w:val="24"/>
-        </w:rPr>
-        <w:t xml:space="preserve"> juga menjelaskan terkait bertumbuh mengenal Allah yang benar dengan sikap atau tindakan yang menuntun pada hidup benar. Seperti pada Filipi 2:12-13 yang taat dalam penderitaan juga dituntun untuk semakin giat lagi disertai sikap takut (maksudnya penuh hor</w:t>
-      </w:r>
-      <w:r>
-        <w:rPr>
-          <w:rFonts w:ascii="Times New Roman" w:hAnsi="Times New Roman"/>
-          <w:sz w:val="24"/>
-        </w:rPr>
-        <w:t>mat). Juga ketekunan serta ketabahan sebagaimana jemaat Kristus yang telah ikut ambil bagian dalam penderitaan boleh ikut dalam kodrat ilahi Allah dan menerima janjiNya (Ibrani 10:36). Namun semuanya harus diawali atau didasarkan akan iman pengenalan Yesus</w:t>
-      </w:r>
-      <w:r>
-        <w:rPr>
-          <w:rFonts w:ascii="Times New Roman" w:hAnsi="Times New Roman"/>
-          <w:sz w:val="24"/>
-        </w:rPr>
-        <w:t xml:space="preserve"> Kristus, sebab dengan iman saja Tuhan berkenan (Ibr 11:6).</w:t>
+        <w:t>Dalam beberapa ayat juga menjelaskan terkait bertumbuh mengenal Allah yang benar dengan sikap atau tindakan yang menuntun pada hidup benar. Seperti pada Filipi 2:12-13 yang taat dalam penderitaan juga dituntun untuk semakin giat lagi disertai sikap takut (maksudnya penuh hormat). Juga ketekunan serta ketabahan sebagaimana jemaat Kristus yang telah ikut ambil bagian dalam penderitaan boleh ikut dalam kodrat ilahi Allah dan menerima janjiNya (Ibrani 10:36). Namun semuanya harus diawali atau didasarkan akan iman pengenalan Yesus Kristus, sebab dengan iman saja Tuhan berkenan (Ibr 11:6).</w:t>
       </w:r>
     </w:p>
     <w:p>
@@ -6860,14 +6320,7 @@
           <w:rFonts w:ascii="Times New Roman" w:hAnsi="Times New Roman"/>
           <w:sz w:val="24"/>
         </w:rPr>
-        <w:t>Mengingatkan kepada jemaat Kristus saat itu serta pada segala jaman kepada pernyataan akan Yesus Kristus, Tuhan Juruselamat yang dahulu telah dinubuatkan oleh para nabi dan rekan-rekannya, salah s</w:t>
-      </w:r>
-      <w:r>
-        <w:rPr>
-          <w:rFonts w:ascii="Times New Roman" w:hAnsi="Times New Roman"/>
-          <w:sz w:val="24"/>
-        </w:rPr>
-        <w:t>atunya Paulus (2 Petrus 3:2). Maka para rasul menuntun jemaat itu semakin bertumbuh dengan melengkapi diri dengan iman, kebajikan, pengetahuan, pengendalian diri dan kasih persaudaraan (Roma 12:10; 1 Tesalonika 3:12; 1 Petrus 1:14,22).</w:t>
+        <w:t>Mengingatkan kepada jemaat Kristus saat itu serta pada segala jaman kepada pernyataan akan Yesus Kristus, Tuhan Juruselamat yang dahulu telah dinubuatkan oleh para nabi dan rekan-rekannya, salah satunya Paulus (2 Petrus 3:2). Maka para rasul menuntun jemaat itu semakin bertumbuh dengan melengkapi diri dengan iman, kebajikan, pengetahuan, pengendalian diri dan kasih persaudaraan (Roma 12:10; 1 Tesalonika 3:12; 1 Petrus 1:14,22).</w:t>
       </w:r>
     </w:p>
     <w:p>
@@ -6884,21 +6337,7 @@
           <w:rFonts w:ascii="Times New Roman" w:hAnsi="Times New Roman"/>
           <w:sz w:val="24"/>
         </w:rPr>
-        <w:t>Dan menantang atau m</w:t>
-      </w:r>
-      <w:r>
-        <w:rPr>
-          <w:rFonts w:ascii="Times New Roman" w:hAnsi="Times New Roman"/>
-          <w:sz w:val="24"/>
-        </w:rPr>
-        <w:t>emacu setiap orang percaya untuk semakin giat dalam mengenal TUHAN sehingga dalam kehidupan mereka nampak kemulian Allah, sebagaimana mereka yang telah hidup dalam Roh Allah(Galatia 5:22-23). Yang mana perbuatan kasih nampak dan nyata sebagaimana Allah ada</w:t>
-      </w:r>
-      <w:r>
-        <w:rPr>
-          <w:rFonts w:ascii="Times New Roman" w:hAnsi="Times New Roman"/>
-          <w:sz w:val="24"/>
-        </w:rPr>
-        <w:t>lah Kasih (Yoh 13:35; 1 Petrus 4:8).</w:t>
+        <w:t>Dan menantang atau memacu setiap orang percaya untuk semakin giat dalam mengenal TUHAN sehingga dalam kehidupan mereka nampak kemulian Allah, sebagaimana mereka yang telah hidup dalam Roh Allah(Galatia 5:22-23). Yang mana perbuatan kasih nampak dan nyata sebagaimana Allah adalah Kasih (Yoh 13:35; 1 Petrus 4:8).</w:t>
       </w:r>
     </w:p>
     <w:p>
@@ -7026,14 +6465,7 @@
           <w:rFonts w:ascii="Times New Roman" w:hAnsi="Times New Roman"/>
           <w:sz w:val="24"/>
         </w:rPr>
-        <w:t xml:space="preserve">Kuasa </w:t>
-      </w:r>
-      <w:r>
-        <w:rPr>
-          <w:rFonts w:ascii="Times New Roman" w:hAnsi="Times New Roman"/>
-          <w:sz w:val="24"/>
-        </w:rPr>
-        <w:t>Pengenalan Aka Nallah Yang Mengubahkan Hidup (1:2b-4)</w:t>
+        <w:t>Kuasa Pengenalan Aka Nallah Yang Mengubahkan Hidup (1:2b-4)</w:t>
       </w:r>
     </w:p>
     <w:p>
@@ -7169,14 +6601,7 @@
           <w:rFonts w:ascii="Times New Roman" w:hAnsi="Times New Roman"/>
           <w:sz w:val="24"/>
         </w:rPr>
-        <w:t xml:space="preserve">Pengilhaman Kitab </w:t>
-      </w:r>
-      <w:r>
-        <w:rPr>
-          <w:rFonts w:ascii="Times New Roman" w:hAnsi="Times New Roman"/>
-          <w:sz w:val="24"/>
-        </w:rPr>
-        <w:t>Suci Yang Dinubuatkan (1:20-21)</w:t>
+        <w:t>Pengilhaman Kitab Suci Yang Dinubuatkan (1:20-21)</w:t>
       </w:r>
     </w:p>
     <w:p>
@@ -7308,14 +6733,7 @@
           <w:rFonts w:ascii="Times New Roman" w:hAnsi="Times New Roman"/>
           <w:sz w:val="24"/>
         </w:rPr>
-        <w:t>Kepas</w:t>
-      </w:r>
-      <w:r>
-        <w:rPr>
-          <w:rFonts w:ascii="Times New Roman" w:hAnsi="Times New Roman"/>
-          <w:sz w:val="24"/>
-        </w:rPr>
-        <w:t>tian Kedatangan Tuhan (3:1-18a)</w:t>
+        <w:t>Kepastian Kedatangan Tuhan (3:1-18a)</w:t>
       </w:r>
     </w:p>
     <w:p>
@@ -7431,14 +6849,7 @@
           <w:rFonts w:ascii="Times New Roman" w:hAnsi="Times New Roman"/>
           <w:sz w:val="24"/>
         </w:rPr>
-        <w:t xml:space="preserve">Penulis membagi makna teologis 2 Petrus 1:5-7 menjadi dua bagian, yaitu (1) </w:t>
-      </w:r>
-      <w:r>
-        <w:rPr>
-          <w:rFonts w:ascii="Times New Roman" w:hAnsi="Times New Roman"/>
-          <w:sz w:val="24"/>
-        </w:rPr>
-        <w:t>bersungguh-sungguh (2) Menambahkan kepada iman.</w:t>
+        <w:t>Penulis membagi makna teologis 2 Petrus 1:5-7 menjadi dua bagian, yaitu (1) bersungguh-sungguh (2) Menambahkan kepada iman.</w:t>
       </w:r>
     </w:p>
     <w:p>
@@ -7529,256 +6940,222 @@
           <w:sz w:val="24"/>
           <w:lang w:val="el-GR" w:bidi="he-IL"/>
         </w:rPr>
-        <w:t>σπουδ</w:t>
+        <w:t>σπουδή</w:t>
       </w:r>
       <w:r>
         <w:rPr>
           <w:rFonts w:ascii="Times New Roman" w:hAnsi="Times New Roman" w:cs="SBL Greek"/>
           <w:bCs/>
-          <w:sz w:val="24"/>
           <w:lang w:val="el-GR" w:bidi="he-IL"/>
         </w:rPr>
-        <w:t>ή</w:t>
-      </w:r>
-      <w:r>
-        <w:rPr>
-          <w:rFonts w:ascii="Times New Roman" w:hAnsi="Times New Roman" w:cs="SBL Greek"/>
-          <w:bCs/>
+        <w:t xml:space="preserve"> </w:t>
+      </w:r>
+      <w:r>
+        <w:rPr>
+          <w:rFonts w:ascii="Times New Roman" w:hAnsi="Times New Roman" w:cs="Arial"/>
+          <w:sz w:val="24"/>
+          <w:szCs w:val="20"/>
+          <w:lang w:val="en-US" w:bidi="he-IL"/>
+        </w:rPr>
+        <w:t>(</w:t>
+      </w:r>
+      <w:proofErr w:type="spellStart"/>
+      <w:r>
+        <w:rPr>
+          <w:rFonts w:ascii="Times New Roman" w:hAnsi="Times New Roman" w:cs="Arial"/>
+          <w:sz w:val="24"/>
+          <w:szCs w:val="20"/>
+          <w:lang w:val="en-US" w:bidi="he-IL"/>
+        </w:rPr>
+        <w:t>spoude</w:t>
+      </w:r>
+      <w:proofErr w:type="spellEnd"/>
+      <w:r>
+        <w:rPr>
+          <w:rFonts w:ascii="Times New Roman" w:hAnsi="Times New Roman" w:cs="Arial"/>
+          <w:sz w:val="24"/>
+          <w:szCs w:val="20"/>
+          <w:lang w:val="en-US" w:bidi="he-IL"/>
+        </w:rPr>
+        <w:t xml:space="preserve">) yang </w:t>
+      </w:r>
+      <w:proofErr w:type="spellStart"/>
+      <w:r>
+        <w:rPr>
+          <w:rFonts w:ascii="Times New Roman" w:hAnsi="Times New Roman" w:cs="Arial"/>
+          <w:sz w:val="24"/>
+          <w:szCs w:val="20"/>
+          <w:lang w:val="en-US" w:bidi="he-IL"/>
+        </w:rPr>
+        <w:t>artiya</w:t>
+      </w:r>
+      <w:proofErr w:type="spellEnd"/>
+      <w:r>
+        <w:rPr>
+          <w:rFonts w:ascii="Times New Roman" w:hAnsi="Times New Roman" w:cs="Arial"/>
+          <w:sz w:val="24"/>
+          <w:szCs w:val="20"/>
+          <w:lang w:val="en-US" w:bidi="he-IL"/>
+        </w:rPr>
+        <w:t xml:space="preserve"> </w:t>
+      </w:r>
+      <w:proofErr w:type="spellStart"/>
+      <w:r>
+        <w:rPr>
+          <w:rFonts w:ascii="Times New Roman" w:hAnsi="Times New Roman" w:cs="Arial"/>
+          <w:sz w:val="24"/>
+          <w:szCs w:val="20"/>
+          <w:lang w:val="en-US" w:bidi="he-IL"/>
+        </w:rPr>
+        <w:t>ketekunan</w:t>
+      </w:r>
+      <w:proofErr w:type="spellEnd"/>
+      <w:r>
+        <w:rPr>
+          <w:rFonts w:ascii="Times New Roman" w:hAnsi="Times New Roman" w:cs="Arial"/>
+          <w:sz w:val="24"/>
+          <w:szCs w:val="20"/>
+          <w:lang w:val="en-US" w:bidi="he-IL"/>
+        </w:rPr>
+        <w:t xml:space="preserve">, </w:t>
+      </w:r>
+      <w:proofErr w:type="spellStart"/>
+      <w:r>
+        <w:rPr>
+          <w:rFonts w:ascii="Times New Roman" w:hAnsi="Times New Roman" w:cs="Arial"/>
+          <w:sz w:val="24"/>
+          <w:szCs w:val="20"/>
+          <w:lang w:val="en-US" w:bidi="he-IL"/>
+        </w:rPr>
+        <w:t>kerajianan</w:t>
+      </w:r>
+      <w:proofErr w:type="spellEnd"/>
+      <w:r>
+        <w:rPr>
+          <w:rFonts w:ascii="Times New Roman" w:hAnsi="Times New Roman" w:cs="Arial"/>
+          <w:sz w:val="24"/>
+          <w:szCs w:val="20"/>
+          <w:lang w:val="en-US" w:bidi="he-IL"/>
+        </w:rPr>
+        <w:t xml:space="preserve">, </w:t>
+      </w:r>
+      <w:proofErr w:type="spellStart"/>
+      <w:r>
+        <w:rPr>
+          <w:rFonts w:ascii="Times New Roman" w:hAnsi="Times New Roman" w:cs="Arial"/>
+          <w:sz w:val="24"/>
+          <w:szCs w:val="20"/>
+          <w:lang w:val="en-US" w:bidi="he-IL"/>
+        </w:rPr>
+        <w:t>upaya</w:t>
+      </w:r>
+      <w:proofErr w:type="spellEnd"/>
+      <w:r>
+        <w:rPr>
+          <w:rFonts w:ascii="Times New Roman" w:hAnsi="Times New Roman" w:cs="Arial"/>
+          <w:sz w:val="24"/>
+          <w:szCs w:val="20"/>
+          <w:lang w:val="en-US" w:bidi="he-IL"/>
+        </w:rPr>
+        <w:t xml:space="preserve">, </w:t>
+      </w:r>
+      <w:proofErr w:type="spellStart"/>
+      <w:r>
+        <w:rPr>
+          <w:rFonts w:ascii="Times New Roman" w:hAnsi="Times New Roman" w:cs="Arial"/>
+          <w:sz w:val="24"/>
+          <w:szCs w:val="20"/>
+          <w:lang w:val="en-US" w:bidi="he-IL"/>
+        </w:rPr>
+        <w:t>usaha</w:t>
+      </w:r>
+      <w:proofErr w:type="spellEnd"/>
+      <w:r>
+        <w:rPr>
+          <w:rFonts w:ascii="Times New Roman" w:hAnsi="Times New Roman" w:cs="Arial"/>
+          <w:sz w:val="24"/>
+          <w:szCs w:val="20"/>
+          <w:lang w:val="en-US" w:bidi="he-IL"/>
+        </w:rPr>
+        <w:t xml:space="preserve">, </w:t>
+      </w:r>
+      <w:proofErr w:type="spellStart"/>
+      <w:r>
+        <w:rPr>
+          <w:rFonts w:ascii="Times New Roman" w:hAnsi="Times New Roman" w:cs="Arial"/>
+          <w:sz w:val="24"/>
+          <w:szCs w:val="20"/>
+          <w:lang w:val="en-US" w:bidi="he-IL"/>
+        </w:rPr>
+        <w:t>semangat</w:t>
+      </w:r>
+      <w:proofErr w:type="spellEnd"/>
+      <w:r>
+        <w:rPr>
+          <w:rStyle w:val="FootnoteReference"/>
+          <w:rFonts w:ascii="Times New Roman" w:hAnsi="Times New Roman" w:cs="Arial"/>
+          <w:sz w:val="24"/>
+          <w:szCs w:val="20"/>
+          <w:lang w:val="en-US" w:bidi="he-IL"/>
+        </w:rPr>
+        <w:footnoteReference w:id="30"/>
+      </w:r>
+      <w:r>
+        <w:rPr>
+          <w:rFonts w:ascii="Times New Roman" w:hAnsi="Times New Roman" w:cs="Arial"/>
+          <w:sz w:val="24"/>
+          <w:szCs w:val="20"/>
+          <w:lang w:val="en-US" w:bidi="he-IL"/>
+        </w:rPr>
+        <w:t xml:space="preserve">. Serta pada kata </w:t>
+      </w:r>
+      <w:proofErr w:type="spellStart"/>
+      <w:r>
+        <w:rPr>
+          <w:rFonts w:ascii="Times New Roman" w:hAnsi="Times New Roman" w:cs="Arial"/>
+          <w:sz w:val="24"/>
+          <w:szCs w:val="20"/>
+          <w:lang w:val="en-US" w:bidi="he-IL"/>
+        </w:rPr>
+        <w:t>sebelumnuya</w:t>
+      </w:r>
+      <w:proofErr w:type="spellEnd"/>
+      <w:r>
+        <w:rPr>
+          <w:rFonts w:ascii="Times New Roman" w:hAnsi="Times New Roman" w:cs="Arial"/>
+          <w:sz w:val="24"/>
+          <w:szCs w:val="20"/>
+          <w:lang w:val="en-US" w:bidi="he-IL"/>
+        </w:rPr>
+        <w:t xml:space="preserve"> </w:t>
+      </w:r>
+      <w:proofErr w:type="spellStart"/>
+      <w:r>
+        <w:rPr>
+          <w:rFonts w:ascii="Times New Roman" w:hAnsi="Times New Roman" w:cs="Arial"/>
+          <w:sz w:val="24"/>
+          <w:szCs w:val="20"/>
+          <w:lang w:val="en-US" w:bidi="he-IL"/>
+        </w:rPr>
+        <w:t>yaitu</w:t>
+      </w:r>
+      <w:proofErr w:type="spellEnd"/>
+      <w:r>
+        <w:rPr>
+          <w:rFonts w:ascii="Times New Roman" w:hAnsi="Times New Roman" w:cs="Arial"/>
+          <w:sz w:val="24"/>
+          <w:szCs w:val="20"/>
+          <w:lang w:val="en-US" w:bidi="he-IL"/>
+        </w:rPr>
+        <w:t xml:space="preserve"> </w:t>
+      </w:r>
+      <w:r>
+        <w:rPr>
+          <w:rFonts w:ascii="SBL Greek" w:hAnsi="SBL Greek" w:cs="SBL Greek"/>
+          <w:sz w:val="24"/>
           <w:lang w:val="el-GR" w:bidi="he-IL"/>
         </w:rPr>
-        <w:t xml:space="preserve"> </w:t>
-      </w:r>
-      <w:r>
-        <w:rPr>
-          <w:rFonts w:ascii="Times New Roman" w:hAnsi="Times New Roman" w:cs="Arial"/>
-          <w:sz w:val="24"/>
-          <w:szCs w:val="20"/>
-          <w:lang w:val="en-US" w:bidi="he-IL"/>
-        </w:rPr>
-        <w:t>(</w:t>
-      </w:r>
-      <w:proofErr w:type="spellStart"/>
-      <w:r>
-        <w:rPr>
-          <w:rFonts w:ascii="Times New Roman" w:hAnsi="Times New Roman" w:cs="Arial"/>
-          <w:sz w:val="24"/>
-          <w:szCs w:val="20"/>
-          <w:lang w:val="en-US" w:bidi="he-IL"/>
-        </w:rPr>
-        <w:t>spoude</w:t>
-      </w:r>
-      <w:proofErr w:type="spellEnd"/>
-      <w:r>
-        <w:rPr>
-          <w:rFonts w:ascii="Times New Roman" w:hAnsi="Times New Roman" w:cs="Arial"/>
-          <w:sz w:val="24"/>
-          <w:szCs w:val="20"/>
-          <w:lang w:val="en-US" w:bidi="he-IL"/>
-        </w:rPr>
-        <w:t xml:space="preserve">) yang </w:t>
-      </w:r>
-      <w:proofErr w:type="spellStart"/>
-      <w:r>
-        <w:rPr>
-          <w:rFonts w:ascii="Times New Roman" w:hAnsi="Times New Roman" w:cs="Arial"/>
-          <w:sz w:val="24"/>
-          <w:szCs w:val="20"/>
-          <w:lang w:val="en-US" w:bidi="he-IL"/>
-        </w:rPr>
-        <w:t>artiya</w:t>
-      </w:r>
-      <w:proofErr w:type="spellEnd"/>
-      <w:r>
-        <w:rPr>
-          <w:rFonts w:ascii="Times New Roman" w:hAnsi="Times New Roman" w:cs="Arial"/>
-          <w:sz w:val="24"/>
-          <w:szCs w:val="20"/>
-          <w:lang w:val="en-US" w:bidi="he-IL"/>
-        </w:rPr>
-        <w:t xml:space="preserve"> </w:t>
-      </w:r>
-      <w:proofErr w:type="spellStart"/>
-      <w:r>
-        <w:rPr>
-          <w:rFonts w:ascii="Times New Roman" w:hAnsi="Times New Roman" w:cs="Arial"/>
-          <w:sz w:val="24"/>
-          <w:szCs w:val="20"/>
-          <w:lang w:val="en-US" w:bidi="he-IL"/>
-        </w:rPr>
-        <w:t>ketekunan</w:t>
-      </w:r>
-      <w:proofErr w:type="spellEnd"/>
-      <w:r>
-        <w:rPr>
-          <w:rFonts w:ascii="Times New Roman" w:hAnsi="Times New Roman" w:cs="Arial"/>
-          <w:sz w:val="24"/>
-          <w:szCs w:val="20"/>
-          <w:lang w:val="en-US" w:bidi="he-IL"/>
-        </w:rPr>
-        <w:t xml:space="preserve">, </w:t>
-      </w:r>
-      <w:proofErr w:type="spellStart"/>
-      <w:r>
-        <w:rPr>
-          <w:rFonts w:ascii="Times New Roman" w:hAnsi="Times New Roman" w:cs="Arial"/>
-          <w:sz w:val="24"/>
-          <w:szCs w:val="20"/>
-          <w:lang w:val="en-US" w:bidi="he-IL"/>
-        </w:rPr>
-        <w:t>kerajian</w:t>
-      </w:r>
-      <w:r>
-        <w:rPr>
-          <w:rFonts w:ascii="Times New Roman" w:hAnsi="Times New Roman" w:cs="Arial"/>
-          <w:sz w:val="24"/>
-          <w:szCs w:val="20"/>
-          <w:lang w:val="en-US" w:bidi="he-IL"/>
-        </w:rPr>
-        <w:t>an</w:t>
-      </w:r>
-      <w:proofErr w:type="spellEnd"/>
-      <w:r>
-        <w:rPr>
-          <w:rFonts w:ascii="Times New Roman" w:hAnsi="Times New Roman" w:cs="Arial"/>
-          <w:sz w:val="24"/>
-          <w:szCs w:val="20"/>
-          <w:lang w:val="en-US" w:bidi="he-IL"/>
-        </w:rPr>
-        <w:t xml:space="preserve">, </w:t>
-      </w:r>
-      <w:proofErr w:type="spellStart"/>
-      <w:r>
-        <w:rPr>
-          <w:rFonts w:ascii="Times New Roman" w:hAnsi="Times New Roman" w:cs="Arial"/>
-          <w:sz w:val="24"/>
-          <w:szCs w:val="20"/>
-          <w:lang w:val="en-US" w:bidi="he-IL"/>
-        </w:rPr>
-        <w:t>upaya</w:t>
-      </w:r>
-      <w:proofErr w:type="spellEnd"/>
-      <w:r>
-        <w:rPr>
-          <w:rFonts w:ascii="Times New Roman" w:hAnsi="Times New Roman" w:cs="Arial"/>
-          <w:sz w:val="24"/>
-          <w:szCs w:val="20"/>
-          <w:lang w:val="en-US" w:bidi="he-IL"/>
-        </w:rPr>
-        <w:t xml:space="preserve">, </w:t>
-      </w:r>
-      <w:proofErr w:type="spellStart"/>
-      <w:r>
-        <w:rPr>
-          <w:rFonts w:ascii="Times New Roman" w:hAnsi="Times New Roman" w:cs="Arial"/>
-          <w:sz w:val="24"/>
-          <w:szCs w:val="20"/>
-          <w:lang w:val="en-US" w:bidi="he-IL"/>
-        </w:rPr>
-        <w:t>usaha</w:t>
-      </w:r>
-      <w:proofErr w:type="spellEnd"/>
-      <w:r>
-        <w:rPr>
-          <w:rFonts w:ascii="Times New Roman" w:hAnsi="Times New Roman" w:cs="Arial"/>
-          <w:sz w:val="24"/>
-          <w:szCs w:val="20"/>
-          <w:lang w:val="en-US" w:bidi="he-IL"/>
-        </w:rPr>
-        <w:t xml:space="preserve">, </w:t>
-      </w:r>
-      <w:proofErr w:type="spellStart"/>
-      <w:r>
-        <w:rPr>
-          <w:rFonts w:ascii="Times New Roman" w:hAnsi="Times New Roman" w:cs="Arial"/>
-          <w:sz w:val="24"/>
-          <w:szCs w:val="20"/>
-          <w:lang w:val="en-US" w:bidi="he-IL"/>
-        </w:rPr>
-        <w:t>semangat</w:t>
-      </w:r>
-      <w:proofErr w:type="spellEnd"/>
-      <w:r>
-        <w:rPr>
-          <w:rStyle w:val="FootnoteReference"/>
-          <w:rFonts w:ascii="Times New Roman" w:hAnsi="Times New Roman" w:cs="Arial"/>
-          <w:sz w:val="24"/>
-          <w:szCs w:val="20"/>
-          <w:lang w:val="en-US" w:bidi="he-IL"/>
-        </w:rPr>
-        <w:footnoteReference w:id="30"/>
-      </w:r>
-      <w:r>
-        <w:rPr>
-          <w:rFonts w:ascii="Times New Roman" w:hAnsi="Times New Roman" w:cs="Arial"/>
-          <w:sz w:val="24"/>
-          <w:szCs w:val="20"/>
-          <w:lang w:val="en-US" w:bidi="he-IL"/>
-        </w:rPr>
-        <w:t xml:space="preserve">. Serta pada kata </w:t>
-      </w:r>
-      <w:proofErr w:type="spellStart"/>
-      <w:r>
-        <w:rPr>
-          <w:rFonts w:ascii="Times New Roman" w:hAnsi="Times New Roman" w:cs="Arial"/>
-          <w:sz w:val="24"/>
-          <w:szCs w:val="20"/>
-          <w:lang w:val="en-US" w:bidi="he-IL"/>
-        </w:rPr>
-        <w:t>sebelumnuya</w:t>
-      </w:r>
-      <w:proofErr w:type="spellEnd"/>
-      <w:r>
-        <w:rPr>
-          <w:rFonts w:ascii="Times New Roman" w:hAnsi="Times New Roman" w:cs="Arial"/>
-          <w:sz w:val="24"/>
-          <w:szCs w:val="20"/>
-          <w:lang w:val="en-US" w:bidi="he-IL"/>
-        </w:rPr>
-        <w:t xml:space="preserve"> </w:t>
-      </w:r>
-      <w:proofErr w:type="spellStart"/>
-      <w:r>
-        <w:rPr>
-          <w:rFonts w:ascii="Times New Roman" w:hAnsi="Times New Roman" w:cs="Arial"/>
-          <w:sz w:val="24"/>
-          <w:szCs w:val="20"/>
-          <w:lang w:val="en-US" w:bidi="he-IL"/>
-        </w:rPr>
-        <w:t>yaitu</w:t>
-      </w:r>
-      <w:proofErr w:type="spellEnd"/>
-      <w:r>
-        <w:rPr>
-          <w:rFonts w:ascii="Times New Roman" w:hAnsi="Times New Roman" w:cs="Arial"/>
-          <w:sz w:val="24"/>
-          <w:szCs w:val="20"/>
-          <w:lang w:val="en-US" w:bidi="he-IL"/>
-        </w:rPr>
-        <w:t xml:space="preserve"> </w:t>
-      </w:r>
-      <w:r>
-        <w:rPr>
-          <w:rFonts w:ascii="SBL Greek" w:hAnsi="SBL Greek" w:cs="SBL Greek"/>
-          <w:sz w:val="24"/>
-          <w:lang w:val="el-GR" w:bidi="he-IL"/>
-        </w:rPr>
-        <w:t>το</w:t>
-      </w:r>
-      <w:r>
-        <w:rPr>
-          <w:rFonts w:ascii="SBL Greek" w:hAnsi="SBL Greek" w:cs="SBL Greek"/>
-          <w:sz w:val="24"/>
-          <w:lang w:val="el-GR" w:bidi="he-IL"/>
-        </w:rPr>
-        <w:t>ῦ</w:t>
-      </w:r>
-      <w:r>
-        <w:rPr>
-          <w:rFonts w:ascii="SBL Greek" w:hAnsi="SBL Greek" w:cs="SBL Greek"/>
-          <w:sz w:val="24"/>
-          <w:lang w:val="el-GR" w:bidi="he-IL"/>
-        </w:rPr>
-        <w:t>το</w:t>
+        <w:t>τοῦτο</w:t>
       </w:r>
       <w:r>
         <w:rPr>
@@ -8287,8 +7664,9 @@
           <w:sz w:val="24"/>
           <w:lang w:val="en-US" w:bidi="he-IL"/>
         </w:rPr>
-        <w:t>di</w:t>
-      </w:r>
+        <w:t>diminta</w:t>
+      </w:r>
+      <w:proofErr w:type="spellEnd"/>
       <w:r>
         <w:rPr>
           <w:rFonts w:ascii="Times New Roman" w:hAnsi="Times New Roman" w:cs="SBL Greek"/>
@@ -8296,9 +7674,9 @@
           <w:sz w:val="24"/>
           <w:lang w:val="en-US" w:bidi="he-IL"/>
         </w:rPr>
-        <w:t>minta</w:t>
-      </w:r>
-      <w:proofErr w:type="spellEnd"/>
+        <w:t xml:space="preserve"> oleh Rasul Petrus. Hal ini juga </w:t>
+      </w:r>
+      <w:proofErr w:type="spellStart"/>
       <w:r>
         <w:rPr>
           <w:rFonts w:ascii="Times New Roman" w:hAnsi="Times New Roman" w:cs="SBL Greek"/>
@@ -8306,9 +7684,9 @@
           <w:sz w:val="24"/>
           <w:lang w:val="en-US" w:bidi="he-IL"/>
         </w:rPr>
-        <w:t xml:space="preserve"> oleh Rasul Petrus. Hal ini juga </w:t>
-      </w:r>
-      <w:proofErr w:type="spellStart"/>
+        <w:t>didukung</w:t>
+      </w:r>
+      <w:proofErr w:type="spellEnd"/>
       <w:r>
         <w:rPr>
           <w:rFonts w:ascii="Times New Roman" w:hAnsi="Times New Roman" w:cs="SBL Greek"/>
@@ -8316,9 +7694,9 @@
           <w:sz w:val="24"/>
           <w:lang w:val="en-US" w:bidi="he-IL"/>
         </w:rPr>
-        <w:t>didukung</w:t>
-      </w:r>
-      <w:proofErr w:type="spellEnd"/>
+        <w:t xml:space="preserve"> </w:t>
+      </w:r>
+      <w:proofErr w:type="spellStart"/>
       <w:r>
         <w:rPr>
           <w:rFonts w:ascii="Times New Roman" w:hAnsi="Times New Roman" w:cs="SBL Greek"/>
@@ -8326,9 +7704,9 @@
           <w:sz w:val="24"/>
           <w:lang w:val="en-US" w:bidi="he-IL"/>
         </w:rPr>
-        <w:t xml:space="preserve"> </w:t>
-      </w:r>
-      <w:proofErr w:type="spellStart"/>
+        <w:t>dengan</w:t>
+      </w:r>
+      <w:proofErr w:type="spellEnd"/>
       <w:r>
         <w:rPr>
           <w:rFonts w:ascii="Times New Roman" w:hAnsi="Times New Roman" w:cs="SBL Greek"/>
@@ -8336,16 +7714,6 @@
           <w:sz w:val="24"/>
           <w:lang w:val="en-US" w:bidi="he-IL"/>
         </w:rPr>
-        <w:t>dengan</w:t>
-      </w:r>
-      <w:proofErr w:type="spellEnd"/>
-      <w:r>
-        <w:rPr>
-          <w:rFonts w:ascii="Times New Roman" w:hAnsi="Times New Roman" w:cs="SBL Greek"/>
-          <w:bCs/>
-          <w:sz w:val="24"/>
-          <w:lang w:val="en-US" w:bidi="he-IL"/>
-        </w:rPr>
         <w:t xml:space="preserve"> </w:t>
       </w:r>
       <w:r>
@@ -8362,25 +7730,7 @@
           <w:szCs w:val="24"/>
           <w:lang w:val="el-GR" w:bidi="he-IL"/>
         </w:rPr>
-        <w:t>παρεισεν</w:t>
-      </w:r>
-      <w:r>
-        <w:rPr>
-          <w:rFonts w:ascii="SBL Greek" w:hAnsi="SBL Greek" w:cs="SBL Greek"/>
-          <w:sz w:val="24"/>
-          <w:szCs w:val="24"/>
-          <w:lang w:val="el-GR" w:bidi="he-IL"/>
-        </w:rPr>
-        <w:t>έ</w:t>
-      </w:r>
-      <w:r>
-        <w:rPr>
-          <w:rFonts w:ascii="SBL Greek" w:hAnsi="SBL Greek" w:cs="SBL Greek"/>
-          <w:sz w:val="24"/>
-          <w:szCs w:val="24"/>
-          <w:lang w:val="el-GR" w:bidi="he-IL"/>
-        </w:rPr>
-        <w:t>γκαντες</w:t>
+        <w:t>παρεισενέγκαντες</w:t>
       </w:r>
       <w:r>
         <w:rPr>
@@ -8787,16 +8137,7 @@
           <w:szCs w:val="20"/>
           <w:lang w:val="en-US" w:bidi="he-IL"/>
         </w:rPr>
-        <w:t xml:space="preserve"> Al</w:t>
-      </w:r>
-      <w:r>
-        <w:rPr>
-          <w:rFonts w:ascii="Times New Roman" w:hAnsi="Times New Roman" w:cs="Arial"/>
-          <w:sz w:val="24"/>
-          <w:szCs w:val="20"/>
-          <w:lang w:val="en-US" w:bidi="he-IL"/>
-        </w:rPr>
-        <w:t xml:space="preserve">lah yang </w:t>
+        <w:t xml:space="preserve"> Allah yang </w:t>
       </w:r>
       <w:proofErr w:type="spellStart"/>
       <w:r>
@@ -8939,6 +8280,7 @@
         <w:t xml:space="preserve"> 1:3 </w:t>
       </w:r>
       <w:proofErr w:type="spellStart"/>
+      <w:proofErr w:type="gramStart"/>
       <w:r>
         <w:rPr>
           <w:rFonts w:ascii="Times New Roman" w:hAnsi="Times New Roman" w:cs="Arial"/>
@@ -8978,6 +8320,7 @@
         <w:t>melihat</w:t>
       </w:r>
       <w:proofErr w:type="spellEnd"/>
+      <w:proofErr w:type="gramEnd"/>
       <w:r>
         <w:rPr>
           <w:rFonts w:ascii="Times New Roman" w:hAnsi="Times New Roman" w:cs="Arial"/>
@@ -9275,16 +8618,7 @@
           <w:szCs w:val="20"/>
           <w:lang w:val="en-US" w:bidi="he-IL"/>
         </w:rPr>
-        <w:t>P</w:t>
-      </w:r>
-      <w:r>
-        <w:rPr>
-          <w:rFonts w:ascii="Times New Roman" w:hAnsi="Times New Roman" w:cs="Arial"/>
-          <w:sz w:val="24"/>
-          <w:szCs w:val="20"/>
-          <w:lang w:val="en-US" w:bidi="he-IL"/>
-        </w:rPr>
-        <w:t>enulis</w:t>
+        <w:t>Penulis</w:t>
       </w:r>
       <w:proofErr w:type="spellEnd"/>
       <w:r>
@@ -9808,16 +9142,7 @@
           <w:szCs w:val="20"/>
           <w:lang w:val="en-US" w:bidi="he-IL"/>
         </w:rPr>
-        <w:t>me</w:t>
-      </w:r>
-      <w:r>
-        <w:rPr>
-          <w:rFonts w:ascii="Times New Roman" w:hAnsi="Times New Roman" w:cs="Arial"/>
-          <w:sz w:val="24"/>
-          <w:szCs w:val="20"/>
-          <w:lang w:val="en-US" w:bidi="he-IL"/>
-        </w:rPr>
-        <w:t>nggali</w:t>
+        <w:t>menggali</w:t>
       </w:r>
       <w:proofErr w:type="spellEnd"/>
       <w:r>
@@ -10030,14 +9355,7 @@
           <w:rFonts w:ascii="Times New Roman" w:hAnsi="Times New Roman"/>
           <w:sz w:val="24"/>
         </w:rPr>
-        <w:t xml:space="preserve">Orang percaya diminta untuk menambakan dalam diri mereka sifat-sifat yang dapat menuntun pada kehidupan lebih puas serta bahagia dan bermakna baik dalam hubungan </w:t>
-      </w:r>
-      <w:r>
-        <w:rPr>
-          <w:rFonts w:ascii="Times New Roman" w:hAnsi="Times New Roman"/>
-          <w:sz w:val="24"/>
-        </w:rPr>
-        <w:t>relasi dengan TUHAN dan sesama. Kata menambah sendiri dimaksudkan orang percaya dalam Kristus Yesus memperjuangkan kebajikan dan kualitas dalam hidup mereka.</w:t>
+        <w:t>Orang percaya diminta untuk menambakan dalam diri mereka sifat-sifat yang dapat menuntun pada kehidupan lebih puas serta bahagia dan bermakna baik dalam hubungan relasi dengan TUHAN dan sesama. Kata menambah sendiri dimaksudkan orang percaya dalam Kristus Yesus memperjuangkan kebajikan dan kualitas dalam hidup mereka.</w:t>
       </w:r>
     </w:p>
     <w:p>
@@ -10070,7 +9388,7 @@
           <w:szCs w:val="24"/>
           <w:lang w:val="el-GR" w:bidi="he-IL"/>
         </w:rPr>
-        <w:t>ἐ</w:t>
+        <w:t>ἐπιχορηγήσατε</w:t>
       </w:r>
       <w:r>
         <w:rPr>
@@ -10078,40 +9396,40 @@
           <w:bCs/>
           <w:sz w:val="24"/>
           <w:szCs w:val="24"/>
-          <w:lang w:val="el-GR" w:bidi="he-IL"/>
-        </w:rPr>
-        <w:t>πιχορηγ</w:t>
+          <w:lang w:val="en-US" w:bidi="he-IL"/>
+        </w:rPr>
+        <w:t xml:space="preserve"> </w:t>
       </w:r>
       <w:r>
         <w:rPr>
           <w:rFonts w:ascii="Times New Roman" w:hAnsi="Times New Roman" w:cs="SBL Greek"/>
-          <w:bCs/>
-          <w:sz w:val="24"/>
-          <w:szCs w:val="24"/>
-          <w:lang w:val="el-GR" w:bidi="he-IL"/>
-        </w:rPr>
-        <w:t>ή</w:t>
-      </w:r>
+          <w:sz w:val="24"/>
+          <w:szCs w:val="24"/>
+          <w:lang w:val="en-US" w:bidi="he-IL"/>
+        </w:rPr>
+        <w:t>(</w:t>
+      </w:r>
+      <w:proofErr w:type="spellStart"/>
       <w:r>
         <w:rPr>
           <w:rFonts w:ascii="Times New Roman" w:hAnsi="Times New Roman" w:cs="SBL Greek"/>
-          <w:bCs/>
-          <w:sz w:val="24"/>
-          <w:szCs w:val="24"/>
-          <w:lang w:val="el-GR" w:bidi="he-IL"/>
-        </w:rPr>
-        <w:t>σατε</w:t>
-      </w:r>
+          <w:sz w:val="24"/>
+          <w:szCs w:val="24"/>
+          <w:lang w:val="en-US" w:bidi="he-IL"/>
+        </w:rPr>
+        <w:t>epichoregesate</w:t>
+      </w:r>
+      <w:proofErr w:type="spellEnd"/>
       <w:r>
         <w:rPr>
           <w:rFonts w:ascii="Times New Roman" w:hAnsi="Times New Roman" w:cs="SBL Greek"/>
-          <w:bCs/>
-          <w:sz w:val="24"/>
-          <w:szCs w:val="24"/>
-          <w:lang w:val="en-US" w:bidi="he-IL"/>
-        </w:rPr>
-        <w:t xml:space="preserve"> </w:t>
-      </w:r>
+          <w:sz w:val="24"/>
+          <w:szCs w:val="24"/>
+          <w:lang w:val="en-US" w:bidi="he-IL"/>
+        </w:rPr>
+        <w:t xml:space="preserve">) </w:t>
+      </w:r>
+      <w:proofErr w:type="spellStart"/>
       <w:r>
         <w:rPr>
           <w:rFonts w:ascii="Times New Roman" w:hAnsi="Times New Roman" w:cs="SBL Greek"/>
@@ -10119,9 +9437,9 @@
           <w:szCs w:val="24"/>
           <w:lang w:val="en-US" w:bidi="he-IL"/>
         </w:rPr>
-        <w:t>(</w:t>
-      </w:r>
-      <w:proofErr w:type="spellStart"/>
+        <w:t>memiliki</w:t>
+      </w:r>
+      <w:proofErr w:type="spellEnd"/>
       <w:r>
         <w:rPr>
           <w:rFonts w:ascii="Times New Roman" w:hAnsi="Times New Roman" w:cs="SBL Greek"/>
@@ -10129,9 +9447,9 @@
           <w:szCs w:val="24"/>
           <w:lang w:val="en-US" w:bidi="he-IL"/>
         </w:rPr>
-        <w:t>epichoregesate</w:t>
-      </w:r>
-      <w:proofErr w:type="spellEnd"/>
+        <w:t xml:space="preserve"> </w:t>
+      </w:r>
+      <w:proofErr w:type="spellStart"/>
       <w:r>
         <w:rPr>
           <w:rFonts w:ascii="Times New Roman" w:hAnsi="Times New Roman" w:cs="SBL Greek"/>
@@ -10139,9 +9457,9 @@
           <w:szCs w:val="24"/>
           <w:lang w:val="en-US" w:bidi="he-IL"/>
         </w:rPr>
-        <w:t xml:space="preserve">) </w:t>
-      </w:r>
-      <w:proofErr w:type="spellStart"/>
+        <w:t>kasus</w:t>
+      </w:r>
+      <w:proofErr w:type="spellEnd"/>
       <w:r>
         <w:rPr>
           <w:rFonts w:ascii="Times New Roman" w:hAnsi="Times New Roman" w:cs="SBL Greek"/>
@@ -10149,9 +9467,9 @@
           <w:szCs w:val="24"/>
           <w:lang w:val="en-US" w:bidi="he-IL"/>
         </w:rPr>
-        <w:t>memiliki</w:t>
-      </w:r>
-      <w:proofErr w:type="spellEnd"/>
+        <w:t xml:space="preserve"> </w:t>
+      </w:r>
+      <w:proofErr w:type="spellStart"/>
       <w:r>
         <w:rPr>
           <w:rFonts w:ascii="Times New Roman" w:hAnsi="Times New Roman" w:cs="SBL Greek"/>
@@ -10159,9 +9477,9 @@
           <w:szCs w:val="24"/>
           <w:lang w:val="en-US" w:bidi="he-IL"/>
         </w:rPr>
-        <w:t xml:space="preserve"> </w:t>
-      </w:r>
-      <w:proofErr w:type="spellStart"/>
+        <w:t>imperatif</w:t>
+      </w:r>
+      <w:proofErr w:type="spellEnd"/>
       <w:r>
         <w:rPr>
           <w:rFonts w:ascii="Times New Roman" w:hAnsi="Times New Roman" w:cs="SBL Greek"/>
@@ -10169,9 +9487,9 @@
           <w:szCs w:val="24"/>
           <w:lang w:val="en-US" w:bidi="he-IL"/>
         </w:rPr>
-        <w:t>kasus</w:t>
-      </w:r>
-      <w:proofErr w:type="spellEnd"/>
+        <w:t xml:space="preserve"> aorist </w:t>
+      </w:r>
+      <w:proofErr w:type="spellStart"/>
       <w:r>
         <w:rPr>
           <w:rFonts w:ascii="Times New Roman" w:hAnsi="Times New Roman" w:cs="SBL Greek"/>
@@ -10179,46 +9497,7 @@
           <w:szCs w:val="24"/>
           <w:lang w:val="en-US" w:bidi="he-IL"/>
         </w:rPr>
-        <w:t xml:space="preserve"> </w:t>
-      </w:r>
-      <w:proofErr w:type="spellStart"/>
-      <w:r>
-        <w:rPr>
-          <w:rFonts w:ascii="Times New Roman" w:hAnsi="Times New Roman" w:cs="SBL Greek"/>
-          <w:sz w:val="24"/>
-          <w:szCs w:val="24"/>
-          <w:lang w:val="en-US" w:bidi="he-IL"/>
-        </w:rPr>
-        <w:t>imperatif</w:t>
-      </w:r>
-      <w:proofErr w:type="spellEnd"/>
-      <w:r>
-        <w:rPr>
-          <w:rFonts w:ascii="Times New Roman" w:hAnsi="Times New Roman" w:cs="SBL Greek"/>
-          <w:sz w:val="24"/>
-          <w:szCs w:val="24"/>
-          <w:lang w:val="en-US" w:bidi="he-IL"/>
-        </w:rPr>
-        <w:t xml:space="preserve"> aorist </w:t>
-      </w:r>
-      <w:proofErr w:type="spellStart"/>
-      <w:r>
-        <w:rPr>
-          <w:rFonts w:ascii="Times New Roman" w:hAnsi="Times New Roman" w:cs="SBL Greek"/>
-          <w:sz w:val="24"/>
-          <w:szCs w:val="24"/>
-          <w:lang w:val="en-US" w:bidi="he-IL"/>
-        </w:rPr>
-        <w:t>akti</w:t>
-      </w:r>
-      <w:r>
-        <w:rPr>
-          <w:rFonts w:ascii="Times New Roman" w:hAnsi="Times New Roman" w:cs="SBL Greek"/>
-          <w:sz w:val="24"/>
-          <w:szCs w:val="24"/>
-          <w:lang w:val="en-US" w:bidi="he-IL"/>
-        </w:rPr>
-        <w:t>f</w:t>
+        <w:t>aktif</w:t>
       </w:r>
       <w:proofErr w:type="spellEnd"/>
       <w:r>
@@ -10778,8 +10057,9 @@
           <w:szCs w:val="24"/>
           <w:lang w:val="en-US" w:bidi="he-IL"/>
         </w:rPr>
-        <w:t xml:space="preserve"> in</w:t>
-      </w:r>
+        <w:t xml:space="preserve"> ini </w:t>
+      </w:r>
+      <w:proofErr w:type="spellStart"/>
       <w:r>
         <w:rPr>
           <w:rFonts w:ascii="Times New Roman" w:hAnsi="Times New Roman" w:cs="SBL Greek"/>
@@ -10787,9 +10067,9 @@
           <w:szCs w:val="24"/>
           <w:lang w:val="en-US" w:bidi="he-IL"/>
         </w:rPr>
-        <w:t xml:space="preserve">i </w:t>
-      </w:r>
-      <w:proofErr w:type="spellStart"/>
+        <w:t>dinyatakan</w:t>
+      </w:r>
+      <w:proofErr w:type="spellEnd"/>
       <w:r>
         <w:rPr>
           <w:rFonts w:ascii="Times New Roman" w:hAnsi="Times New Roman" w:cs="SBL Greek"/>
@@ -10797,6 +10077,116 @@
           <w:szCs w:val="24"/>
           <w:lang w:val="en-US" w:bidi="he-IL"/>
         </w:rPr>
+        <w:t xml:space="preserve"> </w:t>
+      </w:r>
+      <w:proofErr w:type="spellStart"/>
+      <w:r>
+        <w:rPr>
+          <w:rFonts w:ascii="Times New Roman" w:hAnsi="Times New Roman" w:cs="SBL Greek"/>
+          <w:sz w:val="24"/>
+          <w:szCs w:val="24"/>
+          <w:lang w:val="en-US" w:bidi="he-IL"/>
+        </w:rPr>
+        <w:t>hanya</w:t>
+      </w:r>
+      <w:proofErr w:type="spellEnd"/>
+      <w:r>
+        <w:rPr>
+          <w:rFonts w:ascii="Times New Roman" w:hAnsi="Times New Roman" w:cs="SBL Greek"/>
+          <w:sz w:val="24"/>
+          <w:szCs w:val="24"/>
+          <w:lang w:val="en-US" w:bidi="he-IL"/>
+        </w:rPr>
+        <w:t xml:space="preserve"> </w:t>
+      </w:r>
+      <w:proofErr w:type="spellStart"/>
+      <w:r>
+        <w:rPr>
+          <w:rFonts w:ascii="Times New Roman" w:hAnsi="Times New Roman" w:cs="SBL Greek"/>
+          <w:sz w:val="24"/>
+          <w:szCs w:val="24"/>
+          <w:lang w:val="en-US" w:bidi="he-IL"/>
+        </w:rPr>
+        <w:t>sekali</w:t>
+      </w:r>
+      <w:proofErr w:type="spellEnd"/>
+      <w:r>
+        <w:rPr>
+          <w:rFonts w:ascii="Times New Roman" w:hAnsi="Times New Roman" w:cs="SBL Greek"/>
+          <w:sz w:val="24"/>
+          <w:szCs w:val="24"/>
+          <w:lang w:val="en-US" w:bidi="he-IL"/>
+        </w:rPr>
+        <w:t xml:space="preserve"> </w:t>
+      </w:r>
+      <w:proofErr w:type="spellStart"/>
+      <w:r>
+        <w:rPr>
+          <w:rFonts w:ascii="Times New Roman" w:hAnsi="Times New Roman" w:cs="SBL Greek"/>
+          <w:sz w:val="24"/>
+          <w:szCs w:val="24"/>
+          <w:lang w:val="en-US" w:bidi="he-IL"/>
+        </w:rPr>
+        <w:t>saja</w:t>
+      </w:r>
+      <w:proofErr w:type="spellEnd"/>
+      <w:r>
+        <w:rPr>
+          <w:rFonts w:ascii="Times New Roman" w:hAnsi="Times New Roman" w:cs="SBL Greek"/>
+          <w:sz w:val="24"/>
+          <w:szCs w:val="24"/>
+          <w:lang w:val="en-US" w:bidi="he-IL"/>
+        </w:rPr>
+        <w:t xml:space="preserve"> pada </w:t>
+      </w:r>
+      <w:proofErr w:type="spellStart"/>
+      <w:r>
+        <w:rPr>
+          <w:rFonts w:ascii="Times New Roman" w:hAnsi="Times New Roman" w:cs="SBL Greek"/>
+          <w:sz w:val="24"/>
+          <w:szCs w:val="24"/>
+          <w:lang w:val="en-US" w:bidi="he-IL"/>
+        </w:rPr>
+        <w:t>waktu</w:t>
+      </w:r>
+      <w:proofErr w:type="spellEnd"/>
+      <w:r>
+        <w:rPr>
+          <w:rFonts w:ascii="Times New Roman" w:hAnsi="Times New Roman" w:cs="SBL Greek"/>
+          <w:sz w:val="24"/>
+          <w:szCs w:val="24"/>
+          <w:lang w:val="en-US" w:bidi="he-IL"/>
+        </w:rPr>
+        <w:t xml:space="preserve"> </w:t>
+      </w:r>
+      <w:proofErr w:type="spellStart"/>
+      <w:r>
+        <w:rPr>
+          <w:rFonts w:ascii="Times New Roman" w:hAnsi="Times New Roman" w:cs="SBL Greek"/>
+          <w:sz w:val="24"/>
+          <w:szCs w:val="24"/>
+          <w:lang w:val="en-US" w:bidi="he-IL"/>
+        </w:rPr>
+        <w:t>surat</w:t>
+      </w:r>
+      <w:proofErr w:type="spellEnd"/>
+      <w:r>
+        <w:rPr>
+          <w:rFonts w:ascii="Times New Roman" w:hAnsi="Times New Roman" w:cs="SBL Greek"/>
+          <w:sz w:val="24"/>
+          <w:szCs w:val="24"/>
+          <w:lang w:val="en-US" w:bidi="he-IL"/>
+        </w:rPr>
+        <w:t xml:space="preserve"> 2 Petrus </w:t>
+      </w:r>
+      <w:proofErr w:type="spellStart"/>
+      <w:r>
+        <w:rPr>
+          <w:rFonts w:ascii="Times New Roman" w:hAnsi="Times New Roman" w:cs="SBL Greek"/>
+          <w:sz w:val="24"/>
+          <w:szCs w:val="24"/>
+          <w:lang w:val="en-US" w:bidi="he-IL"/>
+        </w:rPr>
         <w:t>dinyatakan</w:t>
       </w:r>
       <w:proofErr w:type="spellEnd"/>
@@ -10807,7 +10197,7 @@
           <w:szCs w:val="24"/>
           <w:lang w:val="en-US" w:bidi="he-IL"/>
         </w:rPr>
-        <w:t xml:space="preserve"> </w:t>
+        <w:t xml:space="preserve"> atau </w:t>
       </w:r>
       <w:proofErr w:type="spellStart"/>
       <w:r>
@@ -10817,7 +10207,7 @@
           <w:szCs w:val="24"/>
           <w:lang w:val="en-US" w:bidi="he-IL"/>
         </w:rPr>
-        <w:t>hanya</w:t>
+        <w:t>disampaikan</w:t>
       </w:r>
       <w:proofErr w:type="spellEnd"/>
       <w:r>
@@ -10827,7 +10217,7 @@
           <w:szCs w:val="24"/>
           <w:lang w:val="en-US" w:bidi="he-IL"/>
         </w:rPr>
-        <w:t xml:space="preserve"> </w:t>
+        <w:t xml:space="preserve">. Sedang </w:t>
       </w:r>
       <w:proofErr w:type="spellStart"/>
       <w:r>
@@ -10837,7 +10227,7 @@
           <w:szCs w:val="24"/>
           <w:lang w:val="en-US" w:bidi="he-IL"/>
         </w:rPr>
-        <w:t>sekali</w:t>
+        <w:t>imperatif</w:t>
       </w:r>
       <w:proofErr w:type="spellEnd"/>
       <w:r>
@@ -10857,7 +10247,7 @@
           <w:szCs w:val="24"/>
           <w:lang w:val="en-US" w:bidi="he-IL"/>
         </w:rPr>
-        <w:t>saja</w:t>
+        <w:t>adalah</w:t>
       </w:r>
       <w:proofErr w:type="spellEnd"/>
       <w:r>
@@ -10867,6 +10257,266 @@
           <w:szCs w:val="24"/>
           <w:lang w:val="en-US" w:bidi="he-IL"/>
         </w:rPr>
+        <w:t xml:space="preserve"> kata </w:t>
+      </w:r>
+      <w:proofErr w:type="spellStart"/>
+      <w:r>
+        <w:rPr>
+          <w:rFonts w:ascii="Times New Roman" w:hAnsi="Times New Roman" w:cs="SBL Greek"/>
+          <w:sz w:val="24"/>
+          <w:szCs w:val="24"/>
+          <w:lang w:val="en-US" w:bidi="he-IL"/>
+        </w:rPr>
+        <w:t>perintah</w:t>
+      </w:r>
+      <w:proofErr w:type="spellEnd"/>
+      <w:r>
+        <w:rPr>
+          <w:rFonts w:ascii="Times New Roman" w:hAnsi="Times New Roman" w:cs="SBL Greek"/>
+          <w:sz w:val="24"/>
+          <w:szCs w:val="24"/>
+          <w:lang w:val="en-US" w:bidi="he-IL"/>
+        </w:rPr>
+        <w:t xml:space="preserve">. </w:t>
+      </w:r>
+      <w:proofErr w:type="spellStart"/>
+      <w:r>
+        <w:rPr>
+          <w:rFonts w:ascii="Times New Roman" w:hAnsi="Times New Roman" w:cs="SBL Greek"/>
+          <w:sz w:val="24"/>
+          <w:szCs w:val="24"/>
+          <w:lang w:val="en-US" w:bidi="he-IL"/>
+        </w:rPr>
+        <w:t>Sehingga</w:t>
+      </w:r>
+      <w:proofErr w:type="spellEnd"/>
+      <w:r>
+        <w:rPr>
+          <w:rFonts w:ascii="Times New Roman" w:hAnsi="Times New Roman" w:cs="SBL Greek"/>
+          <w:sz w:val="24"/>
+          <w:szCs w:val="24"/>
+          <w:lang w:val="en-US" w:bidi="he-IL"/>
+        </w:rPr>
+        <w:t xml:space="preserve"> </w:t>
+      </w:r>
+      <w:proofErr w:type="spellStart"/>
+      <w:r>
+        <w:rPr>
+          <w:rFonts w:ascii="Times New Roman" w:hAnsi="Times New Roman" w:cs="SBL Greek"/>
+          <w:sz w:val="24"/>
+          <w:szCs w:val="24"/>
+          <w:lang w:val="en-US" w:bidi="he-IL"/>
+        </w:rPr>
+        <w:t>setiap</w:t>
+      </w:r>
+      <w:proofErr w:type="spellEnd"/>
+      <w:r>
+        <w:rPr>
+          <w:rFonts w:ascii="Times New Roman" w:hAnsi="Times New Roman" w:cs="SBL Greek"/>
+          <w:sz w:val="24"/>
+          <w:szCs w:val="24"/>
+          <w:lang w:val="en-US" w:bidi="he-IL"/>
+        </w:rPr>
+        <w:t xml:space="preserve"> orang </w:t>
+      </w:r>
+      <w:proofErr w:type="spellStart"/>
+      <w:r>
+        <w:rPr>
+          <w:rFonts w:ascii="Times New Roman" w:hAnsi="Times New Roman" w:cs="SBL Greek"/>
+          <w:sz w:val="24"/>
+          <w:szCs w:val="24"/>
+          <w:lang w:val="en-US" w:bidi="he-IL"/>
+        </w:rPr>
+        <w:t>percaya</w:t>
+      </w:r>
+      <w:proofErr w:type="spellEnd"/>
+      <w:r>
+        <w:rPr>
+          <w:rFonts w:ascii="Times New Roman" w:hAnsi="Times New Roman" w:cs="SBL Greek"/>
+          <w:sz w:val="24"/>
+          <w:szCs w:val="24"/>
+          <w:lang w:val="en-US" w:bidi="he-IL"/>
+        </w:rPr>
+        <w:t xml:space="preserve"> </w:t>
+      </w:r>
+      <w:proofErr w:type="spellStart"/>
+      <w:r>
+        <w:rPr>
+          <w:rFonts w:ascii="Times New Roman" w:hAnsi="Times New Roman" w:cs="SBL Greek"/>
+          <w:sz w:val="24"/>
+          <w:szCs w:val="24"/>
+          <w:lang w:val="en-US" w:bidi="he-IL"/>
+        </w:rPr>
+        <w:t>perintahkan</w:t>
+      </w:r>
+      <w:proofErr w:type="spellEnd"/>
+      <w:r>
+        <w:rPr>
+          <w:rFonts w:ascii="Times New Roman" w:hAnsi="Times New Roman" w:cs="SBL Greek"/>
+          <w:sz w:val="24"/>
+          <w:szCs w:val="24"/>
+          <w:lang w:val="en-US" w:bidi="he-IL"/>
+        </w:rPr>
+        <w:t xml:space="preserve"> </w:t>
+      </w:r>
+      <w:proofErr w:type="spellStart"/>
+      <w:r>
+        <w:rPr>
+          <w:rFonts w:ascii="Times New Roman" w:hAnsi="Times New Roman" w:cs="SBL Greek"/>
+          <w:sz w:val="24"/>
+          <w:szCs w:val="24"/>
+          <w:lang w:val="en-US" w:bidi="he-IL"/>
+        </w:rPr>
+        <w:t>dalam</w:t>
+      </w:r>
+      <w:proofErr w:type="spellEnd"/>
+      <w:r>
+        <w:rPr>
+          <w:rFonts w:ascii="Times New Roman" w:hAnsi="Times New Roman" w:cs="SBL Greek"/>
+          <w:sz w:val="24"/>
+          <w:szCs w:val="24"/>
+          <w:lang w:val="en-US" w:bidi="he-IL"/>
+        </w:rPr>
+        <w:t xml:space="preserve"> untuk </w:t>
+      </w:r>
+      <w:proofErr w:type="spellStart"/>
+      <w:r>
+        <w:rPr>
+          <w:rFonts w:ascii="Times New Roman" w:hAnsi="Times New Roman" w:cs="SBL Greek"/>
+          <w:sz w:val="24"/>
+          <w:szCs w:val="24"/>
+          <w:lang w:val="en-US" w:bidi="he-IL"/>
+        </w:rPr>
+        <w:t>menambahkan</w:t>
+      </w:r>
+      <w:proofErr w:type="spellEnd"/>
+      <w:r>
+        <w:rPr>
+          <w:rFonts w:ascii="Times New Roman" w:hAnsi="Times New Roman" w:cs="SBL Greek"/>
+          <w:sz w:val="24"/>
+          <w:szCs w:val="24"/>
+          <w:lang w:val="en-US" w:bidi="he-IL"/>
+        </w:rPr>
+        <w:t xml:space="preserve"> </w:t>
+      </w:r>
+      <w:proofErr w:type="spellStart"/>
+      <w:r>
+        <w:rPr>
+          <w:rFonts w:ascii="Times New Roman" w:hAnsi="Times New Roman" w:cs="SBL Greek"/>
+          <w:sz w:val="24"/>
+          <w:szCs w:val="24"/>
+          <w:lang w:val="en-US" w:bidi="he-IL"/>
+        </w:rPr>
+        <w:t>dalam</w:t>
+      </w:r>
+      <w:proofErr w:type="spellEnd"/>
+      <w:r>
+        <w:rPr>
+          <w:rFonts w:ascii="Times New Roman" w:hAnsi="Times New Roman" w:cs="SBL Greek"/>
+          <w:sz w:val="24"/>
+          <w:szCs w:val="24"/>
+          <w:lang w:val="en-US" w:bidi="he-IL"/>
+        </w:rPr>
+        <w:t xml:space="preserve"> </w:t>
+      </w:r>
+      <w:proofErr w:type="spellStart"/>
+      <w:r>
+        <w:rPr>
+          <w:rFonts w:ascii="Times New Roman" w:hAnsi="Times New Roman" w:cs="SBL Greek"/>
+          <w:sz w:val="24"/>
+          <w:szCs w:val="24"/>
+          <w:lang w:val="en-US" w:bidi="he-IL"/>
+        </w:rPr>
+        <w:t>diri</w:t>
+      </w:r>
+      <w:proofErr w:type="spellEnd"/>
+      <w:r>
+        <w:rPr>
+          <w:rFonts w:ascii="Times New Roman" w:hAnsi="Times New Roman" w:cs="SBL Greek"/>
+          <w:sz w:val="24"/>
+          <w:szCs w:val="24"/>
+          <w:lang w:val="en-US" w:bidi="he-IL"/>
+        </w:rPr>
+        <w:t xml:space="preserve"> </w:t>
+      </w:r>
+      <w:proofErr w:type="spellStart"/>
+      <w:r>
+        <w:rPr>
+          <w:rFonts w:ascii="Times New Roman" w:hAnsi="Times New Roman" w:cs="SBL Greek"/>
+          <w:sz w:val="24"/>
+          <w:szCs w:val="24"/>
+          <w:lang w:val="en-US" w:bidi="he-IL"/>
+        </w:rPr>
+        <w:t>mereka</w:t>
+      </w:r>
+      <w:proofErr w:type="spellEnd"/>
+      <w:r>
+        <w:rPr>
+          <w:rFonts w:ascii="Times New Roman" w:hAnsi="Times New Roman" w:cs="SBL Greek"/>
+          <w:sz w:val="24"/>
+          <w:szCs w:val="24"/>
+          <w:lang w:val="en-US" w:bidi="he-IL"/>
+        </w:rPr>
+        <w:t xml:space="preserve"> </w:t>
+      </w:r>
+      <w:proofErr w:type="spellStart"/>
+      <w:r>
+        <w:rPr>
+          <w:rFonts w:ascii="Times New Roman" w:hAnsi="Times New Roman" w:cs="SBL Greek"/>
+          <w:sz w:val="24"/>
+          <w:szCs w:val="24"/>
+          <w:lang w:val="en-US" w:bidi="he-IL"/>
+        </w:rPr>
+        <w:t>segala</w:t>
+      </w:r>
+      <w:proofErr w:type="spellEnd"/>
+      <w:r>
+        <w:rPr>
+          <w:rFonts w:ascii="Times New Roman" w:hAnsi="Times New Roman" w:cs="SBL Greek"/>
+          <w:sz w:val="24"/>
+          <w:szCs w:val="24"/>
+          <w:lang w:val="en-US" w:bidi="he-IL"/>
+        </w:rPr>
+        <w:t xml:space="preserve"> </w:t>
+      </w:r>
+      <w:proofErr w:type="spellStart"/>
+      <w:r>
+        <w:rPr>
+          <w:rFonts w:ascii="Times New Roman" w:hAnsi="Times New Roman" w:cs="SBL Greek"/>
+          <w:sz w:val="24"/>
+          <w:szCs w:val="24"/>
+          <w:lang w:val="en-US" w:bidi="he-IL"/>
+        </w:rPr>
+        <w:t>sifat</w:t>
+      </w:r>
+      <w:proofErr w:type="spellEnd"/>
+      <w:r>
+        <w:rPr>
+          <w:rFonts w:ascii="Times New Roman" w:hAnsi="Times New Roman" w:cs="SBL Greek"/>
+          <w:sz w:val="24"/>
+          <w:szCs w:val="24"/>
+          <w:lang w:val="en-US" w:bidi="he-IL"/>
+        </w:rPr>
+        <w:t xml:space="preserve"> yang </w:t>
+      </w:r>
+      <w:proofErr w:type="spellStart"/>
+      <w:r>
+        <w:rPr>
+          <w:rFonts w:ascii="Times New Roman" w:hAnsi="Times New Roman" w:cs="SBL Greek"/>
+          <w:sz w:val="24"/>
+          <w:szCs w:val="24"/>
+          <w:lang w:val="en-US" w:bidi="he-IL"/>
+        </w:rPr>
+        <w:t>menuntun</w:t>
+      </w:r>
+      <w:proofErr w:type="spellEnd"/>
+      <w:r>
+        <w:rPr>
+          <w:rFonts w:ascii="Times New Roman" w:hAnsi="Times New Roman" w:cs="SBL Greek"/>
+          <w:sz w:val="24"/>
+          <w:szCs w:val="24"/>
+          <w:lang w:val="en-US" w:bidi="he-IL"/>
+        </w:rPr>
         <w:t xml:space="preserve"> pada </w:t>
       </w:r>
       <w:proofErr w:type="spellStart"/>
@@ -10877,7 +10527,7 @@
           <w:szCs w:val="24"/>
           <w:lang w:val="en-US" w:bidi="he-IL"/>
         </w:rPr>
-        <w:t>waktu</w:t>
+        <w:t>kehidupan</w:t>
       </w:r>
       <w:proofErr w:type="spellEnd"/>
       <w:r>
@@ -10887,7 +10537,7 @@
           <w:szCs w:val="24"/>
           <w:lang w:val="en-US" w:bidi="he-IL"/>
         </w:rPr>
-        <w:t xml:space="preserve"> </w:t>
+        <w:t xml:space="preserve"> dan </w:t>
       </w:r>
       <w:proofErr w:type="spellStart"/>
       <w:r>
@@ -10897,396 +10547,7 @@
           <w:szCs w:val="24"/>
           <w:lang w:val="en-US" w:bidi="he-IL"/>
         </w:rPr>
-        <w:t>surat</w:t>
-      </w:r>
-      <w:proofErr w:type="spellEnd"/>
-      <w:r>
-        <w:rPr>
-          <w:rFonts w:ascii="Times New Roman" w:hAnsi="Times New Roman" w:cs="SBL Greek"/>
-          <w:sz w:val="24"/>
-          <w:szCs w:val="24"/>
-          <w:lang w:val="en-US" w:bidi="he-IL"/>
-        </w:rPr>
-        <w:t xml:space="preserve"> 2 Petrus </w:t>
-      </w:r>
-      <w:proofErr w:type="spellStart"/>
-      <w:r>
-        <w:rPr>
-          <w:rFonts w:ascii="Times New Roman" w:hAnsi="Times New Roman" w:cs="SBL Greek"/>
-          <w:sz w:val="24"/>
-          <w:szCs w:val="24"/>
-          <w:lang w:val="en-US" w:bidi="he-IL"/>
-        </w:rPr>
-        <w:t>dinyatakan</w:t>
-      </w:r>
-      <w:proofErr w:type="spellEnd"/>
-      <w:r>
-        <w:rPr>
-          <w:rFonts w:ascii="Times New Roman" w:hAnsi="Times New Roman" w:cs="SBL Greek"/>
-          <w:sz w:val="24"/>
-          <w:szCs w:val="24"/>
-          <w:lang w:val="en-US" w:bidi="he-IL"/>
-        </w:rPr>
-        <w:t xml:space="preserve"> atau </w:t>
-      </w:r>
-      <w:proofErr w:type="spellStart"/>
-      <w:r>
-        <w:rPr>
-          <w:rFonts w:ascii="Times New Roman" w:hAnsi="Times New Roman" w:cs="SBL Greek"/>
-          <w:sz w:val="24"/>
-          <w:szCs w:val="24"/>
-          <w:lang w:val="en-US" w:bidi="he-IL"/>
-        </w:rPr>
-        <w:t>disampaikan</w:t>
-      </w:r>
-      <w:proofErr w:type="spellEnd"/>
-      <w:r>
-        <w:rPr>
-          <w:rFonts w:ascii="Times New Roman" w:hAnsi="Times New Roman" w:cs="SBL Greek"/>
-          <w:sz w:val="24"/>
-          <w:szCs w:val="24"/>
-          <w:lang w:val="en-US" w:bidi="he-IL"/>
-        </w:rPr>
-        <w:t xml:space="preserve">. Sedang </w:t>
-      </w:r>
-      <w:proofErr w:type="spellStart"/>
-      <w:r>
-        <w:rPr>
-          <w:rFonts w:ascii="Times New Roman" w:hAnsi="Times New Roman" w:cs="SBL Greek"/>
-          <w:sz w:val="24"/>
-          <w:szCs w:val="24"/>
-          <w:lang w:val="en-US" w:bidi="he-IL"/>
-        </w:rPr>
-        <w:t>imperatif</w:t>
-      </w:r>
-      <w:proofErr w:type="spellEnd"/>
-      <w:r>
-        <w:rPr>
-          <w:rFonts w:ascii="Times New Roman" w:hAnsi="Times New Roman" w:cs="SBL Greek"/>
-          <w:sz w:val="24"/>
-          <w:szCs w:val="24"/>
-          <w:lang w:val="en-US" w:bidi="he-IL"/>
-        </w:rPr>
-        <w:t xml:space="preserve"> </w:t>
-      </w:r>
-      <w:proofErr w:type="spellStart"/>
-      <w:r>
-        <w:rPr>
-          <w:rFonts w:ascii="Times New Roman" w:hAnsi="Times New Roman" w:cs="SBL Greek"/>
-          <w:sz w:val="24"/>
-          <w:szCs w:val="24"/>
-          <w:lang w:val="en-US" w:bidi="he-IL"/>
-        </w:rPr>
-        <w:t>adalah</w:t>
-      </w:r>
-      <w:proofErr w:type="spellEnd"/>
-      <w:r>
-        <w:rPr>
-          <w:rFonts w:ascii="Times New Roman" w:hAnsi="Times New Roman" w:cs="SBL Greek"/>
-          <w:sz w:val="24"/>
-          <w:szCs w:val="24"/>
-          <w:lang w:val="en-US" w:bidi="he-IL"/>
-        </w:rPr>
-        <w:t xml:space="preserve"> kata </w:t>
-      </w:r>
-      <w:proofErr w:type="spellStart"/>
-      <w:r>
-        <w:rPr>
-          <w:rFonts w:ascii="Times New Roman" w:hAnsi="Times New Roman" w:cs="SBL Greek"/>
-          <w:sz w:val="24"/>
-          <w:szCs w:val="24"/>
-          <w:lang w:val="en-US" w:bidi="he-IL"/>
-        </w:rPr>
-        <w:t>perintah</w:t>
-      </w:r>
-      <w:proofErr w:type="spellEnd"/>
-      <w:r>
-        <w:rPr>
-          <w:rFonts w:ascii="Times New Roman" w:hAnsi="Times New Roman" w:cs="SBL Greek"/>
-          <w:sz w:val="24"/>
-          <w:szCs w:val="24"/>
-          <w:lang w:val="en-US" w:bidi="he-IL"/>
-        </w:rPr>
-        <w:t xml:space="preserve">. </w:t>
-      </w:r>
-      <w:proofErr w:type="spellStart"/>
-      <w:r>
-        <w:rPr>
-          <w:rFonts w:ascii="Times New Roman" w:hAnsi="Times New Roman" w:cs="SBL Greek"/>
-          <w:sz w:val="24"/>
-          <w:szCs w:val="24"/>
-          <w:lang w:val="en-US" w:bidi="he-IL"/>
-        </w:rPr>
-        <w:t>Sehingga</w:t>
-      </w:r>
-      <w:proofErr w:type="spellEnd"/>
-      <w:r>
-        <w:rPr>
-          <w:rFonts w:ascii="Times New Roman" w:hAnsi="Times New Roman" w:cs="SBL Greek"/>
-          <w:sz w:val="24"/>
-          <w:szCs w:val="24"/>
-          <w:lang w:val="en-US" w:bidi="he-IL"/>
-        </w:rPr>
-        <w:t xml:space="preserve"> </w:t>
-      </w:r>
-      <w:proofErr w:type="spellStart"/>
-      <w:r>
-        <w:rPr>
-          <w:rFonts w:ascii="Times New Roman" w:hAnsi="Times New Roman" w:cs="SBL Greek"/>
-          <w:sz w:val="24"/>
-          <w:szCs w:val="24"/>
-          <w:lang w:val="en-US" w:bidi="he-IL"/>
-        </w:rPr>
-        <w:t>setiap</w:t>
-      </w:r>
-      <w:proofErr w:type="spellEnd"/>
-      <w:r>
-        <w:rPr>
-          <w:rFonts w:ascii="Times New Roman" w:hAnsi="Times New Roman" w:cs="SBL Greek"/>
-          <w:sz w:val="24"/>
-          <w:szCs w:val="24"/>
-          <w:lang w:val="en-US" w:bidi="he-IL"/>
-        </w:rPr>
-        <w:t xml:space="preserve"> orang </w:t>
-      </w:r>
-      <w:proofErr w:type="spellStart"/>
-      <w:r>
-        <w:rPr>
-          <w:rFonts w:ascii="Times New Roman" w:hAnsi="Times New Roman" w:cs="SBL Greek"/>
-          <w:sz w:val="24"/>
-          <w:szCs w:val="24"/>
-          <w:lang w:val="en-US" w:bidi="he-IL"/>
-        </w:rPr>
-        <w:t>percaya</w:t>
-      </w:r>
-      <w:proofErr w:type="spellEnd"/>
-      <w:r>
-        <w:rPr>
-          <w:rFonts w:ascii="Times New Roman" w:hAnsi="Times New Roman" w:cs="SBL Greek"/>
-          <w:sz w:val="24"/>
-          <w:szCs w:val="24"/>
-          <w:lang w:val="en-US" w:bidi="he-IL"/>
-        </w:rPr>
-        <w:t xml:space="preserve"> </w:t>
-      </w:r>
-      <w:proofErr w:type="spellStart"/>
-      <w:r>
-        <w:rPr>
-          <w:rFonts w:ascii="Times New Roman" w:hAnsi="Times New Roman" w:cs="SBL Greek"/>
-          <w:sz w:val="24"/>
-          <w:szCs w:val="24"/>
-          <w:lang w:val="en-US" w:bidi="he-IL"/>
-        </w:rPr>
-        <w:t>perintahkan</w:t>
-      </w:r>
-      <w:proofErr w:type="spellEnd"/>
-      <w:r>
-        <w:rPr>
-          <w:rFonts w:ascii="Times New Roman" w:hAnsi="Times New Roman" w:cs="SBL Greek"/>
-          <w:sz w:val="24"/>
-          <w:szCs w:val="24"/>
-          <w:lang w:val="en-US" w:bidi="he-IL"/>
-        </w:rPr>
-        <w:t xml:space="preserve"> </w:t>
-      </w:r>
-      <w:proofErr w:type="spellStart"/>
-      <w:r>
-        <w:rPr>
-          <w:rFonts w:ascii="Times New Roman" w:hAnsi="Times New Roman" w:cs="SBL Greek"/>
-          <w:sz w:val="24"/>
-          <w:szCs w:val="24"/>
-          <w:lang w:val="en-US" w:bidi="he-IL"/>
-        </w:rPr>
-        <w:t>dalam</w:t>
-      </w:r>
-      <w:proofErr w:type="spellEnd"/>
-      <w:r>
-        <w:rPr>
-          <w:rFonts w:ascii="Times New Roman" w:hAnsi="Times New Roman" w:cs="SBL Greek"/>
-          <w:sz w:val="24"/>
-          <w:szCs w:val="24"/>
-          <w:lang w:val="en-US" w:bidi="he-IL"/>
-        </w:rPr>
-        <w:t xml:space="preserve"> untuk </w:t>
-      </w:r>
-      <w:proofErr w:type="spellStart"/>
-      <w:r>
-        <w:rPr>
-          <w:rFonts w:ascii="Times New Roman" w:hAnsi="Times New Roman" w:cs="SBL Greek"/>
-          <w:sz w:val="24"/>
-          <w:szCs w:val="24"/>
-          <w:lang w:val="en-US" w:bidi="he-IL"/>
-        </w:rPr>
-        <w:t>menambahkan</w:t>
-      </w:r>
-      <w:proofErr w:type="spellEnd"/>
-      <w:r>
-        <w:rPr>
-          <w:rFonts w:ascii="Times New Roman" w:hAnsi="Times New Roman" w:cs="SBL Greek"/>
-          <w:sz w:val="24"/>
-          <w:szCs w:val="24"/>
-          <w:lang w:val="en-US" w:bidi="he-IL"/>
-        </w:rPr>
-        <w:t xml:space="preserve"> </w:t>
-      </w:r>
-      <w:proofErr w:type="spellStart"/>
-      <w:r>
-        <w:rPr>
-          <w:rFonts w:ascii="Times New Roman" w:hAnsi="Times New Roman" w:cs="SBL Greek"/>
-          <w:sz w:val="24"/>
-          <w:szCs w:val="24"/>
-          <w:lang w:val="en-US" w:bidi="he-IL"/>
-        </w:rPr>
-        <w:t>dalam</w:t>
-      </w:r>
-      <w:proofErr w:type="spellEnd"/>
-      <w:r>
-        <w:rPr>
-          <w:rFonts w:ascii="Times New Roman" w:hAnsi="Times New Roman" w:cs="SBL Greek"/>
-          <w:sz w:val="24"/>
-          <w:szCs w:val="24"/>
-          <w:lang w:val="en-US" w:bidi="he-IL"/>
-        </w:rPr>
-        <w:t xml:space="preserve"> </w:t>
-      </w:r>
-      <w:proofErr w:type="spellStart"/>
-      <w:r>
-        <w:rPr>
-          <w:rFonts w:ascii="Times New Roman" w:hAnsi="Times New Roman" w:cs="SBL Greek"/>
-          <w:sz w:val="24"/>
-          <w:szCs w:val="24"/>
-          <w:lang w:val="en-US" w:bidi="he-IL"/>
-        </w:rPr>
-        <w:t>diri</w:t>
-      </w:r>
-      <w:proofErr w:type="spellEnd"/>
-      <w:r>
-        <w:rPr>
-          <w:rFonts w:ascii="Times New Roman" w:hAnsi="Times New Roman" w:cs="SBL Greek"/>
-          <w:sz w:val="24"/>
-          <w:szCs w:val="24"/>
-          <w:lang w:val="en-US" w:bidi="he-IL"/>
-        </w:rPr>
-        <w:t xml:space="preserve"> </w:t>
-      </w:r>
-      <w:proofErr w:type="spellStart"/>
-      <w:r>
-        <w:rPr>
-          <w:rFonts w:ascii="Times New Roman" w:hAnsi="Times New Roman" w:cs="SBL Greek"/>
-          <w:sz w:val="24"/>
-          <w:szCs w:val="24"/>
-          <w:lang w:val="en-US" w:bidi="he-IL"/>
-        </w:rPr>
-        <w:t>mereka</w:t>
-      </w:r>
-      <w:proofErr w:type="spellEnd"/>
-      <w:r>
-        <w:rPr>
-          <w:rFonts w:ascii="Times New Roman" w:hAnsi="Times New Roman" w:cs="SBL Greek"/>
-          <w:sz w:val="24"/>
-          <w:szCs w:val="24"/>
-          <w:lang w:val="en-US" w:bidi="he-IL"/>
-        </w:rPr>
-        <w:t xml:space="preserve"> </w:t>
-      </w:r>
-      <w:proofErr w:type="spellStart"/>
-      <w:r>
-        <w:rPr>
-          <w:rFonts w:ascii="Times New Roman" w:hAnsi="Times New Roman" w:cs="SBL Greek"/>
-          <w:sz w:val="24"/>
-          <w:szCs w:val="24"/>
-          <w:lang w:val="en-US" w:bidi="he-IL"/>
-        </w:rPr>
-        <w:t>segala</w:t>
-      </w:r>
-      <w:proofErr w:type="spellEnd"/>
-      <w:r>
-        <w:rPr>
-          <w:rFonts w:ascii="Times New Roman" w:hAnsi="Times New Roman" w:cs="SBL Greek"/>
-          <w:sz w:val="24"/>
-          <w:szCs w:val="24"/>
-          <w:lang w:val="en-US" w:bidi="he-IL"/>
-        </w:rPr>
-        <w:t xml:space="preserve"> </w:t>
-      </w:r>
-      <w:proofErr w:type="spellStart"/>
-      <w:r>
-        <w:rPr>
-          <w:rFonts w:ascii="Times New Roman" w:hAnsi="Times New Roman" w:cs="SBL Greek"/>
-          <w:sz w:val="24"/>
-          <w:szCs w:val="24"/>
-          <w:lang w:val="en-US" w:bidi="he-IL"/>
-        </w:rPr>
-        <w:t>sifat</w:t>
-      </w:r>
-      <w:proofErr w:type="spellEnd"/>
-      <w:r>
-        <w:rPr>
-          <w:rFonts w:ascii="Times New Roman" w:hAnsi="Times New Roman" w:cs="SBL Greek"/>
-          <w:sz w:val="24"/>
-          <w:szCs w:val="24"/>
-          <w:lang w:val="en-US" w:bidi="he-IL"/>
-        </w:rPr>
-        <w:t xml:space="preserve"> yang </w:t>
-      </w:r>
-      <w:proofErr w:type="spellStart"/>
-      <w:r>
-        <w:rPr>
-          <w:rFonts w:ascii="Times New Roman" w:hAnsi="Times New Roman" w:cs="SBL Greek"/>
-          <w:sz w:val="24"/>
-          <w:szCs w:val="24"/>
-          <w:lang w:val="en-US" w:bidi="he-IL"/>
-        </w:rPr>
-        <w:t>menuntun</w:t>
-      </w:r>
-      <w:proofErr w:type="spellEnd"/>
-      <w:r>
-        <w:rPr>
-          <w:rFonts w:ascii="Times New Roman" w:hAnsi="Times New Roman" w:cs="SBL Greek"/>
-          <w:sz w:val="24"/>
-          <w:szCs w:val="24"/>
-          <w:lang w:val="en-US" w:bidi="he-IL"/>
-        </w:rPr>
-        <w:t xml:space="preserve"> pada </w:t>
-      </w:r>
-      <w:proofErr w:type="spellStart"/>
-      <w:r>
-        <w:rPr>
-          <w:rFonts w:ascii="Times New Roman" w:hAnsi="Times New Roman" w:cs="SBL Greek"/>
-          <w:sz w:val="24"/>
-          <w:szCs w:val="24"/>
-          <w:lang w:val="en-US" w:bidi="he-IL"/>
-        </w:rPr>
-        <w:t>kehidupan</w:t>
-      </w:r>
-      <w:proofErr w:type="spellEnd"/>
-      <w:r>
-        <w:rPr>
-          <w:rFonts w:ascii="Times New Roman" w:hAnsi="Times New Roman" w:cs="SBL Greek"/>
-          <w:sz w:val="24"/>
-          <w:szCs w:val="24"/>
-          <w:lang w:val="en-US" w:bidi="he-IL"/>
-        </w:rPr>
-        <w:t xml:space="preserve"> dan </w:t>
-      </w:r>
-      <w:proofErr w:type="spellStart"/>
-      <w:r>
-        <w:rPr>
-          <w:rFonts w:ascii="Times New Roman" w:hAnsi="Times New Roman" w:cs="SBL Greek"/>
-          <w:sz w:val="24"/>
-          <w:szCs w:val="24"/>
-          <w:lang w:val="en-US" w:bidi="he-IL"/>
-        </w:rPr>
-        <w:t>p</w:t>
-      </w:r>
-      <w:r>
-        <w:rPr>
-          <w:rFonts w:ascii="Times New Roman" w:hAnsi="Times New Roman" w:cs="SBL Greek"/>
-          <w:sz w:val="24"/>
-          <w:szCs w:val="24"/>
-          <w:lang w:val="en-US" w:bidi="he-IL"/>
-        </w:rPr>
-        <w:t>engembangan</w:t>
+        <w:t>pengembangan</w:t>
       </w:r>
       <w:proofErr w:type="spellEnd"/>
       <w:r>
@@ -11892,16 +11153,7 @@
           <w:szCs w:val="24"/>
           <w:lang w:val="en-US" w:bidi="he-IL"/>
         </w:rPr>
-        <w:t xml:space="preserve"> u</w:t>
-      </w:r>
-      <w:r>
-        <w:rPr>
-          <w:rFonts w:ascii="Times New Roman" w:hAnsi="Times New Roman" w:cs="SBL Greek"/>
-          <w:sz w:val="24"/>
-          <w:szCs w:val="24"/>
-          <w:lang w:val="en-US" w:bidi="he-IL"/>
-        </w:rPr>
-        <w:t xml:space="preserve">ntuk </w:t>
+        <w:t xml:space="preserve"> untuk </w:t>
       </w:r>
       <w:proofErr w:type="spellStart"/>
       <w:r>
@@ -12424,16 +11676,7 @@
           <w:bCs/>
           <w:color w:val="auto"/>
         </w:rPr>
-        <w:t xml:space="preserve">Pertumbuhan </w:t>
-      </w:r>
-      <w:r>
-        <w:rPr>
-          <w:rFonts w:ascii="Times New Roman" w:hAnsi="Times New Roman"/>
-          <w:b/>
-          <w:bCs/>
-          <w:color w:val="auto"/>
-        </w:rPr>
-        <w:t>Pengenalan Akan Allah</w:t>
+        <w:t>Pertumbuhan Pengenalan Akan Allah</w:t>
       </w:r>
     </w:p>
     <w:p>
@@ -12492,14 +11735,7 @@
           <w:rFonts w:ascii="Times New Roman" w:hAnsi="Times New Roman"/>
           <w:sz w:val="24"/>
         </w:rPr>
-        <w:t>diselaraskan dalam hal iman dan kepercayaan akan Allah. Pertumbuhan dari si</w:t>
-      </w:r>
-      <w:r>
-        <w:rPr>
-          <w:rFonts w:ascii="Times New Roman" w:hAnsi="Times New Roman"/>
-          <w:sz w:val="24"/>
-        </w:rPr>
-        <w:t>si pengenalan akan Allah ialah penerimaan dan keterbukaan hati menerima Yesus Kristus sebagai Tuhan dan Raja</w:t>
+        <w:t>diselaraskan dalam hal iman dan kepercayaan akan Allah. Pertumbuhan dari sisi pengenalan akan Allah ialah penerimaan dan keterbukaan hati menerima Yesus Kristus sebagai Tuhan dan Raja</w:t>
       </w:r>
       <w:r>
         <w:rPr>
@@ -12514,14 +11750,7 @@
           <w:rFonts w:ascii="Times New Roman" w:hAnsi="Times New Roman"/>
           <w:sz w:val="24"/>
         </w:rPr>
-        <w:t>, serta melepas segala penghalang hubungan kepada Tuhan (seperti  menjauhi diri dari perilaku dosa) dan memilihi hidup penuh tuntunan Roh Allah se</w:t>
-      </w:r>
-      <w:r>
-        <w:rPr>
-          <w:rFonts w:ascii="Times New Roman" w:hAnsi="Times New Roman"/>
-          <w:sz w:val="24"/>
-        </w:rPr>
-        <w:t>rta dengan taat dan kerelaan hati menjalani Firman Allah</w:t>
+        <w:t>, serta melepas segala penghalang hubungan kepada Tuhan (seperti  menjauhi diri dari perilaku dosa) dan memilihi hidup penuh tuntunan Roh Allah serta dengan taat dan kerelaan hati menjalani Firman Allah</w:t>
       </w:r>
       <w:r>
         <w:rPr>
@@ -12851,21 +12080,7 @@
           <w:rFonts w:ascii="Times New Roman" w:hAnsi="Times New Roman"/>
           <w:sz w:val="24"/>
         </w:rPr>
-        <w:t xml:space="preserve">Setiap manusia tentunya mengalami pertumbuhan, baik itu  fisik, mental atau kerohanian. Dalam pengenalan akan Allah, setiap orang percaya diminta untuk semakin memiliki nilai hidup sesuai dengan Firman dan bergiat untuk menjadi serupa dengan Kritus Yesus. </w:t>
-      </w:r>
-      <w:r>
-        <w:rPr>
-          <w:rFonts w:ascii="Times New Roman" w:hAnsi="Times New Roman"/>
-          <w:sz w:val="24"/>
-        </w:rPr>
-        <w:t>Pada Yohanes 12:24 diterangkan bahwa 1 biji gandum akan tetap 1 biji jika ia tidak jatuh dan mati dalam tanah. Demikian dijelaskan bahwa pertumbuhan adalah sesuatu yang Allah usahakan melalui Kristus Yesus yang dimuliakan untuk mengumpulkan semua kehidupan</w:t>
-      </w:r>
-      <w:r>
-        <w:rPr>
-          <w:rFonts w:ascii="Times New Roman" w:hAnsi="Times New Roman"/>
-          <w:sz w:val="24"/>
-        </w:rPr>
-        <w:t xml:space="preserve"> manusia dan menyatukannya dalam kehidupan Yesus Kristus. Tujuan pertumbuhan tak lain menggiring semua orang untuk menyatu dengan Allah melalui Yesus Kristus (1 Yohanes 4:16).</w:t>
+        <w:t>Setiap manusia tentunya mengalami pertumbuhan, baik itu  fisik, mental atau kerohanian. Dalam pengenalan akan Allah, setiap orang percaya diminta untuk semakin memiliki nilai hidup sesuai dengan Firman dan bergiat untuk menjadi serupa dengan Kritus Yesus. Pada Yohanes 12:24 diterangkan bahwa 1 biji gandum akan tetap 1 biji jika ia tidak jatuh dan mati dalam tanah. Demikian dijelaskan bahwa pertumbuhan adalah sesuatu yang Allah usahakan melalui Kristus Yesus yang dimuliakan untuk mengumpulkan semua kehidupan manusia dan menyatukannya dalam kehidupan Yesus Kristus. Tujuan pertumbuhan tak lain menggiring semua orang untuk menyatu dengan Allah melalui Yesus Kristus (1 Yohanes 4:16).</w:t>
       </w:r>
     </w:p>
     <w:p>
@@ -12883,21 +12098,7 @@
           <w:rFonts w:ascii="Times New Roman" w:hAnsi="Times New Roman"/>
           <w:sz w:val="24"/>
         </w:rPr>
-        <w:t xml:space="preserve">Tak jarangan manusia melupakan pertumbuhan yang mereka alami, contohnya sewaktu </w:t>
-      </w:r>
-      <w:r>
-        <w:rPr>
-          <w:rFonts w:ascii="Times New Roman" w:hAnsi="Times New Roman"/>
-          <w:sz w:val="24"/>
-        </w:rPr>
-        <w:t>dalam fase tahap kembang usia 5-12 tahun cenderung orang lupa akan apa yang mereka lakukan, alami, rasakan, dengar, lihat dan yang mereka ketahui saat itu. Namun tak jarang juga ada yang masih mengingatnya yang dikemudian hari dijadikan perenungan dan pemb</w:t>
-      </w:r>
-      <w:r>
-        <w:rPr>
-          <w:rFonts w:ascii="Times New Roman" w:hAnsi="Times New Roman"/>
-          <w:sz w:val="24"/>
-        </w:rPr>
-        <w:t>elajaran hidup.</w:t>
+        <w:t>Tak jarangan manusia melupakan pertumbuhan yang mereka alami, contohnya sewaktu dalam fase tahap kembang usia 5-12 tahun cenderung orang lupa akan apa yang mereka lakukan, alami, rasakan, dengar, lihat dan yang mereka ketahui saat itu. Namun tak jarang juga ada yang masih mengingatnya yang dikemudian hari dijadikan perenungan dan pembelajaran hidup.</w:t>
       </w:r>
     </w:p>
     <w:p>
@@ -12915,14 +12116,7 @@
           <w:rFonts w:ascii="Times New Roman" w:hAnsi="Times New Roman"/>
           <w:sz w:val="24"/>
         </w:rPr>
-        <w:t xml:space="preserve">Terutama orang kristen yang telah lama menerima Yesus Kristus, yang cenderung melupakan hal-hal yang bagi mereka remeh yang dikemudian harinya iman mereka, kepercayaan akan Allah bahkan pengetahuan akan Tuhan yang sudah ada menjadi keropos </w:t>
-      </w:r>
-      <w:r>
-        <w:rPr>
-          <w:rFonts w:ascii="Times New Roman" w:hAnsi="Times New Roman"/>
-          <w:sz w:val="24"/>
-        </w:rPr>
-        <w:t>oleh karena kelemahan kita seperti daya ingat yang memudar, bimbang, khawatir akan sesuatu, propaganda dari luar dan ketidaktahuaan kita akan Allah dan pribadiNya.</w:t>
+        <w:t>Terutama orang kristen yang telah lama menerima Yesus Kristus, yang cenderung melupakan hal-hal yang bagi mereka remeh yang dikemudian harinya iman mereka, kepercayaan akan Allah bahkan pengetahuan akan Tuhan yang sudah ada menjadi keropos oleh karena kelemahan kita seperti daya ingat yang memudar, bimbang, khawatir akan sesuatu, propaganda dari luar dan ketidaktahuaan kita akan Allah dan pribadiNya.</w:t>
       </w:r>
     </w:p>
     <w:p>
@@ -12970,14 +12164,7 @@
           <w:rFonts w:ascii="Times New Roman" w:hAnsi="Times New Roman"/>
           <w:sz w:val="24"/>
         </w:rPr>
-        <w:t>Menurut Eddy Leo, pertumbuhan rohani didalam Allah adalah</w:t>
-      </w:r>
-      <w:r>
-        <w:rPr>
-          <w:rFonts w:ascii="Times New Roman" w:hAnsi="Times New Roman"/>
-          <w:sz w:val="24"/>
-        </w:rPr>
-        <w:t xml:space="preserve"> suatu langkah tahap pertahap. Sebagaimana manusia dari bayi kemudian menjadi dewasa, yang mana dalam setiap masanya mengalami pembaharuan dan perkembangan. Juga seorang akan bertumbuh jikalau kebutuhan-kebutuhan kerohanian yang mereka perlukan terpenuhi</w:t>
+        <w:t>Menurut Eddy Leo, pertumbuhan rohani didalam Allah adalah suatu langkah tahap pertahap. Sebagaimana manusia dari bayi kemudian menjadi dewasa, yang mana dalam setiap masanya mengalami pembaharuan dan perkembangan. Juga seorang akan bertumbuh jikalau kebutuhan-kebutuhan kerohanian yang mereka perlukan terpenuhi</w:t>
       </w:r>
       <w:r>
         <w:rPr>
@@ -12992,14 +12179,7 @@
           <w:rFonts w:ascii="Times New Roman" w:hAnsi="Times New Roman"/>
           <w:sz w:val="24"/>
         </w:rPr>
-        <w:t>. Tiap tahapan dalam bertumbuh memiliki kerumitannya sendiri, disebabkan oleh hal-hal kecil yang dari luar yang berdampak besar bagi kehidupan manusia. Seperti waktu kebersamaan dengan orang sekitar, kedisiplinan, kesabaran dan ketabahan dalam merespon ses</w:t>
-      </w:r>
-      <w:r>
-        <w:rPr>
-          <w:rFonts w:ascii="Times New Roman" w:hAnsi="Times New Roman"/>
-          <w:sz w:val="24"/>
-        </w:rPr>
-        <w:t>uatu.</w:t>
+        <w:t>. Tiap tahapan dalam bertumbuh memiliki kerumitannya sendiri, disebabkan oleh hal-hal kecil yang dari luar yang berdampak besar bagi kehidupan manusia. Seperti waktu kebersamaan dengan orang sekitar, kedisiplinan, kesabaran dan ketabahan dalam merespon sesuatu.</w:t>
       </w:r>
     </w:p>
     <w:p>
@@ -13032,21 +12212,7 @@
           <w:rFonts w:ascii="Times New Roman" w:hAnsi="Times New Roman"/>
           <w:sz w:val="24"/>
         </w:rPr>
-        <w:t>. Dimana ia menjelaskan dalam kisah Adam dan Hawa yang adalah ujian pertama dari Allah kepada manusia, namun berhujung gagal kare</w:t>
-      </w:r>
-      <w:r>
-        <w:rPr>
-          <w:rFonts w:ascii="Times New Roman" w:hAnsi="Times New Roman"/>
-          <w:sz w:val="24"/>
-        </w:rPr>
-        <w:t>na jatuhnya dalam dosa akibat manusia lebih menuruti ujar ular yang berdusta. Untuk sampai pada kesempurnaan perlu ada pemahaman bahwa iman akan Allah menuntun pada Sang Firman yang telah ditentukan bagi umat manusia. Yang mana Sang Firman dalam inkarnasiN</w:t>
-      </w:r>
-      <w:r>
-        <w:rPr>
-          <w:rFonts w:ascii="Times New Roman" w:hAnsi="Times New Roman"/>
-          <w:sz w:val="24"/>
-        </w:rPr>
-        <w:t>ya yaitu Kristus Yesus memberikan kepada kita kesempuranaan, yang mana merupakan inisiatif dari Allah. kesempurnaan merupakan suatu pemberian dan sewaktu menyakininya  dan menghayatinya maka akan bertambah dalam mengenal Allah dan kasihNya.</w:t>
+        <w:t>. Dimana ia menjelaskan dalam kisah Adam dan Hawa yang adalah ujian pertama dari Allah kepada manusia, namun berhujung gagal karena jatuhnya dalam dosa akibat manusia lebih menuruti ujar ular yang berdusta. Untuk sampai pada kesempurnaan perlu ada pemahaman bahwa iman akan Allah menuntun pada Sang Firman yang telah ditentukan bagi umat manusia. Yang mana Sang Firman dalam inkarnasiNya yaitu Kristus Yesus memberikan kepada kita kesempuranaan, yang mana merupakan inisiatif dari Allah. kesempurnaan merupakan suatu pemberian dan sewaktu menyakininya  dan menghayatinya maka akan bertambah dalam mengenal Allah dan kasihNya.</w:t>
       </w:r>
       <w:commentRangeStart w:id="17"/>
       <w:commentRangeEnd w:id="17"/>
@@ -13068,14 +12234,7 @@
           <w:rFonts w:ascii="Times New Roman" w:hAnsi="Times New Roman"/>
           <w:sz w:val="24"/>
         </w:rPr>
-        <w:t>J. C. Ryle d</w:t>
-      </w:r>
-      <w:r>
-        <w:rPr>
-          <w:rFonts w:ascii="Times New Roman" w:hAnsi="Times New Roman"/>
-          <w:sz w:val="24"/>
-        </w:rPr>
-        <w:t>alam bukunya “Holines” menjelaskan bahwa pertumbuhan  dalam kasih karina TUHAN ialah pertumbuhan dalam derajat, ukuran, kekuatan, semangat dan rahmat yang dari Roh Kudus tanamkan dalam hati orang percaya</w:t>
+        <w:t>J. C. Ryle dalam bukunya “Holines” menjelaskan bahwa pertumbuhan  dalam kasih karina TUHAN ialah pertumbuhan dalam derajat, ukuran, kekuatan, semangat dan rahmat yang dari Roh Kudus tanamkan dalam hati orang percaya</w:t>
       </w:r>
       <w:r>
         <w:rPr>
@@ -13090,14 +12249,7 @@
           <w:rFonts w:ascii="Times New Roman" w:hAnsi="Times New Roman"/>
           <w:sz w:val="24"/>
         </w:rPr>
-        <w:t xml:space="preserve">. Yang mana Ryle menyakini bahwa pertobatan, iman, </w:t>
-      </w:r>
-      <w:r>
-        <w:rPr>
-          <w:rFonts w:ascii="Times New Roman" w:hAnsi="Times New Roman"/>
-          <w:sz w:val="24"/>
-        </w:rPr>
-        <w:t>harapan, kasih, kerendahan hati, semangat, keberanian, dan sejenisnya dapat menjadi kecil atau besar, kuat atau lemah, dan dapat sangat bervariasi pada orang yang sama pada periode yang berbeda dalam hidupnya.</w:t>
+        <w:t>. Yang mana Ryle menyakini bahwa pertobatan, iman, harapan, kasih, kerendahan hati, semangat, keberanian, dan sejenisnya dapat menjadi kecil atau besar, kuat atau lemah, dan dapat sangat bervariasi pada orang yang sama pada periode yang berbeda dalam hidupnya.</w:t>
       </w:r>
     </w:p>
     <w:p>
@@ -13110,21 +12262,7 @@
           <w:rFonts w:ascii="Times New Roman" w:hAnsi="Times New Roman"/>
           <w:sz w:val="24"/>
         </w:rPr>
-        <w:t xml:space="preserve">Sehingga pertumbuhan dalam Allah adalah </w:t>
-      </w:r>
-      <w:r>
-        <w:rPr>
-          <w:rFonts w:ascii="Times New Roman" w:hAnsi="Times New Roman"/>
-          <w:sz w:val="24"/>
-        </w:rPr>
-        <w:t>sebuah serangkaian proses pembaharuan yang berjalan secara konstan dalam menambahkan kapasitas iman harapan, kasih, kerendahan hati, ketekunan, pengetahuan, pemahaman , semangat serta gairah menggali kebenaran dan sifat-sifat luhur yang mengarah untuk menj</w:t>
-      </w:r>
-      <w:r>
-        <w:rPr>
-          <w:rFonts w:ascii="Times New Roman" w:hAnsi="Times New Roman"/>
-          <w:sz w:val="24"/>
-        </w:rPr>
-        <w:t>adi serupa dengan Kristus Yesus yang adalah sumber dari kesempurnaan sejati.</w:t>
+        <w:t>Sehingga pertumbuhan dalam Allah adalah sebuah serangkaian proses pembaharuan yang berjalan secara konstan dalam menambahkan kapasitas iman harapan, kasih, kerendahan hati, ketekunan, pengetahuan, pemahaman , semangat serta gairah menggali kebenaran dan sifat-sifat luhur yang mengarah untuk menjadi serupa dengan Kristus Yesus yang adalah sumber dari kesempurnaan sejati.</w:t>
       </w:r>
     </w:p>
     <w:p>
@@ -13181,37 +12319,14 @@
           <w:iCs/>
           <w:sz w:val="24"/>
         </w:rPr>
-        <w:t>Umat-Ku binasa karena tidak meng</w:t>
-      </w:r>
-      <w:r>
-        <w:rPr>
-          <w:rFonts w:ascii="Times New Roman" w:hAnsi="Times New Roman"/>
-          <w:i/>
-          <w:iCs/>
-          <w:sz w:val="24"/>
-        </w:rPr>
-        <w:t>enal Allah; karena engkaulah yang menolak pengenalan itu maka Aku menolak engkau menjadi imam-Ku; dan karena engkau melupakan pengajaran Allahmu, maka Aku juga akan melupakan anak-anakmu.</w:t>
-      </w:r>
-      <w:r>
-        <w:rPr>
-          <w:rFonts w:ascii="Times New Roman" w:hAnsi="Times New Roman"/>
-          <w:sz w:val="24"/>
-        </w:rPr>
-        <w:t>”. Yang menjelaskan bahwa pertumbuhan tanpa didasari pengetahuan atau</w:t>
-      </w:r>
-      <w:r>
-        <w:rPr>
-          <w:rFonts w:ascii="Times New Roman" w:hAnsi="Times New Roman"/>
-          <w:sz w:val="24"/>
-        </w:rPr>
-        <w:t xml:space="preserve"> pemahaman akan Allah yang benar hanya akan berakhir pada kematian. Akibat manusia telah jatuh dalam dosa membuat setiap orang susah atau kurang mantap dalam mengenal Allah. Keraguan dan ketidaktahuan menghantui setiap orang dalam mencari, memahami, mendek</w:t>
-      </w:r>
-      <w:r>
-        <w:rPr>
-          <w:rFonts w:ascii="Times New Roman" w:hAnsi="Times New Roman"/>
-          <w:sz w:val="24"/>
-        </w:rPr>
-        <w:t xml:space="preserve">at pada Allah. Dosa menjadi penghalang terbesar dalam kegagalan orang percaya dalam perjalanan mengenal Allah. Namun bila pertumbuhan </w:t>
+        <w:t>Umat-Ku binasa karena tidak mengenal Allah; karena engkaulah yang menolak pengenalan itu maka Aku menolak engkau menjadi imam-Ku; dan karena engkau melupakan pengajaran Allahmu, maka Aku juga akan melupakan anak-anakmu.</w:t>
+      </w:r>
+      <w:r>
+        <w:rPr>
+          <w:rFonts w:ascii="Times New Roman" w:hAnsi="Times New Roman"/>
+          <w:sz w:val="24"/>
+        </w:rPr>
+        <w:t xml:space="preserve">”. Yang menjelaskan bahwa pertumbuhan tanpa didasari pengetahuan atau pemahaman akan Allah yang benar hanya akan berakhir pada kematian. Akibat manusia telah jatuh dalam dosa membuat setiap orang susah atau kurang mantap dalam mengenal Allah. Keraguan dan ketidaktahuan menghantui setiap orang dalam mencari, memahami, mendekat pada Allah. Dosa menjadi penghalang terbesar dalam kegagalan orang percaya dalam perjalanan mengenal Allah. Namun bila pertumbuhan </w:t>
       </w:r>
       <w:proofErr w:type="spellStart"/>
       <w:r>
@@ -13255,14 +12370,7 @@
           <w:rFonts w:ascii="Times New Roman" w:hAnsi="Times New Roman"/>
           <w:sz w:val="24"/>
         </w:rPr>
-        <w:t>Pad</w:t>
-      </w:r>
-      <w:r>
-        <w:rPr>
-          <w:rFonts w:ascii="Times New Roman" w:hAnsi="Times New Roman"/>
-          <w:sz w:val="24"/>
-        </w:rPr>
-        <w:t xml:space="preserve">a Hosea 4:6 kata mengenal berasal dari akar kata </w:t>
+        <w:t xml:space="preserve">Pada Hosea 4:6 kata mengenal berasal dari akar kata </w:t>
       </w:r>
       <w:r>
         <w:rPr>
@@ -13317,14 +12425,7 @@
           <w:rFonts w:ascii="Times New Roman" w:hAnsi="Times New Roman"/>
           <w:sz w:val="24"/>
         </w:rPr>
-        <w:t>ijelaskan orang Israel menolak untuk mengetahui, menambah wawasan akan Allah yang benar dan lebih memilih pada ilah bangsa didaera</w:t>
-      </w:r>
-      <w:r>
-        <w:rPr>
-          <w:rFonts w:ascii="Times New Roman" w:hAnsi="Times New Roman"/>
-          <w:sz w:val="24"/>
-        </w:rPr>
-        <w:t>h Kanaan. Yang menyebabkan bangsa Israel murtad dan berlaku jahat</w:t>
+        <w:t>ijelaskan orang Israel menolak untuk mengetahui, menambah wawasan akan Allah yang benar dan lebih memilih pada ilah bangsa didaerah Kanaan. Yang menyebabkan bangsa Israel murtad dan berlaku jahat</w:t>
       </w:r>
       <w:r>
         <w:rPr>
@@ -13348,25 +12449,7 @@
           <w:szCs w:val="24"/>
           <w:lang w:val="el-GR" w:bidi="he-IL"/>
         </w:rPr>
-        <w:t>γιν</w:t>
-      </w:r>
-      <w:r>
-        <w:rPr>
-          <w:rFonts w:ascii="SBL Greek" w:hAnsi="SBL Greek" w:cs="SBL Greek"/>
-          <w:sz w:val="24"/>
-          <w:szCs w:val="24"/>
-          <w:lang w:val="el-GR" w:bidi="he-IL"/>
-        </w:rPr>
-        <w:t>ώ</w:t>
-      </w:r>
-      <w:r>
-        <w:rPr>
-          <w:rFonts w:ascii="SBL Greek" w:hAnsi="SBL Greek" w:cs="SBL Greek"/>
-          <w:sz w:val="24"/>
-          <w:szCs w:val="24"/>
-          <w:lang w:val="el-GR" w:bidi="he-IL"/>
-        </w:rPr>
-        <w:t>σκω</w:t>
+        <w:t>γινώσκω</w:t>
       </w:r>
       <w:r>
         <w:rPr>
@@ -13395,14 +12478,7 @@
           <w:rFonts w:ascii="Times New Roman" w:hAnsi="Times New Roman"/>
           <w:sz w:val="24"/>
         </w:rPr>
-        <w:t>.</w:t>
-      </w:r>
-      <w:r>
-        <w:rPr>
-          <w:rFonts w:ascii="Times New Roman" w:hAnsi="Times New Roman"/>
-          <w:sz w:val="24"/>
-        </w:rPr>
-        <w:t xml:space="preserve"> Kata ginosko sendiri memiliki konseptual yang sama dengan da’at, yang mana dalam da’at memiliki makna lebih luas seperti mencakup makna mengamati, menemukan, dapat membedakan.</w:t>
+        <w:t>. Kata ginosko sendiri memiliki konseptual yang sama dengan da’at, yang mana dalam da’at memiliki makna lebih luas seperti mencakup makna mengamati, menemukan, dapat membedakan.</w:t>
       </w:r>
       <w:r>
         <w:rPr>
@@ -13729,14 +12805,7 @@
           <w:rFonts w:ascii="Times New Roman" w:hAnsi="Times New Roman"/>
           <w:sz w:val="24"/>
         </w:rPr>
-        <w:t xml:space="preserve">Tidak sembarang pengenalan saja, melainkan orang harus diarahkan untuk mengenal Allah yang benar. Pengenalan akan Allah yang benar akan </w:t>
-      </w:r>
-      <w:r>
-        <w:rPr>
-          <w:rFonts w:ascii="Times New Roman" w:hAnsi="Times New Roman"/>
-          <w:sz w:val="24"/>
-        </w:rPr>
-        <w:t>membawa seorang pada keselamatan dan janji Allah yang hidup (Yohanes 17:3). Dimana ketika dunia ini diciptakan oleh Allah Bapa melalui FirmanNya, yang mana Tuhan menciptakan alam semesta dari yang tidak ada</w:t>
+        <w:t>Tidak sembarang pengenalan saja, melainkan orang harus diarahkan untuk mengenal Allah yang benar. Pengenalan akan Allah yang benar akan membawa seorang pada keselamatan dan janji Allah yang hidup (Yohanes 17:3). Dimana ketika dunia ini diciptakan oleh Allah Bapa melalui FirmanNya, yang mana Tuhan menciptakan alam semesta dari yang tidak ada</w:t>
       </w:r>
       <w:r>
         <w:rPr>
@@ -13751,14 +12820,7 @@
           <w:rFonts w:ascii="Times New Roman" w:hAnsi="Times New Roman"/>
           <w:sz w:val="24"/>
         </w:rPr>
-        <w:t xml:space="preserve">. Yesus Kristus yang disebut oleh Rasul Yohanes </w:t>
-      </w:r>
-      <w:r>
-        <w:rPr>
-          <w:rFonts w:ascii="Times New Roman" w:hAnsi="Times New Roman"/>
-          <w:sz w:val="24"/>
-        </w:rPr>
-        <w:t xml:space="preserve">sebagai Sang Firman, dimana dalam terjemahan Habrit Hakhadasha terdapat kata </w:t>
+        <w:t xml:space="preserve">. Yesus Kristus yang disebut oleh Rasul Yohanes sebagai Sang Firman, dimana dalam terjemahan Habrit Hakhadasha terdapat kata </w:t>
       </w:r>
       <w:r>
         <w:rPr>
@@ -13800,28 +12862,7 @@
           <w:rFonts w:ascii="Times New Roman" w:hAnsi="Times New Roman"/>
           <w:sz w:val="24"/>
         </w:rPr>
-        <w:t>. Dan Sang Firman itu juga disebut Putra Allah (Yohanes 20</w:t>
-      </w:r>
-      <w:r>
-        <w:rPr>
-          <w:rFonts w:ascii="Times New Roman" w:hAnsi="Times New Roman"/>
-          <w:sz w:val="24"/>
-        </w:rPr>
-        <w:t>:17). Dalam arti bukan diperanakan seperti pemahaman seorang wanita mengandung dan melahirkan anak, melainkan melainkan keluar dari Bapa seperti seorang mengeluarkan kata-katanya. Maka betul Kolose 1:19 yang menjelaskan bahwa Yesus sebagai gambar Allah yan</w:t>
-      </w:r>
-      <w:r>
-        <w:rPr>
-          <w:rFonts w:ascii="Times New Roman" w:hAnsi="Times New Roman"/>
-          <w:sz w:val="24"/>
-        </w:rPr>
-        <w:t>g tak kelihatan, sebagaimana kata-kata tidak dapat dilihat namun dapat didengar, Ia disebut gambar sebagaimana seorang dapat dikenal melalui perkataan yang dikeluarkannya. Demikian Allah didalam diriNya bersemayam hypostasis (pribadi) Sang Putra atau Firma</w:t>
-      </w:r>
-      <w:r>
-        <w:rPr>
-          <w:rFonts w:ascii="Times New Roman" w:hAnsi="Times New Roman"/>
-          <w:sz w:val="24"/>
-        </w:rPr>
-        <w:t>n yang secara kekal berada satu dan memiliki satu kodrat ilahi</w:t>
+        <w:t>. Dan Sang Firman itu juga disebut Putra Allah (Yohanes 20:17). Dalam arti bukan diperanakan seperti pemahaman seorang wanita mengandung dan melahirkan anak, melainkan melainkan keluar dari Bapa seperti seorang mengeluarkan kata-katanya. Maka betul Kolose 1:19 yang menjelaskan bahwa Yesus sebagai gambar Allah yang tak kelihatan, sebagaimana kata-kata tidak dapat dilihat namun dapat didengar, Ia disebut gambar sebagaimana seorang dapat dikenal melalui perkataan yang dikeluarkannya. Demikian Allah didalam diriNya bersemayam hypostasis (pribadi) Sang Putra atau Firman yang secara kekal berada satu dan memiliki satu kodrat ilahi</w:t>
       </w:r>
       <w:r>
         <w:rPr>
@@ -13854,14 +12895,7 @@
           <w:rFonts w:ascii="Times New Roman" w:hAnsi="Times New Roman"/>
           <w:sz w:val="24"/>
         </w:rPr>
-        <w:t xml:space="preserve">Bila disimpulkan, pengenalan akan Allah ialah mengetahui, memahami, memiliki wawasan, menggali serta mencari tahu dengan tetap dan benar siapa TUHAN yang disembah dan mampu </w:t>
-      </w:r>
-      <w:r>
-        <w:rPr>
-          <w:rFonts w:ascii="Times New Roman" w:hAnsi="Times New Roman"/>
-          <w:sz w:val="24"/>
-        </w:rPr>
-        <w:t>membedakan antara Allah yang hidup melalui Yesus Kristus dengan ilah-ilah dunia.</w:t>
+        <w:t>Bila disimpulkan, pengenalan akan Allah ialah mengetahui, memahami, memiliki wawasan, menggali serta mencari tahu dengan tetap dan benar siapa TUHAN yang disembah dan mampu membedakan antara Allah yang hidup melalui Yesus Kristus dengan ilah-ilah dunia.</w:t>
       </w:r>
     </w:p>
     <w:p>
@@ -13952,23 +12986,7 @@
           <w:sz w:val="24"/>
           <w:szCs w:val="24"/>
         </w:rPr>
-        <w:t>Iman menurut C.S. Lewis ialah seni mempertahankan keyakinan yang pernah diterima oleh akal sehat seseorang terlepas dar</w:t>
-      </w:r>
-      <w:r>
-        <w:rPr>
-          <w:rFonts w:ascii="Times New Roman" w:hAnsi="Times New Roman"/>
-          <w:sz w:val="24"/>
-          <w:szCs w:val="24"/>
-        </w:rPr>
-        <w:t>i perubahan kondisi hati seseorang. Apa maksudnya ? ia menjelaskan dimana iman  atau kepercayaan seperti ketika seorang yang berpikir  manusia dapat tenggelam dalam air jika tak ada alat yang menopang. Namun ia melihat puluhan orang dapat mengapung dan ber</w:t>
-      </w:r>
-      <w:r>
-        <w:rPr>
-          <w:rFonts w:ascii="Times New Roman" w:hAnsi="Times New Roman"/>
-          <w:sz w:val="24"/>
-          <w:szCs w:val="24"/>
-        </w:rPr>
-        <w:t>enang tanpa pelampung. Yang jadi fokus</w:t>
+        <w:t>Iman menurut C.S. Lewis ialah seni mempertahankan keyakinan yang pernah diterima oleh akal sehat seseorang terlepas dari perubahan kondisi hati seseorang. Apa maksudnya ? ia menjelaskan dimana iman  atau kepercayaan seperti ketika seorang yang berpikir  manusia dapat tenggelam dalam air jika tak ada alat yang menopang. Namun ia melihat puluhan orang dapat mengapung dan berenang tanpa pelampung. Yang jadi fokus</w:t>
       </w:r>
       <w:r>
         <w:rPr>
@@ -14002,15 +13020,7 @@
           <w:sz w:val="24"/>
           <w:szCs w:val="24"/>
         </w:rPr>
-        <w:t xml:space="preserve">. Demikian orang percaya yang ketika Yesus Kristus menyatakan diriNya mau </w:t>
-      </w:r>
-      <w:r>
-        <w:rPr>
-          <w:rFonts w:ascii="Times New Roman" w:hAnsi="Times New Roman"/>
-          <w:sz w:val="24"/>
-          <w:szCs w:val="24"/>
-        </w:rPr>
-        <w:t>percaya atau malah menghujatnya.</w:t>
+        <w:t>. Demikian orang percaya yang ketika Yesus Kristus menyatakan diriNya mau percaya atau malah menghujatnya.</w:t>
       </w:r>
     </w:p>
     <w:p>
@@ -14031,31 +13041,7 @@
           <w:sz w:val="24"/>
           <w:szCs w:val="24"/>
         </w:rPr>
-        <w:t>Iman bukanlah sekedar masalah menangkap informasi tentang Allah dan Firman berdasarkan doktrin semata. Tetapi menyerahkan diri kepada Allah yang menyatakan injilNya dan menyerahkan diri kepada Tuhan dalam kepercayaan dan pe</w:t>
-      </w:r>
-      <w:r>
-        <w:rPr>
-          <w:rFonts w:ascii="Times New Roman" w:hAnsi="Times New Roman"/>
-          <w:sz w:val="24"/>
-          <w:szCs w:val="24"/>
-        </w:rPr>
-        <w:t>nghayatan secara pribadi, maksudnya menerima dengan sepenuh hati dan dengan menggunakan akal budi. Hal ini bukanlah masalah pikiran dan logika melainkan perihal hati, kehendak dan juga akal budi. Juga J.l Packer menjelaskan bahwa iman adalah pelaksanaan ke</w:t>
-      </w:r>
-      <w:r>
-        <w:rPr>
-          <w:rFonts w:ascii="Times New Roman" w:hAnsi="Times New Roman"/>
-          <w:sz w:val="24"/>
-          <w:szCs w:val="24"/>
-        </w:rPr>
-        <w:t>percayaan kepada Allah yang telah menyatakan diri-Nya bagi orang percaya dan memberikan diri-Nya kepada segenap umatNya di dalam Yesus Kristus. Iman bukanlah tindakan yang dilakukan sekali saja, tetapi pandangan hati yang terus-menerus kepada Allah Tritung</w:t>
-      </w:r>
-      <w:r>
-        <w:rPr>
-          <w:rFonts w:ascii="Times New Roman" w:hAnsi="Times New Roman"/>
-          <w:sz w:val="24"/>
-          <w:szCs w:val="24"/>
-        </w:rPr>
-        <w:t>gal</w:t>
+        <w:t>Iman bukanlah sekedar masalah menangkap informasi tentang Allah dan Firman berdasarkan doktrin semata. Tetapi menyerahkan diri kepada Allah yang menyatakan injilNya dan menyerahkan diri kepada Tuhan dalam kepercayaan dan penghayatan secara pribadi, maksudnya menerima dengan sepenuh hati dan dengan menggunakan akal budi. Hal ini bukanlah masalah pikiran dan logika melainkan perihal hati, kehendak dan juga akal budi. Juga J.l Packer menjelaskan bahwa iman adalah pelaksanaan kepercayaan kepada Allah yang telah menyatakan diri-Nya bagi orang percaya dan memberikan diri-Nya kepada segenap umatNya di dalam Yesus Kristus. Iman bukanlah tindakan yang dilakukan sekali saja, tetapi pandangan hati yang terus-menerus kepada Allah Tritunggal</w:t>
       </w:r>
       <w:r>
         <w:rPr>
@@ -14369,23 +13355,7 @@
           <w:sz w:val="24"/>
           <w:szCs w:val="24"/>
         </w:rPr>
-        <w:t xml:space="preserve"> namun percaya bahwa Ia pribadi yang benar dan dapat diandalkan, mempercayakan diri kepada-Nya, dan taat juga setia </w:t>
-      </w:r>
-      <w:r>
-        <w:rPr>
-          <w:rFonts w:ascii="Times New Roman" w:hAnsi="Times New Roman"/>
-          <w:sz w:val="24"/>
-          <w:szCs w:val="24"/>
-        </w:rPr>
-        <w:t>kepada-Nya. Percaya pada Firman-Nya berarti percaya dan menerima apa yang sudah difirmankan-Nya itu. Dimana bagi setiap orang yang percaya pada Tuhan diminta memberikan respon yang sesuai dengan iman percaya mereka. Seperti Abraham yang mana respon imannya</w:t>
-      </w:r>
-      <w:r>
-        <w:rPr>
-          <w:rFonts w:ascii="Times New Roman" w:hAnsi="Times New Roman"/>
-          <w:sz w:val="24"/>
-          <w:szCs w:val="24"/>
-        </w:rPr>
-        <w:t xml:space="preserve"> kepada Allah ialah ketaatan untuk pergi kesuatu tempat yang tidak ia ketahui berdasarkan tuntunan Firman Tuhan</w:t>
+        <w:t xml:space="preserve"> namun percaya bahwa Ia pribadi yang benar dan dapat diandalkan, mempercayakan diri kepada-Nya, dan taat juga setia kepada-Nya. Percaya pada Firman-Nya berarti percaya dan menerima apa yang sudah difirmankan-Nya itu. Dimana bagi setiap orang yang percaya pada Tuhan diminta memberikan respon yang sesuai dengan iman percaya mereka. Seperti Abraham yang mana respon imannya kepada Allah ialah ketaatan untuk pergi kesuatu tempat yang tidak ia ketahui berdasarkan tuntunan Firman Tuhan</w:t>
       </w:r>
       <w:r>
         <w:rPr>
@@ -14600,21 +13570,7 @@
           <w:rFonts w:ascii="Times New Roman" w:hAnsi="Times New Roman"/>
           <w:sz w:val="24"/>
         </w:rPr>
-        <w:t xml:space="preserve">Ketaatan dan kesalehan adalah suatu sikap yang baik dan </w:t>
-      </w:r>
-      <w:r>
-        <w:rPr>
-          <w:rFonts w:ascii="Times New Roman" w:hAnsi="Times New Roman"/>
-          <w:sz w:val="24"/>
-        </w:rPr>
-        <w:t>harus dimiliki setiap manusia. Hidup dalam penundukan dan otoritas Allah akan mendatangkan keamanan. Namun kehidupan aman dan penuh kemerdekaan ini hanya akan didapat bila menjalankan ketaatan berlandaskan cinta. Semakin orang berlaku hidup taat hanya kare</w:t>
-      </w:r>
-      <w:r>
-        <w:rPr>
-          <w:rFonts w:ascii="Times New Roman" w:hAnsi="Times New Roman"/>
-          <w:sz w:val="24"/>
-        </w:rPr>
-        <w:t>na kebutuhan untuk pemenuhan diri maka akan mengarahkan orang untuk tidak tulusan</w:t>
+        <w:t>Ketaatan dan kesalehan adalah suatu sikap yang baik dan harus dimiliki setiap manusia. Hidup dalam penundukan dan otoritas Allah akan mendatangkan keamanan. Namun kehidupan aman dan penuh kemerdekaan ini hanya akan didapat bila menjalankan ketaatan berlandaskan cinta. Semakin orang berlaku hidup taat hanya karena kebutuhan untuk pemenuhan diri maka akan mengarahkan orang untuk tidak tulusan</w:t>
       </w:r>
       <w:r>
         <w:rPr>
@@ -14875,21 +13831,7 @@
           <w:rFonts w:ascii="Times New Roman" w:hAnsi="Times New Roman"/>
           <w:sz w:val="24"/>
         </w:rPr>
-        <w:t xml:space="preserve"> dilatih melalui ikut dalam perayaan, ibadah dan sakramen-sakramennya. Yang mana</w:t>
-      </w:r>
-      <w:r>
-        <w:rPr>
-          <w:rFonts w:ascii="Times New Roman" w:hAnsi="Times New Roman"/>
-          <w:sz w:val="24"/>
-        </w:rPr>
-        <w:t xml:space="preserve"> rangkaian kegiatan ini menceritakan peristiwa-peristiwa karya Allah yang dilakukan dalam Yesus Kristus yang adalah Firman Allah oleh kuasa Roh Kudus. Dimana ada kesinambungan semangat, kecintaan, gairah, kerinduan mula-mula dan  cara penyampaian iman yang</w:t>
-      </w:r>
-      <w:r>
-        <w:rPr>
-          <w:rFonts w:ascii="Times New Roman" w:hAnsi="Times New Roman"/>
-          <w:sz w:val="24"/>
-        </w:rPr>
-        <w:t xml:space="preserve"> dijaga sejak dahulu sampai seterusnya</w:t>
+        <w:t xml:space="preserve"> dilatih melalui ikut dalam perayaan, ibadah dan sakramen-sakramennya. Yang mana rangkaian kegiatan ini menceritakan peristiwa-peristiwa karya Allah yang dilakukan dalam Yesus Kristus yang adalah Firman Allah oleh kuasa Roh Kudus. Dimana ada kesinambungan semangat, kecintaan, gairah, kerinduan mula-mula dan  cara penyampaian iman yang dijaga sejak dahulu sampai seterusnya</w:t>
       </w:r>
       <w:r>
         <w:rPr>
@@ -14904,14 +13846,7 @@
           <w:rFonts w:ascii="Times New Roman" w:hAnsi="Times New Roman"/>
           <w:sz w:val="24"/>
         </w:rPr>
-        <w:t>. Artinya ketaatan dan kesalehan dalam menjalankan ibadah memiliki kaitan, dimana wujud kepatuhan kepada Allah ditampilkan dalam mengikuti dan memaknai kegiatan ibadah dengan penuh penghayatan akan kasihNya. Yang man</w:t>
-      </w:r>
-      <w:r>
-        <w:rPr>
-          <w:rFonts w:ascii="Times New Roman" w:hAnsi="Times New Roman"/>
-          <w:sz w:val="24"/>
-        </w:rPr>
-        <w:t>a sejak dahulu ibadah dan perayaan gereja dibuat untuk mewariskan iman dan semangat jemaat mula-mula.</w:t>
+        <w:t>. Artinya ketaatan dan kesalehan dalam menjalankan ibadah memiliki kaitan, dimana wujud kepatuhan kepada Allah ditampilkan dalam mengikuti dan memaknai kegiatan ibadah dengan penuh penghayatan akan kasihNya. Yang mana sejak dahulu ibadah dan perayaan gereja dibuat untuk mewariskan iman dan semangat jemaat mula-mula.</w:t>
       </w:r>
     </w:p>
     <w:p>
@@ -14929,14 +13864,7 @@
           <w:rFonts w:ascii="Times New Roman" w:hAnsi="Times New Roman"/>
           <w:sz w:val="24"/>
         </w:rPr>
-        <w:t xml:space="preserve">Maka iman dan ketaatan serta kesalehan memiliki kaitan, iman sebagai dasar orang percaya dalam memaknai  kehidupan yang tunduk pada Tuhan dan </w:t>
-      </w:r>
-      <w:r>
-        <w:rPr>
-          <w:rFonts w:ascii="Times New Roman" w:hAnsi="Times New Roman"/>
-          <w:sz w:val="24"/>
-        </w:rPr>
-        <w:t>ketaatan baik menjalan firman dan ibadah adalah wujud atau ekspresi dalam iman yang diyakini menurut Alkitab.</w:t>
+        <w:t>Maka iman dan ketaatan serta kesalehan memiliki kaitan, iman sebagai dasar orang percaya dalam memaknai  kehidupan yang tunduk pada Tuhan dan ketaatan baik menjalan firman dan ibadah adalah wujud atau ekspresi dalam iman yang diyakini menurut Alkitab.</w:t>
       </w:r>
     </w:p>
     <w:p>
@@ -14997,14 +13925,7 @@
           <w:rFonts w:ascii="Times New Roman" w:hAnsi="Times New Roman"/>
           <w:sz w:val="24"/>
         </w:rPr>
-        <w:t>Orang percaya mengenal kasih hanya melalui Allah, yang mana dalam diriNya Allah Bapa mengasihi Sang Firman sejak kekal mela</w:t>
-      </w:r>
-      <w:r>
-        <w:rPr>
-          <w:rFonts w:ascii="Times New Roman" w:hAnsi="Times New Roman"/>
-          <w:sz w:val="24"/>
-        </w:rPr>
-        <w:t>lui RohNy</w:t>
+        <w:t>Orang percaya mengenal kasih hanya melalui Allah, yang mana dalam diriNya Allah Bapa mengasihi Sang Firman sejak kekal melalui RohNy</w:t>
       </w:r>
       <w:r>
         <w:rPr>
@@ -15034,14 +13955,7 @@
           <w:rFonts w:ascii="Times New Roman" w:hAnsi="Times New Roman"/>
           <w:sz w:val="24"/>
         </w:rPr>
-        <w:t>. Demikian kekristenan memahami dan mengerti akan kasih Allah melalui karya Yesus Kristus didalam karya keselamatan melalui pengorbananNya</w:t>
-      </w:r>
-      <w:r>
-        <w:rPr>
-          <w:rFonts w:ascii="Times New Roman" w:hAnsi="Times New Roman"/>
-          <w:sz w:val="24"/>
-        </w:rPr>
-        <w:t xml:space="preserve">. Sebagaimana Ia yang disebutkan oleh Yesaya sebagai Raja Damai </w:t>
+        <w:t xml:space="preserve">. Demikian kekristenan memahami dan mengerti akan kasih Allah melalui karya Yesus Kristus didalam karya keselamatan melalui pengorbananNya. Sebagaimana Ia yang disebutkan oleh Yesaya sebagai Raja Damai </w:t>
       </w:r>
       <w:r>
         <w:rPr>
@@ -15101,25 +14015,7 @@
           <w:szCs w:val="24"/>
           <w:lang w:val="el-GR" w:bidi="he-IL"/>
         </w:rPr>
-        <w:t>Τετ</w:t>
-      </w:r>
-      <w:r>
-        <w:rPr>
-          <w:rFonts w:ascii="SBL Greek" w:hAnsi="SBL Greek" w:cs="SBL Greek"/>
-          <w:sz w:val="24"/>
-          <w:szCs w:val="24"/>
-          <w:lang w:val="el-GR" w:bidi="he-IL"/>
-        </w:rPr>
-        <w:t>έ</w:t>
-      </w:r>
-      <w:r>
-        <w:rPr>
-          <w:rFonts w:ascii="SBL Greek" w:hAnsi="SBL Greek" w:cs="SBL Greek"/>
-          <w:sz w:val="24"/>
-          <w:szCs w:val="24"/>
-          <w:lang w:val="el-GR" w:bidi="he-IL"/>
-        </w:rPr>
-        <w:t>λεσται</w:t>
+        <w:t>Τετέλεσται</w:t>
       </w:r>
       <w:r>
         <w:rPr>
@@ -15157,16 +14053,7 @@
           <w:szCs w:val="20"/>
           <w:lang w:val="en-US" w:bidi="he-IL"/>
         </w:rPr>
-        <w:t xml:space="preserve"> – sudah </w:t>
-      </w:r>
-      <w:r>
-        <w:rPr>
-          <w:rFonts w:ascii="Times New Roman" w:hAnsi="Times New Roman" w:cs="Arial"/>
-          <w:sz w:val="24"/>
-          <w:szCs w:val="20"/>
-          <w:lang w:val="en-US" w:bidi="he-IL"/>
-        </w:rPr>
-        <w:t xml:space="preserve">selesai), yang mana </w:t>
+        <w:t xml:space="preserve"> – sudah selesai), yang mana </w:t>
       </w:r>
       <w:proofErr w:type="spellStart"/>
       <w:r>
@@ -15661,16 +14548,7 @@
           <w:szCs w:val="20"/>
           <w:lang w:val="en-US" w:bidi="he-IL"/>
         </w:rPr>
-        <w:t>menye</w:t>
-      </w:r>
-      <w:r>
-        <w:rPr>
-          <w:rFonts w:ascii="Times New Roman" w:hAnsi="Times New Roman" w:cs="Arial"/>
-          <w:sz w:val="24"/>
-          <w:szCs w:val="20"/>
-          <w:lang w:val="en-US" w:bidi="he-IL"/>
-        </w:rPr>
-        <w:t>lesaikan</w:t>
+        <w:t>menyelesaikan</w:t>
       </w:r>
       <w:proofErr w:type="spellEnd"/>
       <w:r>
@@ -17255,16 +16133,7 @@
           <w:szCs w:val="20"/>
           <w:lang w:val="en-US" w:bidi="he-IL"/>
         </w:rPr>
-        <w:t>ke</w:t>
-      </w:r>
-      <w:r>
-        <w:rPr>
-          <w:rFonts w:ascii="Times New Roman" w:hAnsi="Times New Roman" w:cs="Arial"/>
-          <w:sz w:val="24"/>
-          <w:szCs w:val="20"/>
-          <w:lang w:val="en-US" w:bidi="he-IL"/>
-        </w:rPr>
-        <w:t>pada</w:t>
+        <w:t>kepada</w:t>
       </w:r>
       <w:proofErr w:type="spellEnd"/>
       <w:r>
@@ -18072,6 +16941,7 @@
         <w:t xml:space="preserve">. </w:t>
       </w:r>
       <w:proofErr w:type="spellStart"/>
+      <w:proofErr w:type="gramStart"/>
       <w:r>
         <w:rPr>
           <w:rFonts w:ascii="Times New Roman" w:hAnsi="Times New Roman" w:cs="Arial"/>
@@ -18102,6 +16972,7 @@
         <w:t>seorang</w:t>
       </w:r>
       <w:proofErr w:type="spellEnd"/>
+      <w:proofErr w:type="gramEnd"/>
       <w:r>
         <w:rPr>
           <w:rFonts w:ascii="Times New Roman" w:hAnsi="Times New Roman" w:cs="Arial"/>
@@ -18379,16 +17250,7 @@
           <w:szCs w:val="20"/>
           <w:lang w:val="en-US" w:bidi="he-IL"/>
         </w:rPr>
-        <w:t>Y</w:t>
-      </w:r>
-      <w:r>
-        <w:rPr>
-          <w:rFonts w:ascii="Times New Roman" w:hAnsi="Times New Roman" w:cs="Arial"/>
-          <w:sz w:val="24"/>
-          <w:szCs w:val="20"/>
-          <w:lang w:val="en-US" w:bidi="he-IL"/>
-        </w:rPr>
-        <w:t>esus</w:t>
+        <w:t>Yesus</w:t>
       </w:r>
       <w:proofErr w:type="spellEnd"/>
       <w:r>
@@ -18928,16 +17790,7 @@
           <w:szCs w:val="20"/>
           <w:lang w:val="en-US" w:bidi="he-IL"/>
         </w:rPr>
-        <w:t>b</w:t>
-      </w:r>
-      <w:r>
-        <w:rPr>
-          <w:rFonts w:ascii="Times New Roman" w:hAnsi="Times New Roman" w:cs="Arial"/>
-          <w:sz w:val="24"/>
-          <w:szCs w:val="20"/>
-          <w:lang w:val="en-US" w:bidi="he-IL"/>
-        </w:rPr>
-        <w:t>ertekun</w:t>
+        <w:t>bertekun</w:t>
       </w:r>
       <w:proofErr w:type="spellEnd"/>
       <w:r>
@@ -19298,21 +18151,7 @@
           <w:rFonts w:ascii="Times New Roman" w:hAnsi="Times New Roman"/>
           <w:sz w:val="24"/>
         </w:rPr>
-        <w:t xml:space="preserve">Kristus Yesus menghendaki setiap orang yang percaya padaNya melihat petunjuk arah dari Allah. Maksudnya ialah yang Tuhan kehendaki untuk orang percaya lakukan. Tidak seperti orang Yahudi zaman Yesus, yang mana memahami </w:t>
-      </w:r>
-      <w:r>
-        <w:rPr>
-          <w:rFonts w:ascii="Times New Roman" w:hAnsi="Times New Roman"/>
-          <w:sz w:val="24"/>
-        </w:rPr>
-        <w:t xml:space="preserve">petunjuk ini dengan mengajarkan kefanatikan kepada Allah, setia pada Bait Allah dan mentaati hukum taurat dengan ketat. Mereka menganggap hal ini cukup namun tidak. Yesus menerangkan dalam Yohanes 6:27 untuk mengisi hidup dengan sesuatu yang kekal. Dimana </w:t>
-      </w:r>
-      <w:r>
-        <w:rPr>
-          <w:rFonts w:ascii="Times New Roman" w:hAnsi="Times New Roman"/>
-          <w:sz w:val="24"/>
-        </w:rPr>
-        <w:t>sesuatu yang kekal ini melakukan kehendak Bapa</w:t>
+        <w:t>Kristus Yesus menghendaki setiap orang yang percaya padaNya melihat petunjuk arah dari Allah. Maksudnya ialah yang Tuhan kehendaki untuk orang percaya lakukan. Tidak seperti orang Yahudi zaman Yesus, yang mana memahami petunjuk ini dengan mengajarkan kefanatikan kepada Allah, setia pada Bait Allah dan mentaati hukum taurat dengan ketat. Mereka menganggap hal ini cukup namun tidak. Yesus menerangkan dalam Yohanes 6:27 untuk mengisi hidup dengan sesuatu yang kekal. Dimana sesuatu yang kekal ini melakukan kehendak Bapa</w:t>
       </w:r>
       <w:r>
         <w:rPr>
@@ -19565,25 +18404,7 @@
           <w:iCs/>
           <w:sz w:val="24"/>
         </w:rPr>
-        <w:t>Ketik</w:t>
-      </w:r>
-      <w:r>
-        <w:rPr>
-          <w:rFonts w:ascii="Times New Roman" w:hAnsi="Times New Roman"/>
-          <w:i/>
-          <w:iCs/>
-          <w:sz w:val="24"/>
-        </w:rPr>
-        <w:t xml:space="preserve">a seseorang meniru kita, mereka melihat hidup kita, bukan hanya kata-kata kita. Dan saat kita membentuk orang lain, kita perlu menyadari bahwa mereka memperhatikan kehidupan kita, bukan hanya nasihat yang kita berikan. Peniru mempercayakan hidupnya kepada </w:t>
-      </w:r>
-      <w:r>
-        <w:rPr>
-          <w:rFonts w:ascii="Times New Roman" w:hAnsi="Times New Roman"/>
-          <w:i/>
-          <w:iCs/>
-          <w:sz w:val="24"/>
-        </w:rPr>
-        <w:t>kita</w:t>
+        <w:t>Ketika seseorang meniru kita, mereka melihat hidup kita, bukan hanya kata-kata kita. Dan saat kita membentuk orang lain, kita perlu menyadari bahwa mereka memperhatikan kehidupan kita, bukan hanya nasihat yang kita berikan. Peniru mempercayakan hidupnya kepada kita</w:t>
       </w:r>
       <w:r>
         <w:rPr>
@@ -19605,14 +18426,7 @@
           <w:rFonts w:ascii="Times New Roman" w:hAnsi="Times New Roman"/>
           <w:sz w:val="24"/>
         </w:rPr>
-        <w:t>. Dimana penulis memahami bahwa keteladan selalu lekat dengan kehidupan seseorang. Hal ini berlaku pada orang percaya dimana melihat Kristus Yesus sebagai Tuhan saja melainkan sebagai tokoh yang memberikan contoh moral, budi luhur dan kemanusia sert</w:t>
-      </w:r>
-      <w:r>
-        <w:rPr>
-          <w:rFonts w:ascii="Times New Roman" w:hAnsi="Times New Roman"/>
-          <w:sz w:val="24"/>
-        </w:rPr>
-        <w:t>a kesalehan dalam Tuhan.</w:t>
+        <w:t>. Dimana penulis memahami bahwa keteladan selalu lekat dengan kehidupan seseorang. Hal ini berlaku pada orang percaya dimana melihat Kristus Yesus sebagai Tuhan saja melainkan sebagai tokoh yang memberikan contoh moral, budi luhur dan kemanusia serta kesalehan dalam Tuhan.</w:t>
       </w:r>
     </w:p>
     <w:p>
@@ -19630,28 +18444,7 @@
           <w:rFonts w:ascii="Times New Roman" w:hAnsi="Times New Roman"/>
           <w:sz w:val="24"/>
         </w:rPr>
-        <w:t>Ia juga menambakan bahwa dalam setiap hubungan, semua orang mengajar atau belajar, dan semuanya mencontoh atau mengikuti. Tapi ada cara untuk memodelkan baik atau buruk. Contoh terbaik adalah tulus dan alami, sedangkan yang buruk b</w:t>
-      </w:r>
-      <w:r>
-        <w:rPr>
-          <w:rFonts w:ascii="Times New Roman" w:hAnsi="Times New Roman"/>
-          <w:sz w:val="24"/>
-        </w:rPr>
-        <w:t>erlebihan dan dibuat-buat. Saat mencontoh dengan baik, orang akan berbicara tentang kehidupan nyatanya, bukan berpura-pura atau berpura-pura. Penulis memahami bahwa keteladanan akan dapat dibedakan salah satunya dengan melihat orang tersebut bertingkah ber</w:t>
-      </w:r>
-      <w:r>
-        <w:rPr>
-          <w:rFonts w:ascii="Times New Roman" w:hAnsi="Times New Roman"/>
-          <w:sz w:val="24"/>
-        </w:rPr>
-        <w:t>lebihan atau membual atau tulus dan jujur. Ketika orang memberikan atau menampakan kejujuran tanpa sembunyi-sembunyi artinya orang tersebut memiliki pribadi yang baik serta patut menjadi teladan, contohnya Yesus tidak sungkan berkumpul dengan kumpulan oran</w:t>
-      </w:r>
-      <w:r>
-        <w:rPr>
-          <w:rFonts w:ascii="Times New Roman" w:hAnsi="Times New Roman"/>
-          <w:sz w:val="24"/>
-        </w:rPr>
-        <w:t>g berdosa dan tersisihkan.</w:t>
+        <w:t>Ia juga menambakan bahwa dalam setiap hubungan, semua orang mengajar atau belajar, dan semuanya mencontoh atau mengikuti. Tapi ada cara untuk memodelkan baik atau buruk. Contoh terbaik adalah tulus dan alami, sedangkan yang buruk berlebihan dan dibuat-buat. Saat mencontoh dengan baik, orang akan berbicara tentang kehidupan nyatanya, bukan berpura-pura atau berpura-pura. Penulis memahami bahwa keteladanan akan dapat dibedakan salah satunya dengan melihat orang tersebut bertingkah berlebihan atau membual atau tulus dan jujur. Ketika orang memberikan atau menampakan kejujuran tanpa sembunyi-sembunyi artinya orang tersebut memiliki pribadi yang baik serta patut menjadi teladan, contohnya Yesus tidak sungkan berkumpul dengan kumpulan orang berdosa dan tersisihkan.</w:t>
       </w:r>
     </w:p>
     <w:p>
@@ -19752,25 +18545,7 @@
           <w:szCs w:val="24"/>
           <w:lang w:val="el-GR" w:bidi="he-IL"/>
         </w:rPr>
-        <w:t>π</w:t>
-      </w:r>
-      <w:r>
-        <w:rPr>
-          <w:rFonts w:ascii="SBL Greek" w:hAnsi="SBL Greek" w:cs="SBL Greek"/>
-          <w:sz w:val="24"/>
-          <w:szCs w:val="24"/>
-          <w:lang w:val="el-GR" w:bidi="he-IL"/>
-        </w:rPr>
-        <w:t>ί</w:t>
-      </w:r>
-      <w:r>
-        <w:rPr>
-          <w:rFonts w:ascii="SBL Greek" w:hAnsi="SBL Greek" w:cs="SBL Greek"/>
-          <w:sz w:val="24"/>
-          <w:szCs w:val="24"/>
-          <w:lang w:val="el-GR" w:bidi="he-IL"/>
-        </w:rPr>
-        <w:t>στις</w:t>
+        <w:t>πίστις</w:t>
       </w:r>
       <w:r>
         <w:rPr>
@@ -19822,15 +18597,7 @@
           <w:sz w:val="24"/>
           <w:szCs w:val="24"/>
         </w:rPr>
-        <w:t xml:space="preserve">. Percaya atau beriman dari apa ? Roma 10:17 </w:t>
-      </w:r>
-      <w:r>
-        <w:rPr>
-          <w:rFonts w:ascii="Times New Roman" w:hAnsi="Times New Roman"/>
-          <w:sz w:val="24"/>
-          <w:szCs w:val="24"/>
-        </w:rPr>
-        <w:t xml:space="preserve">menjelaskan bahwa iman timbul dari pendengaran akan Firman Tuhan, sehingga kepercayaan, kesetiaan dan beriman dilandaskan pada Firman Tuhan. </w:t>
+        <w:t xml:space="preserve">. Percaya atau beriman dari apa ? Roma 10:17 menjelaskan bahwa iman timbul dari pendengaran akan Firman Tuhan, sehingga kepercayaan, kesetiaan dan beriman dilandaskan pada Firman Tuhan. </w:t>
       </w:r>
     </w:p>
     <w:p>
@@ -19854,15 +18621,7 @@
           <w:sz w:val="24"/>
           <w:szCs w:val="24"/>
         </w:rPr>
-        <w:t>K</w:t>
-      </w:r>
-      <w:r>
-        <w:rPr>
-          <w:rFonts w:ascii="Times New Roman" w:hAnsi="Times New Roman"/>
-          <w:sz w:val="24"/>
-          <w:szCs w:val="24"/>
-        </w:rPr>
-        <w:t xml:space="preserve">ata </w:t>
+        <w:t xml:space="preserve">Kata </w:t>
       </w:r>
       <w:r>
         <w:rPr>
@@ -19916,7 +18675,7 @@
           <w:sz w:val="24"/>
           <w:szCs w:val="24"/>
         </w:rPr>
-        <w:t xml:space="preserve">(pisteuo) yaitu percaya, kepercayaan. Kata kerja pisteuo </w:t>
+        <w:t xml:space="preserve">(pisteuo) yaitu percaya, kepercayaan. Kata kerja pisteuo ini sering diikuti dengan </w:t>
       </w:r>
       <w:r>
         <w:rPr>
@@ -19924,8 +18683,9 @@
           <w:color w:val="000000"/>
           <w:sz w:val="24"/>
           <w:szCs w:val="24"/>
-        </w:rPr>
-        <w:t xml:space="preserve">ini sering diikuti dengan </w:t>
+          <w:lang w:val="en-US"/>
+        </w:rPr>
+        <w:t xml:space="preserve"> kata </w:t>
       </w:r>
       <w:r>
         <w:rPr>
@@ -19933,27 +18693,8 @@
           <w:color w:val="000000"/>
           <w:sz w:val="24"/>
           <w:szCs w:val="24"/>
-          <w:lang w:val="en-US"/>
-        </w:rPr>
-        <w:t xml:space="preserve"> kata </w:t>
-      </w:r>
-      <w:r>
-        <w:rPr>
-          <w:rFonts w:ascii="Times New Roman" w:hAnsi="Times New Roman" w:cs="Arial"/>
-          <w:color w:val="000000"/>
-          <w:sz w:val="24"/>
-          <w:szCs w:val="24"/>
-        </w:rPr>
-        <w:t xml:space="preserve">"bahwa", yang menunjukkan bahwa obyek-obyek iman adalah realitas-realitas tertentu. Seperti pada Yohanes 8:24 dimana Yesus Kristus menjelaskan kepada orang Yahudi akan kematian akan dosa bila tak percaya kepada Yesus. Juga Matius </w:t>
-      </w:r>
-      <w:r>
-        <w:rPr>
-          <w:rFonts w:ascii="Times New Roman" w:hAnsi="Times New Roman" w:cs="Arial"/>
-          <w:color w:val="000000"/>
-          <w:sz w:val="24"/>
-          <w:szCs w:val="24"/>
-        </w:rPr>
-        <w:t>21:32 dimana dikaitkan dengan tindakan pengumut cukai, pesundal yang mau percaya kepada Yesus</w:t>
+        </w:rPr>
+        <w:t>"bahwa", yang menunjukkan bahwa obyek-obyek iman adalah realitas-realitas tertentu. Seperti pada Yohanes 8:24 dimana Yesus Kristus menjelaskan kepada orang Yahudi akan kematian akan dosa bila tak percaya kepada Yesus. Juga Matius 21:32 dimana dikaitkan dengan tindakan pengumut cukai, pesundal yang mau percaya kepada Yesus</w:t>
       </w:r>
       <w:r>
         <w:rPr>
@@ -20005,25 +18746,7 @@
           <w:szCs w:val="24"/>
           <w:lang w:val="el-GR" w:bidi="he-IL"/>
         </w:rPr>
-        <w:t>π</w:t>
-      </w:r>
-      <w:r>
-        <w:rPr>
-          <w:rFonts w:ascii="SBL Greek" w:hAnsi="SBL Greek" w:cs="SBL Greek"/>
-          <w:sz w:val="24"/>
-          <w:szCs w:val="24"/>
-          <w:lang w:val="el-GR" w:bidi="he-IL"/>
-        </w:rPr>
-        <w:t>ί</w:t>
-      </w:r>
-      <w:r>
-        <w:rPr>
-          <w:rFonts w:ascii="SBL Greek" w:hAnsi="SBL Greek" w:cs="SBL Greek"/>
-          <w:sz w:val="24"/>
-          <w:szCs w:val="24"/>
-          <w:lang w:val="el-GR" w:bidi="he-IL"/>
-        </w:rPr>
-        <w:t>στει</w:t>
+        <w:t>πίστει</w:t>
       </w:r>
       <w:r>
         <w:rPr>
@@ -20600,16 +19323,7 @@
           <w:szCs w:val="20"/>
           <w:lang w:val="en-US" w:bidi="he-IL"/>
         </w:rPr>
-        <w:t>p</w:t>
-      </w:r>
-      <w:r>
-        <w:rPr>
-          <w:rFonts w:ascii="Times New Roman" w:hAnsi="Times New Roman" w:cs="Arial"/>
-          <w:sz w:val="24"/>
-          <w:szCs w:val="20"/>
-          <w:lang w:val="en-US" w:bidi="he-IL"/>
-        </w:rPr>
-        <w:t>ercaya</w:t>
+        <w:t>percaya</w:t>
       </w:r>
       <w:proofErr w:type="spellEnd"/>
       <w:r>
@@ -20662,6 +19376,7 @@
         <w:t xml:space="preserve"> (</w:t>
       </w:r>
       <w:proofErr w:type="spellStart"/>
+      <w:proofErr w:type="gramStart"/>
       <w:r>
         <w:rPr>
           <w:rFonts w:ascii="Times New Roman" w:hAnsi="Times New Roman" w:cs="Arial"/>
@@ -20679,7 +19394,17 @@
           <w:szCs w:val="20"/>
           <w:lang w:val="en-US" w:bidi="he-IL"/>
         </w:rPr>
-        <w:t xml:space="preserve"> : </w:t>
+        <w:t xml:space="preserve"> :</w:t>
+      </w:r>
+      <w:proofErr w:type="gramEnd"/>
+      <w:r>
+        <w:rPr>
+          <w:rFonts w:ascii="Times New Roman" w:hAnsi="Times New Roman" w:cs="Arial"/>
+          <w:sz w:val="24"/>
+          <w:szCs w:val="20"/>
+          <w:lang w:val="en-US" w:bidi="he-IL"/>
+        </w:rPr>
+        <w:t xml:space="preserve"> </w:t>
       </w:r>
       <w:proofErr w:type="spellStart"/>
       <w:r>
@@ -21154,16 +19879,7 @@
           <w:szCs w:val="20"/>
           <w:lang w:val="en-US" w:bidi="he-IL"/>
         </w:rPr>
-        <w:t>ke</w:t>
-      </w:r>
-      <w:r>
-        <w:rPr>
-          <w:rFonts w:ascii="Times New Roman" w:hAnsi="Times New Roman" w:cs="Arial"/>
-          <w:sz w:val="24"/>
-          <w:szCs w:val="20"/>
-          <w:lang w:val="en-US" w:bidi="he-IL"/>
-        </w:rPr>
-        <w:t>percayaan</w:t>
+        <w:t>kepercayaan</w:t>
       </w:r>
       <w:proofErr w:type="spellEnd"/>
       <w:r>
@@ -21520,7 +20236,103 @@
           <w:szCs w:val="24"/>
           <w:lang w:val="el-GR" w:bidi="he-IL"/>
         </w:rPr>
-        <w:t>ἀ</w:t>
+        <w:t>ἀρετήν</w:t>
+      </w:r>
+      <w:r>
+        <w:rPr>
+          <w:rFonts w:ascii="Arial" w:hAnsi="Arial" w:cs="Arial"/>
+          <w:lang w:val="en-US" w:bidi="he-IL"/>
+        </w:rPr>
+        <w:t xml:space="preserve"> </w:t>
+      </w:r>
+      <w:r>
+        <w:rPr>
+          <w:rFonts w:ascii="Times New Roman" w:hAnsi="Times New Roman" w:cs="Arial"/>
+          <w:sz w:val="24"/>
+          <w:szCs w:val="20"/>
+          <w:lang w:val="en-US" w:bidi="he-IL"/>
+        </w:rPr>
+        <w:t>(</w:t>
+      </w:r>
+      <w:proofErr w:type="spellStart"/>
+      <w:r>
+        <w:rPr>
+          <w:rFonts w:ascii="Times New Roman" w:hAnsi="Times New Roman" w:cs="Arial"/>
+          <w:sz w:val="24"/>
+          <w:szCs w:val="20"/>
+          <w:lang w:val="en-US" w:bidi="he-IL"/>
+        </w:rPr>
+        <w:t>areten</w:t>
+      </w:r>
+      <w:proofErr w:type="spellEnd"/>
+      <w:r>
+        <w:rPr>
+          <w:rFonts w:ascii="Times New Roman" w:hAnsi="Times New Roman" w:cs="Arial"/>
+          <w:sz w:val="24"/>
+          <w:szCs w:val="20"/>
+          <w:lang w:val="en-US" w:bidi="he-IL"/>
+        </w:rPr>
+        <w:t xml:space="preserve">) yang </w:t>
+      </w:r>
+      <w:proofErr w:type="spellStart"/>
+      <w:r>
+        <w:rPr>
+          <w:rFonts w:ascii="Times New Roman" w:hAnsi="Times New Roman" w:cs="Arial"/>
+          <w:sz w:val="24"/>
+          <w:szCs w:val="20"/>
+          <w:lang w:val="en-US" w:bidi="he-IL"/>
+        </w:rPr>
+        <w:t>berasal</w:t>
+      </w:r>
+      <w:proofErr w:type="spellEnd"/>
+      <w:r>
+        <w:rPr>
+          <w:rFonts w:ascii="Times New Roman" w:hAnsi="Times New Roman" w:cs="Arial"/>
+          <w:sz w:val="24"/>
+          <w:szCs w:val="20"/>
+          <w:lang w:val="en-US" w:bidi="he-IL"/>
+        </w:rPr>
+        <w:t xml:space="preserve"> </w:t>
+      </w:r>
+      <w:proofErr w:type="spellStart"/>
+      <w:r>
+        <w:rPr>
+          <w:rFonts w:ascii="Times New Roman" w:hAnsi="Times New Roman" w:cs="Arial"/>
+          <w:sz w:val="24"/>
+          <w:szCs w:val="20"/>
+          <w:lang w:val="en-US" w:bidi="he-IL"/>
+        </w:rPr>
+        <w:t>dari</w:t>
+      </w:r>
+      <w:proofErr w:type="spellEnd"/>
+      <w:r>
+        <w:rPr>
+          <w:rFonts w:ascii="Times New Roman" w:hAnsi="Times New Roman" w:cs="Arial"/>
+          <w:sz w:val="24"/>
+          <w:szCs w:val="20"/>
+          <w:lang w:val="en-US" w:bidi="he-IL"/>
+        </w:rPr>
+        <w:t xml:space="preserve"> kata </w:t>
+      </w:r>
+      <w:proofErr w:type="spellStart"/>
+      <w:r>
+        <w:rPr>
+          <w:rFonts w:ascii="Times New Roman" w:hAnsi="Times New Roman" w:cs="Arial"/>
+          <w:sz w:val="24"/>
+          <w:szCs w:val="20"/>
+          <w:lang w:val="en-US" w:bidi="he-IL"/>
+        </w:rPr>
+        <w:t>dasar</w:t>
+      </w:r>
+      <w:proofErr w:type="spellEnd"/>
+      <w:r>
+        <w:rPr>
+          <w:rFonts w:ascii="Times New Roman" w:hAnsi="Times New Roman" w:cs="Arial"/>
+          <w:sz w:val="24"/>
+          <w:szCs w:val="20"/>
+          <w:lang w:val="en-US" w:bidi="he-IL"/>
+        </w:rPr>
+        <w:t xml:space="preserve"> </w:t>
       </w:r>
       <w:r>
         <w:rPr>
@@ -21529,148 +20341,7 @@
           <w:szCs w:val="24"/>
           <w:lang w:val="el-GR" w:bidi="he-IL"/>
         </w:rPr>
-        <w:t>ρετ</w:t>
-      </w:r>
-      <w:r>
-        <w:rPr>
-          <w:rFonts w:ascii="SBL Greek" w:hAnsi="SBL Greek" w:cs="SBL Greek"/>
-          <w:sz w:val="24"/>
-          <w:szCs w:val="24"/>
-          <w:lang w:val="el-GR" w:bidi="he-IL"/>
-        </w:rPr>
-        <w:t>ή</w:t>
-      </w:r>
-      <w:r>
-        <w:rPr>
-          <w:rFonts w:ascii="SBL Greek" w:hAnsi="SBL Greek" w:cs="SBL Greek"/>
-          <w:sz w:val="24"/>
-          <w:szCs w:val="24"/>
-          <w:lang w:val="el-GR" w:bidi="he-IL"/>
-        </w:rPr>
-        <w:t>ν</w:t>
-      </w:r>
-      <w:r>
-        <w:rPr>
-          <w:rFonts w:ascii="Arial" w:hAnsi="Arial" w:cs="Arial"/>
-          <w:lang w:val="en-US" w:bidi="he-IL"/>
-        </w:rPr>
-        <w:t xml:space="preserve"> </w:t>
-      </w:r>
-      <w:r>
-        <w:rPr>
-          <w:rFonts w:ascii="Times New Roman" w:hAnsi="Times New Roman" w:cs="Arial"/>
-          <w:sz w:val="24"/>
-          <w:szCs w:val="20"/>
-          <w:lang w:val="en-US" w:bidi="he-IL"/>
-        </w:rPr>
-        <w:t>(</w:t>
-      </w:r>
-      <w:proofErr w:type="spellStart"/>
-      <w:r>
-        <w:rPr>
-          <w:rFonts w:ascii="Times New Roman" w:hAnsi="Times New Roman" w:cs="Arial"/>
-          <w:sz w:val="24"/>
-          <w:szCs w:val="20"/>
-          <w:lang w:val="en-US" w:bidi="he-IL"/>
-        </w:rPr>
-        <w:t>areten</w:t>
-      </w:r>
-      <w:proofErr w:type="spellEnd"/>
-      <w:r>
-        <w:rPr>
-          <w:rFonts w:ascii="Times New Roman" w:hAnsi="Times New Roman" w:cs="Arial"/>
-          <w:sz w:val="24"/>
-          <w:szCs w:val="20"/>
-          <w:lang w:val="en-US" w:bidi="he-IL"/>
-        </w:rPr>
-        <w:t xml:space="preserve">) yang </w:t>
-      </w:r>
-      <w:proofErr w:type="spellStart"/>
-      <w:r>
-        <w:rPr>
-          <w:rFonts w:ascii="Times New Roman" w:hAnsi="Times New Roman" w:cs="Arial"/>
-          <w:sz w:val="24"/>
-          <w:szCs w:val="20"/>
-          <w:lang w:val="en-US" w:bidi="he-IL"/>
-        </w:rPr>
-        <w:t>berasal</w:t>
-      </w:r>
-      <w:proofErr w:type="spellEnd"/>
-      <w:r>
-        <w:rPr>
-          <w:rFonts w:ascii="Times New Roman" w:hAnsi="Times New Roman" w:cs="Arial"/>
-          <w:sz w:val="24"/>
-          <w:szCs w:val="20"/>
-          <w:lang w:val="en-US" w:bidi="he-IL"/>
-        </w:rPr>
-        <w:t xml:space="preserve"> </w:t>
-      </w:r>
-      <w:proofErr w:type="spellStart"/>
-      <w:r>
-        <w:rPr>
-          <w:rFonts w:ascii="Times New Roman" w:hAnsi="Times New Roman" w:cs="Arial"/>
-          <w:sz w:val="24"/>
-          <w:szCs w:val="20"/>
-          <w:lang w:val="en-US" w:bidi="he-IL"/>
-        </w:rPr>
-        <w:t>dari</w:t>
-      </w:r>
-      <w:proofErr w:type="spellEnd"/>
-      <w:r>
-        <w:rPr>
-          <w:rFonts w:ascii="Times New Roman" w:hAnsi="Times New Roman" w:cs="Arial"/>
-          <w:sz w:val="24"/>
-          <w:szCs w:val="20"/>
-          <w:lang w:val="en-US" w:bidi="he-IL"/>
-        </w:rPr>
-        <w:t xml:space="preserve"> kata </w:t>
-      </w:r>
-      <w:proofErr w:type="spellStart"/>
-      <w:r>
-        <w:rPr>
-          <w:rFonts w:ascii="Times New Roman" w:hAnsi="Times New Roman" w:cs="Arial"/>
-          <w:sz w:val="24"/>
-          <w:szCs w:val="20"/>
-          <w:lang w:val="en-US" w:bidi="he-IL"/>
-        </w:rPr>
-        <w:t>dasar</w:t>
-      </w:r>
-      <w:proofErr w:type="spellEnd"/>
-      <w:r>
-        <w:rPr>
-          <w:rFonts w:ascii="Times New Roman" w:hAnsi="Times New Roman" w:cs="Arial"/>
-          <w:sz w:val="24"/>
-          <w:szCs w:val="20"/>
-          <w:lang w:val="en-US" w:bidi="he-IL"/>
-        </w:rPr>
-        <w:t xml:space="preserve"> </w:t>
-      </w:r>
-      <w:r>
-        <w:rPr>
-          <w:rFonts w:ascii="SBL Greek" w:hAnsi="SBL Greek" w:cs="SBL Greek"/>
-          <w:sz w:val="24"/>
-          <w:szCs w:val="24"/>
-          <w:lang w:val="el-GR" w:bidi="he-IL"/>
-        </w:rPr>
-        <w:t>ἀ</w:t>
-      </w:r>
-      <w:r>
-        <w:rPr>
-          <w:rFonts w:ascii="SBL Greek" w:hAnsi="SBL Greek" w:cs="SBL Greek"/>
-          <w:sz w:val="24"/>
-          <w:szCs w:val="24"/>
-          <w:lang w:val="el-GR" w:bidi="he-IL"/>
-        </w:rPr>
-        <w:t>ρετ</w:t>
-      </w:r>
-      <w:r>
-        <w:rPr>
-          <w:rFonts w:ascii="SBL Greek" w:hAnsi="SBL Greek" w:cs="SBL Greek"/>
-          <w:sz w:val="24"/>
-          <w:szCs w:val="24"/>
-          <w:lang w:val="el-GR" w:bidi="he-IL"/>
-        </w:rPr>
-        <w:t>ή</w:t>
+        <w:t>ἀρετή</w:t>
       </w:r>
       <w:r>
         <w:rPr>
@@ -21700,16 +20371,7 @@
           <w:szCs w:val="20"/>
           <w:lang w:val="en-US" w:bidi="he-IL"/>
         </w:rPr>
-        <w:t>memilik</w:t>
-      </w:r>
-      <w:r>
-        <w:rPr>
-          <w:rFonts w:ascii="Times New Roman" w:hAnsi="Times New Roman" w:cs="Arial"/>
-          <w:sz w:val="24"/>
-          <w:szCs w:val="20"/>
-          <w:lang w:val="en-US" w:bidi="he-IL"/>
-        </w:rPr>
-        <w:t>i</w:t>
+        <w:t>memiliki</w:t>
       </w:r>
       <w:proofErr w:type="spellEnd"/>
       <w:r>
@@ -22228,16 +20890,7 @@
           <w:szCs w:val="20"/>
           <w:lang w:val="en-US" w:bidi="he-IL"/>
         </w:rPr>
-        <w:t>da</w:t>
-      </w:r>
-      <w:r>
-        <w:rPr>
-          <w:rFonts w:ascii="Times New Roman" w:hAnsi="Times New Roman" w:cs="Arial"/>
-          <w:sz w:val="24"/>
-          <w:szCs w:val="20"/>
-          <w:lang w:val="en-US" w:bidi="he-IL"/>
-        </w:rPr>
-        <w:t>lam</w:t>
+        <w:t>dalam</w:t>
       </w:r>
       <w:proofErr w:type="spellEnd"/>
       <w:r>
@@ -22763,16 +21416,7 @@
           <w:szCs w:val="20"/>
           <w:lang w:val="en-US" w:bidi="he-IL"/>
         </w:rPr>
-        <w:t xml:space="preserve"> ata</w:t>
-      </w:r>
-      <w:r>
-        <w:rPr>
-          <w:rFonts w:ascii="Times New Roman" w:hAnsi="Times New Roman" w:cs="Arial"/>
-          <w:sz w:val="24"/>
-          <w:szCs w:val="20"/>
-          <w:lang w:val="en-US" w:bidi="he-IL"/>
-        </w:rPr>
-        <w:t xml:space="preserve">u moral Kristen yang </w:t>
+        <w:t xml:space="preserve"> atau moral Kristen yang </w:t>
       </w:r>
       <w:proofErr w:type="spellStart"/>
       <w:r>
@@ -23262,16 +21906,7 @@
           <w:szCs w:val="20"/>
           <w:lang w:val="en-US" w:bidi="he-IL"/>
         </w:rPr>
-        <w:t>Krist</w:t>
-      </w:r>
-      <w:r>
-        <w:rPr>
-          <w:rFonts w:ascii="Times New Roman" w:hAnsi="Times New Roman" w:cs="Arial"/>
-          <w:sz w:val="24"/>
-          <w:szCs w:val="20"/>
-          <w:lang w:val="en-US" w:bidi="he-IL"/>
-        </w:rPr>
-        <w:t>iani</w:t>
+        <w:t>Kristiani</w:t>
       </w:r>
       <w:proofErr w:type="spellEnd"/>
       <w:r>
@@ -25287,16 +23922,7 @@
           <w:szCs w:val="20"/>
           <w:lang w:val="en-US" w:bidi="he-IL"/>
         </w:rPr>
-        <w:t>pengetahua</w:t>
-      </w:r>
-      <w:r>
-        <w:rPr>
-          <w:rFonts w:ascii="Times New Roman" w:hAnsi="Times New Roman" w:cs="Arial"/>
-          <w:sz w:val="24"/>
-          <w:szCs w:val="20"/>
-          <w:lang w:val="en-US" w:bidi="he-IL"/>
-        </w:rPr>
-        <w:t>n</w:t>
+        <w:t>pengetahuan</w:t>
       </w:r>
       <w:proofErr w:type="spellEnd"/>
       <w:r>
@@ -26687,46 +25313,48 @@
           <w:sz w:val="24"/>
           <w:szCs w:val="24"/>
         </w:rPr>
-        <w:t>(gnosis) yang artinya pengetahu</w:t>
-      </w:r>
-      <w:r>
-        <w:rPr>
+        <w:t>(gnosis) yang artinya pengetahuan</w:t>
+      </w:r>
+      <w:r>
+        <w:rPr>
+          <w:rStyle w:val="FootnoteReference"/>
           <w:rFonts w:ascii="Times New Roman" w:hAnsi="Times New Roman" w:cs="Cambria"/>
           <w:color w:val="000000"/>
           <w:sz w:val="24"/>
           <w:szCs w:val="24"/>
         </w:rPr>
-        <w:t>an</w:t>
-      </w:r>
-      <w:r>
-        <w:rPr>
-          <w:rStyle w:val="FootnoteReference"/>
+        <w:footnoteReference w:id="68"/>
+      </w:r>
+      <w:r>
+        <w:rPr>
           <w:rFonts w:ascii="Times New Roman" w:hAnsi="Times New Roman" w:cs="Cambria"/>
           <w:color w:val="000000"/>
           <w:sz w:val="24"/>
           <w:szCs w:val="24"/>
         </w:rPr>
-        <w:footnoteReference w:id="68"/>
-      </w:r>
-      <w:r>
-        <w:rPr>
-          <w:rFonts w:ascii="Times New Roman" w:hAnsi="Times New Roman" w:cs="Cambria"/>
+        <w:t xml:space="preserve">. Kata ini memiliki hubungan dengan kata </w:t>
+      </w:r>
+      <w:r>
+        <w:rPr>
+          <w:rFonts w:ascii="Times New Roman" w:hAnsi="Times New Roman" w:cs="Arial"/>
           <w:color w:val="000000"/>
           <w:sz w:val="24"/>
           <w:szCs w:val="24"/>
         </w:rPr>
-        <w:t xml:space="preserve">. Kata ini memiliki hubungan dengan kata </w:t>
-      </w:r>
+        <w:t xml:space="preserve">γινωσκω (ginosko) artinya menyadari, mengetahui, mengerti. Namun yang membedakan dengan gnosis </w:t>
+      </w:r>
+      <w:proofErr w:type="spellStart"/>
       <w:r>
         <w:rPr>
           <w:rFonts w:ascii="Times New Roman" w:hAnsi="Times New Roman" w:cs="Arial"/>
           <w:color w:val="000000"/>
           <w:sz w:val="24"/>
           <w:szCs w:val="24"/>
-        </w:rPr>
-        <w:t xml:space="preserve">γινωσκω (ginosko) artinya menyadari, mengetahui, mengerti. Namun yang membedakan dengan gnosis </w:t>
-      </w:r>
-      <w:proofErr w:type="spellStart"/>
+          <w:lang w:val="en-US"/>
+        </w:rPr>
+        <w:t>dimana</w:t>
+      </w:r>
+      <w:proofErr w:type="spellEnd"/>
       <w:r>
         <w:rPr>
           <w:rFonts w:ascii="Times New Roman" w:hAnsi="Times New Roman" w:cs="Arial"/>
@@ -26735,18 +25363,16 @@
           <w:szCs w:val="24"/>
           <w:lang w:val="en-US"/>
         </w:rPr>
-        <w:t>dimana</w:t>
-      </w:r>
-      <w:proofErr w:type="spellEnd"/>
+        <w:t xml:space="preserve"> </w:t>
+      </w:r>
       <w:r>
         <w:rPr>
           <w:rFonts w:ascii="Times New Roman" w:hAnsi="Times New Roman" w:cs="Arial"/>
           <w:color w:val="000000"/>
           <w:sz w:val="24"/>
           <w:szCs w:val="24"/>
-          <w:lang w:val="en-US"/>
-        </w:rPr>
-        <w:t xml:space="preserve"> </w:t>
+        </w:rPr>
+        <w:t>ginosko</w:t>
       </w:r>
       <w:r>
         <w:rPr>
@@ -26755,7 +25381,7 @@
           <w:sz w:val="24"/>
           <w:szCs w:val="24"/>
         </w:rPr>
-        <w:t>ginosko</w:t>
+        <w:t xml:space="preserve"> lebih menjelaskan akan belajar untuk mengetahui, memperoleh pengetahuan dengan cara mengamati, memahami, memahami dalam arti mengetahui. Sedang gnosis sendiri ialah pengetahuan </w:t>
       </w:r>
       <w:r>
         <w:rPr>
@@ -26763,27 +25389,33 @@
           <w:color w:val="000000"/>
           <w:sz w:val="24"/>
           <w:szCs w:val="24"/>
-        </w:rPr>
-        <w:t xml:space="preserve"> lebih menjelaskan akan belajar untuk mengetahui, memperoleh pengetahuan dengan cara mengamati, memaha</w:t>
-      </w:r>
+          <w:lang w:val="en-US"/>
+        </w:rPr>
+        <w:t xml:space="preserve">atau </w:t>
+      </w:r>
+      <w:proofErr w:type="spellStart"/>
       <w:r>
         <w:rPr>
           <w:rFonts w:ascii="Times New Roman" w:hAnsi="Times New Roman" w:cs="Arial"/>
           <w:color w:val="000000"/>
           <w:sz w:val="24"/>
           <w:szCs w:val="24"/>
-        </w:rPr>
-        <w:t>mi</w:t>
-      </w:r>
+          <w:lang w:val="en-US"/>
+        </w:rPr>
+        <w:t>ilmu</w:t>
+      </w:r>
+      <w:proofErr w:type="spellEnd"/>
       <w:r>
         <w:rPr>
           <w:rFonts w:ascii="Times New Roman" w:hAnsi="Times New Roman" w:cs="Arial"/>
           <w:color w:val="000000"/>
           <w:sz w:val="24"/>
           <w:szCs w:val="24"/>
-        </w:rPr>
-        <w:t xml:space="preserve">, memahami dalam arti mengetahui. Sedang gnosis sendiri ialah pengetahuan </w:t>
-      </w:r>
+          <w:lang w:val="en-US"/>
+        </w:rPr>
+        <w:t xml:space="preserve"> </w:t>
+      </w:r>
+      <w:proofErr w:type="spellStart"/>
       <w:r>
         <w:rPr>
           <w:rFonts w:ascii="Times New Roman" w:hAnsi="Times New Roman" w:cs="Arial"/>
@@ -26792,9 +25424,9 @@
           <w:szCs w:val="24"/>
           <w:lang w:val="en-US"/>
         </w:rPr>
-        <w:t xml:space="preserve">atau </w:t>
-      </w:r>
-      <w:proofErr w:type="spellStart"/>
+        <w:t>pengetahuan</w:t>
+      </w:r>
+      <w:proofErr w:type="spellEnd"/>
       <w:r>
         <w:rPr>
           <w:rFonts w:ascii="Times New Roman" w:hAnsi="Times New Roman" w:cs="Arial"/>
@@ -26803,67 +25435,16 @@
           <w:szCs w:val="24"/>
           <w:lang w:val="en-US"/>
         </w:rPr>
-        <w:t>ilmu</w:t>
-      </w:r>
-      <w:proofErr w:type="spellEnd"/>
+        <w:t xml:space="preserve"> </w:t>
+      </w:r>
       <w:r>
         <w:rPr>
           <w:rFonts w:ascii="Times New Roman" w:hAnsi="Times New Roman" w:cs="Arial"/>
           <w:color w:val="000000"/>
           <w:sz w:val="24"/>
           <w:szCs w:val="24"/>
-          <w:lang w:val="en-US"/>
-        </w:rPr>
-        <w:t xml:space="preserve"> </w:t>
-      </w:r>
-      <w:proofErr w:type="spellStart"/>
-      <w:r>
-        <w:rPr>
-          <w:rFonts w:ascii="Times New Roman" w:hAnsi="Times New Roman" w:cs="Arial"/>
-          <w:color w:val="000000"/>
-          <w:sz w:val="24"/>
-          <w:szCs w:val="24"/>
-          <w:lang w:val="en-US"/>
-        </w:rPr>
-        <w:t>pengetahuan</w:t>
-      </w:r>
-      <w:proofErr w:type="spellEnd"/>
-      <w:r>
-        <w:rPr>
-          <w:rFonts w:ascii="Times New Roman" w:hAnsi="Times New Roman" w:cs="Arial"/>
-          <w:color w:val="000000"/>
-          <w:sz w:val="24"/>
-          <w:szCs w:val="24"/>
-          <w:lang w:val="en-US"/>
-        </w:rPr>
-        <w:t xml:space="preserve"> </w:t>
-      </w:r>
-      <w:r>
-        <w:rPr>
-          <w:rFonts w:ascii="Times New Roman" w:hAnsi="Times New Roman" w:cs="Arial"/>
-          <w:color w:val="000000"/>
-          <w:sz w:val="24"/>
-          <w:szCs w:val="24"/>
-        </w:rPr>
-        <w:t>yang didapat dari pengalaman yang me</w:t>
-      </w:r>
-      <w:r>
-        <w:rPr>
-          <w:rFonts w:ascii="Times New Roman" w:hAnsi="Times New Roman" w:cs="Arial"/>
-          <w:color w:val="000000"/>
-          <w:sz w:val="24"/>
-          <w:szCs w:val="24"/>
-        </w:rPr>
-        <w:t>mberikan bimbingan yang baik. Pengetahuan yang baik ialah pengetahuan yang bukan semata-mata fakta berdasarkan penelitan dunia melaink</w:t>
-      </w:r>
-      <w:r>
-        <w:rPr>
-          <w:rFonts w:ascii="Times New Roman" w:hAnsi="Times New Roman" w:cs="Arial"/>
-          <w:color w:val="000000"/>
-          <w:sz w:val="24"/>
-          <w:szCs w:val="24"/>
-        </w:rPr>
-        <w:t>an mengenal akan kasih Allah yang lengkap dan utuh. Yang mengarahkan orang percaya hnya sekedar tahu secara intelek tetapi diarahkan kepada ketaatan kepada Firman Tuhan</w:t>
+        </w:rPr>
+        <w:t>yang didapat dari pengalaman yang memberikan bimbingan yang baik. Pengetahuan yang baik ialah pengetahuan yang bukan semata-mata fakta berdasarkan penelitan dunia melainkan mengenal akan kasih Allah yang lengkap dan utuh. Yang mengarahkan orang percaya hnya sekedar tahu secara intelek tetapi diarahkan kepada ketaatan kepada Firman Tuhan</w:t>
       </w:r>
       <w:r>
         <w:rPr>
@@ -27118,53 +25699,26 @@
           <w:sz w:val="24"/>
           <w:szCs w:val="24"/>
         </w:rPr>
-        <w:t xml:space="preserve">Selaras dengan pendapat Raymond C. Kelcy terkait pengetahuan, ia </w:t>
-      </w:r>
-      <w:r>
-        <w:rPr>
+        <w:t>Selaras dengan pendapat Raymond C. Kelcy terkait pengetahuan, ia menyatakan bahwa pengetahuan yang benar mengaku pada pemahaman akan kehendak Allah. Serta pengetahuan yang benar mengarahkan seorang pada pengendalian diri yang mengacu pada penguasaan gairah dan selera</w:t>
+      </w:r>
+      <w:r>
+        <w:rPr>
+          <w:rStyle w:val="FootnoteReference"/>
           <w:rFonts w:ascii="Times New Roman" w:hAnsi="Times New Roman" w:cs="Arial"/>
           <w:color w:val="000000"/>
           <w:sz w:val="24"/>
           <w:szCs w:val="24"/>
         </w:rPr>
-        <w:t>menyatakan bahwa pengetahuan yang benar mengaku pada pemahaman akan kehendak Allah. Serta pengetahuan yang benar mengarahkan seorang pada pengendalian diri yang mengacu pada penguasaan gairah dan selera</w:t>
-      </w:r>
-      <w:r>
-        <w:rPr>
-          <w:rStyle w:val="FootnoteReference"/>
+        <w:footnoteReference w:id="70"/>
+      </w:r>
+      <w:r>
+        <w:rPr>
           <w:rFonts w:ascii="Times New Roman" w:hAnsi="Times New Roman" w:cs="Arial"/>
           <w:color w:val="000000"/>
           <w:sz w:val="24"/>
           <w:szCs w:val="24"/>
         </w:rPr>
-        <w:footnoteReference w:id="70"/>
-      </w:r>
-      <w:r>
-        <w:rPr>
-          <w:rFonts w:ascii="Times New Roman" w:hAnsi="Times New Roman" w:cs="Arial"/>
-          <w:color w:val="000000"/>
-          <w:sz w:val="24"/>
-          <w:szCs w:val="24"/>
-        </w:rPr>
-        <w:t xml:space="preserve">. Pengetahuan tentang akan Allah merupakan awal dan </w:t>
-      </w:r>
-      <w:r>
-        <w:rPr>
-          <w:rFonts w:ascii="Times New Roman" w:hAnsi="Times New Roman" w:cs="Arial"/>
-          <w:color w:val="000000"/>
-          <w:sz w:val="24"/>
-          <w:szCs w:val="24"/>
-        </w:rPr>
-        <w:t xml:space="preserve">tujuan bagi orang percaya, dimana dalam meningkatkan budi luhur dan adab yang baik diperlukan pengetahuan yang benar. Sehingga seperti nasihat Petrus yang memerintahkan untuk bersungguh dalam menambahkan kedalam iman. Sebagai cara menangkal pengaruh buruk </w:t>
-      </w:r>
-      <w:r>
-        <w:rPr>
-          <w:rFonts w:ascii="Times New Roman" w:hAnsi="Times New Roman" w:cs="Arial"/>
-          <w:color w:val="000000"/>
-          <w:sz w:val="24"/>
-          <w:szCs w:val="24"/>
-        </w:rPr>
-        <w:t>dan kemalasan akan guru-guru palsu</w:t>
+        <w:t>. Pengetahuan tentang akan Allah merupakan awal dan tujuan bagi orang percaya, dimana dalam meningkatkan budi luhur dan adab yang baik diperlukan pengetahuan yang benar. Sehingga seperti nasihat Petrus yang memerintahkan untuk bersungguh dalam menambahkan kedalam iman. Sebagai cara menangkal pengaruh buruk dan kemalasan akan guru-guru palsu</w:t>
       </w:r>
       <w:r>
         <w:rPr>
@@ -27418,16 +25972,7 @@
           <w:sz w:val="24"/>
           <w:szCs w:val="24"/>
         </w:rPr>
-        <w:t>Sehingga pengetahuan yang dimaksud dalam 2 Petrus 1:5 bukan sekedar pengetahuan berupa ilmu saja melain pengetahuan dimana mengenal, tahu serta memiliki pengalaman dalam Allah yang mana menuntun orang untuk giat ber</w:t>
-      </w:r>
-      <w:r>
-        <w:rPr>
-          <w:rFonts w:ascii="Times New Roman" w:hAnsi="Times New Roman" w:cs="Arial"/>
-          <w:color w:val="000000"/>
-          <w:sz w:val="24"/>
-          <w:szCs w:val="24"/>
-        </w:rPr>
-        <w:t>tekun mencapai keserupaan dengan Kristus Yesus.</w:t>
+        <w:t>Sehingga pengetahuan yang dimaksud dalam 2 Petrus 1:5 bukan sekedar pengetahuan berupa ilmu saja melain pengetahuan dimana mengenal, tahu serta memiliki pengalaman dalam Allah yang mana menuntun orang untuk giat bertekun mencapai keserupaan dengan Kristus Yesus.</w:t>
       </w:r>
     </w:p>
     <w:p>
@@ -28321,16 +26866,7 @@
           <w:sz w:val="24"/>
           <w:lang w:val="en-US" w:bidi="he-IL"/>
         </w:rPr>
-        <w:t xml:space="preserve"> di G</w:t>
-      </w:r>
-      <w:r>
-        <w:rPr>
-          <w:rFonts w:ascii="Times New Roman" w:hAnsi="Times New Roman" w:cs="Cambria"/>
-          <w:bCs/>
-          <w:sz w:val="24"/>
-          <w:lang w:val="en-US" w:bidi="he-IL"/>
-        </w:rPr>
-        <w:t>alatia 5:23.</w:t>
+        <w:t xml:space="preserve"> di Galatia 5:23.</w:t>
       </w:r>
     </w:p>
     <w:p>
@@ -28954,16 +27490,7 @@
           <w:sz w:val="24"/>
           <w:lang w:val="en-US" w:bidi="he-IL"/>
         </w:rPr>
-        <w:t>me</w:t>
-      </w:r>
-      <w:r>
-        <w:rPr>
-          <w:rFonts w:ascii="Times New Roman" w:hAnsi="Times New Roman" w:cs="Cambria"/>
-          <w:bCs/>
-          <w:sz w:val="24"/>
-          <w:lang w:val="en-US" w:bidi="he-IL"/>
-        </w:rPr>
-        <w:t>matikan</w:t>
+        <w:t>mematikan</w:t>
       </w:r>
       <w:proofErr w:type="spellEnd"/>
       <w:r>
@@ -30462,16 +28989,7 @@
           <w:sz w:val="24"/>
           <w:lang w:val="en-US" w:bidi="he-IL"/>
         </w:rPr>
-        <w:t>konse</w:t>
-      </w:r>
-      <w:r>
-        <w:rPr>
-          <w:rFonts w:ascii="Times New Roman" w:hAnsi="Times New Roman" w:cs="Cambria"/>
-          <w:bCs/>
-          <w:sz w:val="24"/>
-          <w:lang w:val="en-US" w:bidi="he-IL"/>
-        </w:rPr>
-        <w:t>p</w:t>
+        <w:t>konsep</w:t>
       </w:r>
       <w:proofErr w:type="spellEnd"/>
       <w:r>
@@ -30671,16 +29189,7 @@
           <w:sz w:val="24"/>
           <w:lang w:val="en-US" w:bidi="he-IL"/>
         </w:rPr>
-        <w:t>ak</w:t>
-      </w:r>
-      <w:r>
-        <w:rPr>
-          <w:rFonts w:ascii="Times New Roman" w:hAnsi="Times New Roman" w:cs="Cambria"/>
-          <w:bCs/>
-          <w:sz w:val="24"/>
-          <w:lang w:val="en-US" w:bidi="he-IL"/>
-        </w:rPr>
-        <w:t>an</w:t>
+        <w:t>akan</w:t>
       </w:r>
       <w:proofErr w:type="spellEnd"/>
       <w:r>
@@ -32334,25 +30843,7 @@
           <w:szCs w:val="24"/>
           <w:lang w:val="el-GR" w:bidi="he-IL"/>
         </w:rPr>
-        <w:t>φιλαδελφ</w:t>
-      </w:r>
-      <w:r>
-        <w:rPr>
-          <w:rFonts w:ascii="SBL Greek" w:hAnsi="SBL Greek" w:cs="SBL Greek"/>
-          <w:sz w:val="24"/>
-          <w:szCs w:val="24"/>
-          <w:lang w:val="el-GR" w:bidi="he-IL"/>
-        </w:rPr>
-        <w:t>ί</w:t>
-      </w:r>
-      <w:r>
-        <w:rPr>
-          <w:rFonts w:ascii="SBL Greek" w:hAnsi="SBL Greek" w:cs="SBL Greek"/>
-          <w:sz w:val="24"/>
-          <w:szCs w:val="24"/>
-          <w:lang w:val="el-GR" w:bidi="he-IL"/>
-        </w:rPr>
-        <w:t>α</w:t>
+        <w:t>φιλαδελφία</w:t>
       </w:r>
       <w:r>
         <w:rPr>
@@ -32735,25 +31226,7 @@
           <w:szCs w:val="24"/>
           <w:lang w:val="el-GR" w:bidi="he-IL"/>
         </w:rPr>
-        <w:t>φιλαδελφ</w:t>
-      </w:r>
-      <w:r>
-        <w:rPr>
-          <w:rFonts w:ascii="SBL Greek" w:hAnsi="SBL Greek" w:cs="SBL Greek"/>
-          <w:sz w:val="24"/>
-          <w:szCs w:val="24"/>
-          <w:lang w:val="el-GR" w:bidi="he-IL"/>
-        </w:rPr>
-        <w:t>ί</w:t>
-      </w:r>
-      <w:r>
-        <w:rPr>
-          <w:rFonts w:ascii="SBL Greek" w:hAnsi="SBL Greek" w:cs="SBL Greek"/>
-          <w:sz w:val="24"/>
-          <w:szCs w:val="24"/>
-          <w:lang w:val="el-GR" w:bidi="he-IL"/>
-        </w:rPr>
-        <w:t>α</w:t>
+        <w:t>φιλαδελφία</w:t>
       </w:r>
       <w:r>
         <w:rPr>
@@ -32821,16 +31294,7 @@
           <w:szCs w:val="24"/>
           <w:lang w:val="en-US" w:bidi="he-IL"/>
         </w:rPr>
-        <w:t>m</w:t>
-      </w:r>
-      <w:r>
-        <w:rPr>
-          <w:rFonts w:ascii="Times New Roman" w:hAnsi="Times New Roman" w:cs="SBL Greek"/>
-          <w:sz w:val="24"/>
-          <w:szCs w:val="24"/>
-          <w:lang w:val="en-US" w:bidi="he-IL"/>
-        </w:rPr>
-        <w:t>engarah</w:t>
+        <w:t>mengarah</w:t>
       </w:r>
       <w:proofErr w:type="spellEnd"/>
       <w:r>
@@ -33246,6 +31710,7 @@
         <w:t xml:space="preserve">Pada 2 Petrus 1:7 </w:t>
       </w:r>
       <w:proofErr w:type="spellStart"/>
+      <w:proofErr w:type="gramStart"/>
       <w:r>
         <w:rPr>
           <w:rFonts w:ascii="Times New Roman" w:hAnsi="Times New Roman" w:cs="Arial"/>
@@ -33265,6 +31730,7 @@
         </w:rPr>
         <w:t xml:space="preserve">  “</w:t>
       </w:r>
+      <w:proofErr w:type="gramEnd"/>
       <w:r>
         <w:rPr>
           <w:rFonts w:ascii="Times New Roman" w:hAnsi="Times New Roman" w:cs="Arial"/>
@@ -33358,8 +31824,9 @@
           <w:szCs w:val="20"/>
           <w:lang w:val="en-US" w:bidi="he-IL"/>
         </w:rPr>
-        <w:t>saudara-sa</w:t>
-      </w:r>
+        <w:t>saudara-saudara</w:t>
+      </w:r>
+      <w:proofErr w:type="spellEnd"/>
       <w:r>
         <w:rPr>
           <w:rFonts w:ascii="Times New Roman" w:hAnsi="Times New Roman" w:cs="Arial"/>
@@ -33369,9 +31836,9 @@
           <w:szCs w:val="20"/>
           <w:lang w:val="en-US" w:bidi="he-IL"/>
         </w:rPr>
-        <w:t>udara</w:t>
-      </w:r>
-      <w:proofErr w:type="spellEnd"/>
+        <w:t xml:space="preserve"> </w:t>
+      </w:r>
+      <w:proofErr w:type="spellStart"/>
       <w:r>
         <w:rPr>
           <w:rFonts w:ascii="Times New Roman" w:hAnsi="Times New Roman" w:cs="Arial"/>
@@ -33381,9 +31848,9 @@
           <w:szCs w:val="20"/>
           <w:lang w:val="en-US" w:bidi="he-IL"/>
         </w:rPr>
-        <w:t xml:space="preserve"> </w:t>
-      </w:r>
-      <w:proofErr w:type="spellStart"/>
+        <w:t>kasih</w:t>
+      </w:r>
+      <w:proofErr w:type="spellEnd"/>
       <w:r>
         <w:rPr>
           <w:rFonts w:ascii="Times New Roman" w:hAnsi="Times New Roman" w:cs="Arial"/>
@@ -33393,9 +31860,9 @@
           <w:szCs w:val="20"/>
           <w:lang w:val="en-US" w:bidi="he-IL"/>
         </w:rPr>
-        <w:t>kasih</w:t>
-      </w:r>
-      <w:proofErr w:type="spellEnd"/>
+        <w:t xml:space="preserve"> </w:t>
+      </w:r>
+      <w:proofErr w:type="spellStart"/>
       <w:r>
         <w:rPr>
           <w:rFonts w:ascii="Times New Roman" w:hAnsi="Times New Roman" w:cs="Arial"/>
@@ -33405,9 +31872,9 @@
           <w:szCs w:val="20"/>
           <w:lang w:val="en-US" w:bidi="he-IL"/>
         </w:rPr>
-        <w:t xml:space="preserve"> </w:t>
-      </w:r>
-      <w:proofErr w:type="spellStart"/>
+        <w:t>akan</w:t>
+      </w:r>
+      <w:proofErr w:type="spellEnd"/>
       <w:r>
         <w:rPr>
           <w:rFonts w:ascii="Times New Roman" w:hAnsi="Times New Roman" w:cs="Arial"/>
@@ -33417,9 +31884,9 @@
           <w:szCs w:val="20"/>
           <w:lang w:val="en-US" w:bidi="he-IL"/>
         </w:rPr>
-        <w:t>akan</w:t>
-      </w:r>
-      <w:proofErr w:type="spellEnd"/>
+        <w:t xml:space="preserve"> </w:t>
+      </w:r>
+      <w:proofErr w:type="spellStart"/>
       <w:r>
         <w:rPr>
           <w:rFonts w:ascii="Times New Roman" w:hAnsi="Times New Roman" w:cs="Arial"/>
@@ -33429,9 +31896,9 @@
           <w:szCs w:val="20"/>
           <w:lang w:val="en-US" w:bidi="he-IL"/>
         </w:rPr>
-        <w:t xml:space="preserve"> </w:t>
-      </w:r>
-      <w:proofErr w:type="spellStart"/>
+        <w:t>semua</w:t>
+      </w:r>
+      <w:proofErr w:type="spellEnd"/>
       <w:r>
         <w:rPr>
           <w:rFonts w:ascii="Times New Roman" w:hAnsi="Times New Roman" w:cs="Arial"/>
@@ -33441,18 +31908,6 @@
           <w:szCs w:val="20"/>
           <w:lang w:val="en-US" w:bidi="he-IL"/>
         </w:rPr>
-        <w:t>semua</w:t>
-      </w:r>
-      <w:proofErr w:type="spellEnd"/>
-      <w:r>
-        <w:rPr>
-          <w:rFonts w:ascii="Times New Roman" w:hAnsi="Times New Roman" w:cs="Arial"/>
-          <w:i/>
-          <w:iCs/>
-          <w:sz w:val="24"/>
-          <w:szCs w:val="20"/>
-          <w:lang w:val="en-US" w:bidi="he-IL"/>
-        </w:rPr>
         <w:t xml:space="preserve"> orang.</w:t>
       </w:r>
       <w:r>
@@ -33744,6 +32199,7 @@
         </w:rPr>
         <w:t xml:space="preserve"> kata </w:t>
       </w:r>
+      <w:proofErr w:type="gramStart"/>
       <w:r>
         <w:rPr>
           <w:rFonts w:ascii="Cambria" w:hAnsi="Cambria" w:cs="Cambria"/>
@@ -33762,7 +32218,17 @@
           <w:sz w:val="24"/>
           <w:szCs w:val="24"/>
         </w:rPr>
-        <w:t xml:space="preserve">  yaitu kata </w:t>
+        <w:t xml:space="preserve">  yaitu</w:t>
+      </w:r>
+      <w:proofErr w:type="gramEnd"/>
+      <w:r>
+        <w:rPr>
+          <w:rFonts w:ascii="Cambria" w:hAnsi="Cambria" w:cs="Cambria"/>
+          <w:color w:val="000000"/>
+          <w:sz w:val="24"/>
+          <w:szCs w:val="24"/>
+        </w:rPr>
+        <w:t xml:space="preserve"> kata </w:t>
       </w:r>
       <w:proofErr w:type="spellStart"/>
       <w:r>
@@ -34337,7 +32803,205 @@
           <w:szCs w:val="24"/>
           <w:lang w:val="el-GR" w:bidi="he-IL"/>
         </w:rPr>
-        <w:t>ἀ</w:t>
+        <w:t>ἀγάπην</w:t>
+      </w:r>
+      <w:r>
+        <w:rPr>
+          <w:rFonts w:cs="SBL Greek"/>
+          <w:sz w:val="24"/>
+          <w:szCs w:val="24"/>
+          <w:lang w:val="en-US" w:bidi="he-IL"/>
+        </w:rPr>
+        <w:t xml:space="preserve"> </w:t>
+      </w:r>
+      <w:r>
+        <w:rPr>
+          <w:rFonts w:ascii="Times New Roman" w:hAnsi="Times New Roman" w:cs="SBL Greek"/>
+          <w:sz w:val="24"/>
+          <w:szCs w:val="24"/>
+          <w:lang w:val="en-US" w:bidi="he-IL"/>
+        </w:rPr>
+        <w:t>(</w:t>
+      </w:r>
+      <w:proofErr w:type="spellStart"/>
+      <w:r>
+        <w:rPr>
+          <w:rFonts w:ascii="Times New Roman" w:hAnsi="Times New Roman" w:cs="SBL Greek"/>
+          <w:sz w:val="24"/>
+          <w:szCs w:val="24"/>
+          <w:lang w:val="en-US" w:bidi="he-IL"/>
+        </w:rPr>
+        <w:t>agapen</w:t>
+      </w:r>
+      <w:proofErr w:type="spellEnd"/>
+      <w:r>
+        <w:rPr>
+          <w:rFonts w:ascii="Times New Roman" w:hAnsi="Times New Roman" w:cs="SBL Greek"/>
+          <w:sz w:val="24"/>
+          <w:szCs w:val="24"/>
+          <w:lang w:val="en-US" w:bidi="he-IL"/>
+        </w:rPr>
+        <w:t xml:space="preserve">). Dimana </w:t>
+      </w:r>
+      <w:proofErr w:type="spellStart"/>
+      <w:r>
+        <w:rPr>
+          <w:rFonts w:ascii="Times New Roman" w:hAnsi="Times New Roman" w:cs="Times New Roman"/>
+          <w:sz w:val="24"/>
+          <w:szCs w:val="24"/>
+          <w:lang w:val="en-US" w:bidi="he-IL"/>
+        </w:rPr>
+        <w:t>agapen</w:t>
+      </w:r>
+      <w:proofErr w:type="spellEnd"/>
+      <w:r>
+        <w:rPr>
+          <w:rFonts w:ascii="Times New Roman" w:hAnsi="Times New Roman" w:cs="Times New Roman"/>
+          <w:sz w:val="24"/>
+          <w:szCs w:val="24"/>
+          <w:lang w:val="en-US" w:bidi="he-IL"/>
+        </w:rPr>
+        <w:t xml:space="preserve"> </w:t>
+      </w:r>
+      <w:proofErr w:type="spellStart"/>
+      <w:r>
+        <w:rPr>
+          <w:rFonts w:ascii="Times New Roman" w:hAnsi="Times New Roman" w:cs="Times New Roman"/>
+          <w:sz w:val="24"/>
+          <w:szCs w:val="24"/>
+          <w:lang w:val="en-US" w:bidi="he-IL"/>
+        </w:rPr>
+        <w:t>memiliki</w:t>
+      </w:r>
+      <w:proofErr w:type="spellEnd"/>
+      <w:r>
+        <w:rPr>
+          <w:rFonts w:ascii="Times New Roman" w:hAnsi="Times New Roman" w:cs="Times New Roman"/>
+          <w:sz w:val="24"/>
+          <w:szCs w:val="24"/>
+          <w:lang w:val="en-US" w:bidi="he-IL"/>
+        </w:rPr>
+        <w:t xml:space="preserve"> arti yang </w:t>
+      </w:r>
+      <w:proofErr w:type="spellStart"/>
+      <w:r>
+        <w:rPr>
+          <w:rFonts w:ascii="Times New Roman" w:hAnsi="Times New Roman" w:cs="Times New Roman"/>
+          <w:sz w:val="24"/>
+          <w:szCs w:val="24"/>
+          <w:lang w:val="en-US" w:bidi="he-IL"/>
+        </w:rPr>
+        <w:t>berbeda</w:t>
+      </w:r>
+      <w:proofErr w:type="spellEnd"/>
+      <w:r>
+        <w:rPr>
+          <w:rFonts w:ascii="Times New Roman" w:hAnsi="Times New Roman" w:cs="Times New Roman"/>
+          <w:sz w:val="24"/>
+          <w:szCs w:val="24"/>
+          <w:lang w:val="en-US" w:bidi="he-IL"/>
+        </w:rPr>
+        <w:t xml:space="preserve"> </w:t>
+      </w:r>
+      <w:proofErr w:type="spellStart"/>
+      <w:r>
+        <w:rPr>
+          <w:rFonts w:ascii="Times New Roman" w:hAnsi="Times New Roman" w:cs="Times New Roman"/>
+          <w:sz w:val="24"/>
+          <w:szCs w:val="24"/>
+          <w:lang w:val="en-US" w:bidi="he-IL"/>
+        </w:rPr>
+        <w:t>dengan</w:t>
+      </w:r>
+      <w:proofErr w:type="spellEnd"/>
+      <w:r>
+        <w:rPr>
+          <w:rFonts w:ascii="Times New Roman" w:hAnsi="Times New Roman" w:cs="Times New Roman"/>
+          <w:sz w:val="24"/>
+          <w:szCs w:val="24"/>
+          <w:lang w:val="en-US" w:bidi="he-IL"/>
+        </w:rPr>
+        <w:t xml:space="preserve"> </w:t>
+      </w:r>
+      <w:proofErr w:type="spellStart"/>
+      <w:r>
+        <w:rPr>
+          <w:rFonts w:ascii="Times New Roman" w:hAnsi="Times New Roman" w:cs="Times New Roman"/>
+          <w:sz w:val="24"/>
+          <w:szCs w:val="24"/>
+          <w:lang w:val="en-US" w:bidi="he-IL"/>
+        </w:rPr>
+        <w:t>philadelphia</w:t>
+      </w:r>
+      <w:proofErr w:type="spellEnd"/>
+      <w:r>
+        <w:rPr>
+          <w:rFonts w:ascii="Times New Roman" w:hAnsi="Times New Roman" w:cs="Times New Roman"/>
+          <w:sz w:val="24"/>
+          <w:szCs w:val="24"/>
+          <w:lang w:val="en-US" w:bidi="he-IL"/>
+        </w:rPr>
+        <w:t xml:space="preserve">, </w:t>
+      </w:r>
+      <w:proofErr w:type="spellStart"/>
+      <w:r>
+        <w:rPr>
+          <w:rFonts w:ascii="Times New Roman" w:hAnsi="Times New Roman" w:cs="Times New Roman"/>
+          <w:sz w:val="24"/>
+          <w:szCs w:val="24"/>
+          <w:lang w:val="en-US" w:bidi="he-IL"/>
+        </w:rPr>
+        <w:t>meski</w:t>
+      </w:r>
+      <w:proofErr w:type="spellEnd"/>
+      <w:r>
+        <w:rPr>
+          <w:rFonts w:ascii="Times New Roman" w:hAnsi="Times New Roman" w:cs="Times New Roman"/>
+          <w:sz w:val="24"/>
+          <w:szCs w:val="24"/>
+          <w:lang w:val="en-US" w:bidi="he-IL"/>
+        </w:rPr>
+        <w:t xml:space="preserve"> </w:t>
+      </w:r>
+      <w:proofErr w:type="spellStart"/>
+      <w:r>
+        <w:rPr>
+          <w:rFonts w:ascii="Times New Roman" w:hAnsi="Times New Roman" w:cs="Times New Roman"/>
+          <w:sz w:val="24"/>
+          <w:szCs w:val="24"/>
+          <w:lang w:val="en-US" w:bidi="he-IL"/>
+        </w:rPr>
+        <w:t>sama-sama</w:t>
+      </w:r>
+      <w:proofErr w:type="spellEnd"/>
+      <w:r>
+        <w:rPr>
+          <w:rFonts w:ascii="Times New Roman" w:hAnsi="Times New Roman" w:cs="Times New Roman"/>
+          <w:sz w:val="24"/>
+          <w:szCs w:val="24"/>
+          <w:lang w:val="en-US" w:bidi="he-IL"/>
+        </w:rPr>
+        <w:t xml:space="preserve"> </w:t>
+      </w:r>
+      <w:proofErr w:type="spellStart"/>
+      <w:r>
+        <w:rPr>
+          <w:rFonts w:ascii="Times New Roman" w:hAnsi="Times New Roman" w:cs="Times New Roman"/>
+          <w:sz w:val="24"/>
+          <w:szCs w:val="24"/>
+          <w:lang w:val="en-US" w:bidi="he-IL"/>
+        </w:rPr>
+        <w:t>kasih</w:t>
+      </w:r>
+      <w:proofErr w:type="spellEnd"/>
+      <w:r>
+        <w:rPr>
+          <w:rFonts w:ascii="Times New Roman" w:hAnsi="Times New Roman" w:cs="Times New Roman"/>
+          <w:sz w:val="24"/>
+          <w:szCs w:val="24"/>
+          <w:lang w:val="en-US" w:bidi="he-IL"/>
+        </w:rPr>
+        <w:t xml:space="preserve">. </w:t>
       </w:r>
       <w:r>
         <w:rPr>
@@ -34346,7 +33010,105 @@
           <w:szCs w:val="24"/>
           <w:lang w:val="el-GR" w:bidi="he-IL"/>
         </w:rPr>
-        <w:t>γ</w:t>
+        <w:t>ἀγάπην</w:t>
+      </w:r>
+      <w:r>
+        <w:rPr>
+          <w:rFonts w:cs="SBL Greek"/>
+          <w:sz w:val="24"/>
+          <w:szCs w:val="24"/>
+          <w:lang w:val="en-US" w:bidi="he-IL"/>
+        </w:rPr>
+        <w:t xml:space="preserve"> </w:t>
+      </w:r>
+      <w:r>
+        <w:rPr>
+          <w:rFonts w:ascii="Times New Roman" w:hAnsi="Times New Roman" w:cs="SBL Greek"/>
+          <w:sz w:val="24"/>
+          <w:szCs w:val="24"/>
+          <w:lang w:val="en-US" w:bidi="he-IL"/>
+        </w:rPr>
+        <w:t>(</w:t>
+      </w:r>
+      <w:proofErr w:type="spellStart"/>
+      <w:r>
+        <w:rPr>
+          <w:rFonts w:ascii="Times New Roman" w:hAnsi="Times New Roman" w:cs="SBL Greek"/>
+          <w:sz w:val="24"/>
+          <w:szCs w:val="24"/>
+          <w:lang w:val="en-US" w:bidi="he-IL"/>
+        </w:rPr>
+        <w:t>agapen</w:t>
+      </w:r>
+      <w:proofErr w:type="spellEnd"/>
+      <w:r>
+        <w:rPr>
+          <w:rFonts w:ascii="Times New Roman" w:hAnsi="Times New Roman" w:cs="SBL Greek"/>
+          <w:sz w:val="24"/>
+          <w:szCs w:val="24"/>
+          <w:lang w:val="en-US" w:bidi="he-IL"/>
+        </w:rPr>
+        <w:t xml:space="preserve">) </w:t>
+      </w:r>
+      <w:proofErr w:type="spellStart"/>
+      <w:r>
+        <w:rPr>
+          <w:rFonts w:ascii="Times New Roman" w:hAnsi="Times New Roman" w:cs="SBL Greek"/>
+          <w:sz w:val="24"/>
+          <w:szCs w:val="24"/>
+          <w:lang w:val="en-US" w:bidi="he-IL"/>
+        </w:rPr>
+        <w:t>berasal</w:t>
+      </w:r>
+      <w:proofErr w:type="spellEnd"/>
+      <w:r>
+        <w:rPr>
+          <w:rFonts w:ascii="Times New Roman" w:hAnsi="Times New Roman" w:cs="SBL Greek"/>
+          <w:sz w:val="24"/>
+          <w:szCs w:val="24"/>
+          <w:lang w:val="en-US" w:bidi="he-IL"/>
+        </w:rPr>
+        <w:t xml:space="preserve"> </w:t>
+      </w:r>
+      <w:proofErr w:type="spellStart"/>
+      <w:r>
+        <w:rPr>
+          <w:rFonts w:ascii="Times New Roman" w:hAnsi="Times New Roman" w:cs="SBL Greek"/>
+          <w:sz w:val="24"/>
+          <w:szCs w:val="24"/>
+          <w:lang w:val="en-US" w:bidi="he-IL"/>
+        </w:rPr>
+        <w:t>dari</w:t>
+      </w:r>
+      <w:proofErr w:type="spellEnd"/>
+      <w:r>
+        <w:rPr>
+          <w:rFonts w:ascii="Times New Roman" w:hAnsi="Times New Roman" w:cs="SBL Greek"/>
+          <w:sz w:val="24"/>
+          <w:szCs w:val="24"/>
+          <w:lang w:val="en-US" w:bidi="he-IL"/>
+        </w:rPr>
+        <w:t xml:space="preserve"> kata </w:t>
+      </w:r>
+      <w:proofErr w:type="spellStart"/>
+      <w:r>
+        <w:rPr>
+          <w:rFonts w:ascii="Times New Roman" w:hAnsi="Times New Roman" w:cs="SBL Greek"/>
+          <w:sz w:val="24"/>
+          <w:szCs w:val="24"/>
+          <w:lang w:val="en-US" w:bidi="he-IL"/>
+        </w:rPr>
+        <w:t>dasar</w:t>
+      </w:r>
+      <w:proofErr w:type="spellEnd"/>
+      <w:r>
+        <w:rPr>
+          <w:rFonts w:ascii="Times New Roman" w:hAnsi="Times New Roman" w:cs="SBL Greek"/>
+          <w:sz w:val="24"/>
+          <w:szCs w:val="24"/>
+          <w:lang w:val="en-US" w:bidi="he-IL"/>
+        </w:rPr>
+        <w:t xml:space="preserve"> </w:t>
       </w:r>
       <w:r>
         <w:rPr>
@@ -34355,393 +33117,7 @@
           <w:szCs w:val="24"/>
           <w:lang w:val="el-GR" w:bidi="he-IL"/>
         </w:rPr>
-        <w:t>ά</w:t>
-      </w:r>
-      <w:r>
-        <w:rPr>
-          <w:rFonts w:ascii="SBL Greek" w:hAnsi="SBL Greek" w:cs="SBL Greek"/>
-          <w:sz w:val="24"/>
-          <w:szCs w:val="24"/>
-          <w:lang w:val="el-GR" w:bidi="he-IL"/>
-        </w:rPr>
-        <w:t>πην</w:t>
-      </w:r>
-      <w:r>
-        <w:rPr>
-          <w:rFonts w:cs="SBL Greek"/>
-          <w:sz w:val="24"/>
-          <w:szCs w:val="24"/>
-          <w:lang w:val="en-US" w:bidi="he-IL"/>
-        </w:rPr>
-        <w:t xml:space="preserve"> </w:t>
-      </w:r>
-      <w:r>
-        <w:rPr>
-          <w:rFonts w:ascii="Times New Roman" w:hAnsi="Times New Roman" w:cs="SBL Greek"/>
-          <w:sz w:val="24"/>
-          <w:szCs w:val="24"/>
-          <w:lang w:val="en-US" w:bidi="he-IL"/>
-        </w:rPr>
-        <w:t>(</w:t>
-      </w:r>
-      <w:proofErr w:type="spellStart"/>
-      <w:r>
-        <w:rPr>
-          <w:rFonts w:ascii="Times New Roman" w:hAnsi="Times New Roman" w:cs="SBL Greek"/>
-          <w:sz w:val="24"/>
-          <w:szCs w:val="24"/>
-          <w:lang w:val="en-US" w:bidi="he-IL"/>
-        </w:rPr>
-        <w:t>agapen</w:t>
-      </w:r>
-      <w:proofErr w:type="spellEnd"/>
-      <w:r>
-        <w:rPr>
-          <w:rFonts w:ascii="Times New Roman" w:hAnsi="Times New Roman" w:cs="SBL Greek"/>
-          <w:sz w:val="24"/>
-          <w:szCs w:val="24"/>
-          <w:lang w:val="en-US" w:bidi="he-IL"/>
-        </w:rPr>
-        <w:t xml:space="preserve">). Dimana </w:t>
-      </w:r>
-      <w:proofErr w:type="spellStart"/>
-      <w:r>
-        <w:rPr>
-          <w:rFonts w:ascii="Times New Roman" w:hAnsi="Times New Roman" w:cs="Times New Roman"/>
-          <w:sz w:val="24"/>
-          <w:szCs w:val="24"/>
-          <w:lang w:val="en-US" w:bidi="he-IL"/>
-        </w:rPr>
-        <w:t>agapen</w:t>
-      </w:r>
-      <w:proofErr w:type="spellEnd"/>
-      <w:r>
-        <w:rPr>
-          <w:rFonts w:ascii="Times New Roman" w:hAnsi="Times New Roman" w:cs="Times New Roman"/>
-          <w:sz w:val="24"/>
-          <w:szCs w:val="24"/>
-          <w:lang w:val="en-US" w:bidi="he-IL"/>
-        </w:rPr>
-        <w:t xml:space="preserve"> </w:t>
-      </w:r>
-      <w:proofErr w:type="spellStart"/>
-      <w:r>
-        <w:rPr>
-          <w:rFonts w:ascii="Times New Roman" w:hAnsi="Times New Roman" w:cs="Times New Roman"/>
-          <w:sz w:val="24"/>
-          <w:szCs w:val="24"/>
-          <w:lang w:val="en-US" w:bidi="he-IL"/>
-        </w:rPr>
-        <w:t>memiliki</w:t>
-      </w:r>
-      <w:proofErr w:type="spellEnd"/>
-      <w:r>
-        <w:rPr>
-          <w:rFonts w:ascii="Times New Roman" w:hAnsi="Times New Roman" w:cs="Times New Roman"/>
-          <w:sz w:val="24"/>
-          <w:szCs w:val="24"/>
-          <w:lang w:val="en-US" w:bidi="he-IL"/>
-        </w:rPr>
-        <w:t xml:space="preserve"> arti yang </w:t>
-      </w:r>
-      <w:proofErr w:type="spellStart"/>
-      <w:r>
-        <w:rPr>
-          <w:rFonts w:ascii="Times New Roman" w:hAnsi="Times New Roman" w:cs="Times New Roman"/>
-          <w:sz w:val="24"/>
-          <w:szCs w:val="24"/>
-          <w:lang w:val="en-US" w:bidi="he-IL"/>
-        </w:rPr>
-        <w:t>berbeda</w:t>
-      </w:r>
-      <w:proofErr w:type="spellEnd"/>
-      <w:r>
-        <w:rPr>
-          <w:rFonts w:ascii="Times New Roman" w:hAnsi="Times New Roman" w:cs="Times New Roman"/>
-          <w:sz w:val="24"/>
-          <w:szCs w:val="24"/>
-          <w:lang w:val="en-US" w:bidi="he-IL"/>
-        </w:rPr>
-        <w:t xml:space="preserve"> </w:t>
-      </w:r>
-      <w:proofErr w:type="spellStart"/>
-      <w:r>
-        <w:rPr>
-          <w:rFonts w:ascii="Times New Roman" w:hAnsi="Times New Roman" w:cs="Times New Roman"/>
-          <w:sz w:val="24"/>
-          <w:szCs w:val="24"/>
-          <w:lang w:val="en-US" w:bidi="he-IL"/>
-        </w:rPr>
-        <w:t>dengan</w:t>
-      </w:r>
-      <w:proofErr w:type="spellEnd"/>
-      <w:r>
-        <w:rPr>
-          <w:rFonts w:ascii="Times New Roman" w:hAnsi="Times New Roman" w:cs="Times New Roman"/>
-          <w:sz w:val="24"/>
-          <w:szCs w:val="24"/>
-          <w:lang w:val="en-US" w:bidi="he-IL"/>
-        </w:rPr>
-        <w:t xml:space="preserve"> </w:t>
-      </w:r>
-      <w:proofErr w:type="spellStart"/>
-      <w:r>
-        <w:rPr>
-          <w:rFonts w:ascii="Times New Roman" w:hAnsi="Times New Roman" w:cs="Times New Roman"/>
-          <w:sz w:val="24"/>
-          <w:szCs w:val="24"/>
-          <w:lang w:val="en-US" w:bidi="he-IL"/>
-        </w:rPr>
-        <w:t>philadelphia</w:t>
-      </w:r>
-      <w:proofErr w:type="spellEnd"/>
-      <w:r>
-        <w:rPr>
-          <w:rFonts w:ascii="Times New Roman" w:hAnsi="Times New Roman" w:cs="Times New Roman"/>
-          <w:sz w:val="24"/>
-          <w:szCs w:val="24"/>
-          <w:lang w:val="en-US" w:bidi="he-IL"/>
-        </w:rPr>
-        <w:t xml:space="preserve">, </w:t>
-      </w:r>
-      <w:proofErr w:type="spellStart"/>
-      <w:r>
-        <w:rPr>
-          <w:rFonts w:ascii="Times New Roman" w:hAnsi="Times New Roman" w:cs="Times New Roman"/>
-          <w:sz w:val="24"/>
-          <w:szCs w:val="24"/>
-          <w:lang w:val="en-US" w:bidi="he-IL"/>
-        </w:rPr>
-        <w:t>m</w:t>
-      </w:r>
-      <w:r>
-        <w:rPr>
-          <w:rFonts w:ascii="Times New Roman" w:hAnsi="Times New Roman" w:cs="Times New Roman"/>
-          <w:sz w:val="24"/>
-          <w:szCs w:val="24"/>
-          <w:lang w:val="en-US" w:bidi="he-IL"/>
-        </w:rPr>
-        <w:t>eski</w:t>
-      </w:r>
-      <w:proofErr w:type="spellEnd"/>
-      <w:r>
-        <w:rPr>
-          <w:rFonts w:ascii="Times New Roman" w:hAnsi="Times New Roman" w:cs="Times New Roman"/>
-          <w:sz w:val="24"/>
-          <w:szCs w:val="24"/>
-          <w:lang w:val="en-US" w:bidi="he-IL"/>
-        </w:rPr>
-        <w:t xml:space="preserve"> </w:t>
-      </w:r>
-      <w:proofErr w:type="spellStart"/>
-      <w:r>
-        <w:rPr>
-          <w:rFonts w:ascii="Times New Roman" w:hAnsi="Times New Roman" w:cs="Times New Roman"/>
-          <w:sz w:val="24"/>
-          <w:szCs w:val="24"/>
-          <w:lang w:val="en-US" w:bidi="he-IL"/>
-        </w:rPr>
-        <w:t>sama-sama</w:t>
-      </w:r>
-      <w:proofErr w:type="spellEnd"/>
-      <w:r>
-        <w:rPr>
-          <w:rFonts w:ascii="Times New Roman" w:hAnsi="Times New Roman" w:cs="Times New Roman"/>
-          <w:sz w:val="24"/>
-          <w:szCs w:val="24"/>
-          <w:lang w:val="en-US" w:bidi="he-IL"/>
-        </w:rPr>
-        <w:t xml:space="preserve"> </w:t>
-      </w:r>
-      <w:proofErr w:type="spellStart"/>
-      <w:r>
-        <w:rPr>
-          <w:rFonts w:ascii="Times New Roman" w:hAnsi="Times New Roman" w:cs="Times New Roman"/>
-          <w:sz w:val="24"/>
-          <w:szCs w:val="24"/>
-          <w:lang w:val="en-US" w:bidi="he-IL"/>
-        </w:rPr>
-        <w:t>kasih</w:t>
-      </w:r>
-      <w:proofErr w:type="spellEnd"/>
-      <w:r>
-        <w:rPr>
-          <w:rFonts w:ascii="Times New Roman" w:hAnsi="Times New Roman" w:cs="Times New Roman"/>
-          <w:sz w:val="24"/>
-          <w:szCs w:val="24"/>
-          <w:lang w:val="en-US" w:bidi="he-IL"/>
-        </w:rPr>
-        <w:t xml:space="preserve">. </w:t>
-      </w:r>
-      <w:r>
-        <w:rPr>
-          <w:rFonts w:ascii="SBL Greek" w:hAnsi="SBL Greek" w:cs="SBL Greek"/>
-          <w:sz w:val="24"/>
-          <w:szCs w:val="24"/>
-          <w:lang w:val="el-GR" w:bidi="he-IL"/>
-        </w:rPr>
-        <w:t>ἀ</w:t>
-      </w:r>
-      <w:r>
-        <w:rPr>
-          <w:rFonts w:ascii="SBL Greek" w:hAnsi="SBL Greek" w:cs="SBL Greek"/>
-          <w:sz w:val="24"/>
-          <w:szCs w:val="24"/>
-          <w:lang w:val="el-GR" w:bidi="he-IL"/>
-        </w:rPr>
-        <w:t>γ</w:t>
-      </w:r>
-      <w:r>
-        <w:rPr>
-          <w:rFonts w:ascii="SBL Greek" w:hAnsi="SBL Greek" w:cs="SBL Greek"/>
-          <w:sz w:val="24"/>
-          <w:szCs w:val="24"/>
-          <w:lang w:val="el-GR" w:bidi="he-IL"/>
-        </w:rPr>
-        <w:t>ά</w:t>
-      </w:r>
-      <w:r>
-        <w:rPr>
-          <w:rFonts w:ascii="SBL Greek" w:hAnsi="SBL Greek" w:cs="SBL Greek"/>
-          <w:sz w:val="24"/>
-          <w:szCs w:val="24"/>
-          <w:lang w:val="el-GR" w:bidi="he-IL"/>
-        </w:rPr>
-        <w:t>πην</w:t>
-      </w:r>
-      <w:r>
-        <w:rPr>
-          <w:rFonts w:cs="SBL Greek"/>
-          <w:sz w:val="24"/>
-          <w:szCs w:val="24"/>
-          <w:lang w:val="en-US" w:bidi="he-IL"/>
-        </w:rPr>
-        <w:t xml:space="preserve"> </w:t>
-      </w:r>
-      <w:r>
-        <w:rPr>
-          <w:rFonts w:ascii="Times New Roman" w:hAnsi="Times New Roman" w:cs="SBL Greek"/>
-          <w:sz w:val="24"/>
-          <w:szCs w:val="24"/>
-          <w:lang w:val="en-US" w:bidi="he-IL"/>
-        </w:rPr>
-        <w:t>(</w:t>
-      </w:r>
-      <w:proofErr w:type="spellStart"/>
-      <w:r>
-        <w:rPr>
-          <w:rFonts w:ascii="Times New Roman" w:hAnsi="Times New Roman" w:cs="SBL Greek"/>
-          <w:sz w:val="24"/>
-          <w:szCs w:val="24"/>
-          <w:lang w:val="en-US" w:bidi="he-IL"/>
-        </w:rPr>
-        <w:t>agapen</w:t>
-      </w:r>
-      <w:proofErr w:type="spellEnd"/>
-      <w:r>
-        <w:rPr>
-          <w:rFonts w:ascii="Times New Roman" w:hAnsi="Times New Roman" w:cs="SBL Greek"/>
-          <w:sz w:val="24"/>
-          <w:szCs w:val="24"/>
-          <w:lang w:val="en-US" w:bidi="he-IL"/>
-        </w:rPr>
-        <w:t xml:space="preserve">) </w:t>
-      </w:r>
-      <w:proofErr w:type="spellStart"/>
-      <w:r>
-        <w:rPr>
-          <w:rFonts w:ascii="Times New Roman" w:hAnsi="Times New Roman" w:cs="SBL Greek"/>
-          <w:sz w:val="24"/>
-          <w:szCs w:val="24"/>
-          <w:lang w:val="en-US" w:bidi="he-IL"/>
-        </w:rPr>
-        <w:t>berasal</w:t>
-      </w:r>
-      <w:proofErr w:type="spellEnd"/>
-      <w:r>
-        <w:rPr>
-          <w:rFonts w:ascii="Times New Roman" w:hAnsi="Times New Roman" w:cs="SBL Greek"/>
-          <w:sz w:val="24"/>
-          <w:szCs w:val="24"/>
-          <w:lang w:val="en-US" w:bidi="he-IL"/>
-        </w:rPr>
-        <w:t xml:space="preserve"> </w:t>
-      </w:r>
-      <w:proofErr w:type="spellStart"/>
-      <w:r>
-        <w:rPr>
-          <w:rFonts w:ascii="Times New Roman" w:hAnsi="Times New Roman" w:cs="SBL Greek"/>
-          <w:sz w:val="24"/>
-          <w:szCs w:val="24"/>
-          <w:lang w:val="en-US" w:bidi="he-IL"/>
-        </w:rPr>
-        <w:t>dari</w:t>
-      </w:r>
-      <w:proofErr w:type="spellEnd"/>
-      <w:r>
-        <w:rPr>
-          <w:rFonts w:ascii="Times New Roman" w:hAnsi="Times New Roman" w:cs="SBL Greek"/>
-          <w:sz w:val="24"/>
-          <w:szCs w:val="24"/>
-          <w:lang w:val="en-US" w:bidi="he-IL"/>
-        </w:rPr>
-        <w:t xml:space="preserve"> kata </w:t>
-      </w:r>
-      <w:proofErr w:type="spellStart"/>
-      <w:r>
-        <w:rPr>
-          <w:rFonts w:ascii="Times New Roman" w:hAnsi="Times New Roman" w:cs="SBL Greek"/>
-          <w:sz w:val="24"/>
-          <w:szCs w:val="24"/>
-          <w:lang w:val="en-US" w:bidi="he-IL"/>
-        </w:rPr>
-        <w:t>dasar</w:t>
-      </w:r>
-      <w:proofErr w:type="spellEnd"/>
-      <w:r>
-        <w:rPr>
-          <w:rFonts w:ascii="Times New Roman" w:hAnsi="Times New Roman" w:cs="SBL Greek"/>
-          <w:sz w:val="24"/>
-          <w:szCs w:val="24"/>
-          <w:lang w:val="en-US" w:bidi="he-IL"/>
-        </w:rPr>
-        <w:t xml:space="preserve"> </w:t>
-      </w:r>
-      <w:r>
-        <w:rPr>
-          <w:rFonts w:ascii="SBL Greek" w:hAnsi="SBL Greek" w:cs="SBL Greek"/>
-          <w:sz w:val="24"/>
-          <w:szCs w:val="24"/>
-          <w:lang w:val="el-GR" w:bidi="he-IL"/>
-        </w:rPr>
-        <w:t>ἀ</w:t>
-      </w:r>
-      <w:r>
-        <w:rPr>
-          <w:rFonts w:ascii="SBL Greek" w:hAnsi="SBL Greek" w:cs="SBL Greek"/>
-          <w:sz w:val="24"/>
-          <w:szCs w:val="24"/>
-          <w:lang w:val="el-GR" w:bidi="he-IL"/>
-        </w:rPr>
-        <w:t>γ</w:t>
-      </w:r>
-      <w:r>
-        <w:rPr>
-          <w:rFonts w:ascii="SBL Greek" w:hAnsi="SBL Greek" w:cs="SBL Greek"/>
-          <w:sz w:val="24"/>
-          <w:szCs w:val="24"/>
-          <w:lang w:val="el-GR" w:bidi="he-IL"/>
-        </w:rPr>
-        <w:t>ά</w:t>
-      </w:r>
-      <w:r>
-        <w:rPr>
-          <w:rFonts w:ascii="SBL Greek" w:hAnsi="SBL Greek" w:cs="SBL Greek"/>
-          <w:sz w:val="24"/>
-          <w:szCs w:val="24"/>
-          <w:lang w:val="el-GR" w:bidi="he-IL"/>
-        </w:rPr>
-        <w:t>πη</w:t>
+        <w:t>ἀγάπη</w:t>
       </w:r>
       <w:r>
         <w:rPr>
@@ -35280,16 +33656,7 @@
           <w:szCs w:val="20"/>
           <w:lang w:val="en-US" w:bidi="he-IL"/>
         </w:rPr>
-        <w:t>m</w:t>
-      </w:r>
-      <w:r>
-        <w:rPr>
-          <w:rFonts w:ascii="Times New Roman" w:hAnsi="Times New Roman" w:cs="Arial"/>
-          <w:sz w:val="24"/>
-          <w:szCs w:val="20"/>
-          <w:lang w:val="en-US" w:bidi="he-IL"/>
-        </w:rPr>
-        <w:t>emiliki</w:t>
+        <w:t>memiliki</w:t>
       </w:r>
       <w:proofErr w:type="spellEnd"/>
       <w:r>
@@ -35448,7 +33815,96 @@
           <w:szCs w:val="24"/>
           <w:lang w:val="el-GR" w:bidi="he-IL"/>
         </w:rPr>
-        <w:t>ἀ</w:t>
+        <w:t>ἀγαπάω</w:t>
+      </w:r>
+      <w:r>
+        <w:rPr>
+          <w:rFonts w:ascii="Times New Roman" w:hAnsi="Times New Roman" w:cs="Arial"/>
+          <w:sz w:val="24"/>
+          <w:szCs w:val="20"/>
+          <w:lang w:val="en-US" w:bidi="he-IL"/>
+        </w:rPr>
+        <w:t xml:space="preserve">) </w:t>
+      </w:r>
+      <w:proofErr w:type="spellStart"/>
+      <w:r>
+        <w:rPr>
+          <w:rFonts w:ascii="Times New Roman" w:hAnsi="Times New Roman" w:cs="Arial"/>
+          <w:sz w:val="24"/>
+          <w:szCs w:val="20"/>
+          <w:lang w:val="en-US" w:bidi="he-IL"/>
+        </w:rPr>
+        <w:t>berasal</w:t>
+      </w:r>
+      <w:proofErr w:type="spellEnd"/>
+      <w:r>
+        <w:rPr>
+          <w:rFonts w:ascii="Times New Roman" w:hAnsi="Times New Roman" w:cs="Arial"/>
+          <w:sz w:val="24"/>
+          <w:szCs w:val="20"/>
+          <w:lang w:val="en-US" w:bidi="he-IL"/>
+        </w:rPr>
+        <w:t xml:space="preserve"> </w:t>
+      </w:r>
+      <w:proofErr w:type="spellStart"/>
+      <w:r>
+        <w:rPr>
+          <w:rFonts w:ascii="Times New Roman" w:hAnsi="Times New Roman" w:cs="Arial"/>
+          <w:sz w:val="24"/>
+          <w:szCs w:val="20"/>
+          <w:lang w:val="en-US" w:bidi="he-IL"/>
+        </w:rPr>
+        <w:t>dari</w:t>
+      </w:r>
+      <w:proofErr w:type="spellEnd"/>
+      <w:r>
+        <w:rPr>
+          <w:rFonts w:ascii="Times New Roman" w:hAnsi="Times New Roman" w:cs="Arial"/>
+          <w:sz w:val="24"/>
+          <w:szCs w:val="20"/>
+          <w:lang w:val="en-US" w:bidi="he-IL"/>
+        </w:rPr>
+        <w:t xml:space="preserve"> kata </w:t>
+      </w:r>
+      <w:proofErr w:type="spellStart"/>
+      <w:r>
+        <w:rPr>
+          <w:rFonts w:ascii="Times New Roman" w:hAnsi="Times New Roman" w:cs="Arial"/>
+          <w:sz w:val="24"/>
+          <w:szCs w:val="20"/>
+          <w:lang w:val="en-US" w:bidi="he-IL"/>
+        </w:rPr>
+        <w:t>benda</w:t>
+      </w:r>
+      <w:proofErr w:type="spellEnd"/>
+      <w:r>
+        <w:rPr>
+          <w:rFonts w:ascii="Times New Roman" w:hAnsi="Times New Roman" w:cs="Arial"/>
+          <w:sz w:val="24"/>
+          <w:szCs w:val="20"/>
+          <w:lang w:val="en-US" w:bidi="he-IL"/>
+        </w:rPr>
+        <w:t xml:space="preserve"> agape. Dan </w:t>
+      </w:r>
+      <w:proofErr w:type="spellStart"/>
+      <w:r>
+        <w:rPr>
+          <w:rFonts w:ascii="Times New Roman" w:hAnsi="Times New Roman" w:cs="Arial"/>
+          <w:sz w:val="24"/>
+          <w:szCs w:val="20"/>
+          <w:lang w:val="en-US" w:bidi="he-IL"/>
+        </w:rPr>
+        <w:t>phileo</w:t>
+      </w:r>
+      <w:proofErr w:type="spellEnd"/>
+      <w:r>
+        <w:rPr>
+          <w:rFonts w:ascii="Times New Roman" w:hAnsi="Times New Roman" w:cs="Arial"/>
+          <w:sz w:val="24"/>
+          <w:szCs w:val="20"/>
+          <w:lang w:val="en-US" w:bidi="he-IL"/>
+        </w:rPr>
+        <w:t xml:space="preserve"> (</w:t>
       </w:r>
       <w:r>
         <w:rPr>
@@ -35457,25 +33913,7 @@
           <w:szCs w:val="24"/>
           <w:lang w:val="el-GR" w:bidi="he-IL"/>
         </w:rPr>
-        <w:t>γαπ</w:t>
-      </w:r>
-      <w:r>
-        <w:rPr>
-          <w:rFonts w:ascii="SBL Greek" w:hAnsi="SBL Greek" w:cs="SBL Greek"/>
-          <w:sz w:val="24"/>
-          <w:szCs w:val="24"/>
-          <w:lang w:val="el-GR" w:bidi="he-IL"/>
-        </w:rPr>
-        <w:t>ά</w:t>
-      </w:r>
-      <w:r>
-        <w:rPr>
-          <w:rFonts w:ascii="SBL Greek" w:hAnsi="SBL Greek" w:cs="SBL Greek"/>
-          <w:sz w:val="24"/>
-          <w:szCs w:val="24"/>
-          <w:lang w:val="el-GR" w:bidi="he-IL"/>
-        </w:rPr>
-        <w:t>ω</w:t>
+        <w:t>φιλέω</w:t>
       </w:r>
       <w:r>
         <w:rPr>
@@ -35544,7 +33982,107 @@
           <w:szCs w:val="20"/>
           <w:lang w:val="en-US" w:bidi="he-IL"/>
         </w:rPr>
-        <w:t xml:space="preserve"> agape. Dan </w:t>
+        <w:t xml:space="preserve"> philia. </w:t>
+      </w:r>
+      <w:proofErr w:type="spellStart"/>
+      <w:r>
+        <w:rPr>
+          <w:rFonts w:ascii="Times New Roman" w:hAnsi="Times New Roman" w:cs="Arial"/>
+          <w:sz w:val="24"/>
+          <w:szCs w:val="20"/>
+          <w:lang w:val="en-US" w:bidi="he-IL"/>
+        </w:rPr>
+        <w:t>Dalam</w:t>
+      </w:r>
+      <w:proofErr w:type="spellEnd"/>
+      <w:r>
+        <w:rPr>
+          <w:rFonts w:ascii="Times New Roman" w:hAnsi="Times New Roman" w:cs="Arial"/>
+          <w:sz w:val="24"/>
+          <w:szCs w:val="20"/>
+          <w:lang w:val="en-US" w:bidi="he-IL"/>
+        </w:rPr>
+        <w:t xml:space="preserve"> </w:t>
+      </w:r>
+      <w:proofErr w:type="spellStart"/>
+      <w:r>
+        <w:rPr>
+          <w:rFonts w:ascii="Times New Roman" w:hAnsi="Times New Roman" w:cs="Arial"/>
+          <w:sz w:val="24"/>
+          <w:szCs w:val="20"/>
+          <w:lang w:val="en-US" w:bidi="he-IL"/>
+        </w:rPr>
+        <w:t>pandangan</w:t>
+      </w:r>
+      <w:proofErr w:type="spellEnd"/>
+      <w:r>
+        <w:rPr>
+          <w:rFonts w:ascii="Times New Roman" w:hAnsi="Times New Roman" w:cs="Arial"/>
+          <w:sz w:val="24"/>
+          <w:szCs w:val="20"/>
+          <w:lang w:val="en-US" w:bidi="he-IL"/>
+        </w:rPr>
+        <w:t xml:space="preserve"> </w:t>
+      </w:r>
+      <w:proofErr w:type="spellStart"/>
+      <w:r>
+        <w:rPr>
+          <w:rFonts w:ascii="Times New Roman" w:hAnsi="Times New Roman" w:cs="Arial"/>
+          <w:sz w:val="24"/>
+          <w:szCs w:val="20"/>
+          <w:lang w:val="en-US" w:bidi="he-IL"/>
+        </w:rPr>
+        <w:t>saat</w:t>
+      </w:r>
+      <w:proofErr w:type="spellEnd"/>
+      <w:r>
+        <w:rPr>
+          <w:rFonts w:ascii="Times New Roman" w:hAnsi="Times New Roman" w:cs="Arial"/>
+          <w:sz w:val="24"/>
+          <w:szCs w:val="20"/>
+          <w:lang w:val="en-US" w:bidi="he-IL"/>
+        </w:rPr>
+        <w:t xml:space="preserve"> ini </w:t>
+      </w:r>
+      <w:proofErr w:type="spellStart"/>
+      <w:r>
+        <w:rPr>
+          <w:rFonts w:ascii="Times New Roman" w:hAnsi="Times New Roman" w:cs="Arial"/>
+          <w:sz w:val="24"/>
+          <w:szCs w:val="20"/>
+          <w:lang w:val="en-US" w:bidi="he-IL"/>
+        </w:rPr>
+        <w:t>antara</w:t>
+      </w:r>
+      <w:proofErr w:type="spellEnd"/>
+      <w:r>
+        <w:rPr>
+          <w:rFonts w:ascii="Times New Roman" w:hAnsi="Times New Roman" w:cs="Arial"/>
+          <w:sz w:val="24"/>
+          <w:szCs w:val="20"/>
+          <w:lang w:val="en-US" w:bidi="he-IL"/>
+        </w:rPr>
+        <w:t xml:space="preserve"> </w:t>
+      </w:r>
+      <w:proofErr w:type="spellStart"/>
+      <w:r>
+        <w:rPr>
+          <w:rFonts w:ascii="Times New Roman" w:hAnsi="Times New Roman" w:cs="Arial"/>
+          <w:sz w:val="24"/>
+          <w:szCs w:val="20"/>
+          <w:lang w:val="en-US" w:bidi="he-IL"/>
+        </w:rPr>
+        <w:t>agapao</w:t>
+      </w:r>
+      <w:proofErr w:type="spellEnd"/>
+      <w:r>
+        <w:rPr>
+          <w:rFonts w:ascii="Times New Roman" w:hAnsi="Times New Roman" w:cs="Arial"/>
+          <w:sz w:val="24"/>
+          <w:szCs w:val="20"/>
+          <w:lang w:val="en-US" w:bidi="he-IL"/>
+        </w:rPr>
+        <w:t xml:space="preserve"> dan </w:t>
       </w:r>
       <w:proofErr w:type="spellStart"/>
       <w:r>
@@ -35564,222 +34102,6 @@
           <w:szCs w:val="20"/>
           <w:lang w:val="en-US" w:bidi="he-IL"/>
         </w:rPr>
-        <w:t xml:space="preserve"> (</w:t>
-      </w:r>
-      <w:r>
-        <w:rPr>
-          <w:rFonts w:ascii="SBL Greek" w:hAnsi="SBL Greek" w:cs="SBL Greek"/>
-          <w:sz w:val="24"/>
-          <w:szCs w:val="24"/>
-          <w:lang w:val="el-GR" w:bidi="he-IL"/>
-        </w:rPr>
-        <w:t>φιλ</w:t>
-      </w:r>
-      <w:r>
-        <w:rPr>
-          <w:rFonts w:ascii="SBL Greek" w:hAnsi="SBL Greek" w:cs="SBL Greek"/>
-          <w:sz w:val="24"/>
-          <w:szCs w:val="24"/>
-          <w:lang w:val="el-GR" w:bidi="he-IL"/>
-        </w:rPr>
-        <w:t>έ</w:t>
-      </w:r>
-      <w:r>
-        <w:rPr>
-          <w:rFonts w:ascii="SBL Greek" w:hAnsi="SBL Greek" w:cs="SBL Greek"/>
-          <w:sz w:val="24"/>
-          <w:szCs w:val="24"/>
-          <w:lang w:val="el-GR" w:bidi="he-IL"/>
-        </w:rPr>
-        <w:t>ω</w:t>
-      </w:r>
-      <w:r>
-        <w:rPr>
-          <w:rFonts w:ascii="Times New Roman" w:hAnsi="Times New Roman" w:cs="Arial"/>
-          <w:sz w:val="24"/>
-          <w:szCs w:val="20"/>
-          <w:lang w:val="en-US" w:bidi="he-IL"/>
-        </w:rPr>
-        <w:t xml:space="preserve">) </w:t>
-      </w:r>
-      <w:proofErr w:type="spellStart"/>
-      <w:r>
-        <w:rPr>
-          <w:rFonts w:ascii="Times New Roman" w:hAnsi="Times New Roman" w:cs="Arial"/>
-          <w:sz w:val="24"/>
-          <w:szCs w:val="20"/>
-          <w:lang w:val="en-US" w:bidi="he-IL"/>
-        </w:rPr>
-        <w:t>berasal</w:t>
-      </w:r>
-      <w:proofErr w:type="spellEnd"/>
-      <w:r>
-        <w:rPr>
-          <w:rFonts w:ascii="Times New Roman" w:hAnsi="Times New Roman" w:cs="Arial"/>
-          <w:sz w:val="24"/>
-          <w:szCs w:val="20"/>
-          <w:lang w:val="en-US" w:bidi="he-IL"/>
-        </w:rPr>
-        <w:t xml:space="preserve"> </w:t>
-      </w:r>
-      <w:proofErr w:type="spellStart"/>
-      <w:r>
-        <w:rPr>
-          <w:rFonts w:ascii="Times New Roman" w:hAnsi="Times New Roman" w:cs="Arial"/>
-          <w:sz w:val="24"/>
-          <w:szCs w:val="20"/>
-          <w:lang w:val="en-US" w:bidi="he-IL"/>
-        </w:rPr>
-        <w:t>dari</w:t>
-      </w:r>
-      <w:proofErr w:type="spellEnd"/>
-      <w:r>
-        <w:rPr>
-          <w:rFonts w:ascii="Times New Roman" w:hAnsi="Times New Roman" w:cs="Arial"/>
-          <w:sz w:val="24"/>
-          <w:szCs w:val="20"/>
-          <w:lang w:val="en-US" w:bidi="he-IL"/>
-        </w:rPr>
-        <w:t xml:space="preserve"> kata </w:t>
-      </w:r>
-      <w:proofErr w:type="spellStart"/>
-      <w:r>
-        <w:rPr>
-          <w:rFonts w:ascii="Times New Roman" w:hAnsi="Times New Roman" w:cs="Arial"/>
-          <w:sz w:val="24"/>
-          <w:szCs w:val="20"/>
-          <w:lang w:val="en-US" w:bidi="he-IL"/>
-        </w:rPr>
-        <w:t>benda</w:t>
-      </w:r>
-      <w:proofErr w:type="spellEnd"/>
-      <w:r>
-        <w:rPr>
-          <w:rFonts w:ascii="Times New Roman" w:hAnsi="Times New Roman" w:cs="Arial"/>
-          <w:sz w:val="24"/>
-          <w:szCs w:val="20"/>
-          <w:lang w:val="en-US" w:bidi="he-IL"/>
-        </w:rPr>
-        <w:t xml:space="preserve"> philia. </w:t>
-      </w:r>
-      <w:proofErr w:type="spellStart"/>
-      <w:r>
-        <w:rPr>
-          <w:rFonts w:ascii="Times New Roman" w:hAnsi="Times New Roman" w:cs="Arial"/>
-          <w:sz w:val="24"/>
-          <w:szCs w:val="20"/>
-          <w:lang w:val="en-US" w:bidi="he-IL"/>
-        </w:rPr>
-        <w:t>Dalam</w:t>
-      </w:r>
-      <w:proofErr w:type="spellEnd"/>
-      <w:r>
-        <w:rPr>
-          <w:rFonts w:ascii="Times New Roman" w:hAnsi="Times New Roman" w:cs="Arial"/>
-          <w:sz w:val="24"/>
-          <w:szCs w:val="20"/>
-          <w:lang w:val="en-US" w:bidi="he-IL"/>
-        </w:rPr>
-        <w:t xml:space="preserve"> </w:t>
-      </w:r>
-      <w:proofErr w:type="spellStart"/>
-      <w:r>
-        <w:rPr>
-          <w:rFonts w:ascii="Times New Roman" w:hAnsi="Times New Roman" w:cs="Arial"/>
-          <w:sz w:val="24"/>
-          <w:szCs w:val="20"/>
-          <w:lang w:val="en-US" w:bidi="he-IL"/>
-        </w:rPr>
-        <w:t>pandangan</w:t>
-      </w:r>
-      <w:proofErr w:type="spellEnd"/>
-      <w:r>
-        <w:rPr>
-          <w:rFonts w:ascii="Times New Roman" w:hAnsi="Times New Roman" w:cs="Arial"/>
-          <w:sz w:val="24"/>
-          <w:szCs w:val="20"/>
-          <w:lang w:val="en-US" w:bidi="he-IL"/>
-        </w:rPr>
-        <w:t xml:space="preserve"> </w:t>
-      </w:r>
-      <w:proofErr w:type="spellStart"/>
-      <w:r>
-        <w:rPr>
-          <w:rFonts w:ascii="Times New Roman" w:hAnsi="Times New Roman" w:cs="Arial"/>
-          <w:sz w:val="24"/>
-          <w:szCs w:val="20"/>
-          <w:lang w:val="en-US" w:bidi="he-IL"/>
-        </w:rPr>
-        <w:t>saat</w:t>
-      </w:r>
-      <w:proofErr w:type="spellEnd"/>
-      <w:r>
-        <w:rPr>
-          <w:rFonts w:ascii="Times New Roman" w:hAnsi="Times New Roman" w:cs="Arial"/>
-          <w:sz w:val="24"/>
-          <w:szCs w:val="20"/>
-          <w:lang w:val="en-US" w:bidi="he-IL"/>
-        </w:rPr>
-        <w:t xml:space="preserve"> ini </w:t>
-      </w:r>
-      <w:proofErr w:type="spellStart"/>
-      <w:r>
-        <w:rPr>
-          <w:rFonts w:ascii="Times New Roman" w:hAnsi="Times New Roman" w:cs="Arial"/>
-          <w:sz w:val="24"/>
-          <w:szCs w:val="20"/>
-          <w:lang w:val="en-US" w:bidi="he-IL"/>
-        </w:rPr>
-        <w:t>antara</w:t>
-      </w:r>
-      <w:proofErr w:type="spellEnd"/>
-      <w:r>
-        <w:rPr>
-          <w:rFonts w:ascii="Times New Roman" w:hAnsi="Times New Roman" w:cs="Arial"/>
-          <w:sz w:val="24"/>
-          <w:szCs w:val="20"/>
-          <w:lang w:val="en-US" w:bidi="he-IL"/>
-        </w:rPr>
-        <w:t xml:space="preserve"> </w:t>
-      </w:r>
-      <w:proofErr w:type="spellStart"/>
-      <w:r>
-        <w:rPr>
-          <w:rFonts w:ascii="Times New Roman" w:hAnsi="Times New Roman" w:cs="Arial"/>
-          <w:sz w:val="24"/>
-          <w:szCs w:val="20"/>
-          <w:lang w:val="en-US" w:bidi="he-IL"/>
-        </w:rPr>
-        <w:t>agapao</w:t>
-      </w:r>
-      <w:proofErr w:type="spellEnd"/>
-      <w:r>
-        <w:rPr>
-          <w:rFonts w:ascii="Times New Roman" w:hAnsi="Times New Roman" w:cs="Arial"/>
-          <w:sz w:val="24"/>
-          <w:szCs w:val="20"/>
-          <w:lang w:val="en-US" w:bidi="he-IL"/>
-        </w:rPr>
-        <w:t xml:space="preserve"> dan </w:t>
-      </w:r>
-      <w:proofErr w:type="spellStart"/>
-      <w:r>
-        <w:rPr>
-          <w:rFonts w:ascii="Times New Roman" w:hAnsi="Times New Roman" w:cs="Arial"/>
-          <w:sz w:val="24"/>
-          <w:szCs w:val="20"/>
-          <w:lang w:val="en-US" w:bidi="he-IL"/>
-        </w:rPr>
-        <w:t>phileo</w:t>
-      </w:r>
-      <w:proofErr w:type="spellEnd"/>
-      <w:r>
-        <w:rPr>
-          <w:rFonts w:ascii="Times New Roman" w:hAnsi="Times New Roman" w:cs="Arial"/>
-          <w:sz w:val="24"/>
-          <w:szCs w:val="20"/>
-          <w:lang w:val="en-US" w:bidi="he-IL"/>
-        </w:rPr>
         <w:t xml:space="preserve"> </w:t>
       </w:r>
       <w:proofErr w:type="spellStart"/>
@@ -35870,16 +34192,7 @@
           <w:szCs w:val="20"/>
           <w:lang w:val="en-US" w:bidi="he-IL"/>
         </w:rPr>
-        <w:t>ag</w:t>
-      </w:r>
-      <w:r>
-        <w:rPr>
-          <w:rFonts w:ascii="Times New Roman" w:hAnsi="Times New Roman" w:cs="Arial"/>
-          <w:sz w:val="24"/>
-          <w:szCs w:val="20"/>
-          <w:lang w:val="en-US" w:bidi="he-IL"/>
-        </w:rPr>
-        <w:t>apo</w:t>
+        <w:t>agapo</w:t>
       </w:r>
       <w:proofErr w:type="spellEnd"/>
       <w:r>
@@ -36920,16 +35233,7 @@
           <w:szCs w:val="20"/>
           <w:lang w:val="en-US" w:bidi="he-IL"/>
         </w:rPr>
-        <w:t>dal</w:t>
-      </w:r>
-      <w:r>
-        <w:rPr>
-          <w:rFonts w:ascii="Times New Roman" w:hAnsi="Times New Roman" w:cs="Arial"/>
-          <w:sz w:val="24"/>
-          <w:szCs w:val="20"/>
-          <w:lang w:val="en-US" w:bidi="he-IL"/>
-        </w:rPr>
-        <w:t>am</w:t>
+        <w:t>dalam</w:t>
       </w:r>
       <w:proofErr w:type="spellEnd"/>
       <w:r>
@@ -37379,16 +35683,7 @@
           <w:szCs w:val="20"/>
           <w:lang w:val="en-US" w:bidi="he-IL"/>
         </w:rPr>
-        <w:t>,</w:t>
-      </w:r>
-      <w:r>
-        <w:rPr>
-          <w:rFonts w:ascii="Times New Roman" w:hAnsi="Times New Roman" w:cs="Arial"/>
-          <w:sz w:val="24"/>
-          <w:szCs w:val="20"/>
-          <w:lang w:val="en-US" w:bidi="he-IL"/>
-        </w:rPr>
-        <w:t xml:space="preserve"> </w:t>
+        <w:t xml:space="preserve">, </w:t>
       </w:r>
       <w:proofErr w:type="spellStart"/>
       <w:r>
@@ -37945,8 +36240,9 @@
           <w:szCs w:val="20"/>
           <w:lang w:val="en-US" w:bidi="he-IL"/>
         </w:rPr>
-        <w:t>kepadan</w:t>
-      </w:r>
+        <w:t>kepadanya</w:t>
+      </w:r>
+      <w:proofErr w:type="spellEnd"/>
       <w:r>
         <w:rPr>
           <w:rFonts w:ascii="Times New Roman" w:hAnsi="Times New Roman" w:cs="Arial"/>
@@ -37956,9 +36252,9 @@
           <w:szCs w:val="20"/>
           <w:lang w:val="en-US" w:bidi="he-IL"/>
         </w:rPr>
-        <w:t>ya</w:t>
-      </w:r>
-      <w:proofErr w:type="spellEnd"/>
+        <w:t>: ‘</w:t>
+      </w:r>
+      <w:proofErr w:type="spellStart"/>
       <w:r>
         <w:rPr>
           <w:rFonts w:ascii="Times New Roman" w:hAnsi="Times New Roman" w:cs="Arial"/>
@@ -37968,9 +36264,40 @@
           <w:szCs w:val="20"/>
           <w:lang w:val="en-US" w:bidi="he-IL"/>
         </w:rPr>
-        <w:t>: ‘</w:t>
-      </w:r>
-      <w:proofErr w:type="spellStart"/>
+        <w:t>Kasihilah</w:t>
+      </w:r>
+      <w:proofErr w:type="spellEnd"/>
+      <w:r>
+        <w:rPr>
+          <w:rFonts w:ascii="Times New Roman" w:hAnsi="Times New Roman" w:cs="Arial"/>
+          <w:sz w:val="24"/>
+          <w:szCs w:val="20"/>
+          <w:lang w:val="en-US" w:bidi="he-IL"/>
+        </w:rPr>
+        <w:t>(</w:t>
+      </w:r>
+      <w:proofErr w:type="spellStart"/>
+      <w:r>
+        <w:rPr>
+          <w:rFonts w:ascii="Times New Roman" w:hAnsi="Times New Roman" w:cs="Arial"/>
+          <w:b/>
+          <w:bCs/>
+          <w:sz w:val="24"/>
+          <w:szCs w:val="20"/>
+          <w:lang w:val="en-US" w:bidi="he-IL"/>
+        </w:rPr>
+        <w:t>agapao</w:t>
+      </w:r>
+      <w:proofErr w:type="spellEnd"/>
+      <w:r>
+        <w:rPr>
+          <w:rFonts w:ascii="Times New Roman" w:hAnsi="Times New Roman" w:cs="Arial"/>
+          <w:sz w:val="24"/>
+          <w:szCs w:val="20"/>
+          <w:lang w:val="en-US" w:bidi="he-IL"/>
+        </w:rPr>
+        <w:t>)</w:t>
+      </w:r>
       <w:r>
         <w:rPr>
           <w:rFonts w:ascii="Times New Roman" w:hAnsi="Times New Roman" w:cs="Arial"/>
@@ -37980,40 +36307,9 @@
           <w:szCs w:val="20"/>
           <w:lang w:val="en-US" w:bidi="he-IL"/>
         </w:rPr>
-        <w:t>Kasihilah</w:t>
-      </w:r>
-      <w:proofErr w:type="spellEnd"/>
-      <w:r>
-        <w:rPr>
-          <w:rFonts w:ascii="Times New Roman" w:hAnsi="Times New Roman" w:cs="Arial"/>
-          <w:sz w:val="24"/>
-          <w:szCs w:val="20"/>
-          <w:lang w:val="en-US" w:bidi="he-IL"/>
-        </w:rPr>
-        <w:t>(</w:t>
-      </w:r>
-      <w:proofErr w:type="spellStart"/>
-      <w:r>
-        <w:rPr>
-          <w:rFonts w:ascii="Times New Roman" w:hAnsi="Times New Roman" w:cs="Arial"/>
-          <w:b/>
-          <w:bCs/>
-          <w:sz w:val="24"/>
-          <w:szCs w:val="20"/>
-          <w:lang w:val="en-US" w:bidi="he-IL"/>
-        </w:rPr>
-        <w:t>agapao</w:t>
-      </w:r>
-      <w:proofErr w:type="spellEnd"/>
-      <w:r>
-        <w:rPr>
-          <w:rFonts w:ascii="Times New Roman" w:hAnsi="Times New Roman" w:cs="Arial"/>
-          <w:sz w:val="24"/>
-          <w:szCs w:val="20"/>
-          <w:lang w:val="en-US" w:bidi="he-IL"/>
-        </w:rPr>
-        <w:t>)</w:t>
-      </w:r>
+        <w:t xml:space="preserve"> </w:t>
+      </w:r>
+      <w:proofErr w:type="spellStart"/>
       <w:r>
         <w:rPr>
           <w:rFonts w:ascii="Times New Roman" w:hAnsi="Times New Roman" w:cs="Arial"/>
@@ -38023,9 +36319,9 @@
           <w:szCs w:val="20"/>
           <w:lang w:val="en-US" w:bidi="he-IL"/>
         </w:rPr>
-        <w:t xml:space="preserve"> </w:t>
-      </w:r>
-      <w:proofErr w:type="spellStart"/>
+        <w:t>Tuhan</w:t>
+      </w:r>
+      <w:proofErr w:type="spellEnd"/>
       <w:r>
         <w:rPr>
           <w:rFonts w:ascii="Times New Roman" w:hAnsi="Times New Roman" w:cs="Arial"/>
@@ -38035,9 +36331,9 @@
           <w:szCs w:val="20"/>
           <w:lang w:val="en-US" w:bidi="he-IL"/>
         </w:rPr>
-        <w:t>Tuhan</w:t>
-      </w:r>
-      <w:proofErr w:type="spellEnd"/>
+        <w:t xml:space="preserve"> </w:t>
+      </w:r>
+      <w:proofErr w:type="gramStart"/>
       <w:r>
         <w:rPr>
           <w:rFonts w:ascii="Times New Roman" w:hAnsi="Times New Roman" w:cs="Arial"/>
@@ -38047,7 +36343,19 @@
           <w:szCs w:val="20"/>
           <w:lang w:val="en-US" w:bidi="he-IL"/>
         </w:rPr>
-        <w:t xml:space="preserve"> …..”</w:t>
+        <w:t>…..</w:t>
+      </w:r>
+      <w:proofErr w:type="gramEnd"/>
+      <w:r>
+        <w:rPr>
+          <w:rFonts w:ascii="Times New Roman" w:hAnsi="Times New Roman" w:cs="Arial"/>
+          <w:i/>
+          <w:iCs/>
+          <w:sz w:val="24"/>
+          <w:szCs w:val="20"/>
+          <w:lang w:val="en-US" w:bidi="he-IL"/>
+        </w:rPr>
+        <w:t>”</w:t>
       </w:r>
       <w:r>
         <w:rPr>
@@ -39061,39 +37369,7 @@
           <w:sz w:val="24"/>
           <w:lang w:val="el-GR" w:bidi="he-IL"/>
         </w:rPr>
-        <w:t>Συμε</w:t>
-      </w:r>
-      <w:r>
-        <w:rPr>
-          <w:rFonts w:ascii="TITUS Cyberbit Basic" w:eastAsia="TITUS Cyberbit Basic" w:hAnsi="TITUS Cyberbit Basic" w:cs="SBL Greek"/>
-          <w:sz w:val="24"/>
-          <w:lang w:val="el-GR" w:bidi="he-IL"/>
-        </w:rPr>
-        <w:t>ὼ</w:t>
-      </w:r>
-      <w:r>
-        <w:rPr>
-          <w:rFonts w:ascii="TITUS Cyberbit Basic" w:eastAsia="TITUS Cyberbit Basic" w:hAnsi="TITUS Cyberbit Basic" w:cs="SBL Greek"/>
-          <w:sz w:val="24"/>
-          <w:lang w:val="el-GR" w:bidi="he-IL"/>
-        </w:rPr>
-        <w:t>ν Π</w:t>
-      </w:r>
-      <w:r>
-        <w:rPr>
-          <w:rFonts w:ascii="TITUS Cyberbit Basic" w:eastAsia="TITUS Cyberbit Basic" w:hAnsi="TITUS Cyberbit Basic" w:cs="SBL Greek"/>
-          <w:sz w:val="24"/>
-          <w:lang w:val="el-GR" w:bidi="he-IL"/>
-        </w:rPr>
-        <w:t>έ</w:t>
-      </w:r>
-      <w:r>
-        <w:rPr>
-          <w:rFonts w:ascii="TITUS Cyberbit Basic" w:eastAsia="TITUS Cyberbit Basic" w:hAnsi="TITUS Cyberbit Basic" w:cs="SBL Greek"/>
-          <w:sz w:val="24"/>
-          <w:lang w:val="el-GR" w:bidi="he-IL"/>
-        </w:rPr>
-        <w:t>τρος</w:t>
+        <w:t>Συμεὼν Πέτρος</w:t>
       </w:r>
       <w:r>
         <w:rPr>
@@ -39700,16 +37976,7 @@
           <w:shd w:val="clear" w:color="auto" w:fill="FFFFFF"/>
           <w:rtl/>
         </w:rPr>
-        <w:t>שמע</w:t>
-      </w:r>
-      <w:r>
-        <w:rPr>
-          <w:rFonts w:ascii="Segoe UI" w:hAnsi="Segoe UI" w:cs="Segoe UI"/>
-          <w:color w:val="000000"/>
-          <w:shd w:val="clear" w:color="auto" w:fill="FFFFFF"/>
-          <w:rtl/>
-        </w:rPr>
-        <w:t xml:space="preserve">ון </w:t>
+        <w:t xml:space="preserve">שמעון </w:t>
       </w:r>
       <w:r>
         <w:rPr>
@@ -39771,16 +38038,7 @@
           <w:sz w:val="24"/>
           <w:shd w:val="clear" w:color="auto" w:fill="FFFFFF"/>
         </w:rPr>
-        <w:t xml:space="preserve">Pada Yohanes 21:15-17 menjelaskan hubungan dan kaitan antara agapao dan phileo yang mana dalam beberapa pandangan dibedakan. Dalam terjemahan Haberit Hakhadashah kata agapo dan phileo tidak dibedakan, dimana kedua kata ini dituliskan dengan kata yang sama </w:t>
-      </w:r>
-      <w:r>
-        <w:rPr>
-          <w:rFonts w:ascii="Times New Roman" w:hAnsi="Times New Roman" w:cs="Segoe UI"/>
-          <w:color w:val="000000"/>
-          <w:sz w:val="24"/>
-          <w:shd w:val="clear" w:color="auto" w:fill="FFFFFF"/>
-        </w:rPr>
-        <w:t xml:space="preserve">yaitu </w:t>
+        <w:t xml:space="preserve">Pada Yohanes 21:15-17 menjelaskan hubungan dan kaitan antara agapao dan phileo yang mana dalam beberapa pandangan dibedakan. Dalam terjemahan Haberit Hakhadashah kata agapo dan phileo tidak dibedakan, dimana kedua kata ini dituliskan dengan kata yang sama yaitu </w:t>
       </w:r>
       <w:r>
         <w:rPr>
@@ -40145,6 +38403,7 @@
         <w:t xml:space="preserve"> </w:t>
       </w:r>
       <w:proofErr w:type="spellStart"/>
+      <w:proofErr w:type="gramStart"/>
       <w:r>
         <w:rPr>
           <w:rFonts w:ascii="Arial" w:hAnsi="Arial" w:cs="Arial"/>
@@ -40169,6 +38428,7 @@
         <w:t>(</w:t>
       </w:r>
       <w:proofErr w:type="spellStart"/>
+      <w:proofErr w:type="gramEnd"/>
       <w:r>
         <w:rPr>
           <w:rFonts w:ascii="Arial" w:hAnsi="Arial" w:cs="Arial"/>
@@ -40273,8 +38533,49 @@
           <w:sz w:val="24"/>
           <w:shd w:val="clear" w:color="auto" w:fill="FFFFFF"/>
         </w:rPr>
-        <w:t xml:space="preserve">… ‘Simon, anak Yohanes, apakah </w:t>
-      </w:r>
+        <w:t>… ‘Simon, anak Yohanes, apakah engkau mengasihi(</w:t>
+      </w:r>
+      <w:r>
+        <w:rPr>
+          <w:rFonts w:ascii="Times New Roman" w:hAnsi="Times New Roman" w:cs="Segoe UI"/>
+          <w:b/>
+          <w:bCs/>
+          <w:i/>
+          <w:iCs/>
+          <w:color w:val="000000"/>
+          <w:sz w:val="24"/>
+          <w:shd w:val="clear" w:color="auto" w:fill="FFFFFF"/>
+        </w:rPr>
+        <w:t>agapao</w:t>
+      </w:r>
+      <w:r>
+        <w:rPr>
+          <w:rFonts w:ascii="Arial" w:hAnsi="Arial" w:cs="Arial"/>
+          <w:b/>
+          <w:bCs/>
+          <w:i/>
+          <w:iCs/>
+          <w:sz w:val="20"/>
+          <w:szCs w:val="20"/>
+          <w:lang w:val="en-US" w:bidi="he-IL"/>
+        </w:rPr>
+        <w:t xml:space="preserve"> – </w:t>
+      </w:r>
+      <w:proofErr w:type="spellStart"/>
+      <w:r>
+        <w:rPr>
+          <w:rFonts w:ascii="Arial" w:hAnsi="Arial" w:cs="Arial"/>
+          <w:b/>
+          <w:bCs/>
+          <w:i/>
+          <w:iCs/>
+          <w:sz w:val="20"/>
+          <w:szCs w:val="20"/>
+          <w:lang w:val="en-US" w:bidi="he-IL"/>
+        </w:rPr>
+        <w:t>hate’ehav</w:t>
+      </w:r>
+      <w:proofErr w:type="spellEnd"/>
       <w:r>
         <w:rPr>
           <w:rFonts w:ascii="Times New Roman" w:hAnsi="Times New Roman" w:cs="Segoe UI"/>
@@ -40284,7 +38585,7 @@
           <w:sz w:val="24"/>
           <w:shd w:val="clear" w:color="auto" w:fill="FFFFFF"/>
         </w:rPr>
-        <w:t>engkau mengasihi(</w:t>
+        <w:t>) Aku?’… ‘Benar Tuhan, Engkau tahu, bahwa aku mengasihi(</w:t>
       </w:r>
       <w:r>
         <w:rPr>
@@ -40297,7 +38598,7 @@
           <w:sz w:val="24"/>
           <w:shd w:val="clear" w:color="auto" w:fill="FFFFFF"/>
         </w:rPr>
-        <w:t>agapao</w:t>
+        <w:t>phileo</w:t>
       </w:r>
       <w:r>
         <w:rPr>
@@ -40324,7 +38625,7 @@
           <w:szCs w:val="20"/>
           <w:lang w:val="en-US" w:bidi="he-IL"/>
         </w:rPr>
-        <w:t>hate’ehav</w:t>
+        <w:t>ahav’tikha</w:t>
       </w:r>
       <w:proofErr w:type="spellEnd"/>
       <w:r>
@@ -40336,58 +38637,6 @@
           <w:sz w:val="24"/>
           <w:shd w:val="clear" w:color="auto" w:fill="FFFFFF"/>
         </w:rPr>
-        <w:t>) Aku?’… ‘Benar Tuhan, Engkau tahu, bahwa aku mengasihi(</w:t>
-      </w:r>
-      <w:r>
-        <w:rPr>
-          <w:rFonts w:ascii="Times New Roman" w:hAnsi="Times New Roman" w:cs="Segoe UI"/>
-          <w:b/>
-          <w:bCs/>
-          <w:i/>
-          <w:iCs/>
-          <w:color w:val="000000"/>
-          <w:sz w:val="24"/>
-          <w:shd w:val="clear" w:color="auto" w:fill="FFFFFF"/>
-        </w:rPr>
-        <w:t>phileo</w:t>
-      </w:r>
-      <w:r>
-        <w:rPr>
-          <w:rFonts w:ascii="Arial" w:hAnsi="Arial" w:cs="Arial"/>
-          <w:b/>
-          <w:bCs/>
-          <w:i/>
-          <w:iCs/>
-          <w:sz w:val="20"/>
-          <w:szCs w:val="20"/>
-          <w:lang w:val="en-US" w:bidi="he-IL"/>
-        </w:rPr>
-        <w:t xml:space="preserve"> – </w:t>
-      </w:r>
-      <w:proofErr w:type="spellStart"/>
-      <w:r>
-        <w:rPr>
-          <w:rFonts w:ascii="Arial" w:hAnsi="Arial" w:cs="Arial"/>
-          <w:b/>
-          <w:bCs/>
-          <w:i/>
-          <w:iCs/>
-          <w:sz w:val="20"/>
-          <w:szCs w:val="20"/>
-          <w:lang w:val="en-US" w:bidi="he-IL"/>
-        </w:rPr>
-        <w:t>ahav’tikha</w:t>
-      </w:r>
-      <w:proofErr w:type="spellEnd"/>
-      <w:r>
-        <w:rPr>
-          <w:rFonts w:ascii="Times New Roman" w:hAnsi="Times New Roman" w:cs="Segoe UI"/>
-          <w:i/>
-          <w:iCs/>
-          <w:color w:val="000000"/>
-          <w:sz w:val="24"/>
-          <w:shd w:val="clear" w:color="auto" w:fill="FFFFFF"/>
-        </w:rPr>
         <w:t>) Engkau.’…’</w:t>
       </w:r>
       <w:r>
@@ -40397,16 +38646,7 @@
           <w:sz w:val="24"/>
           <w:shd w:val="clear" w:color="auto" w:fill="FFFFFF"/>
         </w:rPr>
-        <w:t>” demikian juga pada ayat 17 menuliskan hal yang sama. Dalam bahasa Ibrani tidak membedakan kata kasih seperti dalam bahasa Yunani. Ya</w:t>
-      </w:r>
-      <w:r>
-        <w:rPr>
-          <w:rFonts w:ascii="Times New Roman" w:hAnsi="Times New Roman" w:cs="Segoe UI"/>
-          <w:color w:val="000000"/>
-          <w:sz w:val="24"/>
-          <w:shd w:val="clear" w:color="auto" w:fill="FFFFFF"/>
-        </w:rPr>
-        <w:t>ng menegaskan bahwa dalam pemahaman yahudi kata agapao dan phileo sama-sama dipakai dalam menggambarkan kasih Allah</w:t>
+        <w:t>” demikian juga pada ayat 17 menuliskan hal yang sama. Dalam bahasa Ibrani tidak membedakan kata kasih seperti dalam bahasa Yunani. Yang menegaskan bahwa dalam pemahaman yahudi kata agapao dan phileo sama-sama dipakai dalam menggambarkan kasih Allah</w:t>
       </w:r>
       <w:r>
         <w:rPr>
@@ -40839,16 +39079,7 @@
           <w:sz w:val="24"/>
           <w:shd w:val="clear" w:color="auto" w:fill="FFFFFF"/>
         </w:rPr>
-        <w:t>Yang membedakan antara agapao dan phileo ialah dalam sisi minat sedang agapo tidak. Dilihat pada Matius 5:44 dimana Yesus meminta sege</w:t>
-      </w:r>
-      <w:r>
-        <w:rPr>
-          <w:rFonts w:ascii="Times New Roman" w:hAnsi="Times New Roman" w:cs="Segoe UI"/>
-          <w:color w:val="000000"/>
-          <w:sz w:val="24"/>
-          <w:shd w:val="clear" w:color="auto" w:fill="FFFFFF"/>
-        </w:rPr>
-        <w:t>nap orang percaya untuk mengasihi musuhnya, yang mana Yesus memakai kata agapao.  Sedang kata phileo dimaknai memiliki kesamaan minat atau kesamaan dalam lingkup persaudaraan</w:t>
+        <w:t>Yang membedakan antara agapao dan phileo ialah dalam sisi minat sedang agapo tidak. Dilihat pada Matius 5:44 dimana Yesus meminta segenap orang percaya untuk mengasihi musuhnya, yang mana Yesus memakai kata agapao.  Sedang kata phileo dimaknai memiliki kesamaan minat atau kesamaan dalam lingkup persaudaraan</w:t>
       </w:r>
       <w:r>
         <w:rPr>
@@ -41873,7 +40104,7 @@
           <w:sz w:val="24"/>
           <w:shd w:val="clear" w:color="auto" w:fill="FFFFFF"/>
         </w:rPr>
-        <w:t xml:space="preserve">Bila disimpulkan kasih persaudaraan dalam 2 Petrus 1:7 memiliki pengertian sikap kasih yang diarahkan pada moral, etika dan budi luhur seorang </w:t>
+        <w:t xml:space="preserve">Bila disimpulkan kasih persaudaraan dalam 2 Petrus 1:7 memiliki pengertian sikap kasih yang diarahkan pada moral, etika dan budi luhur seorang Kristen dalam menekuni diri untuk menjadi serupa dengan Kristus Yesus. </w:t>
       </w:r>
       <w:r>
         <w:rPr>
@@ -41881,8 +40112,9 @@
           <w:color w:val="000000"/>
           <w:sz w:val="24"/>
           <w:shd w:val="clear" w:color="auto" w:fill="FFFFFF"/>
-        </w:rPr>
-        <w:t xml:space="preserve">Kristen dalam menekuni diri untuk menjadi serupa dengan Kristus Yesus. </w:t>
+          <w:lang w:val="en-US"/>
+        </w:rPr>
+        <w:t>D</w:t>
       </w:r>
       <w:r>
         <w:rPr>
@@ -41890,9 +40122,8 @@
           <w:color w:val="000000"/>
           <w:sz w:val="24"/>
           <w:shd w:val="clear" w:color="auto" w:fill="FFFFFF"/>
-          <w:lang w:val="en-US"/>
-        </w:rPr>
-        <w:t>D</w:t>
+        </w:rPr>
+        <w:t>alam bertekun atau mengembangkan diri, seorang percaya haruslah menambahkan kedalam mengasihi saudara (dalam lingkup saudara seiman) yaitu kasih sayang</w:t>
       </w:r>
       <w:r>
         <w:rPr>
@@ -41900,9 +40131,11 @@
           <w:color w:val="000000"/>
           <w:sz w:val="24"/>
           <w:shd w:val="clear" w:color="auto" w:fill="FFFFFF"/>
-        </w:rPr>
-        <w:t>alam bertekun atau mengembangkan diri, seorang percaya haruslah menambahkan kedalam mengasihi saudara (dalam lingkup saudara seiman) yaitu kasih sayang</w:t>
-      </w:r>
+          <w:lang w:val="en-US"/>
+        </w:rPr>
+        <w:t xml:space="preserve"> yang </w:t>
+      </w:r>
+      <w:proofErr w:type="spellStart"/>
       <w:r>
         <w:rPr>
           <w:rFonts w:ascii="Times New Roman" w:hAnsi="Times New Roman" w:cs="Segoe UI"/>
@@ -41911,9 +40144,9 @@
           <w:shd w:val="clear" w:color="auto" w:fill="FFFFFF"/>
           <w:lang w:val="en-US"/>
         </w:rPr>
-        <w:t xml:space="preserve"> yang </w:t>
-      </w:r>
-      <w:proofErr w:type="spellStart"/>
+        <w:t>intim</w:t>
+      </w:r>
+      <w:proofErr w:type="spellEnd"/>
       <w:r>
         <w:rPr>
           <w:rFonts w:ascii="Times New Roman" w:hAnsi="Times New Roman" w:cs="Segoe UI"/>
@@ -41922,9 +40155,9 @@
           <w:shd w:val="clear" w:color="auto" w:fill="FFFFFF"/>
           <w:lang w:val="en-US"/>
         </w:rPr>
-        <w:t>intim</w:t>
-      </w:r>
-      <w:proofErr w:type="spellEnd"/>
+        <w:t xml:space="preserve"> atau </w:t>
+      </w:r>
+      <w:proofErr w:type="spellStart"/>
       <w:r>
         <w:rPr>
           <w:rFonts w:ascii="Times New Roman" w:hAnsi="Times New Roman" w:cs="Segoe UI"/>
@@ -41933,9 +40166,9 @@
           <w:shd w:val="clear" w:color="auto" w:fill="FFFFFF"/>
           <w:lang w:val="en-US"/>
         </w:rPr>
-        <w:t xml:space="preserve"> atau </w:t>
-      </w:r>
-      <w:proofErr w:type="spellStart"/>
+        <w:t>melibatkan</w:t>
+      </w:r>
+      <w:proofErr w:type="spellEnd"/>
       <w:r>
         <w:rPr>
           <w:rFonts w:ascii="Times New Roman" w:hAnsi="Times New Roman" w:cs="Segoe UI"/>
@@ -41944,9 +40177,9 @@
           <w:shd w:val="clear" w:color="auto" w:fill="FFFFFF"/>
           <w:lang w:val="en-US"/>
         </w:rPr>
-        <w:t>melibatkan</w:t>
-      </w:r>
-      <w:proofErr w:type="spellEnd"/>
+        <w:t xml:space="preserve"> </w:t>
+      </w:r>
+      <w:proofErr w:type="spellStart"/>
       <w:r>
         <w:rPr>
           <w:rFonts w:ascii="Times New Roman" w:hAnsi="Times New Roman" w:cs="Segoe UI"/>
@@ -41955,9 +40188,9 @@
           <w:shd w:val="clear" w:color="auto" w:fill="FFFFFF"/>
           <w:lang w:val="en-US"/>
         </w:rPr>
-        <w:t xml:space="preserve"> </w:t>
-      </w:r>
-      <w:proofErr w:type="spellStart"/>
+        <w:t>simpati</w:t>
+      </w:r>
+      <w:proofErr w:type="spellEnd"/>
       <w:r>
         <w:rPr>
           <w:rFonts w:ascii="Times New Roman" w:hAnsi="Times New Roman" w:cs="Segoe UI"/>
@@ -41966,9 +40199,9 @@
           <w:shd w:val="clear" w:color="auto" w:fill="FFFFFF"/>
           <w:lang w:val="en-US"/>
         </w:rPr>
-        <w:t>simpati</w:t>
-      </w:r>
-      <w:proofErr w:type="spellEnd"/>
+        <w:t xml:space="preserve"> dan </w:t>
+      </w:r>
+      <w:proofErr w:type="spellStart"/>
       <w:r>
         <w:rPr>
           <w:rFonts w:ascii="Times New Roman" w:hAnsi="Times New Roman" w:cs="Segoe UI"/>
@@ -41977,38 +40210,40 @@
           <w:shd w:val="clear" w:color="auto" w:fill="FFFFFF"/>
           <w:lang w:val="en-US"/>
         </w:rPr>
-        <w:t xml:space="preserve"> dan </w:t>
-      </w:r>
-      <w:proofErr w:type="spellStart"/>
+        <w:t>empati</w:t>
+      </w:r>
+      <w:proofErr w:type="spellEnd"/>
       <w:r>
         <w:rPr>
           <w:rFonts w:ascii="Times New Roman" w:hAnsi="Times New Roman" w:cs="Segoe UI"/>
           <w:color w:val="000000"/>
           <w:sz w:val="24"/>
           <w:shd w:val="clear" w:color="auto" w:fill="FFFFFF"/>
-          <w:lang w:val="en-US"/>
-        </w:rPr>
-        <w:t>empati</w:t>
-      </w:r>
-      <w:proofErr w:type="spellEnd"/>
+        </w:rPr>
+        <w:t xml:space="preserve"> kepada semua orang. Matius 19:19 dimana Yesus memberitahukan untuk mengasihi sesama manusia seperti mengasihi diri sendiri. Jadi kasih agape dalam 2 Petrus 1:7 yang dimaksudkan bukan kasih yang sempurna yang mana hanya Tuhan yang sanggup melakukan. Melainkan agape kasih sayang yang ditujukan baik kepada Tuhan sebagai Raja dan Penguasa bumi dan langit, juga kasih kepada sesama yang diungkapkan dalam tindakan menaruh perhatian, pengertian, membantu serta simpati</w:t>
+      </w:r>
       <w:r>
         <w:rPr>
           <w:rFonts w:ascii="Times New Roman" w:hAnsi="Times New Roman" w:cs="Segoe UI"/>
           <w:color w:val="000000"/>
           <w:sz w:val="24"/>
           <w:shd w:val="clear" w:color="auto" w:fill="FFFFFF"/>
-        </w:rPr>
-        <w:t xml:space="preserve"> kepada semua orang</w:t>
-      </w:r>
+          <w:lang w:val="en-US"/>
+        </w:rPr>
+        <w:t xml:space="preserve"> dan </w:t>
+      </w:r>
+      <w:proofErr w:type="spellStart"/>
       <w:r>
         <w:rPr>
           <w:rFonts w:ascii="Times New Roman" w:hAnsi="Times New Roman" w:cs="Segoe UI"/>
           <w:color w:val="000000"/>
           <w:sz w:val="24"/>
           <w:shd w:val="clear" w:color="auto" w:fill="FFFFFF"/>
-        </w:rPr>
-        <w:t xml:space="preserve">. </w:t>
-      </w:r>
+          <w:lang w:val="en-US"/>
+        </w:rPr>
+        <w:t>empati</w:t>
+      </w:r>
+      <w:proofErr w:type="spellEnd"/>
       <w:r>
         <w:rPr>
           <w:rFonts w:ascii="Times New Roman" w:hAnsi="Times New Roman" w:cs="Segoe UI"/>
@@ -42016,56 +40251,7 @@
           <w:sz w:val="24"/>
           <w:shd w:val="clear" w:color="auto" w:fill="FFFFFF"/>
         </w:rPr>
-        <w:t>Matius 19:19 dimana Yesus memberitahukan untuk mengasihi sesama manusia seperti mengasihi diri sendiri. Jadi kasih agape dalam 2 Petrus 1:7 yang dimaksudkan bukan kasih yang sempurna yang mana hanya Tuhan yang sanggup melak</w:t>
-      </w:r>
-      <w:r>
-        <w:rPr>
-          <w:rFonts w:ascii="Times New Roman" w:hAnsi="Times New Roman" w:cs="Segoe UI"/>
-          <w:color w:val="000000"/>
-          <w:sz w:val="24"/>
-          <w:shd w:val="clear" w:color="auto" w:fill="FFFFFF"/>
-        </w:rPr>
-        <w:t>ukan. Melainkan agape kasih sayang yang ditujukan baik kepada Tuhan sebagai Raja dan Penguasa bumi dan langit, juga kasih kepada sesama yang diungkapkan dalam tindakan menaruh perhatian, pengertian, membantu serta simpati</w:t>
-      </w:r>
-      <w:r>
-        <w:rPr>
-          <w:rFonts w:ascii="Times New Roman" w:hAnsi="Times New Roman" w:cs="Segoe UI"/>
-          <w:color w:val="000000"/>
-          <w:sz w:val="24"/>
-          <w:shd w:val="clear" w:color="auto" w:fill="FFFFFF"/>
-          <w:lang w:val="en-US"/>
-        </w:rPr>
-        <w:t xml:space="preserve"> dan </w:t>
-      </w:r>
-      <w:proofErr w:type="spellStart"/>
-      <w:r>
-        <w:rPr>
-          <w:rFonts w:ascii="Times New Roman" w:hAnsi="Times New Roman" w:cs="Segoe UI"/>
-          <w:color w:val="000000"/>
-          <w:sz w:val="24"/>
-          <w:shd w:val="clear" w:color="auto" w:fill="FFFFFF"/>
-          <w:lang w:val="en-US"/>
-        </w:rPr>
-        <w:t>empati</w:t>
-      </w:r>
-      <w:proofErr w:type="spellEnd"/>
-      <w:r>
-        <w:rPr>
-          <w:rFonts w:ascii="Times New Roman" w:hAnsi="Times New Roman" w:cs="Segoe UI"/>
-          <w:color w:val="000000"/>
-          <w:sz w:val="24"/>
-          <w:shd w:val="clear" w:color="auto" w:fill="FFFFFF"/>
-        </w:rPr>
-        <w:t xml:space="preserve"> seperti memperlakukan diri sendiri</w:t>
-      </w:r>
-      <w:r>
-        <w:rPr>
-          <w:rFonts w:ascii="Times New Roman" w:hAnsi="Times New Roman" w:cs="Segoe UI"/>
-          <w:color w:val="000000"/>
-          <w:sz w:val="24"/>
-          <w:shd w:val="clear" w:color="auto" w:fill="FFFFFF"/>
-        </w:rPr>
-        <w:t xml:space="preserve"> yang baik adanya.</w:t>
+        <w:t xml:space="preserve"> seperti memperlakukan diri sendiri yang baik adanya.</w:t>
       </w:r>
     </w:p>
     <w:p>
@@ -42122,21 +40308,7 @@
           <w:rFonts w:ascii="Times New Roman" w:hAnsi="Times New Roman"/>
           <w:sz w:val="24"/>
         </w:rPr>
-        <w:t>Beberapa penelitian yang relevan dengan penelitian ini, yang pertama penelitian yang dilakukan Elisabeth Sitepu dan Eka Hosana Ginting. Yang mana Elisabeth Sitepu dan Eka Hosana Ginting melakukan penelitian tenta</w:t>
-      </w:r>
-      <w:r>
-        <w:rPr>
-          <w:rFonts w:ascii="Times New Roman" w:hAnsi="Times New Roman"/>
-          <w:sz w:val="24"/>
-        </w:rPr>
-        <w:t>ng  bagaimana kontribusi persepsi pemuda-pemudi tentang pelayanan pengajaran dan kebaktian pemuda-pemudi terhadap pertumbuhan iman. Setelah dilakukan penelitian didapati hasil kontribusi persepsi pemuda-pemudi yang baik dan signifikan seperti pemahaman bah</w:t>
-      </w:r>
-      <w:r>
-        <w:rPr>
-          <w:rFonts w:ascii="Times New Roman" w:hAnsi="Times New Roman"/>
-          <w:sz w:val="24"/>
-        </w:rPr>
-        <w:t>wa mereka bukan miliki mereka melainkan milik Allah serta pelayanan pengajaran dan kebaktian memampukan dalam untuk bertumbuh sesuai Firman Tuhan juga menangkal segala hal yang kurang baik dari lingkungan hidup sekitar</w:t>
+        <w:t>Beberapa penelitian yang relevan dengan penelitian ini, yang pertama penelitian yang dilakukan Elisabeth Sitepu dan Eka Hosana Ginting. Yang mana Elisabeth Sitepu dan Eka Hosana Ginting melakukan penelitian tentang  bagaimana kontribusi persepsi pemuda-pemudi tentang pelayanan pengajaran dan kebaktian pemuda-pemudi terhadap pertumbuhan iman. Setelah dilakukan penelitian didapati hasil kontribusi persepsi pemuda-pemudi yang baik dan signifikan seperti pemahaman bahwa mereka bukan miliki mereka melainkan milik Allah serta pelayanan pengajaran dan kebaktian memampukan dalam untuk bertumbuh sesuai Firman Tuhan juga menangkal segala hal yang kurang baik dari lingkungan hidup sekitar</w:t>
       </w:r>
       <w:r>
         <w:rPr>
@@ -42151,14 +40323,7 @@
           <w:rFonts w:ascii="Times New Roman" w:hAnsi="Times New Roman"/>
           <w:sz w:val="24"/>
         </w:rPr>
-        <w:t xml:space="preserve"> . Dari hasil pertama didapati adany</w:t>
-      </w:r>
-      <w:r>
-        <w:rPr>
-          <w:rFonts w:ascii="Times New Roman" w:hAnsi="Times New Roman"/>
-          <w:sz w:val="24"/>
-        </w:rPr>
-        <w:t>a hubungan antara pemahaman yang mempengaruhi peningkatan kerohanian.</w:t>
+        <w:t xml:space="preserve"> . Dari hasil pertama didapati adanya hubungan antara pemahaman yang mempengaruhi peningkatan kerohanian.</w:t>
       </w:r>
     </w:p>
     <w:p>
@@ -42176,21 +40341,7 @@
           <w:rFonts w:ascii="Times New Roman" w:hAnsi="Times New Roman"/>
           <w:sz w:val="24"/>
         </w:rPr>
-        <w:t>Kedua pada penelitian yang dilakukan oleh Joseph Christ Santo dan Yonatan Alex Arifianto dalam jurnal yang berjudul “Pertumbuhan Rohani Berdasarkan 1 Petrus 2:1-4 dan Aplikasinya dalam K</w:t>
-      </w:r>
-      <w:r>
-        <w:rPr>
-          <w:rFonts w:ascii="Times New Roman" w:hAnsi="Times New Roman"/>
-          <w:sz w:val="24"/>
-        </w:rPr>
-        <w:t xml:space="preserve">ehidupan Orang Percaya”. Dimana meneliti tentang harapan yang dapat dicapai bila pertumbuhan rohani iman Kristen diaplikasikan dalam hidup orang percaya berdasarkan 1 Petrus 2:1-4. Setelah dilakukan penelitian didapati bahwa ada tiga indikasi pertumbuhana </w:t>
-      </w:r>
-      <w:r>
-        <w:rPr>
-          <w:rFonts w:ascii="Times New Roman" w:hAnsi="Times New Roman"/>
-          <w:sz w:val="24"/>
-        </w:rPr>
-        <w:t>rohani, pertama hidup dalam kesucian, haus akan Firman dan hidup pergantung pada Tuhan, yang mana hidup orang percaya diharapkan meningkatan atau pertumbuhan rohani serta dapat menjadi pengajar</w:t>
+        <w:t>Kedua pada penelitian yang dilakukan oleh Joseph Christ Santo dan Yonatan Alex Arifianto dalam jurnal yang berjudul “Pertumbuhan Rohani Berdasarkan 1 Petrus 2:1-4 dan Aplikasinya dalam Kehidupan Orang Percaya”. Dimana meneliti tentang harapan yang dapat dicapai bila pertumbuhan rohani iman Kristen diaplikasikan dalam hidup orang percaya berdasarkan 1 Petrus 2:1-4. Setelah dilakukan penelitian didapati bahwa ada tiga indikasi pertumbuhana rohani, pertama hidup dalam kesucian, haus akan Firman dan hidup pergantung pada Tuhan, yang mana hidup orang percaya diharapkan meningkatan atau pertumbuhan rohani serta dapat menjadi pengajar</w:t>
       </w:r>
       <w:r>
         <w:rPr>
@@ -42205,14 +40356,7 @@
           <w:rFonts w:ascii="Times New Roman" w:hAnsi="Times New Roman"/>
           <w:sz w:val="24"/>
         </w:rPr>
-        <w:t xml:space="preserve">. Dari penelitian diatas akan adanya tanda-tanda sebagaimana </w:t>
-      </w:r>
-      <w:r>
-        <w:rPr>
-          <w:rFonts w:ascii="Times New Roman" w:hAnsi="Times New Roman"/>
-          <w:sz w:val="24"/>
-        </w:rPr>
-        <w:t>seorang yang sedang atau tengah dalam pertumbuhan menjadi serupa dengan Kristus Yesus.</w:t>
+        <w:t>. Dari penelitian diatas akan adanya tanda-tanda sebagaimana seorang yang sedang atau tengah dalam pertumbuhan menjadi serupa dengan Kristus Yesus.</w:t>
       </w:r>
     </w:p>
     <w:p>
@@ -42230,14 +40374,7 @@
           <w:rFonts w:ascii="Times New Roman" w:hAnsi="Times New Roman"/>
           <w:sz w:val="24"/>
         </w:rPr>
-        <w:t xml:space="preserve">Ketiga pada penelitian yang dilakukan oleh Tulozisokhi Laia dalam jurnalnya yang berjudul “Pengaruh Pengajaran Tentang Pengenalan akan Tuhan Yesus Berdasarkan II Petrus </w:t>
-      </w:r>
-      <w:r>
-        <w:rPr>
-          <w:rFonts w:ascii="Times New Roman" w:hAnsi="Times New Roman"/>
-          <w:sz w:val="24"/>
-        </w:rPr>
-        <w:t>1:1-15 terhadap Pertumbuhan Rohani bagi Peserta Didik Kelas 1 dan 2 di SMP Negeri 12 Yogyakarta”. Tulozisokhi Laia meneliti tentang  seberapa besar tingkat pengaruh pengajaran tentang pengenalan akan Tuhan Yesus terhadap pertumbuhan rohani</w:t>
+        <w:t>Ketiga pada penelitian yang dilakukan oleh Tulozisokhi Laia dalam jurnalnya yang berjudul “Pengaruh Pengajaran Tentang Pengenalan akan Tuhan Yesus Berdasarkan II Petrus 1:1-15 terhadap Pertumbuhan Rohani bagi Peserta Didik Kelas 1 dan 2 di SMP Negeri 12 Yogyakarta”. Tulozisokhi Laia meneliti tentang  seberapa besar tingkat pengaruh pengajaran tentang pengenalan akan Tuhan Yesus terhadap pertumbuhan rohani</w:t>
       </w:r>
       <w:r>
         <w:rPr>
@@ -42252,14 +40389,7 @@
           <w:rFonts w:ascii="Times New Roman" w:hAnsi="Times New Roman"/>
           <w:sz w:val="24"/>
         </w:rPr>
-        <w:t>. Didapati hasi</w:t>
-      </w:r>
-      <w:r>
-        <w:rPr>
-          <w:rFonts w:ascii="Times New Roman" w:hAnsi="Times New Roman"/>
-          <w:sz w:val="24"/>
-        </w:rPr>
-        <w:t xml:space="preserve">l yang menunjukan adanya pengaruh positif dan signifikan antara hubungan pengenalan akan Allah dengan pertumbuhan rohani. Dari penelitian diatas </w:t>
+        <w:t xml:space="preserve">. Didapati hasil yang menunjukan adanya pengaruh positif dan signifikan antara hubungan pengenalan akan Allah dengan pertumbuhan rohani. Dari penelitian diatas </w:t>
       </w:r>
     </w:p>
     <w:sectPr>
@@ -42964,25 +41094,7 @@
         <w:fldChar w:fldCharType="begin" w:fldLock="1"/>
       </w:r>
       <w:r>
-        <w:instrText xml:space="preserve">ADDIN CSL_CITATION { "citationItems" : [ { "id" : "ITEM-1", "itemData" : { "ISBN" : </w:instrText>
-      </w:r>
-      <w:r>
-        <w:instrText>"978-979-687-448-4", "author" : [ { "dropping-particle" : "", "family" : "Duyverman", "given" : "M.E.", "non-dropping-particle" : "", "parse-names" : false, "suffix" : "" } ], "edition" : "ke-25", "editor" : [ { "dropping-particle" : "", "family" : "Yani M</w:instrText>
-      </w:r>
-      <w:r>
-        <w:instrText>", "given" : "Rengkung", "non-dropping-particle" : "", "parse-names" : false, "suffix" : "" } ], "id" : "ITEM-1", "issued" : { "date-parts" : [ [ "2017" ] ] }, "number-of-pages" : "225", "publisher" : "BPK Gunung Mulia", "publisher-place" : "Jakarta", "tit</w:instrText>
-      </w:r>
-      <w:r>
-        <w:instrText>le" : "Pembimbing Ke Dalam Perjanjian Baru", "type" : "book" }, "locator" : "182", "uris" : [ "http://www.mendeley.com/documents/?uuid=326ab335-847e-47fb-bb07-b381149b63eb" ] } ], "mendeley" : { "formattedCitation" : "M.E. Duyverman, &lt;i&gt;Pembimbing Ke Dalam</w:instrText>
-      </w:r>
-      <w:r>
-        <w:instrText xml:space="preserve"> Perjanjian Baru&lt;/i&gt;, ed. Rengkung Yani M, ke-25. (Jakarta: BPK Gunung Mulia, 2017), 182.", "plainTextFormattedCitation" : "M.E. Duyverman, Pembimbing Ke Dalam Perjanjian Baru, ed. Rengkung Yani M, ke-25. (Jakarta: BPK Gunung Mulia, 2017), 182.", "previous</w:instrText>
-      </w:r>
-      <w:r>
-        <w:instrText>lyFormattedCitation" : "M.E. Duyverman, &lt;i&gt;Pembimbing Ke Dalam Perjanjian Baru&lt;/i&gt;, ed. Rengkung Yani M, ke-25. (Jakarta: BPK Gunung Mulia, 2017), 182." }, "properties" : { "noteIndex" : 3 }, "schema" : "https://github.com/citation-style-language/schema/ra</w:instrText>
-      </w:r>
-      <w:r>
-        <w:instrText>w/master/csl-citation.json" }</w:instrText>
+        <w:instrText>ADDIN CSL_CITATION { "citationItems" : [ { "id" : "ITEM-1", "itemData" : { "ISBN" : "978-979-687-448-4", "author" : [ { "dropping-particle" : "", "family" : "Duyverman", "given" : "M.E.", "non-dropping-particle" : "", "parse-names" : false, "suffix" : "" } ], "edition" : "ke-25", "editor" : [ { "dropping-particle" : "", "family" : "Yani M", "given" : "Rengkung", "non-dropping-particle" : "", "parse-names" : false, "suffix" : "" } ], "id" : "ITEM-1", "issued" : { "date-parts" : [ [ "2017" ] ] }, "number-of-pages" : "225", "publisher" : "BPK Gunung Mulia", "publisher-place" : "Jakarta", "title" : "Pembimbing Ke Dalam Perjanjian Baru", "type" : "book" }, "locator" : "182", "uris" : [ "http://www.mendeley.com/documents/?uuid=326ab335-847e-47fb-bb07-b381149b63eb" ] } ], "mendeley" : { "formattedCitation" : "M.E. Duyverman, &lt;i&gt;Pembimbing Ke Dalam Perjanjian Baru&lt;/i&gt;, ed. Rengkung Yani M, ke-25. (Jakarta: BPK Gunung Mulia, 2017), 182.", "plainTextFormattedCitation" : "M.E. Duyverman, Pembimbing Ke Dalam Perjanjian Baru, ed. Rengkung Yani M, ke-25. (Jakarta: BPK Gunung Mulia, 2017), 182.", "previouslyFormattedCitation" : "M.E. Duyverman, &lt;i&gt;Pembimbing Ke Dalam Perjanjian Baru&lt;/i&gt;, ed. Rengkung Yani M, ke-25. (Jakarta: BPK Gunung Mulia, 2017), 182." }, "properties" : { "noteIndex" : 3 }, "schema" : "https://github.com/citation-style-language/schema/raw/master/csl-citation.json" }</w:instrText>
       </w:r>
       <w:r>
         <w:fldChar w:fldCharType="separate"/>
@@ -43033,22 +41145,7 @@
         <w:fldChar w:fldCharType="begin" w:fldLock="1"/>
       </w:r>
       <w:r>
-        <w:instrText>ADDIN CSL_CITATION { "citationItems" : [ { "id" : "ITEM-1", "itemData" : { "ISBN" : "978-979-415-905-</w:instrText>
-      </w:r>
-      <w:r>
-        <w:instrText>7", "author" : [ { "dropping-particle" : "", "family" : "Drane", "given" : "John", "non-dropping-particle" : "", "parse-names" : false, "suffix" : "" } ], "id" : "ITEM-1", "issued" : { "date-parts" : [ [ "2012" ] ] }, "number-of-pages" : "527", "publisher"</w:instrText>
-      </w:r>
-      <w:r>
-        <w:instrText xml:space="preserve"> : "BPK Gunung Mulia", "publisher-place" : "Jakarta", "title" : "Memahami Perjanjian Baru: pengantar historis-teologis", "type" : "book" }, "locator" : "525", "uris" : [ "http://www.mendeley.com/documents/?uuid=daffb27c-f8c7-43fd-927b-00f5dd598a0b" ] } ], </w:instrText>
-      </w:r>
-      <w:r>
-        <w:instrText>"mendeley" : { "formattedCitation" : "John Drane, &lt;i&gt;Memahami Perjanjian Baru: pengantar historis-teologis&lt;/i&gt; (Jakarta: BPK Gunung Mulia, 2012), 525.", "plainTextFormattedCitation" : "John Drane, Memahami Perjanjian Baru: pengantar historis-teologis (Jaka</w:instrText>
-      </w:r>
-      <w:r>
-        <w:instrText>rta: BPK Gunung Mulia, 2012), 525.", "previouslyFormattedCitation" : "John Drane, &lt;i&gt;Memahami Perjanjian Baru: pengantar historis-teologis&lt;/i&gt; (Jakarta: BPK Gunung Mulia, 2012), 525." }, "properties" : { "noteIndex" : 3 }, "schema" : "https://github.com/ci</w:instrText>
-      </w:r>
-      <w:r>
-        <w:instrText>tation-style-language/schema/raw/master/csl-citation.json" }</w:instrText>
+        <w:instrText>ADDIN CSL_CITATION { "citationItems" : [ { "id" : "ITEM-1", "itemData" : { "ISBN" : "978-979-415-905-7", "author" : [ { "dropping-particle" : "", "family" : "Drane", "given" : "John", "non-dropping-particle" : "", "parse-names" : false, "suffix" : "" } ], "id" : "ITEM-1", "issued" : { "date-parts" : [ [ "2012" ] ] }, "number-of-pages" : "527", "publisher" : "BPK Gunung Mulia", "publisher-place" : "Jakarta", "title" : "Memahami Perjanjian Baru: pengantar historis-teologis", "type" : "book" }, "locator" : "525", "uris" : [ "http://www.mendeley.com/documents/?uuid=daffb27c-f8c7-43fd-927b-00f5dd598a0b" ] } ], "mendeley" : { "formattedCitation" : "John Drane, &lt;i&gt;Memahami Perjanjian Baru: pengantar historis-teologis&lt;/i&gt; (Jakarta: BPK Gunung Mulia, 2012), 525.", "plainTextFormattedCitation" : "John Drane, Memahami Perjanjian Baru: pengantar historis-teologis (Jakarta: BPK Gunung Mulia, 2012), 525.", "previouslyFormattedCitation" : "John Drane, &lt;i&gt;Memahami Perjanjian Baru: pengantar historis-teologis&lt;/i&gt; (Jakarta: BPK Gunung Mulia, 2012), 525." }, "properties" : { "noteIndex" : 3 }, "schema" : "https://github.com/citation-style-language/schema/raw/master/csl-citation.json" }</w:instrText>
       </w:r>
       <w:r>
         <w:fldChar w:fldCharType="separate"/>
@@ -43099,22 +41196,7 @@
         <w:fldChar w:fldCharType="begin" w:fldLock="1"/>
       </w:r>
       <w:r>
-        <w:instrText xml:space="preserve">ADDIN CSL_CITATION { "citationItems" : [ { "id" : "ITEM-1", "itemData" : { </w:instrText>
-      </w:r>
-      <w:r>
-        <w:instrText>"ISBN" : "979-3292-76-8", "author" : [ { "dropping-particle" : "", "family" : "Guthrie", "given" : "Donald", "non-dropping-particle" : "", "parse-names" : false, "suffix" : "" } ], "id" : "ITEM-1", "issued" : { "date-parts" : [ [ "2010" ] ] }, "number-of-p</w:instrText>
-      </w:r>
-      <w:r>
-        <w:instrText>ages" : "358", "publisher" : "Momentum Christian Literature", "publisher-place" : "Surabaya", "title" : "Pengantar Perjanjian Baru, Volume 3", "type" : "book" }, "locator" : "128", "uris" : [ "http://www.mendeley.com/documents/?uuid=b115e455-b510-4073-acff</w:instrText>
-      </w:r>
-      <w:r>
-        <w:instrText>-a563d80357d1" ] } ], "mendeley" : { "formattedCitation" : "Donald Guthrie, &lt;i&gt;Pengantar Perjanjian Baru, Volume 3&lt;/i&gt; (Surabaya: Momentum Christian Literature, 2010), 128.", "plainTextFormattedCitation" : "Donald Guthrie, Pengantar Perjanjian Baru, Volume</w:instrText>
-      </w:r>
-      <w:r>
-        <w:instrText xml:space="preserve"> 3 (Surabaya: Momentum Christian Literature, 2010), 128.", "previouslyFormattedCitation" : "Donald Guthrie, &lt;i&gt;Pengantar Perjanjian Baru, Volume 3&lt;/i&gt; (Surabaya: Momentum Christian Literature, 2010), 128." }, "properties" : { "noteIndex" : 3 }, "schema" : </w:instrText>
-      </w:r>
-      <w:r>
-        <w:instrText>"https://github.com/citation-style-language/schema/raw/master/csl-citation.json" }</w:instrText>
+        <w:instrText>ADDIN CSL_CITATION { "citationItems" : [ { "id" : "ITEM-1", "itemData" : { "ISBN" : "979-3292-76-8", "author" : [ { "dropping-particle" : "", "family" : "Guthrie", "given" : "Donald", "non-dropping-particle" : "", "parse-names" : false, "suffix" : "" } ], "id" : "ITEM-1", "issued" : { "date-parts" : [ [ "2010" ] ] }, "number-of-pages" : "358", "publisher" : "Momentum Christian Literature", "publisher-place" : "Surabaya", "title" : "Pengantar Perjanjian Baru, Volume 3", "type" : "book" }, "locator" : "128", "uris" : [ "http://www.mendeley.com/documents/?uuid=b115e455-b510-4073-acff-a563d80357d1" ] } ], "mendeley" : { "formattedCitation" : "Donald Guthrie, &lt;i&gt;Pengantar Perjanjian Baru, Volume 3&lt;/i&gt; (Surabaya: Momentum Christian Literature, 2010), 128.", "plainTextFormattedCitation" : "Donald Guthrie, Pengantar Perjanjian Baru, Volume 3 (Surabaya: Momentum Christian Literature, 2010), 128.", "previouslyFormattedCitation" : "Donald Guthrie, &lt;i&gt;Pengantar Perjanjian Baru, Volume 3&lt;/i&gt; (Surabaya: Momentum Christian Literature, 2010), 128." }, "properties" : { "noteIndex" : 3 }, "schema" : "https://github.com/citation-style-language/schema/raw/master/csl-citation.json" }</w:instrText>
       </w:r>
       <w:r>
         <w:fldChar w:fldCharType="separate"/>
@@ -43165,19 +41247,7 @@
         <w:fldChar w:fldCharType="begin" w:fldLock="1"/>
       </w:r>
       <w:r>
-        <w:instrText>ADDIN CSL_CITATION { "citationItems" : [ { "id" : "ITEM-1", "it</w:instrText>
-      </w:r>
-      <w:r>
-        <w:instrText xml:space="preserve">emData" : { "ISBN" : "979-3292-76-8", "author" : [ { "dropping-particle" : "", "family" : "Guthrie", "given" : "Donald", "non-dropping-particle" : "", "parse-names" : false, "suffix" : "" } ], "id" : "ITEM-1", "issued" : { "date-parts" : [ [ "2010" ] ] }, </w:instrText>
-      </w:r>
-      <w:r>
-        <w:instrText>"number-of-pages" : "358", "publisher" : "Momentum Christian Literature", "publisher-place" : "Surabaya", "title" : "Pengantar Perjanjian Baru, Volume 3", "type" : "book" }, "locator" : "130", "uris" : [ "http://www.mendeley.com/documents/?uuid=b115e455-b5</w:instrText>
-      </w:r>
-      <w:r>
-        <w:instrText>10-4073-acff-a563d80357d1" ] } ], "mendeley" : { "formattedCitation" : "Guthrie, &lt;i&gt;Pengantar Perjanjian Baru, Volume 3&lt;/i&gt;, 130.", "manualFormatting" : "Ibid., 130.", "plainTextFormattedCitation" : "Guthrie, Pengantar Perjanjian Baru, Volume 3, 130.", "pr</w:instrText>
-      </w:r>
-      <w:r>
-        <w:instrText>eviouslyFormattedCitation" : "Guthrie, &lt;i&gt;Pengantar Perjanjian Baru, Volume 3&lt;/i&gt;, 130." }, "properties" : { "noteIndex" : 4 }, "schema" : "https://github.com/citation-style-language/schema/raw/master/csl-citation.json" }</w:instrText>
+        <w:instrText>ADDIN CSL_CITATION { "citationItems" : [ { "id" : "ITEM-1", "itemData" : { "ISBN" : "979-3292-76-8", "author" : [ { "dropping-particle" : "", "family" : "Guthrie", "given" : "Donald", "non-dropping-particle" : "", "parse-names" : false, "suffix" : "" } ], "id" : "ITEM-1", "issued" : { "date-parts" : [ [ "2010" ] ] }, "number-of-pages" : "358", "publisher" : "Momentum Christian Literature", "publisher-place" : "Surabaya", "title" : "Pengantar Perjanjian Baru, Volume 3", "type" : "book" }, "locator" : "130", "uris" : [ "http://www.mendeley.com/documents/?uuid=b115e455-b510-4073-acff-a563d80357d1" ] } ], "mendeley" : { "formattedCitation" : "Guthrie, &lt;i&gt;Pengantar Perjanjian Baru, Volume 3&lt;/i&gt;, 130.", "manualFormatting" : "Ibid., 130.", "plainTextFormattedCitation" : "Guthrie, Pengantar Perjanjian Baru, Volume 3, 130.", "previouslyFormattedCitation" : "Guthrie, &lt;i&gt;Pengantar Perjanjian Baru, Volume 3&lt;/i&gt;, 130." }, "properties" : { "noteIndex" : 4 }, "schema" : "https://github.com/citation-style-language/schema/raw/master/csl-citation.json" }</w:instrText>
       </w:r>
       <w:r>
         <w:fldChar w:fldCharType="separate"/>
@@ -43215,22 +41285,7 @@
         <w:fldChar w:fldCharType="begin" w:fldLock="1"/>
       </w:r>
       <w:r>
-        <w:instrText>ADDIN CSL_CITATION</w:instrText>
-      </w:r>
-      <w:r>
-        <w:instrText xml:space="preserve"> { "citationItems" : [ { "id" : "ITEM-1", "itemData" : { "ISBN" : "978-1-948648-58-5", "author" : [ { "dropping-particle" : "", "family" : "Berkhof", "given" : "Louis", "non-dropping-particle" : "", "parse-names" : false, "suffix" : "" } ], "container-titl</w:instrText>
-      </w:r>
-      <w:r>
-        <w:instrText>e" : "Library", "id" : "ITEM-1", "issued" : { "date-parts" : [ [ "2004" ] ] }, "number-of-pages" : "1-201", "publisher" : "Christian Classics Ethereal Library", "publisher-place" : "Grand Rapids", "title" : "Introduction to the New Testament", "type" : "bo</w:instrText>
-      </w:r>
-      <w:r>
-        <w:instrText>ok" }, "locator" : "169", "uris" : [ "http://www.mendeley.com/documents/?uuid=f6e14161-d48a-4fc4-bfde-4d59728c1905" ] } ], "mendeley" : { "formattedCitation" : "Louis Berkhof, &lt;i&gt;Introduction to the New Testament&lt;/i&gt;, &lt;i&gt;Library&lt;/i&gt; (Grand Rapids: Christia</w:instrText>
-      </w:r>
-      <w:r>
-        <w:instrText>n Classics Ethereal Library, 2004), 169.", "plainTextFormattedCitation" : "Louis Berkhof, Introduction to the New Testament, Library (Grand Rapids: Christian Classics Ethereal Library, 2004), 169.", "previouslyFormattedCitation" : "Louis Berkhof, &lt;i&gt;Introd</w:instrText>
-      </w:r>
-      <w:r>
-        <w:instrText>uction to the New Testament&lt;/i&gt;, &lt;i&gt;Library&lt;/i&gt; (Grand Rapids: Christian Classics Ethereal Library, 2004), 169." }, "properties" : { "noteIndex" : 5 }, "schema" : "https://github.com/citation-style-language/schema/raw/master/csl-citation.json" }</w:instrText>
+        <w:instrText>ADDIN CSL_CITATION { "citationItems" : [ { "id" : "ITEM-1", "itemData" : { "ISBN" : "978-1-948648-58-5", "author" : [ { "dropping-particle" : "", "family" : "Berkhof", "given" : "Louis", "non-dropping-particle" : "", "parse-names" : false, "suffix" : "" } ], "container-title" : "Library", "id" : "ITEM-1", "issued" : { "date-parts" : [ [ "2004" ] ] }, "number-of-pages" : "1-201", "publisher" : "Christian Classics Ethereal Library", "publisher-place" : "Grand Rapids", "title" : "Introduction to the New Testament", "type" : "book" }, "locator" : "169", "uris" : [ "http://www.mendeley.com/documents/?uuid=f6e14161-d48a-4fc4-bfde-4d59728c1905" ] } ], "mendeley" : { "formattedCitation" : "Louis Berkhof, &lt;i&gt;Introduction to the New Testament&lt;/i&gt;, &lt;i&gt;Library&lt;/i&gt; (Grand Rapids: Christian Classics Ethereal Library, 2004), 169.", "plainTextFormattedCitation" : "Louis Berkhof, Introduction to the New Testament, Library (Grand Rapids: Christian Classics Ethereal Library, 2004), 169.", "previouslyFormattedCitation" : "Louis Berkhof, &lt;i&gt;Introduction to the New Testament&lt;/i&gt;, &lt;i&gt;Library&lt;/i&gt; (Grand Rapids: Christian Classics Ethereal Library, 2004), 169." }, "properties" : { "noteIndex" : 5 }, "schema" : "https://github.com/citation-style-language/schema/raw/master/csl-citation.json" }</w:instrText>
       </w:r>
       <w:r>
         <w:fldChar w:fldCharType="separate"/>
@@ -43239,13 +41294,7 @@
         <w:rPr>
           <w:noProof/>
         </w:rPr>
-        <w:t>Louis Berkh</w:t>
-      </w:r>
-      <w:r>
-        <w:rPr>
-          <w:noProof/>
-        </w:rPr>
-        <w:t xml:space="preserve">of, </w:t>
+        <w:t xml:space="preserve">Louis Berkhof, </w:t>
       </w:r>
       <w:r>
         <w:rPr>
@@ -43300,22 +41349,7 @@
         <w:fldChar w:fldCharType="begin" w:fldLock="1"/>
       </w:r>
       <w:r>
-        <w:instrText xml:space="preserve">ADDIN CSL_CITATION { "citationItems" : [ { "id" : "ITEM-1", "itemData" : { "ISBN" : "978-979-687-448-4", "author" : [ { "dropping-particle" </w:instrText>
-      </w:r>
-      <w:r>
-        <w:instrText>: "", "family" : "Duyverman", "given" : "M.E.", "non-dropping-particle" : "", "parse-names" : false, "suffix" : "" } ], "edition" : "ke-25", "editor" : [ { "dropping-particle" : "", "family" : "Yani M", "given" : "Rengkung", "non-dropping-particle" : "", "</w:instrText>
-      </w:r>
-      <w:r>
-        <w:instrText>parse-names" : false, "suffix" : "" } ], "id" : "ITEM-1", "issued" : { "date-parts" : [ [ "2017" ] ] }, "number-of-pages" : "225", "publisher" : "BPK Gunung Mulia", "publisher-place" : "Jakarta", "title" : "Pembimbing Ke Dalam Perjanjian Baru", "type" : "b</w:instrText>
-      </w:r>
-      <w:r>
-        <w:instrText>ook" }, "locator" : "182", "uris" : [ "http://www.mendeley.com/documents/?uuid=326ab335-847e-47fb-bb07-b381149b63eb" ] } ], "mendeley" : { "formattedCitation" : "Duyverman, &lt;i&gt;Pembimbing Ke Dalam Perjanjian Baru&lt;/i&gt;, 182.", "plainTextFormattedCitation" : "</w:instrText>
-      </w:r>
-      <w:r>
-        <w:instrText>Duyverman, Pembimbing Ke Dalam Perjanjian Baru, 182.", "previouslyFormattedCitation" : "Duyverman, &lt;i&gt;Pembimbing Ke Dalam Perjanjian Baru&lt;/i&gt;, 182." }, "properties" : { "noteIndex" : 5 }, "schema" : "https://github.com/citation-style-language/schema/raw/ma</w:instrText>
-      </w:r>
-      <w:r>
-        <w:instrText>ster/csl-citation.json" }</w:instrText>
+        <w:instrText>ADDIN CSL_CITATION { "citationItems" : [ { "id" : "ITEM-1", "itemData" : { "ISBN" : "978-979-687-448-4", "author" : [ { "dropping-particle" : "", "family" : "Duyverman", "given" : "M.E.", "non-dropping-particle" : "", "parse-names" : false, "suffix" : "" } ], "edition" : "ke-25", "editor" : [ { "dropping-particle" : "", "family" : "Yani M", "given" : "Rengkung", "non-dropping-particle" : "", "parse-names" : false, "suffix" : "" } ], "id" : "ITEM-1", "issued" : { "date-parts" : [ [ "2017" ] ] }, "number-of-pages" : "225", "publisher" : "BPK Gunung Mulia", "publisher-place" : "Jakarta", "title" : "Pembimbing Ke Dalam Perjanjian Baru", "type" : "book" }, "locator" : "182", "uris" : [ "http://www.mendeley.com/documents/?uuid=326ab335-847e-47fb-bb07-b381149b63eb" ] } ], "mendeley" : { "formattedCitation" : "Duyverman, &lt;i&gt;Pembimbing Ke Dalam Perjanjian Baru&lt;/i&gt;, 182.", "plainTextFormattedCitation" : "Duyverman, Pembimbing Ke Dalam Perjanjian Baru, 182.", "previouslyFormattedCitation" : "Duyverman, &lt;i&gt;Pembimbing Ke Dalam Perjanjian Baru&lt;/i&gt;, 182." }, "properties" : { "noteIndex" : 5 }, "schema" : "https://github.com/citation-style-language/schema/raw/master/csl-citation.json" }</w:instrText>
       </w:r>
       <w:r>
         <w:fldChar w:fldCharType="separate"/>
@@ -43366,19 +41400,7 @@
         <w:fldChar w:fldCharType="begin" w:fldLock="1"/>
       </w:r>
       <w:r>
-        <w:instrText>ADDIN CSL_CITATION { "citationItems" : [ { "id" : "ITEM-1", "itemData" : { "author" : [ { "dropping-particle" : "", "family" : "Sibarani", "given" : "Yosua", "non-dropping-p</w:instrText>
-      </w:r>
-      <w:r>
-        <w:instrText>article" : "", "parse-names" : false, "suffix" : "" } ], "id" : "ITEM-1", "issued" : { "date-parts" : [ [ "2019" ] ] }, "number-of-pages" : "101", "publisher" : "STT HAPPY FAMILY", "publisher-place" : "Surabaya", "title" : "Pengtantar Perjanjian Baru", "ty</w:instrText>
-      </w:r>
-      <w:r>
-        <w:instrText>pe" : "book" }, "locator" : "87", "uris" : [ "http://www.mendeley.com/documents/?uuid=5f923158-a775-4606-8104-e84340a289dc" ] } ], "mendeley" : { "formattedCitation" : "Yosua Sibarani, &lt;i&gt;Pengtantar Perjanjian Baru&lt;/i&gt; (Surabaya: STT HAPPY FAMILY, 2019), 8</w:instrText>
-      </w:r>
-      <w:r>
-        <w:instrText>7.", "manualFormatting" : "Yosua Sibarani, Diktat Kuliah : Pengtantar Perjanjian Baru ,sem. 1,2019, 87.", "plainTextFormattedCitation" : "Yosua Sibarani, Pengtantar Perjanjian Baru (Surabaya: STT HAPPY FAMILY, 2019), 87.", "previouslyFormattedCitation" : "</w:instrText>
-      </w:r>
-      <w:r>
-        <w:instrText>Yosua Sibarani, &lt;i&gt;Pengtantar Perjanjian Baru&lt;/i&gt; (Surabaya: STT HAPPY FAMILY, 2019), 87." }, "properties" : { "noteIndex" : 6 }, "schema" : "https://github.com/citation-style-language/schema/raw/master/csl-citation.json" }</w:instrText>
+        <w:instrText>ADDIN CSL_CITATION { "citationItems" : [ { "id" : "ITEM-1", "itemData" : { "author" : [ { "dropping-particle" : "", "family" : "Sibarani", "given" : "Yosua", "non-dropping-particle" : "", "parse-names" : false, "suffix" : "" } ], "id" : "ITEM-1", "issued" : { "date-parts" : [ [ "2019" ] ] }, "number-of-pages" : "101", "publisher" : "STT HAPPY FAMILY", "publisher-place" : "Surabaya", "title" : "Pengtantar Perjanjian Baru", "type" : "book" }, "locator" : "87", "uris" : [ "http://www.mendeley.com/documents/?uuid=5f923158-a775-4606-8104-e84340a289dc" ] } ], "mendeley" : { "formattedCitation" : "Yosua Sibarani, &lt;i&gt;Pengtantar Perjanjian Baru&lt;/i&gt; (Surabaya: STT HAPPY FAMILY, 2019), 87.", "manualFormatting" : "Yosua Sibarani, Diktat Kuliah : Pengtantar Perjanjian Baru ,sem. 1,2019, 87.", "plainTextFormattedCitation" : "Yosua Sibarani, Pengtantar Perjanjian Baru (Surabaya: STT HAPPY FAMILY, 2019), 87.", "previouslyFormattedCitation" : "Yosua Sibarani, &lt;i&gt;Pengtantar Perjanjian Baru&lt;/i&gt; (Surabaya: STT HAPPY FAMILY, 2019), 87." }, "properties" : { "noteIndex" : 6 }, "schema" : "https://github.com/citation-style-language/schema/raw/master/csl-citation.json" }</w:instrText>
       </w:r>
       <w:r>
         <w:fldChar w:fldCharType="separate"/>
@@ -43387,13 +41409,7 @@
         <w:rPr>
           <w:noProof/>
         </w:rPr>
-        <w:t>Yosua Sibarani, Diktat Kuliah : P</w:t>
-      </w:r>
-      <w:r>
-        <w:rPr>
-          <w:noProof/>
-        </w:rPr>
-        <w:t>engtantar Perjanjian Baru ,sem. 1,2019, 87.</w:t>
+        <w:t>Yosua Sibarani, Diktat Kuliah : Pengtantar Perjanjian Baru ,sem. 1,2019, 87.</w:t>
       </w:r>
       <w:r>
         <w:fldChar w:fldCharType="end"/>
@@ -43422,16 +41438,7 @@
         <w:fldChar w:fldCharType="begin" w:fldLock="1"/>
       </w:r>
       <w:r>
-        <w:instrText>ADDIN CSL_CITATION { "citationItems" : [ { "id" : "ITEM-1", "itemData" : { "author" : [ { "dropping-particle" : "", "family" : "Sibarani", "given" : "Yosua", "non-dropping-particle" : "", "parse-names" : fal</w:instrText>
-      </w:r>
-      <w:r>
-        <w:instrText xml:space="preserve">se, "suffix" : "" } ], "id" : "ITEM-1", "issued" : { "date-parts" : [ [ "2019" ] ] }, "number-of-pages" : "101", "publisher" : "STT HAPPY FAMILY", "publisher-place" : "Surabaya", "title" : "Pengtantar Perjanjian Baru", "type" : "book" }, "locator" : "89", </w:instrText>
-      </w:r>
-      <w:r>
-        <w:instrText>"uris" : [ "http://www.mendeley.com/documents/?uuid=5f923158-a775-4606-8104-e84340a289dc" ] } ], "mendeley" : { "formattedCitation" : "Sibarani, &lt;i&gt;Pengtantar Perjanjian Baru&lt;/i&gt;, 89.", "manualFormatting" : "Ibid., 89.", "plainTextFormattedCitation" : "Sib</w:instrText>
-      </w:r>
-      <w:r>
-        <w:instrText>arani, Pengtantar Perjanjian Baru, 89.", "previouslyFormattedCitation" : "Sibarani, &lt;i&gt;Pengtantar Perjanjian Baru&lt;/i&gt;, 89." }, "properties" : { "noteIndex" : 6 }, "schema" : "https://github.com/citation-style-language/schema/raw/master/csl-citation.json" }</w:instrText>
+        <w:instrText>ADDIN CSL_CITATION { "citationItems" : [ { "id" : "ITEM-1", "itemData" : { "author" : [ { "dropping-particle" : "", "family" : "Sibarani", "given" : "Yosua", "non-dropping-particle" : "", "parse-names" : false, "suffix" : "" } ], "id" : "ITEM-1", "issued" : { "date-parts" : [ [ "2019" ] ] }, "number-of-pages" : "101", "publisher" : "STT HAPPY FAMILY", "publisher-place" : "Surabaya", "title" : "Pengtantar Perjanjian Baru", "type" : "book" }, "locator" : "89", "uris" : [ "http://www.mendeley.com/documents/?uuid=5f923158-a775-4606-8104-e84340a289dc" ] } ], "mendeley" : { "formattedCitation" : "Sibarani, &lt;i&gt;Pengtantar Perjanjian Baru&lt;/i&gt;, 89.", "manualFormatting" : "Ibid., 89.", "plainTextFormattedCitation" : "Sibarani, Pengtantar Perjanjian Baru, 89.", "previouslyFormattedCitation" : "Sibarani, &lt;i&gt;Pengtantar Perjanjian Baru&lt;/i&gt;, 89." }, "properties" : { "noteIndex" : 6 }, "schema" : "https://github.com/citation-style-language/schema/raw/master/csl-citation.json" }</w:instrText>
       </w:r>
       <w:r>
         <w:fldChar w:fldCharType="separate"/>
@@ -43520,19 +41527,7 @@
         <w:fldChar w:fldCharType="begin" w:fldLock="1"/>
       </w:r>
       <w:r>
-        <w:instrText>ADDIN CSL_CITATION { "citationItems" : [ { "id" : "ITEM-1", "itemData" : { "ISBN" : "979-3292-76-8", "author" : [ { "dropping-particle" : "", "family" : "Guthrie", "given" : "Donald", "non-dro</w:instrText>
-      </w:r>
-      <w:r>
-        <w:instrText>pping-particle" : "", "parse-names" : false, "suffix" : "" } ], "id" : "ITEM-1", "issued" : { "date-parts" : [ [ "2010" ] ] }, "number-of-pages" : "358", "publisher" : "Momentum Christian Literature", "publisher-place" : "Surabaya", "title" : "Pengantar Pe</w:instrText>
-      </w:r>
-      <w:r>
-        <w:instrText>rjanjian Baru, Volume 3", "type" : "book" }, "locator" : "131", "uris" : [ "http://www.mendeley.com/documents/?uuid=b115e455-b510-4073-acff-a563d80357d1" ] } ], "mendeley" : { "formattedCitation" : "Guthrie, &lt;i&gt;Pengantar Perjanjian Baru, Volume 3&lt;/i&gt;, 131.</w:instrText>
-      </w:r>
-      <w:r>
-        <w:instrText>", "manualFormatting" : "Ibid., 131.", "plainTextFormattedCitation" : "Guthrie, Pengantar Perjanjian Baru, Volume 3, 131.", "previouslyFormattedCitation" : "Guthrie, &lt;i&gt;Pengantar Perjanjian Baru, Volume 3&lt;/i&gt;, 131." }, "properties" : { "noteIndex" : 4 }, "</w:instrText>
-      </w:r>
-      <w:r>
-        <w:instrText>schema" : "https://github.com/citation-style-language/schema/raw/master/csl-citation.json" }</w:instrText>
+        <w:instrText>ADDIN CSL_CITATION { "citationItems" : [ { "id" : "ITEM-1", "itemData" : { "ISBN" : "979-3292-76-8", "author" : [ { "dropping-particle" : "", "family" : "Guthrie", "given" : "Donald", "non-dropping-particle" : "", "parse-names" : false, "suffix" : "" } ], "id" : "ITEM-1", "issued" : { "date-parts" : [ [ "2010" ] ] }, "number-of-pages" : "358", "publisher" : "Momentum Christian Literature", "publisher-place" : "Surabaya", "title" : "Pengantar Perjanjian Baru, Volume 3", "type" : "book" }, "locator" : "131", "uris" : [ "http://www.mendeley.com/documents/?uuid=b115e455-b510-4073-acff-a563d80357d1" ] } ], "mendeley" : { "formattedCitation" : "Guthrie, &lt;i&gt;Pengantar Perjanjian Baru, Volume 3&lt;/i&gt;, 131.", "manualFormatting" : "Ibid., 131.", "plainTextFormattedCitation" : "Guthrie, Pengantar Perjanjian Baru, Volume 3, 131.", "previouslyFormattedCitation" : "Guthrie, &lt;i&gt;Pengantar Perjanjian Baru, Volume 3&lt;/i&gt;, 131." }, "properties" : { "noteIndex" : 4 }, "schema" : "https://github.com/citation-style-language/schema/raw/master/csl-citation.json" }</w:instrText>
       </w:r>
       <w:r>
         <w:fldChar w:fldCharType="separate"/>
@@ -43634,25 +41629,7 @@
         <w:fldChar w:fldCharType="begin" w:fldLock="1"/>
       </w:r>
       <w:r>
-        <w:instrText>ADDIN CSL_CITATION { "citationItems" : [ { "id" : "ITEM-1", "it</w:instrText>
-      </w:r>
-      <w:r>
-        <w:instrText>emData" : { "ISBN" : "978-0-310-23859-1", "author" : [ { "dropping-particle" : "", "family" : "Carson", "given" : "D.A.", "non-dropping-particle" : "", "parse-names" : false, "suffix" : "" }, { "dropping-particle" : "", "family" : "Moo", "given" : "Douglas</w:instrText>
-      </w:r>
-      <w:r>
-        <w:instrText xml:space="preserve"> J.", "non-dropping-particle" : "", "parse-names" : false, "suffix" : "" } ], "id" : "ITEM-1", "issue" : "1", "issued" : { "date-parts" : [ [ "2005" ] ] }, "publisher" : "Zondervan", "publisher-place" : "Grand Rapids", "title" : "An introduction to the New</w:instrText>
-      </w:r>
-      <w:r>
-        <w:instrText xml:space="preserve"> Testament - Second Edition", "type" : "book", "volume" : "4" }, "locator" : "663", "uris" : [ "http://www.mendeley.com/documents/?uuid=9412edc9-5713-47e3-9608-9baa904e5965" ] } ], "mendeley" : { "formattedCitation" : "D.A. Carson dan Douglas J. Moo, &lt;i&gt;An</w:instrText>
-      </w:r>
-      <w:r>
-        <w:instrText xml:space="preserve"> introduction to the New Testament - Second Edition&lt;/i&gt;, vol. 4 (Grand Rapids: Zondervan, 2005), 663.", "plainTextFormattedCitation" : "D.A. Carson dan Douglas J. Moo, An introduction to the New Testament - Second Edition, vol. 4 (Grand Rapids: Zondervan, </w:instrText>
-      </w:r>
-      <w:r>
-        <w:instrText>2005), 663.", "previouslyFormattedCitation" : "D.A. Carson dan Douglas J. Moo, &lt;i&gt;An introduction to the New Testament - Second Edition&lt;/i&gt;, vol. 4 (Grand Rapids: Zondervan, 2005), 663." }, "properties" : { "noteIndex" : 7 }, "schema" : "https://github.com</w:instrText>
-      </w:r>
-      <w:r>
-        <w:instrText>/citation-style-language/schema/raw/master/csl-citation.json" }</w:instrText>
+        <w:instrText>ADDIN CSL_CITATION { "citationItems" : [ { "id" : "ITEM-1", "itemData" : { "ISBN" : "978-0-310-23859-1", "author" : [ { "dropping-particle" : "", "family" : "Carson", "given" : "D.A.", "non-dropping-particle" : "", "parse-names" : false, "suffix" : "" }, { "dropping-particle" : "", "family" : "Moo", "given" : "Douglas J.", "non-dropping-particle" : "", "parse-names" : false, "suffix" : "" } ], "id" : "ITEM-1", "issue" : "1", "issued" : { "date-parts" : [ [ "2005" ] ] }, "publisher" : "Zondervan", "publisher-place" : "Grand Rapids", "title" : "An introduction to the New Testament - Second Edition", "type" : "book", "volume" : "4" }, "locator" : "663", "uris" : [ "http://www.mendeley.com/documents/?uuid=9412edc9-5713-47e3-9608-9baa904e5965" ] } ], "mendeley" : { "formattedCitation" : "D.A. Carson dan Douglas J. Moo, &lt;i&gt;An introduction to the New Testament - Second Edition&lt;/i&gt;, vol. 4 (Grand Rapids: Zondervan, 2005), 663.", "plainTextFormattedCitation" : "D.A. Carson dan Douglas J. Moo, An introduction to the New Testament - Second Edition, vol. 4 (Grand Rapids: Zondervan, 2005), 663.", "previouslyFormattedCitation" : "D.A. Carson dan Douglas J. Moo, &lt;i&gt;An introduction to the New Testament - Second Edition&lt;/i&gt;, vol. 4 (Grand Rapids: Zondervan, 2005), 663." }, "properties" : { "noteIndex" : 7 }, "schema" : "https://github.com/citation-style-language/schema/raw/master/csl-citation.json" }</w:instrText>
       </w:r>
       <w:r>
         <w:fldChar w:fldCharType="separate"/>
@@ -43754,19 +41731,7 @@
         <w:fldChar w:fldCharType="begin" w:fldLock="1"/>
       </w:r>
       <w:r>
-        <w:instrText>ADDIN CSL_CITATION { "citationItems" : [ { "id" : "ITEM-1", "itemData" : { "ISBN" : "978-1-948648-58-5", "author" : [ { "dropping-particle" : "", "family" : "Berkhof", "given" : "Louis", "non-dropping-particle" : "", "parse-name</w:instrText>
-      </w:r>
-      <w:r>
-        <w:instrText>s" : false, "suffix" : "" } ], "container-title" : "Library", "id" : "ITEM-1", "issued" : { "date-parts" : [ [ "2004" ] ] }, "number-of-pages" : "1-201", "publisher" : "Christian Classics Ethereal Library", "publisher-place" : "Grand Rapids", "title" : "In</w:instrText>
-      </w:r>
-      <w:r>
-        <w:instrText>troduction to the New Testament", "type" : "book" }, "locator" : "170", "uris" : [ "http://www.mendeley.com/documents/?uuid=f6e14161-d48a-4fc4-bfde-4d59728c1905" ] } ], "mendeley" : { "formattedCitation" : "Berkhof, &lt;i&gt;Introduction to the New Testament&lt;/i&gt;</w:instrText>
-      </w:r>
-      <w:r>
-        <w:instrText>, 170.", "manualFormatting" : "Ibid., 170.", "plainTextFormattedCitation" : "Berkhof, Introduction to the New Testament, 170.", "previouslyFormattedCitation" : "Berkhof, &lt;i&gt;Introduction to the New Testament&lt;/i&gt;, 170." }, "properties" : { "noteIndex" : 8 },</w:instrText>
-      </w:r>
-      <w:r>
-        <w:instrText xml:space="preserve"> "schema" : "https://github.com/citation-style-language/schema/raw/master/csl-citation.json" }</w:instrText>
+        <w:instrText>ADDIN CSL_CITATION { "citationItems" : [ { "id" : "ITEM-1", "itemData" : { "ISBN" : "978-1-948648-58-5", "author" : [ { "dropping-particle" : "", "family" : "Berkhof", "given" : "Louis", "non-dropping-particle" : "", "parse-names" : false, "suffix" : "" } ], "container-title" : "Library", "id" : "ITEM-1", "issued" : { "date-parts" : [ [ "2004" ] ] }, "number-of-pages" : "1-201", "publisher" : "Christian Classics Ethereal Library", "publisher-place" : "Grand Rapids", "title" : "Introduction to the New Testament", "type" : "book" }, "locator" : "170", "uris" : [ "http://www.mendeley.com/documents/?uuid=f6e14161-d48a-4fc4-bfde-4d59728c1905" ] } ], "mendeley" : { "formattedCitation" : "Berkhof, &lt;i&gt;Introduction to the New Testament&lt;/i&gt;, 170.", "manualFormatting" : "Ibid., 170.", "plainTextFormattedCitation" : "Berkhof, Introduction to the New Testament, 170.", "previouslyFormattedCitation" : "Berkhof, &lt;i&gt;Introduction to the New Testament&lt;/i&gt;, 170." }, "properties" : { "noteIndex" : 8 }, "schema" : "https://github.com/citation-style-language/schema/raw/master/csl-citation.json" }</w:instrText>
       </w:r>
       <w:r>
         <w:fldChar w:fldCharType="separate"/>
@@ -43804,19 +41769,7 @@
         <w:fldChar w:fldCharType="begin" w:fldLock="1"/>
       </w:r>
       <w:r>
-        <w:instrText>ADDIN CSL_CITATION { "citationItems" : [ { "id" : "ITEM-1", "itemData" : { "ISBN" : "979-3292-76-8", "author" : [ { "dropping-particle" : "", "fa</w:instrText>
-      </w:r>
-      <w:r>
-        <w:instrText>mily" : "Guthrie", "given" : "Donald", "non-dropping-particle" : "", "parse-names" : false, "suffix" : "" } ], "id" : "ITEM-1", "issued" : { "date-parts" : [ [ "2010" ] ] }, "number-of-pages" : "358", "publisher" : "Momentum Christian Literature", "publish</w:instrText>
-      </w:r>
-      <w:r>
-        <w:instrText>er-place" : "Surabaya", "title" : "Pengantar Perjanjian Baru, Volume 3", "type" : "book" }, "locator" : "161", "uris" : [ "http://www.mendeley.com/documents/?uuid=b115e455-b510-4073-acff-a563d80357d1" ] } ], "mendeley" : { "formattedCitation" : "Guthrie, &lt;</w:instrText>
-      </w:r>
-      <w:r>
-        <w:instrText>i&gt;Pengantar Perjanjian Baru, Volume 3&lt;/i&gt;, 161.", "plainTextFormattedCitation" : "Guthrie, Pengantar Perjanjian Baru, Volume 3, 161.", "previouslyFormattedCitation" : "Guthrie, &lt;i&gt;Pengantar Perjanjian Baru, Volume 3&lt;/i&gt;, 161." }, "properties" : { "noteInde</w:instrText>
-      </w:r>
-      <w:r>
-        <w:instrText>x" : 8 }, "schema" : "https://github.com/citation-style-language/schema/raw/master/csl-citation.json" }</w:instrText>
+        <w:instrText>ADDIN CSL_CITATION { "citationItems" : [ { "id" : "ITEM-1", "itemData" : { "ISBN" : "979-3292-76-8", "author" : [ { "dropping-particle" : "", "family" : "Guthrie", "given" : "Donald", "non-dropping-particle" : "", "parse-names" : false, "suffix" : "" } ], "id" : "ITEM-1", "issued" : { "date-parts" : [ [ "2010" ] ] }, "number-of-pages" : "358", "publisher" : "Momentum Christian Literature", "publisher-place" : "Surabaya", "title" : "Pengantar Perjanjian Baru, Volume 3", "type" : "book" }, "locator" : "161", "uris" : [ "http://www.mendeley.com/documents/?uuid=b115e455-b510-4073-acff-a563d80357d1" ] } ], "mendeley" : { "formattedCitation" : "Guthrie, &lt;i&gt;Pengantar Perjanjian Baru, Volume 3&lt;/i&gt;, 161.", "plainTextFormattedCitation" : "Guthrie, Pengantar Perjanjian Baru, Volume 3, 161.", "previouslyFormattedCitation" : "Guthrie, &lt;i&gt;Pengantar Perjanjian Baru, Volume 3&lt;/i&gt;, 161." }, "properties" : { "noteIndex" : 8 }, "schema" : "https://github.com/citation-style-language/schema/raw/master/csl-citation.json" }</w:instrText>
       </w:r>
       <w:r>
         <w:fldChar w:fldCharType="separate"/>
@@ -43867,22 +41820,7 @@
         <w:fldChar w:fldCharType="begin" w:fldLock="1"/>
       </w:r>
       <w:r>
-        <w:instrText>ADDIN CSL_CITATION { "citationItems" : [ { "id" : "ITEM-1", "itemData" : { "ISBN" : "978-0-310-23</w:instrText>
-      </w:r>
-      <w:r>
-        <w:instrText>859-1", "author" : [ { "dropping-particle" : "", "family" : "Carson", "given" : "D.A.", "non-dropping-particle" : "", "parse-names" : false, "suffix" : "" }, { "dropping-particle" : "", "family" : "Moo", "given" : "Douglas J.", "non-dropping-particle" : ""</w:instrText>
-      </w:r>
-      <w:r>
-        <w:instrText>, "parse-names" : false, "suffix" : "" } ], "id" : "ITEM-1", "issue" : "1", "issued" : { "date-parts" : [ [ "2005" ] ] }, "publisher" : "Zondervan", "publisher-place" : "Grand Rapids", "title" : "An introduction to the New Testament - Second Edition", "typ</w:instrText>
-      </w:r>
-      <w:r>
-        <w:instrText>e" : "book", "volume" : "4" }, "locator" : "664", "uris" : [ "http://www.mendeley.com/documents/?uuid=9412edc9-5713-47e3-9608-9baa904e5965" ] } ], "mendeley" : { "formattedCitation" : "Carson dan Moo, &lt;i&gt;An introduction to the New Testament - Second Editio</w:instrText>
-      </w:r>
-      <w:r>
-        <w:instrText>n&lt;/i&gt;, 4:664.", "plainTextFormattedCitation" : "Carson dan Moo, An introduction to the New Testament - Second Edition, 4:664.", "previouslyFormattedCitation" : "Carson dan Moo, &lt;i&gt;An introduction to the New Testament - Second Edition&lt;/i&gt;, 4:664." }, "prope</w:instrText>
-      </w:r>
-      <w:r>
-        <w:instrText>rties" : { "noteIndex" : 9 }, "schema" : "https://github.com/citation-style-language/schema/raw/master/csl-citation.json" }</w:instrText>
+        <w:instrText>ADDIN CSL_CITATION { "citationItems" : [ { "id" : "ITEM-1", "itemData" : { "ISBN" : "978-0-310-23859-1", "author" : [ { "dropping-particle" : "", "family" : "Carson", "given" : "D.A.", "non-dropping-particle" : "", "parse-names" : false, "suffix" : "" }, { "dropping-particle" : "", "family" : "Moo", "given" : "Douglas J.", "non-dropping-particle" : "", "parse-names" : false, "suffix" : "" } ], "id" : "ITEM-1", "issue" : "1", "issued" : { "date-parts" : [ [ "2005" ] ] }, "publisher" : "Zondervan", "publisher-place" : "Grand Rapids", "title" : "An introduction to the New Testament - Second Edition", "type" : "book", "volume" : "4" }, "locator" : "664", "uris" : [ "http://www.mendeley.com/documents/?uuid=9412edc9-5713-47e3-9608-9baa904e5965" ] } ], "mendeley" : { "formattedCitation" : "Carson dan Moo, &lt;i&gt;An introduction to the New Testament - Second Edition&lt;/i&gt;, 4:664.", "plainTextFormattedCitation" : "Carson dan Moo, An introduction to the New Testament - Second Edition, 4:664.", "previouslyFormattedCitation" : "Carson dan Moo, &lt;i&gt;An introduction to the New Testament - Second Edition&lt;/i&gt;, 4:664." }, "properties" : { "noteIndex" : 9 }, "schema" : "https://github.com/citation-style-language/schema/raw/master/csl-citation.json" }</w:instrText>
       </w:r>
       <w:r>
         <w:fldChar w:fldCharType="separate"/>
@@ -44035,19 +41973,7 @@
         <w:fldChar w:fldCharType="begin" w:fldLock="1"/>
       </w:r>
       <w:r>
-        <w:instrText>ADDIN CSL_CITATION { "citationItems" : [ { "id" : "ITEM-1", "itemData" : { "ISBN" : "979-3292-76-8", "author" : [ { "dropping-particle" : "", "family" : "Guthrie", "g</w:instrText>
-      </w:r>
-      <w:r>
-        <w:instrText>iven" : "Donald", "non-dropping-particle" : "", "parse-names" : false, "suffix" : "" } ], "id" : "ITEM-1", "issued" : { "date-parts" : [ [ "2010" ] ] }, "number-of-pages" : "358", "publisher" : "Momentum Christian Literature", "publisher-place" : "Surabaya</w:instrText>
-      </w:r>
-      <w:r>
-        <w:instrText>", "title" : "Pengantar Perjanjian Baru, Volume 3", "type" : "book" }, "locator" : "161", "uris" : [ "http://www.mendeley.com/documents/?uuid=b115e455-b510-4073-acff-a563d80357d1" ] } ], "mendeley" : { "formattedCitation" : "Guthrie, &lt;i&gt;Pengantar Perjanjia</w:instrText>
-      </w:r>
-      <w:r>
-        <w:instrText>n Baru, Volume 3&lt;/i&gt;, 161.", "plainTextFormattedCitation" : "Guthrie, Pengantar Perjanjian Baru, Volume 3, 161.", "previouslyFormattedCitation" : "Guthrie, &lt;i&gt;Pengantar Perjanjian Baru, Volume 3&lt;/i&gt;, 161." }, "properties" : { "noteIndex" : 10 }, "schema" :</w:instrText>
-      </w:r>
-      <w:r>
-        <w:instrText xml:space="preserve"> "https://github.com/citation-style-language/schema/raw/master/csl-citation.json" }</w:instrText>
+        <w:instrText>ADDIN CSL_CITATION { "citationItems" : [ { "id" : "ITEM-1", "itemData" : { "ISBN" : "979-3292-76-8", "author" : [ { "dropping-particle" : "", "family" : "Guthrie", "given" : "Donald", "non-dropping-particle" : "", "parse-names" : false, "suffix" : "" } ], "id" : "ITEM-1", "issued" : { "date-parts" : [ [ "2010" ] ] }, "number-of-pages" : "358", "publisher" : "Momentum Christian Literature", "publisher-place" : "Surabaya", "title" : "Pengantar Perjanjian Baru, Volume 3", "type" : "book" }, "locator" : "161", "uris" : [ "http://www.mendeley.com/documents/?uuid=b115e455-b510-4073-acff-a563d80357d1" ] } ], "mendeley" : { "formattedCitation" : "Guthrie, &lt;i&gt;Pengantar Perjanjian Baru, Volume 3&lt;/i&gt;, 161.", "plainTextFormattedCitation" : "Guthrie, Pengantar Perjanjian Baru, Volume 3, 161.", "previouslyFormattedCitation" : "Guthrie, &lt;i&gt;Pengantar Perjanjian Baru, Volume 3&lt;/i&gt;, 161." }, "properties" : { "noteIndex" : 10 }, "schema" : "https://github.com/citation-style-language/schema/raw/master/csl-citation.json" }</w:instrText>
       </w:r>
       <w:r>
         <w:fldChar w:fldCharType="separate"/>
@@ -44098,19 +42024,7 @@
         <w:fldChar w:fldCharType="begin" w:fldLock="1"/>
       </w:r>
       <w:r>
-        <w:instrText>ADDIN CSL_CITATION { "citationItems" : [ { "id" : "ITEM-1", "itemData" : { "ISBN" : "979-3292-76-8", "author" : [ { "</w:instrText>
-      </w:r>
-      <w:r>
-        <w:instrText>dropping-particle" : "", "family" : "Guthrie", "given" : "Donald", "non-dropping-particle" : "", "parse-names" : false, "suffix" : "" } ], "id" : "ITEM-1", "issued" : { "date-parts" : [ [ "2010" ] ] }, "number-of-pages" : "358", "publisher" : "Momentum Chr</w:instrText>
-      </w:r>
-      <w:r>
-        <w:instrText>istian Literature", "publisher-place" : "Surabaya", "title" : "Pengantar Perjanjian Baru, Volume 3", "type" : "book" }, "locator" : "165", "uris" : [ "http://www.mendeley.com/documents/?uuid=b115e455-b510-4073-acff-a563d80357d1" ] } ], "mendeley" : { "form</w:instrText>
-      </w:r>
-      <w:r>
-        <w:instrText>attedCitation" : "Guthrie, &lt;i&gt;Pengantar Perjanjian Baru, Volume 3&lt;/i&gt;, 165.", "manualFormatting" : "Ibid., 165.", "plainTextFormattedCitation" : "Guthrie, Pengantar Perjanjian Baru, Volume 3, 165.", "previouslyFormattedCitation" : "Guthrie, &lt;i&gt;Pengantar Pe</w:instrText>
-      </w:r>
-      <w:r>
-        <w:instrText>rjanjian Baru, Volume 3&lt;/i&gt;, 165." }, "properties" : { "noteIndex" : 10 }, "schema" : "https://github.com/citation-style-language/schema/raw/master/csl-citation.json" }</w:instrText>
+        <w:instrText>ADDIN CSL_CITATION { "citationItems" : [ { "id" : "ITEM-1", "itemData" : { "ISBN" : "979-3292-76-8", "author" : [ { "dropping-particle" : "", "family" : "Guthrie", "given" : "Donald", "non-dropping-particle" : "", "parse-names" : false, "suffix" : "" } ], "id" : "ITEM-1", "issued" : { "date-parts" : [ [ "2010" ] ] }, "number-of-pages" : "358", "publisher" : "Momentum Christian Literature", "publisher-place" : "Surabaya", "title" : "Pengantar Perjanjian Baru, Volume 3", "type" : "book" }, "locator" : "165", "uris" : [ "http://www.mendeley.com/documents/?uuid=b115e455-b510-4073-acff-a563d80357d1" ] } ], "mendeley" : { "formattedCitation" : "Guthrie, &lt;i&gt;Pengantar Perjanjian Baru, Volume 3&lt;/i&gt;, 165.", "manualFormatting" : "Ibid., 165.", "plainTextFormattedCitation" : "Guthrie, Pengantar Perjanjian Baru, Volume 3, 165.", "previouslyFormattedCitation" : "Guthrie, &lt;i&gt;Pengantar Perjanjian Baru, Volume 3&lt;/i&gt;, 165." }, "properties" : { "noteIndex" : 10 }, "schema" : "https://github.com/citation-style-language/schema/raw/master/csl-citation.json" }</w:instrText>
       </w:r>
       <w:r>
         <w:fldChar w:fldCharType="separate"/>
@@ -44148,19 +42062,7 @@
         <w:fldChar w:fldCharType="begin" w:fldLock="1"/>
       </w:r>
       <w:r>
-        <w:instrText xml:space="preserve">ADDIN CSL_CITATION { "citationItems" : [ { "id" : "ITEM-1", "itemData" </w:instrText>
-      </w:r>
-      <w:r>
-        <w:instrText>: { "ISBN" : "979-3292-76-8", "author" : [ { "dropping-particle" : "", "family" : "Guthrie", "given" : "Donald", "non-dropping-particle" : "", "parse-names" : false, "suffix" : "" } ], "id" : "ITEM-1", "issued" : { "date-parts" : [ [ "2010" ] ] }, "number-</w:instrText>
-      </w:r>
-      <w:r>
-        <w:instrText>of-pages" : "358", "publisher" : "Momentum Christian Literature", "publisher-place" : "Surabaya", "title" : "Pengantar Perjanjian Baru, Volume 3", "type" : "book" }, "locator" : "166", "uris" : [ "http://www.mendeley.com/documents/?uuid=b115e455-b510-4073-</w:instrText>
-      </w:r>
-      <w:r>
-        <w:instrText>acff-a563d80357d1" ] } ], "mendeley" : { "formattedCitation" : "Guthrie, &lt;i&gt;Pengantar Perjanjian Baru, Volume 3&lt;/i&gt;, 166.", "plainTextFormattedCitation" : "Guthrie, Pengantar Perjanjian Baru, Volume 3, 166.", "previouslyFormattedCitation" : "Guthrie, &lt;i&gt;Pe</w:instrText>
-      </w:r>
-      <w:r>
-        <w:instrText>ngantar Perjanjian Baru, Volume 3&lt;/i&gt;, 166." }, "properties" : { "noteIndex" : 10 }, "schema" : "https://github.com/citation-style-language/schema/raw/master/csl-citation.json" }</w:instrText>
+        <w:instrText>ADDIN CSL_CITATION { "citationItems" : [ { "id" : "ITEM-1", "itemData" : { "ISBN" : "979-3292-76-8", "author" : [ { "dropping-particle" : "", "family" : "Guthrie", "given" : "Donald", "non-dropping-particle" : "", "parse-names" : false, "suffix" : "" } ], "id" : "ITEM-1", "issued" : { "date-parts" : [ [ "2010" ] ] }, "number-of-pages" : "358", "publisher" : "Momentum Christian Literature", "publisher-place" : "Surabaya", "title" : "Pengantar Perjanjian Baru, Volume 3", "type" : "book" }, "locator" : "166", "uris" : [ "http://www.mendeley.com/documents/?uuid=b115e455-b510-4073-acff-a563d80357d1" ] } ], "mendeley" : { "formattedCitation" : "Guthrie, &lt;i&gt;Pengantar Perjanjian Baru, Volume 3&lt;/i&gt;, 166.", "plainTextFormattedCitation" : "Guthrie, Pengantar Perjanjian Baru, Volume 3, 166.", "previouslyFormattedCitation" : "Guthrie, &lt;i&gt;Pengantar Perjanjian Baru, Volume 3&lt;/i&gt;, 166." }, "properties" : { "noteIndex" : 10 }, "schema" : "https://github.com/citation-style-language/schema/raw/master/csl-citation.json" }</w:instrText>
       </w:r>
       <w:r>
         <w:fldChar w:fldCharType="separate"/>
@@ -44211,22 +42113,7 @@
         <w:fldChar w:fldCharType="begin" w:fldLock="1"/>
       </w:r>
       <w:r>
-        <w:instrText>ADDIN CSL_CITATION { "</w:instrText>
-      </w:r>
-      <w:r>
-        <w:instrText>citationItems" : [ { "id" : "ITEM-1", "itemData" : { "ISBN" : "978-1-948648-58-5", "author" : [ { "dropping-particle" : "", "family" : "Berkhof", "given" : "Louis", "non-dropping-particle" : "", "parse-names" : false, "suffix" : "" } ], "container-title" :</w:instrText>
-      </w:r>
-      <w:r>
-        <w:instrText xml:space="preserve"> "Library", "id" : "ITEM-1", "issued" : { "date-parts" : [ [ "2004" ] ] }, "number-of-pages" : "1-201", "publisher" : "Christian Classics Ethereal Library", "publisher-place" : "Grand Rapids", "title" : "Introduction to the New Testament", "type" : "book" </w:instrText>
-      </w:r>
-      <w:r>
-        <w:instrText xml:space="preserve">}, "locator" : "170", "uris" : [ "http://www.mendeley.com/documents/?uuid=f6e14161-d48a-4fc4-bfde-4d59728c1905" ] } ], "mendeley" : { "formattedCitation" : "Berkhof, &lt;i&gt;Introduction to the New Testament&lt;/i&gt;, 170.", "plainTextFormattedCitation" : "Berkhof, </w:instrText>
-      </w:r>
-      <w:r>
-        <w:instrText>Introduction to the New Testament, 170.", "previouslyFormattedCitation" : "Berkhof, &lt;i&gt;Introduction to the New Testament&lt;/i&gt;, 170." }, "properties" : { "noteIndex" : 10 }, "schema" : "https://github.com/citation-style-language/schema/raw/master/csl-citatio</w:instrText>
-      </w:r>
-      <w:r>
-        <w:instrText>n.json" }</w:instrText>
+        <w:instrText>ADDIN CSL_CITATION { "citationItems" : [ { "id" : "ITEM-1", "itemData" : { "ISBN" : "978-1-948648-58-5", "author" : [ { "dropping-particle" : "", "family" : "Berkhof", "given" : "Louis", "non-dropping-particle" : "", "parse-names" : false, "suffix" : "" } ], "container-title" : "Library", "id" : "ITEM-1", "issued" : { "date-parts" : [ [ "2004" ] ] }, "number-of-pages" : "1-201", "publisher" : "Christian Classics Ethereal Library", "publisher-place" : "Grand Rapids", "title" : "Introduction to the New Testament", "type" : "book" }, "locator" : "170", "uris" : [ "http://www.mendeley.com/documents/?uuid=f6e14161-d48a-4fc4-bfde-4d59728c1905" ] } ], "mendeley" : { "formattedCitation" : "Berkhof, &lt;i&gt;Introduction to the New Testament&lt;/i&gt;, 170.", "plainTextFormattedCitation" : "Berkhof, Introduction to the New Testament, 170.", "previouslyFormattedCitation" : "Berkhof, &lt;i&gt;Introduction to the New Testament&lt;/i&gt;, 170." }, "properties" : { "noteIndex" : 10 }, "schema" : "https://github.com/citation-style-language/schema/raw/master/csl-citation.json" }</w:instrText>
       </w:r>
       <w:r>
         <w:fldChar w:fldCharType="separate"/>
@@ -44328,19 +42215,7 @@
         <w:fldChar w:fldCharType="begin" w:fldLock="1"/>
       </w:r>
       <w:r>
-        <w:instrText>ADDIN CSL_CITATION { "citationItems" : [ { "id" : "ITEM-1", "itemData" : { "</w:instrText>
-      </w:r>
-      <w:r>
-        <w:instrText>ISBN" : "979-3292-76-8", "author" : [ { "dropping-particle" : "", "family" : "Guthrie", "given" : "Donald", "non-dropping-particle" : "", "parse-names" : false, "suffix" : "" } ], "id" : "ITEM-1", "issued" : { "date-parts" : [ [ "2010" ] ] }, "number-of-pa</w:instrText>
-      </w:r>
-      <w:r>
-        <w:instrText>ges" : "358", "publisher" : "Momentum Christian Literature", "publisher-place" : "Surabaya", "title" : "Pengantar Perjanjian Baru, Volume 3", "type" : "book" }, "locator" : "166", "uris" : [ "http://www.mendeley.com/documents/?uuid=b115e455-b510-4073-acff-</w:instrText>
-      </w:r>
-      <w:r>
-        <w:instrText>a563d80357d1" ] } ], "mendeley" : { "formattedCitation" : "Guthrie, &lt;i&gt;Pengantar Perjanjian Baru, Volume 3&lt;/i&gt;, 166.", "plainTextFormattedCitation" : "Guthrie, Pengantar Perjanjian Baru, Volume 3, 166.", "previouslyFormattedCitation" : "Guthrie, &lt;i&gt;Pengant</w:instrText>
-      </w:r>
-      <w:r>
-        <w:instrText>ar Perjanjian Baru, Volume 3&lt;/i&gt;, 166." }, "properties" : { "noteIndex" : 11 }, "schema" : "https://github.com/citation-style-language/schema/raw/master/csl-citation.json" }</w:instrText>
+        <w:instrText>ADDIN CSL_CITATION { "citationItems" : [ { "id" : "ITEM-1", "itemData" : { "ISBN" : "979-3292-76-8", "author" : [ { "dropping-particle" : "", "family" : "Guthrie", "given" : "Donald", "non-dropping-particle" : "", "parse-names" : false, "suffix" : "" } ], "id" : "ITEM-1", "issued" : { "date-parts" : [ [ "2010" ] ] }, "number-of-pages" : "358", "publisher" : "Momentum Christian Literature", "publisher-place" : "Surabaya", "title" : "Pengantar Perjanjian Baru, Volume 3", "type" : "book" }, "locator" : "166", "uris" : [ "http://www.mendeley.com/documents/?uuid=b115e455-b510-4073-acff-a563d80357d1" ] } ], "mendeley" : { "formattedCitation" : "Guthrie, &lt;i&gt;Pengantar Perjanjian Baru, Volume 3&lt;/i&gt;, 166.", "plainTextFormattedCitation" : "Guthrie, Pengantar Perjanjian Baru, Volume 3, 166.", "previouslyFormattedCitation" : "Guthrie, &lt;i&gt;Pengantar Perjanjian Baru, Volume 3&lt;/i&gt;, 166." }, "properties" : { "noteIndex" : 11 }, "schema" : "https://github.com/citation-style-language/schema/raw/master/csl-citation.json" }</w:instrText>
       </w:r>
       <w:r>
         <w:fldChar w:fldCharType="separate"/>
@@ -44407,14 +42282,7 @@
           <w:iCs/>
           <w:noProof/>
         </w:rPr>
-        <w:t>Pe</w:t>
-      </w:r>
-      <w:r>
-        <w:rPr>
-          <w:iCs/>
-          <w:noProof/>
-        </w:rPr>
-        <w:t>ngtantar Perjanjian Baru</w:t>
+        <w:t>Pengtantar Perjanjian Baru</w:t>
       </w:r>
       <w:r>
         <w:rPr>
@@ -44449,25 +42317,7 @@
         <w:fldChar w:fldCharType="begin" w:fldLock="1"/>
       </w:r>
       <w:r>
-        <w:instrText>ADDIN CSL_CITATION { "citationItems" : [ { "id" : "ITEM-1", "itemData" : { "ISBN" : "978-602-7788-02-2", "author" : [ { "dropping-particle" : "", "family" : "Klein", "given" : "Willian W.", "non-dropping-particle" : "", "</w:instrText>
-      </w:r>
-      <w:r>
-        <w:instrText>parse-names" : false, "suffix" : "" }, { "dropping-particle" : "", "family" : "Blomberg", "given" : "Craig L.", "non-dropping-particle" : "", "parse-names" : false, "suffix" : "" }, { "dropping-particle" : "", "family" : "Hubbard, Robert L.", "given" : "Jr</w:instrText>
-      </w:r>
-      <w:r>
-        <w:instrText>.", "non-dropping-particle" : "", "parse-names" : false, "suffix" : "" } ], "id" : "ITEM-1", "issued" : { "date-parts" : [ [ "2013" ] ] }, "number-of-pages" : "629", "publisher" : "LITERATUR SAAT", "publisher-place" : "Malang", "title" : "Introduction To B</w:instrText>
-      </w:r>
-      <w:r>
-        <w:instrText>iblical Interpretation 2", "type" : "book" }, "locator" : "384", "uris" : [ "http://www.mendeley.com/documents/?uuid=8c6d630d-8b64-49b3-be02-b3b320a99c50" ] } ], "mendeley" : { "formattedCitation" : "Willian W. Klein, Craig L. Blomberg, dan Jr. Hubbard, Ro</w:instrText>
-      </w:r>
-      <w:r>
-        <w:instrText>bert L., &lt;i&gt;Introduction To Biblical Interpretation 2&lt;/i&gt; (Malang: LITERATUR SAAT, 2013), 384.", "plainTextFormattedCitation" : "Willian W. Klein, Craig L. Blomberg, dan Jr. Hubbard, Robert L., Introduction To Biblical Interpretation 2 (Malang: LITERATUR S</w:instrText>
-      </w:r>
-      <w:r>
-        <w:instrText>AAT, 2013), 384.", "previouslyFormattedCitation" : "Willian W. Klein, Craig L. Blomberg, dan Jr. Hubbard, Robert L., &lt;i&gt;Introduction To Biblical Interpretation 2&lt;/i&gt; (Malang: LITERATUR SAAT, 2013), 384." }, "properties" : { "noteIndex" : 12 }, "schema" : "</w:instrText>
-      </w:r>
-      <w:r>
-        <w:instrText>https://github.com/citation-style-language/schema/raw/master/csl-citation.json" }</w:instrText>
+        <w:instrText>ADDIN CSL_CITATION { "citationItems" : [ { "id" : "ITEM-1", "itemData" : { "ISBN" : "978-602-7788-02-2", "author" : [ { "dropping-particle" : "", "family" : "Klein", "given" : "Willian W.", "non-dropping-particle" : "", "parse-names" : false, "suffix" : "" }, { "dropping-particle" : "", "family" : "Blomberg", "given" : "Craig L.", "non-dropping-particle" : "", "parse-names" : false, "suffix" : "" }, { "dropping-particle" : "", "family" : "Hubbard, Robert L.", "given" : "Jr.", "non-dropping-particle" : "", "parse-names" : false, "suffix" : "" } ], "id" : "ITEM-1", "issued" : { "date-parts" : [ [ "2013" ] ] }, "number-of-pages" : "629", "publisher" : "LITERATUR SAAT", "publisher-place" : "Malang", "title" : "Introduction To Biblical Interpretation 2", "type" : "book" }, "locator" : "384", "uris" : [ "http://www.mendeley.com/documents/?uuid=8c6d630d-8b64-49b3-be02-b3b320a99c50" ] } ], "mendeley" : { "formattedCitation" : "Willian W. Klein, Craig L. Blomberg, dan Jr. Hubbard, Robert L., &lt;i&gt;Introduction To Biblical Interpretation 2&lt;/i&gt; (Malang: LITERATUR SAAT, 2013), 384.", "plainTextFormattedCitation" : "Willian W. Klein, Craig L. Blomberg, dan Jr. Hubbard, Robert L., Introduction To Biblical Interpretation 2 (Malang: LITERATUR SAAT, 2013), 384.", "previouslyFormattedCitation" : "Willian W. Klein, Craig L. Blomberg, dan Jr. Hubbard, Robert L., &lt;i&gt;Introduction To Biblical Interpretation 2&lt;/i&gt; (Malang: LITERATUR SAAT, 2013), 384." }, "properties" : { "noteIndex" : 12 }, "schema" : "https://github.com/citation-style-language/schema/raw/master/csl-citation.json" }</w:instrText>
       </w:r>
       <w:r>
         <w:fldChar w:fldCharType="separate"/>
@@ -44518,25 +42368,7 @@
         <w:fldChar w:fldCharType="begin" w:fldLock="1"/>
       </w:r>
       <w:r>
-        <w:instrText>ADDIN CSL_CITATION { "cita</w:instrText>
-      </w:r>
-      <w:r>
-        <w:instrText xml:space="preserve">tionItems" : [ { "id" : "ITEM-1", "itemData" : { "ISBN" : "978-602-7788-02-2", "author" : [ { "dropping-particle" : "", "family" : "Klein", "given" : "Willian W.", "non-dropping-particle" : "", "parse-names" : false, "suffix" : "" }, { "dropping-particle" </w:instrText>
-      </w:r>
-      <w:r>
-        <w:instrText>: "", "family" : "Blomberg", "given" : "Craig L.", "non-dropping-particle" : "", "parse-names" : false, "suffix" : "" }, { "dropping-particle" : "", "family" : "Hubbard, Robert L.", "given" : "Jr.", "non-dropping-particle" : "", "parse-names" : false, "suf</w:instrText>
-      </w:r>
-      <w:r>
-        <w:instrText>fix" : "" } ], "id" : "ITEM-1", "issued" : { "date-parts" : [ [ "2013" ] ] }, "number-of-pages" : "629", "publisher" : "LITERATUR SAAT", "publisher-place" : "Malang", "title" : "Introduction To Biblical Interpretation 2", "type" : "book" }, "locator" : "38</w:instrText>
-      </w:r>
-      <w:r>
-        <w:instrText>5", "uris" : [ "http://www.mendeley.com/documents/?uuid=8c6d630d-8b64-49b3-be02-b3b320a99c50" ] } ], "mendeley" : { "formattedCitation" : "Klein, Blomberg, dan Hubbard, Robert L., &lt;i&gt;Introduction To Biblical Interpretation 2&lt;/i&gt;, 385.", "plainTextFormatted</w:instrText>
-      </w:r>
-      <w:r>
-        <w:instrText>Citation" : "Klein, Blomberg, dan Hubbard, Robert L., Introduction To Biblical Interpretation 2, 385.", "previouslyFormattedCitation" : "Klein, Blomberg, dan Hubbard, Robert L., &lt;i&gt;Introduction To Biblical Interpretation 2&lt;/i&gt;, 385." }, "properties" : { "n</w:instrText>
-      </w:r>
-      <w:r>
-        <w:instrText>oteIndex" : 12 }, "schema" : "https://github.com/citation-style-language/schema/raw/master/csl-citation.json" }</w:instrText>
+        <w:instrText>ADDIN CSL_CITATION { "citationItems" : [ { "id" : "ITEM-1", "itemData" : { "ISBN" : "978-602-7788-02-2", "author" : [ { "dropping-particle" : "", "family" : "Klein", "given" : "Willian W.", "non-dropping-particle" : "", "parse-names" : false, "suffix" : "" }, { "dropping-particle" : "", "family" : "Blomberg", "given" : "Craig L.", "non-dropping-particle" : "", "parse-names" : false, "suffix" : "" }, { "dropping-particle" : "", "family" : "Hubbard, Robert L.", "given" : "Jr.", "non-dropping-particle" : "", "parse-names" : false, "suffix" : "" } ], "id" : "ITEM-1", "issued" : { "date-parts" : [ [ "2013" ] ] }, "number-of-pages" : "629", "publisher" : "LITERATUR SAAT", "publisher-place" : "Malang", "title" : "Introduction To Biblical Interpretation 2", "type" : "book" }, "locator" : "385", "uris" : [ "http://www.mendeley.com/documents/?uuid=8c6d630d-8b64-49b3-be02-b3b320a99c50" ] } ], "mendeley" : { "formattedCitation" : "Klein, Blomberg, dan Hubbard, Robert L., &lt;i&gt;Introduction To Biblical Interpretation 2&lt;/i&gt;, 385.", "plainTextFormattedCitation" : "Klein, Blomberg, dan Hubbard, Robert L., Introduction To Biblical Interpretation 2, 385.", "previouslyFormattedCitation" : "Klein, Blomberg, dan Hubbard, Robert L., &lt;i&gt;Introduction To Biblical Interpretation 2&lt;/i&gt;, 385." }, "properties" : { "noteIndex" : 12 }, "schema" : "https://github.com/citation-style-language/schema/raw/master/csl-citation.json" }</w:instrText>
       </w:r>
       <w:r>
         <w:fldChar w:fldCharType="separate"/>
@@ -44587,22 +42419,7 @@
         <w:fldChar w:fldCharType="begin" w:fldLock="1"/>
       </w:r>
       <w:r>
-        <w:instrText>ADDIN CSL_CITATION { "citationItems" : [ { "id" : "</w:instrText>
-      </w:r>
-      <w:r>
-        <w:instrText>ITEM-1", "itemData" : { "ISBN" : "978-979-1169-65-3", "author" : [ { "dropping-particle" : "", "family" : "Hakh", "given" : "Samuel Benyamin", "non-dropping-particle" : "", "parse-names" : false, "suffix" : "" } ], "id" : "ITEM-1", "issued" : { "date-parts</w:instrText>
-      </w:r>
-      <w:r>
-        <w:instrText>" : [ [ "2010" ] ] }, "publisher" : "Bina Media Informasi", "publisher-place" : "Bandung", "title" : "Perjanjian Baru Sejarah, Pengantar dan Pokok-pokok Teologisnya", "type" : "book" }, "locator" : "346", "uris" : [ "http://www.mendeley.com/documents/?uuid</w:instrText>
-      </w:r>
-      <w:r>
-        <w:instrText>=02018b56-0012-4def-81c4-999a1647ac0f" ] } ], "mendeley" : { "formattedCitation" : "Samuel Benyamin Hakh, &lt;i&gt;Perjanjian Baru Sejarah, Pengantar dan Pokok-pokok Teologisnya&lt;/i&gt; (Bandung: Bina Media Informasi, 2010), 346.", "plainTextFormattedCitation" : "Sa</w:instrText>
-      </w:r>
-      <w:r>
-        <w:instrText>muel Benyamin Hakh, Perjanjian Baru Sejarah, Pengantar dan Pokok-pokok Teologisnya (Bandung: Bina Media Informasi, 2010), 346.", "previouslyFormattedCitation" : "Samuel Benyamin Hakh, &lt;i&gt;Perjanjian Baru Sejarah, Pengantar dan Pokok-pokok Teologisnya&lt;/i&gt; (B</w:instrText>
-      </w:r>
-      <w:r>
-        <w:instrText>andung: Bina Media Informasi, 2010), 346." }, "properties" : { "noteIndex" : 14 }, "schema" : "https://github.com/citation-style-language/schema/raw/master/csl-citation.json" }</w:instrText>
+        <w:instrText>ADDIN CSL_CITATION { "citationItems" : [ { "id" : "ITEM-1", "itemData" : { "ISBN" : "978-979-1169-65-3", "author" : [ { "dropping-particle" : "", "family" : "Hakh", "given" : "Samuel Benyamin", "non-dropping-particle" : "", "parse-names" : false, "suffix" : "" } ], "id" : "ITEM-1", "issued" : { "date-parts" : [ [ "2010" ] ] }, "publisher" : "Bina Media Informasi", "publisher-place" : "Bandung", "title" : "Perjanjian Baru Sejarah, Pengantar dan Pokok-pokok Teologisnya", "type" : "book" }, "locator" : "346", "uris" : [ "http://www.mendeley.com/documents/?uuid=02018b56-0012-4def-81c4-999a1647ac0f" ] } ], "mendeley" : { "formattedCitation" : "Samuel Benyamin Hakh, &lt;i&gt;Perjanjian Baru Sejarah, Pengantar dan Pokok-pokok Teologisnya&lt;/i&gt; (Bandung: Bina Media Informasi, 2010), 346.", "plainTextFormattedCitation" : "Samuel Benyamin Hakh, Perjanjian Baru Sejarah, Pengantar dan Pokok-pokok Teologisnya (Bandung: Bina Media Informasi, 2010), 346.", "previouslyFormattedCitation" : "Samuel Benyamin Hakh, &lt;i&gt;Perjanjian Baru Sejarah, Pengantar dan Pokok-pokok Teologisnya&lt;/i&gt; (Bandung: Bina Media Informasi, 2010), 346." }, "properties" : { "noteIndex" : 14 }, "schema" : "https://github.com/citation-style-language/schema/raw/master/csl-citation.json" }</w:instrText>
       </w:r>
       <w:r>
         <w:fldChar w:fldCharType="separate"/>
@@ -44618,14 +42435,7 @@
           <w:i/>
           <w:noProof/>
         </w:rPr>
-        <w:t>Perjanjian Baru Sejarah, Pengantar dan Pokok-pokok Teologi</w:t>
-      </w:r>
-      <w:r>
-        <w:rPr>
-          <w:i/>
-          <w:noProof/>
-        </w:rPr>
-        <w:t>snya</w:t>
+        <w:t>Perjanjian Baru Sejarah, Pengantar dan Pokok-pokok Teologisnya</w:t>
       </w:r>
       <w:r>
         <w:rPr>
@@ -44663,16 +42473,7 @@
         <w:fldChar w:fldCharType="begin" w:fldLock="1"/>
       </w:r>
       <w:r>
-        <w:instrText>ADDIN CSL_CITATION { "citationItems" : [ { "id" : "ITEM-1", "itemData" : { "ISBN" : "979-463-081-0", "id" : "ITEM-1", "issued" : { "date-parts" : [ [</w:instrText>
-      </w:r>
-      <w:r>
-        <w:instrText xml:space="preserve"> "2004" ] ] }, "publisher" : "Gandum Mas", "publisher-place" : "Malang", "title" : "ALKITAB PENUNTUN HIDUP BERKELIMPAHAN", "type" : "book" }, "locator" : "2107", "uris" : [ "http://www.mendeley.com/documents/?uuid=e6cf60de-5385-4d1d-b697-a111dceec895" ] } </w:instrText>
-      </w:r>
-      <w:r>
-        <w:instrText xml:space="preserve">], "mendeley" : { "formattedCitation" : "&lt;i&gt;ALKITAB PENUNTUN HIDUP BERKELIMPAHAN&lt;/i&gt; (Malang: Gandum Mas, 2004), 2107.", "plainTextFormattedCitation" : "ALKITAB PENUNTUN HIDUP BERKELIMPAHAN (Malang: Gandum Mas, 2004), 2107.", "previouslyFormattedCitation" </w:instrText>
-      </w:r>
-      <w:r>
-        <w:instrText>: "&lt;i&gt;ALKITAB PENUNTUN HIDUP BERKELIMPAHAN&lt;/i&gt; (Malang: Gandum Mas, 2004), 2107." }, "properties" : { "noteIndex" : 15 }, "schema" : "https://github.com/citation-style-language/schema/raw/master/csl-citation.json" }</w:instrText>
+        <w:instrText>ADDIN CSL_CITATION { "citationItems" : [ { "id" : "ITEM-1", "itemData" : { "ISBN" : "979-463-081-0", "id" : "ITEM-1", "issued" : { "date-parts" : [ [ "2004" ] ] }, "publisher" : "Gandum Mas", "publisher-place" : "Malang", "title" : "ALKITAB PENUNTUN HIDUP BERKELIMPAHAN", "type" : "book" }, "locator" : "2107", "uris" : [ "http://www.mendeley.com/documents/?uuid=e6cf60de-5385-4d1d-b697-a111dceec895" ] } ], "mendeley" : { "formattedCitation" : "&lt;i&gt;ALKITAB PENUNTUN HIDUP BERKELIMPAHAN&lt;/i&gt; (Malang: Gandum Mas, 2004), 2107.", "plainTextFormattedCitation" : "ALKITAB PENUNTUN HIDUP BERKELIMPAHAN (Malang: Gandum Mas, 2004), 2107.", "previouslyFormattedCitation" : "&lt;i&gt;ALKITAB PENUNTUN HIDUP BERKELIMPAHAN&lt;/i&gt; (Malang: Gandum Mas, 2004), 2107." }, "properties" : { "noteIndex" : 15 }, "schema" : "https://github.com/citation-style-language/schema/raw/master/csl-citation.json" }</w:instrText>
       </w:r>
       <w:r>
         <w:fldChar w:fldCharType="separate"/>
@@ -44688,13 +42489,7 @@
         <w:rPr>
           <w:noProof/>
         </w:rPr>
-        <w:t xml:space="preserve"> (Mal</w:t>
-      </w:r>
-      <w:r>
-        <w:rPr>
-          <w:noProof/>
-        </w:rPr>
-        <w:t>ang: Gandum Mas, 2004), 2107.</w:t>
+        <w:t xml:space="preserve"> (Malang: Gandum Mas, 2004), 2107.</w:t>
       </w:r>
       <w:r>
         <w:fldChar w:fldCharType="end"/>
@@ -44723,19 +42518,7 @@
         <w:fldChar w:fldCharType="begin" w:fldLock="1"/>
       </w:r>
       <w:r>
-        <w:instrText>ADDIN CSL_CITATION { "citationItems" : [ { "id" : "ITEM-1", "itemData" : { "ISBN" : "978-979-415-548-6", "author" : [ { "dropping-particle" : "", "family" : "Newman Jr.", "given" : "Barclay M", "non-dropping-particle" : "</w:instrText>
-      </w:r>
-      <w:r>
-        <w:instrText>", "parse-names" : false, "suffix" : "" } ], "id" : "ITEM-1", "issued" : { "date-parts" : [ [ "2010" ] ] }, "number-of-pages" : "194", "publisher" : "BPK Gunung Mulia", "publisher-place" : "Jakarta", "title" : "KAMUS YUNANI-INDONESIA UNTUK PERJANJIAN BARU"</w:instrText>
-      </w:r>
-      <w:r>
-        <w:instrText>, "type" : "book" }, "locator" : "157", "uris" : [ "http://www.mendeley.com/documents/?uuid=0669d4c0-f676-466b-bf87-9a7cc2124a9d" ] } ], "mendeley" : { "formattedCitation" : "Barclay M Newman Jr., &lt;i&gt;KAMUS YUNANI-INDONESIA UNTUK PERJANJIAN BARU&lt;/i&gt; (Jakart</w:instrText>
-      </w:r>
-      <w:r>
-        <w:instrText>a: BPK Gunung Mulia, 2010), 157.", "plainTextFormattedCitation" : "Barclay M Newman Jr., KAMUS YUNANI-INDONESIA UNTUK PERJANJIAN BARU (Jakarta: BPK Gunung Mulia, 2010), 157.", "previouslyFormattedCitation" : "Barclay M Newman Jr., &lt;i&gt;KAMUS YUNANI-INDONESIA</w:instrText>
-      </w:r>
-      <w:r>
-        <w:instrText xml:space="preserve"> UNTUK PERJANJIAN BARU&lt;/i&gt; (Jakarta: BPK Gunung Mulia, 2010), 157." }, "properties" : { "noteIndex" : 16 }, "schema" : "https://github.com/citation-style-language/schema/raw/master/csl-citation.json" }</w:instrText>
+        <w:instrText>ADDIN CSL_CITATION { "citationItems" : [ { "id" : "ITEM-1", "itemData" : { "ISBN" : "978-979-415-548-6", "author" : [ { "dropping-particle" : "", "family" : "Newman Jr.", "given" : "Barclay M", "non-dropping-particle" : "", "parse-names" : false, "suffix" : "" } ], "id" : "ITEM-1", "issued" : { "date-parts" : [ [ "2010" ] ] }, "number-of-pages" : "194", "publisher" : "BPK Gunung Mulia", "publisher-place" : "Jakarta", "title" : "KAMUS YUNANI-INDONESIA UNTUK PERJANJIAN BARU", "type" : "book" }, "locator" : "157", "uris" : [ "http://www.mendeley.com/documents/?uuid=0669d4c0-f676-466b-bf87-9a7cc2124a9d" ] } ], "mendeley" : { "formattedCitation" : "Barclay M Newman Jr., &lt;i&gt;KAMUS YUNANI-INDONESIA UNTUK PERJANJIAN BARU&lt;/i&gt; (Jakarta: BPK Gunung Mulia, 2010), 157.", "plainTextFormattedCitation" : "Barclay M Newman Jr., KAMUS YUNANI-INDONESIA UNTUK PERJANJIAN BARU (Jakarta: BPK Gunung Mulia, 2010), 157.", "previouslyFormattedCitation" : "Barclay M Newman Jr., &lt;i&gt;KAMUS YUNANI-INDONESIA UNTUK PERJANJIAN BARU&lt;/i&gt; (Jakarta: BPK Gunung Mulia, 2010), 157." }, "properties" : { "noteIndex" : 16 }, "schema" : "https://github.com/citation-style-language/schema/raw/master/csl-citation.json" }</w:instrText>
       </w:r>
       <w:r>
         <w:fldChar w:fldCharType="separate"/>
@@ -44751,14 +42534,7 @@
           <w:i/>
           <w:noProof/>
         </w:rPr>
-        <w:t>KAMUS YUNANI-INDONESIA UNTUK PERJ</w:t>
-      </w:r>
-      <w:r>
-        <w:rPr>
-          <w:i/>
-          <w:noProof/>
-        </w:rPr>
-        <w:t>ANJIAN BARU</w:t>
+        <w:t>KAMUS YUNANI-INDONESIA UNTUK PERJANJIAN BARU</w:t>
       </w:r>
       <w:r>
         <w:rPr>
@@ -44793,19 +42569,7 @@
         <w:fldChar w:fldCharType="begin" w:fldLock="1"/>
       </w:r>
       <w:r>
-        <w:instrText xml:space="preserve">ADDIN CSL_CITATION { "citationItems" : [ { "id" : "ITEM-1", "itemData" : { "ISBN" : "978-979-415-548-6", "author" : [ { "dropping-particle" : "", "family" : "Newman Jr.", "given" : "Barclay M", </w:instrText>
-      </w:r>
-      <w:r>
-        <w:instrText>"non-dropping-particle" : "", "parse-names" : false, "suffix" : "" } ], "id" : "ITEM-1", "issued" : { "date-parts" : [ [ "2010" ] ] }, "number-of-pages" : "194", "publisher" : "BPK Gunung Mulia", "publisher-place" : "Jakarta", "title" : "KAMUS YUNANI-INDON</w:instrText>
-      </w:r>
-      <w:r>
-        <w:instrText>ESIA UNTUK PERJANJIAN BARU", "type" : "book" }, "locator" : "126", "uris" : [ "http://www.mendeley.com/documents/?uuid=0669d4c0-f676-466b-bf87-9a7cc2124a9d" ] } ], "mendeley" : { "formattedCitation" : "Newman Jr., &lt;i&gt;KAMUS YUNANI-INDONESIA UNTUK PERJANJIAN</w:instrText>
-      </w:r>
-      <w:r>
-        <w:instrText xml:space="preserve"> BARU&lt;/i&gt;, 126.", "manualFormatting" : "Ibid., 126.", "plainTextFormattedCitation" : "Newman Jr., KAMUS YUNANI-INDONESIA UNTUK PERJANJIAN BARU, 126.", "previouslyFormattedCitation" : "Newman Jr., &lt;i&gt;KAMUS YUNANI-INDONESIA UNTUK PERJANJIAN BARU&lt;/i&gt;, 126." }</w:instrText>
-      </w:r>
-      <w:r>
-        <w:instrText>, "properties" : { "noteIndex" : 17 }, "schema" : "https://github.com/citation-style-language/schema/raw/master/csl-citation.json" }</w:instrText>
+        <w:instrText>ADDIN CSL_CITATION { "citationItems" : [ { "id" : "ITEM-1", "itemData" : { "ISBN" : "978-979-415-548-6", "author" : [ { "dropping-particle" : "", "family" : "Newman Jr.", "given" : "Barclay M", "non-dropping-particle" : "", "parse-names" : false, "suffix" : "" } ], "id" : "ITEM-1", "issued" : { "date-parts" : [ [ "2010" ] ] }, "number-of-pages" : "194", "publisher" : "BPK Gunung Mulia", "publisher-place" : "Jakarta", "title" : "KAMUS YUNANI-INDONESIA UNTUK PERJANJIAN BARU", "type" : "book" }, "locator" : "126", "uris" : [ "http://www.mendeley.com/documents/?uuid=0669d4c0-f676-466b-bf87-9a7cc2124a9d" ] } ], "mendeley" : { "formattedCitation" : "Newman Jr., &lt;i&gt;KAMUS YUNANI-INDONESIA UNTUK PERJANJIAN BARU&lt;/i&gt;, 126.", "manualFormatting" : "Ibid., 126.", "plainTextFormattedCitation" : "Newman Jr., KAMUS YUNANI-INDONESIA UNTUK PERJANJIAN BARU, 126.", "previouslyFormattedCitation" : "Newman Jr., &lt;i&gt;KAMUS YUNANI-INDONESIA UNTUK PERJANJIAN BARU&lt;/i&gt;, 126." }, "properties" : { "noteIndex" : 17 }, "schema" : "https://github.com/citation-style-language/schema/raw/master/csl-citation.json" }</w:instrText>
       </w:r>
       <w:r>
         <w:fldChar w:fldCharType="separate"/>
@@ -44837,25 +42601,16 @@
         <w:footnoteRef/>
       </w:r>
       <w:r>
-        <w:t xml:space="preserve"> Tim </w:t>
-      </w:r>
-      <w:r>
-        <w:t xml:space="preserve">Penyusunan Alkitab Penuntun Hidup Berkelimpahan, </w:t>
+        <w:t xml:space="preserve"> </w:t>
+      </w:r>
+      <w:r>
+        <w:t xml:space="preserve">Tim Penyusunan Alkitab Penuntun Hidup Berkelimpahan, </w:t>
       </w:r>
       <w:r>
         <w:fldChar w:fldCharType="begin" w:fldLock="1"/>
       </w:r>
       <w:r>
-        <w:instrText>ADDIN CSL_CITATION { "citationItems" : [ { "id" : "ITE</w:instrText>
-      </w:r>
-      <w:r>
-        <w:instrText>M-1", "itemData" : { "ISBN" : "979-463-081-0", "id" : "ITEM-1", "issued" : { "date-parts" : [ [ "2004" ] ] }, "publisher" : "Gandum Mas", "publisher-place" : "Malang", "title" : "ALKITAB PENUNTUN HIDUP BERKELIMPAHAN", "type" : "book" }, "locator" : "2109",</w:instrText>
-      </w:r>
-      <w:r>
-        <w:instrText xml:space="preserve"> "uris" : [ "http://www.mendeley.com/documents/?uuid=e6cf60de-5385-4d1d-b697-a111dceec895" ] } ], "mendeley" : { "formattedCitation" : "&lt;i&gt;ALKITAB PENUNTUN HIDUP BERKELIMPAHAN&lt;/i&gt;, 2109.", "plainTextFormattedCitation" : "ALKITAB PENUNTUN HIDUP BERKELIMPAHA</w:instrText>
-      </w:r>
-      <w:r>
-        <w:instrText>N, 2109.", "previouslyFormattedCitation" : "&lt;i&gt;ALKITAB PENUNTUN HIDUP BERKELIMPAHAN&lt;/i&gt;, 2109." }, "properties" : { "noteIndex" : 17 }, "schema" : "https://github.com/citation-style-language/schema/raw/master/csl-citation.json" }</w:instrText>
+        <w:instrText>ADDIN CSL_CITATION { "citationItems" : [ { "id" : "ITEM-1", "itemData" : { "ISBN" : "979-463-081-0", "id" : "ITEM-1", "issued" : { "date-parts" : [ [ "2004" ] ] }, "publisher" : "Gandum Mas", "publisher-place" : "Malang", "title" : "ALKITAB PENUNTUN HIDUP BERKELIMPAHAN", "type" : "book" }, "locator" : "2109", "uris" : [ "http://www.mendeley.com/documents/?uuid=e6cf60de-5385-4d1d-b697-a111dceec895" ] } ], "mendeley" : { "formattedCitation" : "&lt;i&gt;ALKITAB PENUNTUN HIDUP BERKELIMPAHAN&lt;/i&gt;, 2109.", "plainTextFormattedCitation" : "ALKITAB PENUNTUN HIDUP BERKELIMPAHAN, 2109.", "previouslyFormattedCitation" : "&lt;i&gt;ALKITAB PENUNTUN HIDUP BERKELIMPAHAN&lt;/i&gt;, 2109." }, "properties" : { "noteIndex" : 17 }, "schema" : "https://github.com/citation-style-language/schema/raw/master/csl-citation.json" }</w:instrText>
       </w:r>
       <w:r>
         <w:fldChar w:fldCharType="separate"/>
@@ -44865,14 +42620,7 @@
           <w:i/>
           <w:noProof/>
         </w:rPr>
-        <w:t>ALKITAB PENUNTUN HIDUP BERK</w:t>
-      </w:r>
-      <w:r>
-        <w:rPr>
-          <w:i/>
-          <w:noProof/>
-        </w:rPr>
-        <w:t>ELIMPAHAN</w:t>
+        <w:t>ALKITAB PENUNTUN HIDUP BERKELIMPAHAN</w:t>
       </w:r>
       <w:r>
         <w:rPr>
@@ -44907,28 +42655,7 @@
         <w:fldChar w:fldCharType="begin" w:fldLock="1"/>
       </w:r>
       <w:r>
-        <w:instrText xml:space="preserve">ADDIN CSL_CITATION { "citationItems" : [ { "id" : "ITEM-1", "itemData" : { "URL" : "https://www.sarapanpagi.org/sozo-menyelamatkan-studi-kata-yunani-vt540.html", "accessed" : { "date-parts" : [ [ "2023", "2", "17" ] ] }, "author" : [ </w:instrText>
-      </w:r>
-      <w:r>
-        <w:instrText>{ "dropping-particle" : "", "family" : "Wahyu", "given" : "Rita", "non-dropping-particle" : "", "parse-names" : false, "suffix" : "" } ], "container-title" : "Sarapan Pagi Biblika", "id" : "ITEM-1", "issued" : { "date-parts" : [ [ "2006" ] ] }, "title" : "</w:instrText>
-      </w:r>
-      <w:r>
-        <w:instrText>SOZO (MENYELAMATKAN): STUDI KATA YUNANI - SarapanPagi Biblika Ministry", "type" : "webpage" }, "uris" : [ "http://www.mendeley.com/documents/?uuid=02bb857e-c3da-3ebb-a89b-21fcfdd1cada" ] } ], "mendeley" : { "formattedCitation" : "Rita Wahyu, \u201cSOZO (ME</w:instrText>
-      </w:r>
-      <w:r>
-        <w:instrText>NYELAMATKAN): STUDI KATA YUNANI - SarapanPagi Biblika Ministry,\u201d &lt;i&gt;Sarapan Pagi Biblika&lt;/i&gt;, last modified 2006, diakses Februari 17, 2023, https://www.sarapanpagi.org/sozo-menyelamatkan-studi-kata-yunani-vt540.html.", "manualFormatting" : "Rita Wahy</w:instrText>
-      </w:r>
-      <w:r>
-        <w:instrText>u, \u201cSOZO (MENYELAMATKAN): STUDI KATA YUNANI - SarapanPagi Biblika Ministry,\u201d Sarapan Pagi Biblika, Juni 2006, https://www.sarapanpagi.org/sozo-menyelamatkan-studi-kata-yunani-vt540.html (diakses 17 Februari 2023).", "plainTextFormattedCitation" :</w:instrText>
-      </w:r>
-      <w:r>
-        <w:instrText xml:space="preserve"> "Rita Wahyu, \u201cSOZO (MENYELAMATKAN): STUDI KATA YUNANI - SarapanPagi Biblika Ministry,\u201d Sarapan Pagi Biblika, last modified 2006, diakses Februari 17, 2023, https://www.sarapanpagi.org/sozo-menyelamatkan-studi-kata-yunani-vt540.html.", "previousl</w:instrText>
-      </w:r>
-      <w:r>
-        <w:instrText>yFormattedCitation" : "Rita Wahyu, \u201cSOZO (MENYELAMATKAN): STUDI KATA YUNANI - SarapanPagi Biblika Ministry,\u201d &lt;i&gt;Sarapan Pagi Biblika&lt;/i&gt;, last modified 2006, diakses Februari 17, 2023, https://www.sarapanpagi.org/sozo-menyelamatkan-studi-kata-yun</w:instrText>
-      </w:r>
-      <w:r>
-        <w:instrText>ani-vt540.html." }, "properties" : { "noteIndex" : 17 }, "schema" : "https://github.com/citation-style-language/schema/raw/master/csl-citation.json" }</w:instrText>
+        <w:instrText>ADDIN CSL_CITATION { "citationItems" : [ { "id" : "ITEM-1", "itemData" : { "URL" : "https://www.sarapanpagi.org/sozo-menyelamatkan-studi-kata-yunani-vt540.html", "accessed" : { "date-parts" : [ [ "2023", "2", "17" ] ] }, "author" : [ { "dropping-particle" : "", "family" : "Wahyu", "given" : "Rita", "non-dropping-particle" : "", "parse-names" : false, "suffix" : "" } ], "container-title" : "Sarapan Pagi Biblika", "id" : "ITEM-1", "issued" : { "date-parts" : [ [ "2006" ] ] }, "title" : "SOZO (MENYELAMATKAN): STUDI KATA YUNANI - SarapanPagi Biblika Ministry", "type" : "webpage" }, "uris" : [ "http://www.mendeley.com/documents/?uuid=02bb857e-c3da-3ebb-a89b-21fcfdd1cada" ] } ], "mendeley" : { "formattedCitation" : "Rita Wahyu, \u201cSOZO (MENYELAMATKAN): STUDI KATA YUNANI - SarapanPagi Biblika Ministry,\u201d &lt;i&gt;Sarapan Pagi Biblika&lt;/i&gt;, last modified 2006, diakses Februari 17, 2023, https://www.sarapanpagi.org/sozo-menyelamatkan-studi-kata-yunani-vt540.html.", "manualFormatting" : "Rita Wahyu, \u201cSOZO (MENYELAMATKAN): STUDI KATA YUNANI - SarapanPagi Biblika Ministry,\u201d Sarapan Pagi Biblika, Juni 2006, https://www.sarapanpagi.org/sozo-menyelamatkan-studi-kata-yunani-vt540.html (diakses 17 Februari 2023).", "plainTextFormattedCitation" : "Rita Wahyu, \u201cSOZO (MENYELAMATKAN): STUDI KATA YUNANI - SarapanPagi Biblika Ministry,\u201d Sarapan Pagi Biblika, last modified 2006, diakses Februari 17, 2023, https://www.sarapanpagi.org/sozo-menyelamatkan-studi-kata-yunani-vt540.html.", "previouslyFormattedCitation" : "Rita Wahyu, \u201cSOZO (MENYELAMATKAN): STUDI KATA YUNANI - SarapanPagi Biblika Ministry,\u201d &lt;i&gt;Sarapan Pagi Biblika&lt;/i&gt;, last modified 2006, diakses Februari 17, 2023, https://www.sarapanpagi.org/sozo-menyelamatkan-studi-kata-yunani-vt540.html." }, "properties" : { "noteIndex" : 17 }, "schema" : "https://github.com/citation-style-language/schema/raw/master/csl-citation.json" }</w:instrText>
       </w:r>
       <w:r>
         <w:fldChar w:fldCharType="separate"/>
@@ -44991,19 +42718,7 @@
         <w:fldChar w:fldCharType="begin" w:fldLock="1"/>
       </w:r>
       <w:r>
-        <w:instrText>ADDIN CSL_CITATION { "citationItems" : [ { "id" : "ITEM-1", "itemData" : { "ISBN" : "978-9</w:instrText>
-      </w:r>
-      <w:r>
-        <w:instrText>79-22-3841-9", "id" : "ITEM-1", "issued" : { "date-parts" : [ [ "2008" ] ] }, "publisher" : "Pt Gramedia Pustaka Utama", "publisher-place" : "Jakarta", "title" : "Kamus Besar Bahasa Indonesia Pusat Bahasa Edisi Keempat", "type" : "book" }, "locator" : "149</w:instrText>
-      </w:r>
-      <w:r>
-        <w:instrText>8", "uris" : [ "http://www.mendeley.com/documents/?uuid=0ac818fe-af9e-485d-94ef-658a55d19c5d" ] } ], "mendeley" : { "formattedCitation" : "&lt;i&gt;Kamus Besar Bahasa Indonesia Pusat Bahasa Edisi Keempat&lt;/i&gt; (Jakarta: Pt Gramedia Pustaka Utama, 2008), 1498.", "p</w:instrText>
-      </w:r>
-      <w:r>
-        <w:instrText xml:space="preserve">lainTextFormattedCitation" : "Kamus Besar Bahasa Indonesia Pusat Bahasa Edisi Keempat (Jakarta: Pt Gramedia Pustaka Utama, 2008), 1498.", "previouslyFormattedCitation" : "&lt;i&gt;Kamus Besar Bahasa Indonesia Pusat Bahasa Edisi Keempat&lt;/i&gt; (Jakarta: Pt Gramedia </w:instrText>
-      </w:r>
-      <w:r>
-        <w:instrText>Pustaka Utama, 2008), 1498." }, "properties" : { "noteIndex" : 18 }, "schema" : "https://github.com/citation-style-language/schema/raw/master/csl-citation.json" }</w:instrText>
+        <w:instrText>ADDIN CSL_CITATION { "citationItems" : [ { "id" : "ITEM-1", "itemData" : { "ISBN" : "978-979-22-3841-9", "id" : "ITEM-1", "issued" : { "date-parts" : [ [ "2008" ] ] }, "publisher" : "Pt Gramedia Pustaka Utama", "publisher-place" : "Jakarta", "title" : "Kamus Besar Bahasa Indonesia Pusat Bahasa Edisi Keempat", "type" : "book" }, "locator" : "1498", "uris" : [ "http://www.mendeley.com/documents/?uuid=0ac818fe-af9e-485d-94ef-658a55d19c5d" ] } ], "mendeley" : { "formattedCitation" : "&lt;i&gt;Kamus Besar Bahasa Indonesia Pusat Bahasa Edisi Keempat&lt;/i&gt; (Jakarta: Pt Gramedia Pustaka Utama, 2008), 1498.", "plainTextFormattedCitation" : "Kamus Besar Bahasa Indonesia Pusat Bahasa Edisi Keempat (Jakarta: Pt Gramedia Pustaka Utama, 2008), 1498.", "previouslyFormattedCitation" : "&lt;i&gt;Kamus Besar Bahasa Indonesia Pusat Bahasa Edisi Keempat&lt;/i&gt; (Jakarta: Pt Gramedia Pustaka Utama, 2008), 1498." }, "properties" : { "noteIndex" : 18 }, "schema" : "https://github.com/citation-style-language/schema/raw/master/csl-citation.json" }</w:instrText>
       </w:r>
       <w:r>
         <w:fldChar w:fldCharType="separate"/>
@@ -45019,13 +42734,7 @@
         <w:rPr>
           <w:noProof/>
         </w:rPr>
-        <w:t xml:space="preserve"> (Jakarta: Pt Gramedia Pustaka Utama, 2</w:t>
-      </w:r>
-      <w:r>
-        <w:rPr>
-          <w:noProof/>
-        </w:rPr>
-        <w:t>008), 1498.</w:t>
+        <w:t xml:space="preserve"> (Jakarta: Pt Gramedia Pustaka Utama, 2008), 1498.</w:t>
       </w:r>
       <w:r>
         <w:fldChar w:fldCharType="end"/>
@@ -45048,25 +42757,16 @@
         <w:footnoteRef/>
       </w:r>
       <w:r>
-        <w:t xml:space="preserve"> Tim </w:t>
-      </w:r>
-      <w:r>
-        <w:t xml:space="preserve">Penyusun Pola Hidup Kristen Penerapan Praktis, </w:t>
+        <w:t xml:space="preserve"> </w:t>
+      </w:r>
+      <w:r>
+        <w:t xml:space="preserve">Tim Penyusun Pola Hidup Kristen Penerapan Praktis, </w:t>
       </w:r>
       <w:r>
         <w:fldChar w:fldCharType="begin" w:fldLock="1"/>
       </w:r>
       <w:r>
-        <w:instrText>ADDIN CSL_CITATION { "citationItems" : [ { "id" : "ITEM-1", "itemData" : { "id" : "ITEM-1", "issued" : { "date-parts" : [ [ "2010" ] ] }, "publisher" : "Gandum Mas", "publisher-place" : "M</w:instrText>
-      </w:r>
-      <w:r>
-        <w:instrText>alang", "title" : "POLA HIDUP KRISTEN PENERAPAN PRAKTIS", "type" : "book" }, "locator" : "2", "uris" : [ "http://www.mendeley.com/documents/?uuid=3da5ff26-5ff6-4fbd-b201-c098093777a8" ] } ], "mendeley" : { "formattedCitation" : "&lt;i&gt;POLA HIDUP KRISTEN PENER</w:instrText>
-      </w:r>
-      <w:r>
-        <w:instrText>APAN PRAKTIS&lt;/i&gt; (Malang: Gandum Mas, 2010), 2.", "plainTextFormattedCitation" : "POLA HIDUP KRISTEN PENERAPAN PRAKTIS (Malang: Gandum Mas, 2010), 2.", "previouslyFormattedCitation" : "&lt;i&gt;POLA HIDUP KRISTEN PENERAPAN PRAKTIS&lt;/i&gt; (Malang: Gandum Mas, 2010),</w:instrText>
-      </w:r>
-      <w:r>
-        <w:instrText xml:space="preserve"> 2." }, "properties" : { "noteIndex" : 18 }, "schema" : "https://github.com/citation-style-language/schema/raw/master/csl-citation.json" }</w:instrText>
+        <w:instrText>ADDIN CSL_CITATION { "citationItems" : [ { "id" : "ITEM-1", "itemData" : { "id" : "ITEM-1", "issued" : { "date-parts" : [ [ "2010" ] ] }, "publisher" : "Gandum Mas", "publisher-place" : "Malang", "title" : "POLA HIDUP KRISTEN PENERAPAN PRAKTIS", "type" : "book" }, "locator" : "2", "uris" : [ "http://www.mendeley.com/documents/?uuid=3da5ff26-5ff6-4fbd-b201-c098093777a8" ] } ], "mendeley" : { "formattedCitation" : "&lt;i&gt;POLA HIDUP KRISTEN PENERAPAN PRAKTIS&lt;/i&gt; (Malang: Gandum Mas, 2010), 2.", "plainTextFormattedCitation" : "POLA HIDUP KRISTEN PENERAPAN PRAKTIS (Malang: Gandum Mas, 2010), 2.", "previouslyFormattedCitation" : "&lt;i&gt;POLA HIDUP KRISTEN PENERAPAN PRAKTIS&lt;/i&gt; (Malang: Gandum Mas, 2010), 2." }, "properties" : { "noteIndex" : 18 }, "schema" : "https://github.com/citation-style-language/schema/raw/master/csl-citation.json" }</w:instrText>
       </w:r>
       <w:r>
         <w:fldChar w:fldCharType="separate"/>
@@ -45111,16 +42811,7 @@
         <w:fldChar w:fldCharType="begin" w:fldLock="1"/>
       </w:r>
       <w:r>
-        <w:instrText>ADDIN CSL_CITATION { "citationItems" : [ { "i</w:instrText>
-      </w:r>
-      <w:r>
-        <w:instrText>d" : "ITEM-1", "itemData" : { "id" : "ITEM-1", "issued" : { "date-parts" : [ [ "2010" ] ] }, "publisher" : "Gandum Mas", "publisher-place" : "Malang", "title" : "POLA HIDUP KRISTEN PENERAPAN PRAKTIS", "type" : "book" }, "locator" : "9", "uris" : [ "http://</w:instrText>
-      </w:r>
-      <w:r>
-        <w:instrText>www.mendeley.com/documents/?uuid=3da5ff26-5ff6-4fbd-b201-c098093777a8" ] } ], "mendeley" : { "formattedCitation" : "&lt;i&gt;POLA HIDUP KRISTEN PENERAPAN PRAKTIS&lt;/i&gt;, 9.", "manualFormatting" : "Ibid., 9.", "plainTextFormattedCitation" : "POLA HIDUP KRISTEN PENER</w:instrText>
-      </w:r>
-      <w:r>
-        <w:instrText>APAN PRAKTIS, 9.", "previouslyFormattedCitation" : "&lt;i&gt;POLA HIDUP KRISTEN PENERAPAN PRAKTIS&lt;/i&gt;, 9." }, "properties" : { "noteIndex" : 18 }, "schema" : "https://github.com/citation-style-language/schema/raw/master/csl-citation.json" }</w:instrText>
+        <w:instrText>ADDIN CSL_CITATION { "citationItems" : [ { "id" : "ITEM-1", "itemData" : { "id" : "ITEM-1", "issued" : { "date-parts" : [ [ "2010" ] ] }, "publisher" : "Gandum Mas", "publisher-place" : "Malang", "title" : "POLA HIDUP KRISTEN PENERAPAN PRAKTIS", "type" : "book" }, "locator" : "9", "uris" : [ "http://www.mendeley.com/documents/?uuid=3da5ff26-5ff6-4fbd-b201-c098093777a8" ] } ], "mendeley" : { "formattedCitation" : "&lt;i&gt;POLA HIDUP KRISTEN PENERAPAN PRAKTIS&lt;/i&gt;, 9.", "manualFormatting" : "Ibid., 9.", "plainTextFormattedCitation" : "POLA HIDUP KRISTEN PENERAPAN PRAKTIS, 9.", "previouslyFormattedCitation" : "&lt;i&gt;POLA HIDUP KRISTEN PENERAPAN PRAKTIS&lt;/i&gt;, 9." }, "properties" : { "noteIndex" : 18 }, "schema" : "https://github.com/citation-style-language/schema/raw/master/csl-citation.json" }</w:instrText>
       </w:r>
       <w:r>
         <w:fldChar w:fldCharType="separate"/>
@@ -45165,25 +42856,7 @@
         <w:fldChar w:fldCharType="begin" w:fldLock="1"/>
       </w:r>
       <w:r>
-        <w:instrText>ADDIN C</w:instrText>
-      </w:r>
-      <w:r>
-        <w:instrText>SL_CITATION { "citationItems" : [ { "id" : "ITEM-1", "itemData" : { "author" : [ { "dropping-particle" : "", "family" : "Leo", "given" : "Eddy", "non-dropping-particle" : "", "parse-names" : false, "suffix" : "" } ], "id" : "ITEM-1", "issued" : { "date-par</w:instrText>
-      </w:r>
-      <w:r>
-        <w:instrText>ts" : [ [ "2008" ] ] }, "publisher" : "Metanoia Publishing", "publisher-place" : "Jakarta", "title" : "THE KINGDOM LIVING : Mempraktekkan Kuasa Kerajaan Allah Dalam Hidup Anda Selama 49 Hari", "type" : "book" }, "locator" : "pendahuluan", "uris" : [ "http:</w:instrText>
-      </w:r>
-      <w:r>
-        <w:instrText>//www.mendeley.com/documents/?uuid=f7efc273-fa8e-4afa-a850-3f0f3b16183f" ] } ], "mendeley" : { "formattedCitation" : "Eddy Leo, &lt;i&gt;THE KINGDOM LIVING\u202f: Mempraktekkan Kuasa Kerajaan Allah Dalam Hidup Anda Selama 49 Hari&lt;/i&gt; (Jakarta: Metanoia Publishin</w:instrText>
-      </w:r>
-      <w:r>
-        <w:instrText xml:space="preserve">g, 2008), pendahuluan.", "plainTextFormattedCitation" : "Eddy Leo, THE KINGDOM LIVING\u202f: Mempraktekkan Kuasa Kerajaan Allah Dalam Hidup Anda Selama 49 Hari (Jakarta: Metanoia Publishing, 2008), pendahuluan.", "previouslyFormattedCitation" : "Eddy Leo, </w:instrText>
-      </w:r>
-      <w:r>
-        <w:instrText>&lt;i&gt;THE KINGDOM LIVING\u202f: Mempraktekkan Kuasa Kerajaan Allah Dalam Hidup Anda Selama 49 Hari&lt;/i&gt; (Jakarta: Metanoia Publishing, 2008), pendahuluan." }, "properties" : { "noteIndex" : 18 }, "schema" : "https://github.com/citation-style-language/schema/ra</w:instrText>
-      </w:r>
-      <w:r>
-        <w:instrText>w/master/csl-citation.json" }</w:instrText>
+        <w:instrText>ADDIN CSL_CITATION { "citationItems" : [ { "id" : "ITEM-1", "itemData" : { "author" : [ { "dropping-particle" : "", "family" : "Leo", "given" : "Eddy", "non-dropping-particle" : "", "parse-names" : false, "suffix" : "" } ], "id" : "ITEM-1", "issued" : { "date-parts" : [ [ "2008" ] ] }, "publisher" : "Metanoia Publishing", "publisher-place" : "Jakarta", "title" : "THE KINGDOM LIVING : Mempraktekkan Kuasa Kerajaan Allah Dalam Hidup Anda Selama 49 Hari", "type" : "book" }, "locator" : "pendahuluan", "uris" : [ "http://www.mendeley.com/documents/?uuid=f7efc273-fa8e-4afa-a850-3f0f3b16183f" ] } ], "mendeley" : { "formattedCitation" : "Eddy Leo, &lt;i&gt;THE KINGDOM LIVING\u202f: Mempraktekkan Kuasa Kerajaan Allah Dalam Hidup Anda Selama 49 Hari&lt;/i&gt; (Jakarta: Metanoia Publishing, 2008), pendahuluan.", "plainTextFormattedCitation" : "Eddy Leo, THE KINGDOM LIVING\u202f: Mempraktekkan Kuasa Kerajaan Allah Dalam Hidup Anda Selama 49 Hari (Jakarta: Metanoia Publishing, 2008), pendahuluan.", "previouslyFormattedCitation" : "Eddy Leo, &lt;i&gt;THE KINGDOM LIVING\u202f: Mempraktekkan Kuasa Kerajaan Allah Dalam Hidup Anda Selama 49 Hari&lt;/i&gt; (Jakarta: Metanoia Publishing, 2008), pendahuluan." }, "properties" : { "noteIndex" : 18 }, "schema" : "https://github.com/citation-style-language/schema/raw/master/csl-citation.json" }</w:instrText>
       </w:r>
       <w:r>
         <w:fldChar w:fldCharType="separate"/>
@@ -45282,16 +42955,7 @@
         <w:fldChar w:fldCharType="begin" w:fldLock="1"/>
       </w:r>
       <w:r>
-        <w:instrText>ADDIN CSL_CITATION { "citationItems" : [ { "id" : "ITEM-1", "itemData" : { "ISBN" : "978-1-62245-595-9", "author" : [ { "dropping-particle" : "", "family" : "Ryle", "given" : "J. C.", "non-dropping-particle" : "", "parse-names" : false, "</w:instrText>
-      </w:r>
-      <w:r>
-        <w:instrText>suffix" : "" } ], "id" : "ITEM-1", "issued" : { "date-parts" : [ [ "2019" ] ] }, "publisher" : "Aneko Press", "publisher-place" : "Abbotsford", "title" : "Holiness", "type" : "book" }, "locator" : "127", "uris" : [ "http://www.mendeley.com/documents/?uuid=</w:instrText>
-      </w:r>
-      <w:r>
-        <w:instrText>a08c3a1f-3888-4ea2-a481-46b0bbe8a81b" ] } ], "mendeley" : { "formattedCitation" : "J. C. Ryle, &lt;i&gt;Holiness&lt;/i&gt; (Abbotsford: Aneko Press, 2019), 127.", "plainTextFormattedCitation" : "J. C. Ryle, Holiness (Abbotsford: Aneko Press, 2019), 127.", "previouslyF</w:instrText>
-      </w:r>
-      <w:r>
-        <w:instrText>ormattedCitation" : "J. C. Ryle, &lt;i&gt;Holiness&lt;/i&gt; (Abbotsford: Aneko Press, 2019), 127." }, "properties" : { "noteIndex" : 20 }, "schema" : "https://github.com/citation-style-language/schema/raw/master/csl-citation.json" }</w:instrText>
+        <w:instrText>ADDIN CSL_CITATION { "citationItems" : [ { "id" : "ITEM-1", "itemData" : { "ISBN" : "978-1-62245-595-9", "author" : [ { "dropping-particle" : "", "family" : "Ryle", "given" : "J. C.", "non-dropping-particle" : "", "parse-names" : false, "suffix" : "" } ], "id" : "ITEM-1", "issued" : { "date-parts" : [ [ "2019" ] ] }, "publisher" : "Aneko Press", "publisher-place" : "Abbotsford", "title" : "Holiness", "type" : "book" }, "locator" : "127", "uris" : [ "http://www.mendeley.com/documents/?uuid=a08c3a1f-3888-4ea2-a481-46b0bbe8a81b" ] } ], "mendeley" : { "formattedCitation" : "J. C. Ryle, &lt;i&gt;Holiness&lt;/i&gt; (Abbotsford: Aneko Press, 2019), 127.", "plainTextFormattedCitation" : "J. C. Ryle, Holiness (Abbotsford: Aneko Press, 2019), 127.", "previouslyFormattedCitation" : "J. C. Ryle, &lt;i&gt;Holiness&lt;/i&gt; (Abbotsford: Aneko Press, 2019), 127." }, "properties" : { "noteIndex" : 20 }, "schema" : "https://github.com/citation-style-language/schema/raw/master/csl-citation.json" }</w:instrText>
       </w:r>
       <w:r>
         <w:fldChar w:fldCharType="separate"/>
@@ -45313,13 +42977,7 @@
         <w:rPr>
           <w:noProof/>
         </w:rPr>
-        <w:t xml:space="preserve"> (Abbotsford: A</w:t>
-      </w:r>
-      <w:r>
-        <w:rPr>
-          <w:noProof/>
-        </w:rPr>
-        <w:t>neko Press, 2019), 127.</w:t>
+        <w:t xml:space="preserve"> (Abbotsford: Aneko Press, 2019), 127.</w:t>
       </w:r>
       <w:r>
         <w:fldChar w:fldCharType="end"/>
@@ -45348,19 +43006,7 @@
         <w:fldChar w:fldCharType="begin" w:fldLock="1"/>
       </w:r>
       <w:r>
-        <w:instrText xml:space="preserve">ADDIN CSL_CITATION { "citationItems" : [ { "id" : "ITEM-1", "itemData" : { "author" : [ { "dropping-particle" : "", "family" : "BibleWorks", "given" : "LLC", "non-dropping-particle" : "", "parse-names" : false, "suffix" : "" } </w:instrText>
-      </w:r>
-      <w:r>
-        <w:instrText>], "id" : "ITEM-1", "issued" : { "date-parts" : [ [ "2009" ] ] }, "publisher-place" : "Norfolk", "title" : "BibleWorks 8", "type" : "article" }, "uris" : [ "http://www.mendeley.com/documents/?uuid=b9822eed-fb27-4651-9ee1-84708d349fb7" ] } ], "mendeley" : {</w:instrText>
-      </w:r>
-      <w:r>
-        <w:instrText xml:space="preserve"> "formattedCitation" : "LLC BibleWorks, \u201cBibleWorks 8\u201d (Norfolk, 2009).", "manualFormatting" : "BibleWorks 8, ver 8.0.013z.1, Software Alkitab, Biblika dan Alat-alat (LLC Bibleworks) [Copyright \u00a9 2009 Bibleworks].", "plainTextFormattedCitati</w:instrText>
-      </w:r>
-      <w:r>
-        <w:instrText>on" : "LLC BibleWorks, \u201cBibleWorks 8\u201d (Norfolk, 2009).", "previouslyFormattedCitation" : "LLC BibleWorks, \u201cBibleWorks 8\u201d (Norfolk, 2009)." }, "properties" : { "noteIndex" : 22 }, "schema" : "https://github.com/citation-style-language/sc</w:instrText>
-      </w:r>
-      <w:r>
-        <w:instrText>hema/raw/master/csl-citation.json" }</w:instrText>
+        <w:instrText>ADDIN CSL_CITATION { "citationItems" : [ { "id" : "ITEM-1", "itemData" : { "author" : [ { "dropping-particle" : "", "family" : "BibleWorks", "given" : "LLC", "non-dropping-particle" : "", "parse-names" : false, "suffix" : "" } ], "id" : "ITEM-1", "issued" : { "date-parts" : [ [ "2009" ] ] }, "publisher-place" : "Norfolk", "title" : "BibleWorks 8", "type" : "article" }, "uris" : [ "http://www.mendeley.com/documents/?uuid=b9822eed-fb27-4651-9ee1-84708d349fb7" ] } ], "mendeley" : { "formattedCitation" : "LLC BibleWorks, \u201cBibleWorks 8\u201d (Norfolk, 2009).", "manualFormatting" : "BibleWorks 8, ver 8.0.013z.1, Software Alkitab, Biblika dan Alat-alat (LLC Bibleworks) [Copyright \u00a9 2009 Bibleworks].", "plainTextFormattedCitation" : "LLC BibleWorks, \u201cBibleWorks 8\u201d (Norfolk, 2009).", "previouslyFormattedCitation" : "LLC BibleWorks, \u201cBibleWorks 8\u201d (Norfolk, 2009)." }, "properties" : { "noteIndex" : 22 }, "schema" : "https://github.com/citation-style-language/schema/raw/master/csl-citation.json" }</w:instrText>
       </w:r>
       <w:r>
         <w:fldChar w:fldCharType="separate"/>
@@ -45406,31 +43052,7 @@
         <w:fldChar w:fldCharType="begin" w:fldLock="1"/>
       </w:r>
       <w:r>
-        <w:instrText>ADDIN CSL_CITATION { "citationItems" : [ { "id" : "ITEM-1", "itemData" : { "URL" : "https://www.s</w:instrText>
-      </w:r>
-      <w:r>
-        <w:instrText>arapanpagi.org/mengenal-allah-mengenal-yesus-kristus-vt29.html#p67", "accessed" : { "date-parts" : [ [ "2023", "2", "27" ] ] }, "author" : [ { "dropping-particle" : "", "family" : "Wahyu", "given" : "Rita", "non-dropping-particle" : "", "parse-names" : fal</w:instrText>
-      </w:r>
-      <w:r>
-        <w:instrText>se, "suffix" : "" } ], "container-title" : "Sarapan Pagi Biblika", "id" : "ITEM-1", "issued" : { "date-parts" : [ [ "2006" ] ] }, "title" : "MENGENAL ALLAH - MENGENAL YESUS KRISTUS - SarapanPagi Biblika Ministry", "type" : "webpage" }, "uris" : [ "http://w</w:instrText>
-      </w:r>
-      <w:r>
-        <w:instrText>ww.mendeley.com/documents/?uuid=def43314-25ba-3a2d-ac59-2f59e33fcfa6" ] } ], "mendeley" : { "formattedCitation" : "Rita Wahyu, \u201cMENGENAL ALLAH - MENGENAL YESUS KRISTUS - SarapanPagi Biblika Ministry,\u201d &lt;i&gt;Sarapan Pagi Biblika&lt;/i&gt;, last modified 20</w:instrText>
-      </w:r>
-      <w:r>
-        <w:instrText>06, diakses Februari 27, 2023, https://www.sarapanpagi.org/mengenal-allah-mengenal-yesus-kristus-vt29.html#p67.", "manualFormatting" : "Rita Wahyu, \u201cMENGENAL ALLAH - MENGENAL YESUS KRISTUS - SarapanPagi Biblika Ministry,\u201d Sarapan Pagi Biblika, Ju</w:instrText>
-      </w:r>
-      <w:r>
-        <w:instrText xml:space="preserve">ni 2006, https://www.sarapanpagi.org/mengenal-allah-mengenal-yesus-kristus-vt29.html#p67 (diakses  27 Februari 2023).", "plainTextFormattedCitation" : "Rita Wahyu, \u201cMENGENAL ALLAH - MENGENAL YESUS KRISTUS - SarapanPagi Biblika Ministry,\u201d Sarapan </w:instrText>
-      </w:r>
-      <w:r>
-        <w:instrText>Pagi Biblika, last modified 2006, diakses Februari 27, 2023, https://www.sarapanpagi.org/mengenal-allah-mengenal-yesus-kristus-vt29.html#p67.", "previouslyFormattedCitation" : "Rita Wahyu, \u201cMENGENAL ALLAH - MENGENAL YESUS KRISTUS - SarapanPagi Biblika</w:instrText>
-      </w:r>
-      <w:r>
-        <w:instrText xml:space="preserve"> Ministry,\u201d &lt;i&gt;Sarapan Pagi Biblika&lt;/i&gt;, last modified 2006, diakses Februari 27, 2023, https://www.sarapanpagi.org/mengenal-allah-mengenal-yesus-kristus-vt29.html#p67." }, "properties" : { "noteIndex" : 22 }, "schema" : "https://github.com/citation-s</w:instrText>
-      </w:r>
-      <w:r>
-        <w:instrText>tyle-language/schema/raw/master/csl-citation.json" }</w:instrText>
+        <w:instrText>ADDIN CSL_CITATION { "citationItems" : [ { "id" : "ITEM-1", "itemData" : { "URL" : "https://www.sarapanpagi.org/mengenal-allah-mengenal-yesus-kristus-vt29.html#p67", "accessed" : { "date-parts" : [ [ "2023", "2", "27" ] ] }, "author" : [ { "dropping-particle" : "", "family" : "Wahyu", "given" : "Rita", "non-dropping-particle" : "", "parse-names" : false, "suffix" : "" } ], "container-title" : "Sarapan Pagi Biblika", "id" : "ITEM-1", "issued" : { "date-parts" : [ [ "2006" ] ] }, "title" : "MENGENAL ALLAH - MENGENAL YESUS KRISTUS - SarapanPagi Biblika Ministry", "type" : "webpage" }, "uris" : [ "http://www.mendeley.com/documents/?uuid=def43314-25ba-3a2d-ac59-2f59e33fcfa6" ] } ], "mendeley" : { "formattedCitation" : "Rita Wahyu, \u201cMENGENAL ALLAH - MENGENAL YESUS KRISTUS - SarapanPagi Biblika Ministry,\u201d &lt;i&gt;Sarapan Pagi Biblika&lt;/i&gt;, last modified 2006, diakses Februari 27, 2023, https://www.sarapanpagi.org/mengenal-allah-mengenal-yesus-kristus-vt29.html#p67.", "manualFormatting" : "Rita Wahyu, \u201cMENGENAL ALLAH - MENGENAL YESUS KRISTUS - SarapanPagi Biblika Ministry,\u201d Sarapan Pagi Biblika, Juni 2006, https://www.sarapanpagi.org/mengenal-allah-mengenal-yesus-kristus-vt29.html#p67 (diakses  27 Februari 2023).", "plainTextFormattedCitation" : "Rita Wahyu, \u201cMENGENAL ALLAH - MENGENAL YESUS KRISTUS - SarapanPagi Biblika Ministry,\u201d Sarapan Pagi Biblika, last modified 2006, diakses Februari 27, 2023, https://www.sarapanpagi.org/mengenal-allah-mengenal-yesus-kristus-vt29.html#p67.", "previouslyFormattedCitation" : "Rita Wahyu, \u201cMENGENAL ALLAH - MENGENAL YESUS KRISTUS - SarapanPagi Biblika Ministry,\u201d &lt;i&gt;Sarapan Pagi Biblika&lt;/i&gt;, last modified 2006, diakses Februari 27, 2023, https://www.sarapanpagi.org/mengenal-allah-mengenal-yesus-kristus-vt29.html#p67." }, "properties" : { "noteIndex" : 22 }, "schema" : "https://github.com/citation-style-language/schema/raw/master/csl-citation.json" }</w:instrText>
       </w:r>
       <w:r>
         <w:fldChar w:fldCharType="separate"/>
@@ -45465,13 +43087,7 @@
         <w:rPr>
           <w:noProof/>
         </w:rPr>
-        <w:t xml:space="preserve"> (diak</w:t>
-      </w:r>
-      <w:r>
-        <w:rPr>
-          <w:noProof/>
-        </w:rPr>
-        <w:t>ses  27 Februari 2023).</w:t>
+        <w:t xml:space="preserve"> (diakses  27 Februari 2023).</w:t>
       </w:r>
       <w:r>
         <w:fldChar w:fldCharType="end"/>
@@ -45500,16 +43116,7 @@
         <w:fldChar w:fldCharType="begin" w:fldLock="1"/>
       </w:r>
       <w:r>
-        <w:instrText xml:space="preserve">ADDIN CSL_CITATION { "citationItems" : [ { "id" : "ITEM-1", "itemData" : { "author" : [ { "dropping-particle" : "", "family" : "BibleWorks", "given" : "LLC", "non-dropping-particle" : "", "parse-names" : false, "suffix" : "" } </w:instrText>
-      </w:r>
-      <w:r>
-        <w:instrText>], "id" : "ITEM-1", "issued" : { "date-parts" : [ [ "2009" ] ] }, "publisher-place" : "Norfolk", "title" : "BibleWorks 8", "type" : "article" }, "uris" : [ "http://www.mendeley.com/documents/?uuid=b9822eed-fb27-4651-9ee1-84708d349fb7" ] } ], "mendeley" : {</w:instrText>
-      </w:r>
-      <w:r>
-        <w:instrText xml:space="preserve"> "formattedCitation" : "BibleWorks, \u201cBibleWorks 8.\u201d", "manualFormatting" : "BibleWorks 8, ver 8.0.013z.1, Software Alkitab, Biblika dan Alat-alat (LLC Bibleworks) [Copyright \u00a9 2009 Bibleworks].", "plainTextFormattedCitation" : "BibleWorks, \</w:instrText>
-      </w:r>
-      <w:r>
-        <w:instrText>u201cBibleWorks 8.\u201d", "previouslyFormattedCitation" : "BibleWorks, \u201cBibleWorks 8.\u201d" }, "properties" : { "noteIndex" : 22 }, "schema" : "https://github.com/citation-style-language/schema/raw/master/csl-citation.json" }</w:instrText>
+        <w:instrText>ADDIN CSL_CITATION { "citationItems" : [ { "id" : "ITEM-1", "itemData" : { "author" : [ { "dropping-particle" : "", "family" : "BibleWorks", "given" : "LLC", "non-dropping-particle" : "", "parse-names" : false, "suffix" : "" } ], "id" : "ITEM-1", "issued" : { "date-parts" : [ [ "2009" ] ] }, "publisher-place" : "Norfolk", "title" : "BibleWorks 8", "type" : "article" }, "uris" : [ "http://www.mendeley.com/documents/?uuid=b9822eed-fb27-4651-9ee1-84708d349fb7" ] } ], "mendeley" : { "formattedCitation" : "BibleWorks, \u201cBibleWorks 8.\u201d", "manualFormatting" : "BibleWorks 8, ver 8.0.013z.1, Software Alkitab, Biblika dan Alat-alat (LLC Bibleworks) [Copyright \u00a9 2009 Bibleworks].", "plainTextFormattedCitation" : "BibleWorks, \u201cBibleWorks 8.\u201d", "previouslyFormattedCitation" : "BibleWorks, \u201cBibleWorks 8.\u201d" }, "properties" : { "noteIndex" : 22 }, "schema" : "https://github.com/citation-style-language/schema/raw/master/csl-citation.json" }</w:instrText>
       </w:r>
       <w:r>
         <w:fldChar w:fldCharType="separate"/>
@@ -45526,13 +43133,7 @@
         <w:rPr>
           <w:noProof/>
         </w:rPr>
-        <w:t>, ver 8.0.01</w:t>
-      </w:r>
-      <w:r>
-        <w:rPr>
-          <w:noProof/>
-        </w:rPr>
-        <w:t>3z.1, Software Alkitab, Biblika dan Alat-alat (LLC Bibleworks) [Copyright © 2009 Bibleworks].</w:t>
+        <w:t>, ver 8.0.013z.1, Software Alkitab, Biblika dan Alat-alat (LLC Bibleworks) [Copyright © 2009 Bibleworks].</w:t>
       </w:r>
       <w:r>
         <w:fldChar w:fldCharType="end"/>
@@ -45561,25 +43162,7 @@
         <w:fldChar w:fldCharType="begin" w:fldLock="1"/>
       </w:r>
       <w:r>
-        <w:instrText xml:space="preserve">ADDIN CSL_CITATION { "citationItems" : [ { "id" : "ITEM-1", "itemData" : { "URL" : </w:instrText>
-      </w:r>
-      <w:r>
-        <w:instrText>"https://www.sarapanpagi.org/mengenal-allah-mengenal-yesus-kristus-vt29.html#p67", "accessed" : { "date-parts" : [ [ "2023", "2", "27" ] ] }, "author" : [ { "dropping-particle" : "", "family" : "Wahyu", "given" : "Rita", "non-dropping-particle" : "", "pars</w:instrText>
-      </w:r>
-      <w:r>
-        <w:instrText>e-names" : false, "suffix" : "" } ], "container-title" : "Sarapan Pagi Biblika", "id" : "ITEM-1", "issued" : { "date-parts" : [ [ "2006" ] ] }, "title" : "MENGENAL ALLAH - MENGENAL YESUS KRISTUS - SarapanPagi Biblika Ministry", "type" : "webpage" }, "uris"</w:instrText>
-      </w:r>
-      <w:r>
-        <w:instrText xml:space="preserve"> : [ "http://www.mendeley.com/documents/?uuid=def43314-25ba-3a2d-ac59-2f59e33fcfa6" ] } ], "mendeley" : { "formattedCitation" : "Wahyu, \u201cMENGENAL ALLAH - MENGENAL YESUS KRISTUS - SarapanPagi Biblika Ministry.\u201d", "manualFormatting" : "Rita Wahyu, </w:instrText>
-      </w:r>
-      <w:r>
-        <w:instrText>\u201cMENGENAL ALLAH - MENGENAL YESUS KRISTUS - SarapanPagi Biblika Ministry,\u201d Sarapan Pagi Biblika, Juni 2006, https://www.sarapanpagi.org/mengenal-allah-mengenal-yesus-kristus-vt29.html#p67, (diakses 27 Februari 2023).", "plainTextFormattedCitation"</w:instrText>
-      </w:r>
-      <w:r>
-        <w:instrText xml:space="preserve"> : "Wahyu, \u201cMENGENAL ALLAH - MENGENAL YESUS KRISTUS - SarapanPagi Biblika Ministry.\u201d", "previouslyFormattedCitation" : "Wahyu, \u201cMENGENAL ALLAH - MENGENAL YESUS KRISTUS - SarapanPagi Biblika Ministry.\u201d" }, "properties" : { "noteIndex" : </w:instrText>
-      </w:r>
-      <w:r>
-        <w:instrText>22 }, "schema" : "https://github.com/citation-style-language/schema/raw/master/csl-citation.json" }</w:instrText>
+        <w:instrText>ADDIN CSL_CITATION { "citationItems" : [ { "id" : "ITEM-1", "itemData" : { "URL" : "https://www.sarapanpagi.org/mengenal-allah-mengenal-yesus-kristus-vt29.html#p67", "accessed" : { "date-parts" : [ [ "2023", "2", "27" ] ] }, "author" : [ { "dropping-particle" : "", "family" : "Wahyu", "given" : "Rita", "non-dropping-particle" : "", "parse-names" : false, "suffix" : "" } ], "container-title" : "Sarapan Pagi Biblika", "id" : "ITEM-1", "issued" : { "date-parts" : [ [ "2006" ] ] }, "title" : "MENGENAL ALLAH - MENGENAL YESUS KRISTUS - SarapanPagi Biblika Ministry", "type" : "webpage" }, "uris" : [ "http://www.mendeley.com/documents/?uuid=def43314-25ba-3a2d-ac59-2f59e33fcfa6" ] } ], "mendeley" : { "formattedCitation" : "Wahyu, \u201cMENGENAL ALLAH - MENGENAL YESUS KRISTUS - SarapanPagi Biblika Ministry.\u201d", "manualFormatting" : "Rita Wahyu, \u201cMENGENAL ALLAH - MENGENAL YESUS KRISTUS - SarapanPagi Biblika Ministry,\u201d Sarapan Pagi Biblika, Juni 2006, https://www.sarapanpagi.org/mengenal-allah-mengenal-yesus-kristus-vt29.html#p67, (diakses 27 Februari 2023).", "plainTextFormattedCitation" : "Wahyu, \u201cMENGENAL ALLAH - MENGENAL YESUS KRISTUS - SarapanPagi Biblika Ministry.\u201d", "previouslyFormattedCitation" : "Wahyu, \u201cMENGENAL ALLAH - MENGENAL YESUS KRISTUS - SarapanPagi Biblika Ministry.\u201d" }, "properties" : { "noteIndex" : 22 }, "schema" : "https://github.com/citation-style-language/schema/raw/master/csl-citation.json" }</w:instrText>
       </w:r>
       <w:r>
         <w:fldChar w:fldCharType="separate"/>
@@ -45608,14 +43191,7 @@
           <w:noProof/>
           <w:u w:val="single"/>
         </w:rPr>
-        <w:t>https://www.sarapanpagi.org/mengenal-a</w:t>
-      </w:r>
-      <w:r>
-        <w:rPr>
-          <w:noProof/>
-          <w:u w:val="single"/>
-        </w:rPr>
-        <w:t>llah-mengenal-yesus-kristus-vt29.html#p67,</w:t>
+        <w:t>https://www.sarapanpagi.org/mengenal-allah-mengenal-yesus-kristus-vt29.html#p67,</w:t>
       </w:r>
       <w:r>
         <w:rPr>
@@ -45650,22 +43226,7 @@
         <w:fldChar w:fldCharType="begin" w:fldLock="1"/>
       </w:r>
       <w:r>
-        <w:instrText>ADDIN CSL_CITATION { "citationItems" : [ { "id" : "ITEM-1", "itemData" : { "ISBN" : "978-623-91187-6-2", "author" : [ { "dropping-particle" : "", "family" : "Wahyu", "given" : "Rit</w:instrText>
-      </w:r>
-      <w:r>
-        <w:instrText>a", "non-dropping-particle" : "", "parse-names" : false, "suffix" : "" } ], "edition" : "REVISI", "id" : "ITEM-1", "issued" : { "date-parts" : [ [ "2019" ] ] }, "number-of-pages" : "537", "publisher" : "Ekumene Literature", "publisher-place" : "Jakarta", "</w:instrText>
-      </w:r>
-      <w:r>
-        <w:instrText xml:space="preserve">title" : "EKSEGESIS PESHAT KITAB KEJADIAN-KITAB GENELOGI PARASHAT BERESHIT, KEJADIAN 1:1-6:8 EDISI REVISI", "type" : "book" }, "locator" : "163", "uris" : [ "http://www.mendeley.com/documents/?uuid=e05f9cea-a622-41e4-a5dd-b32f557317a0" ] } ], "mendeley" : </w:instrText>
-      </w:r>
-      <w:r>
-        <w:instrText>{ "formattedCitation" : "Rita Wahyu, &lt;i&gt;EKSEGESIS PESHAT KITAB KEJADIAN-KITAB GENELOGI PARASHAT BERESHIT, KEJADIAN 1:1-6:8 EDISI REVISI&lt;/i&gt;, REVISI. (Jakarta: Ekumene Literature, 2019), 163.", "plainTextFormattedCitation" : "Rita Wahyu, EKSEGESIS PESHAT KI</w:instrText>
-      </w:r>
-      <w:r>
-        <w:instrText>TAB KEJADIAN-KITAB GENELOGI PARASHAT BERESHIT, KEJADIAN 1:1-6:8 EDISI REVISI, REVISI. (Jakarta: Ekumene Literature, 2019), 163.", "previouslyFormattedCitation" : "Rita Wahyu, &lt;i&gt;EKSEGESIS PESHAT KITAB KEJADIAN-KITAB GENELOGI PARASHAT BERESHIT, KEJADIAN 1:1</w:instrText>
-      </w:r>
-      <w:r>
-        <w:instrText>-6:8 EDISI REVISI&lt;/i&gt;, REVISI. (Jakarta: Ekumene Literature, 2019), 163." }, "properties" : { "noteIndex" : 22 }, "schema" : "https://github.com/citation-style-language/schema/raw/master/csl-citation.json" }</w:instrText>
+        <w:instrText>ADDIN CSL_CITATION { "citationItems" : [ { "id" : "ITEM-1", "itemData" : { "ISBN" : "978-623-91187-6-2", "author" : [ { "dropping-particle" : "", "family" : "Wahyu", "given" : "Rita", "non-dropping-particle" : "", "parse-names" : false, "suffix" : "" } ], "edition" : "REVISI", "id" : "ITEM-1", "issued" : { "date-parts" : [ [ "2019" ] ] }, "number-of-pages" : "537", "publisher" : "Ekumene Literature", "publisher-place" : "Jakarta", "title" : "EKSEGESIS PESHAT KITAB KEJADIAN-KITAB GENELOGI PARASHAT BERESHIT, KEJADIAN 1:1-6:8 EDISI REVISI", "type" : "book" }, "locator" : "163", "uris" : [ "http://www.mendeley.com/documents/?uuid=e05f9cea-a622-41e4-a5dd-b32f557317a0" ] } ], "mendeley" : { "formattedCitation" : "Rita Wahyu, &lt;i&gt;EKSEGESIS PESHAT KITAB KEJADIAN-KITAB GENELOGI PARASHAT BERESHIT, KEJADIAN 1:1-6:8 EDISI REVISI&lt;/i&gt;, REVISI. (Jakarta: Ekumene Literature, 2019), 163.", "plainTextFormattedCitation" : "Rita Wahyu, EKSEGESIS PESHAT KITAB KEJADIAN-KITAB GENELOGI PARASHAT BERESHIT, KEJADIAN 1:1-6:8 EDISI REVISI, REVISI. (Jakarta: Ekumene Literature, 2019), 163.", "previouslyFormattedCitation" : "Rita Wahyu, &lt;i&gt;EKSEGESIS PESHAT KITAB KEJADIAN-KITAB GENELOGI PARASHAT BERESHIT, KEJADIAN 1:1-6:8 EDISI REVISI&lt;/i&gt;, REVISI. (Jakarta: Ekumene Literature, 2019), 163." }, "properties" : { "noteIndex" : 22 }, "schema" : "https://github.com/citation-style-language/schema/raw/master/csl-citation.json" }</w:instrText>
       </w:r>
       <w:r>
         <w:fldChar w:fldCharType="separate"/>
@@ -45681,14 +43242,7 @@
           <w:i/>
           <w:noProof/>
         </w:rPr>
-        <w:t>EKSEGESIS PESHAT KITAB KEJADIAN-KITAB</w:t>
-      </w:r>
-      <w:r>
-        <w:rPr>
-          <w:i/>
-          <w:noProof/>
-        </w:rPr>
-        <w:t xml:space="preserve"> GENELOGI PARASHAT BERESHIT, KEJADIAN 1:1-6:8 EDISI REVISI</w:t>
+        <w:t>EKSEGESIS PESHAT KITAB KEJADIAN-KITAB GENELOGI PARASHAT BERESHIT, KEJADIAN 1:1-6:8 EDISI REVISI</w:t>
       </w:r>
       <w:r>
         <w:rPr>
@@ -45723,22 +43277,7 @@
         <w:fldChar w:fldCharType="begin" w:fldLock="1"/>
       </w:r>
       <w:r>
-        <w:instrText>ADDIN CSL_CITATION { "citationItems" : [ { "id" : "ITEM-1", "itemData" : { "ISBN" : "978-623-91187-6-2", "author" : [ { "dropping-particle" :</w:instrText>
-      </w:r>
-      <w:r>
-        <w:instrText xml:space="preserve"> "", "family" : "Wahyu", "given" : "Rita", "non-dropping-particle" : "", "parse-names" : false, "suffix" : "" } ], "edition" : "REVISI", "id" : "ITEM-1", "issued" : { "date-parts" : [ [ "2019" ] ] }, "number-of-pages" : "537", "publisher" : "Ekumene Litera</w:instrText>
-      </w:r>
-      <w:r>
-        <w:instrText>ture", "publisher-place" : "Jakarta", "title" : "EKSEGESIS PESHAT KITAB KEJADIAN-KITAB GENELOGI PARASHAT BERESHIT, KEJADIAN 1:1-6:8 EDISI REVISI", "type" : "book" }, "locator" : "166", "uris" : [ "http://www.mendeley.com/documents/?uuid=e05f9cea-a622-41e4-</w:instrText>
-      </w:r>
-      <w:r>
-        <w:instrText>a5dd-b32f557317a0" ] } ], "mendeley" : { "formattedCitation" : "Wahyu, &lt;i&gt;EKSEGESIS PESHAT KITAB KEJADIAN-KITAB GENELOGI PARASHAT BERESHIT, KEJADIAN 1:1-6:8 EDISI REVISI&lt;/i&gt;, 166.", "plainTextFormattedCitation" : "Wahyu, EKSEGESIS PESHAT KITAB KEJADIAN-KIT</w:instrText>
-      </w:r>
-      <w:r>
-        <w:instrText xml:space="preserve">AB GENELOGI PARASHAT BERESHIT, KEJADIAN 1:1-6:8 EDISI REVISI, 166.", "previouslyFormattedCitation" : "Wahyu, &lt;i&gt;EKSEGESIS PESHAT KITAB KEJADIAN-KITAB GENELOGI PARASHAT BERESHIT, KEJADIAN 1:1-6:8 EDISI REVISI&lt;/i&gt;, 166." }, "properties" : { "noteIndex" : 23 </w:instrText>
-      </w:r>
-      <w:r>
-        <w:instrText>}, "schema" : "https://github.com/citation-style-language/schema/raw/master/csl-citation.json" }</w:instrText>
+        <w:instrText>ADDIN CSL_CITATION { "citationItems" : [ { "id" : "ITEM-1", "itemData" : { "ISBN" : "978-623-91187-6-2", "author" : [ { "dropping-particle" : "", "family" : "Wahyu", "given" : "Rita", "non-dropping-particle" : "", "parse-names" : false, "suffix" : "" } ], "edition" : "REVISI", "id" : "ITEM-1", "issued" : { "date-parts" : [ [ "2019" ] ] }, "number-of-pages" : "537", "publisher" : "Ekumene Literature", "publisher-place" : "Jakarta", "title" : "EKSEGESIS PESHAT KITAB KEJADIAN-KITAB GENELOGI PARASHAT BERESHIT, KEJADIAN 1:1-6:8 EDISI REVISI", "type" : "book" }, "locator" : "166", "uris" : [ "http://www.mendeley.com/documents/?uuid=e05f9cea-a622-41e4-a5dd-b32f557317a0" ] } ], "mendeley" : { "formattedCitation" : "Wahyu, &lt;i&gt;EKSEGESIS PESHAT KITAB KEJADIAN-KITAB GENELOGI PARASHAT BERESHIT, KEJADIAN 1:1-6:8 EDISI REVISI&lt;/i&gt;, 166.", "plainTextFormattedCitation" : "Wahyu, EKSEGESIS PESHAT KITAB KEJADIAN-KITAB GENELOGI PARASHAT BERESHIT, KEJADIAN 1:1-6:8 EDISI REVISI, 166.", "previouslyFormattedCitation" : "Wahyu, &lt;i&gt;EKSEGESIS PESHAT KITAB KEJADIAN-KITAB GENELOGI PARASHAT BERESHIT, KEJADIAN 1:1-6:8 EDISI REVISI&lt;/i&gt;, 166." }, "properties" : { "noteIndex" : 23 }, "schema" : "https://github.com/citation-style-language/schema/raw/master/csl-citation.json" }</w:instrText>
       </w:r>
       <w:r>
         <w:fldChar w:fldCharType="separate"/>
@@ -45789,22 +43328,7 @@
         <w:fldChar w:fldCharType="begin" w:fldLock="1"/>
       </w:r>
       <w:r>
-        <w:instrText xml:space="preserve">ADDIN CSL_CITATION { </w:instrText>
-      </w:r>
-      <w:r>
-        <w:instrText>"citationItems" : [ { "id" : "ITEM-1", "itemData" : { "ISBN" : "978-979-29-7048-7", "author" : [ { "dropping-particle" : "", "family" : "Byantoro", "given" : "Daniel B.D.", "non-dropping-particle" : "", "parse-names" : false, "suffix" : "" } ], "id" : "ITE</w:instrText>
-      </w:r>
-      <w:r>
-        <w:instrText>M-1", "issued" : { "date-parts" : [ [ "2018" ] ] }, "number-of-pages" : "230", "publisher" : "ANDI", "publisher-place" : "Yogyakarta", "title" : "Iman Orthodox Ringkas", "type" : "book" }, "locator" : "19", "uris" : [ "http://www.mendeley.com/documents/?uu</w:instrText>
-      </w:r>
-      <w:r>
-        <w:instrText>id=70283ace-aa97-4c14-8730-5647002d6676" ] } ], "mendeley" : { "formattedCitation" : "Daniel B.D. Byantoro, &lt;i&gt;Iman Orthodox Ringkas&lt;/i&gt; (Yogyakarta: ANDI, 2018), 19.", "plainTextFormattedCitation" : "Daniel B.D. Byantoro, Iman Orthodox Ringkas (Yogyakarta</w:instrText>
-      </w:r>
-      <w:r>
-        <w:instrText>: ANDI, 2018), 19.", "previouslyFormattedCitation" : "Daniel B.D. Byantoro, &lt;i&gt;Iman Orthodox Ringkas&lt;/i&gt; (Yogyakarta: ANDI, 2018), 19." }, "properties" : { "noteIndex" : 23 }, "schema" : "https://github.com/citation-style-language/schema/raw/master/csl-cit</w:instrText>
-      </w:r>
-      <w:r>
-        <w:instrText>ation.json" }</w:instrText>
+        <w:instrText>ADDIN CSL_CITATION { "citationItems" : [ { "id" : "ITEM-1", "itemData" : { "ISBN" : "978-979-29-7048-7", "author" : [ { "dropping-particle" : "", "family" : "Byantoro", "given" : "Daniel B.D.", "non-dropping-particle" : "", "parse-names" : false, "suffix" : "" } ], "id" : "ITEM-1", "issued" : { "date-parts" : [ [ "2018" ] ] }, "number-of-pages" : "230", "publisher" : "ANDI", "publisher-place" : "Yogyakarta", "title" : "Iman Orthodox Ringkas", "type" : "book" }, "locator" : "19", "uris" : [ "http://www.mendeley.com/documents/?uuid=70283ace-aa97-4c14-8730-5647002d6676" ] } ], "mendeley" : { "formattedCitation" : "Daniel B.D. Byantoro, &lt;i&gt;Iman Orthodox Ringkas&lt;/i&gt; (Yogyakarta: ANDI, 2018), 19.", "plainTextFormattedCitation" : "Daniel B.D. Byantoro, Iman Orthodox Ringkas (Yogyakarta: ANDI, 2018), 19.", "previouslyFormattedCitation" : "Daniel B.D. Byantoro, &lt;i&gt;Iman Orthodox Ringkas&lt;/i&gt; (Yogyakarta: ANDI, 2018), 19." }, "properties" : { "noteIndex" : 23 }, "schema" : "https://github.com/citation-style-language/schema/raw/master/csl-citation.json" }</w:instrText>
       </w:r>
       <w:r>
         <w:fldChar w:fldCharType="separate"/>
@@ -45855,25 +43379,7 @@
         <w:fldChar w:fldCharType="begin" w:fldLock="1"/>
       </w:r>
       <w:r>
-        <w:instrText>ADDIN CSL_CITATION { "citationItems" : [ { "id" : "ITEM-1", "itemData" : { "author" : [ { "dropping-particle" : "", "family" : "Lewis", "given" : "C. S.", "non-drop</w:instrText>
-      </w:r>
-      <w:r>
-        <w:instrText>ping-particle" : "", "parse-names" : false, "suffix" : "" } ], "id" : "ITEM-1", "issued" : { "date-parts" : [ [ "1968" ] ] }, "publisher" : "Collier Books", "publisher-place" : "New York", "title" : "Mere Christianity : a revised and enlarged edition, with</w:instrText>
-      </w:r>
-      <w:r>
-        <w:instrText xml:space="preserve"> a new introduction, of the three books, The case for Christianity, Christian behaviour, and Beyond personality", "type" : "book" }, "locator" : "123", "uris" : [ "http://www.mendeley.com/documents/?uuid=cba7909a-71ee-4229-8d13-1c278330e3d8" ] } ], "mendel</w:instrText>
-      </w:r>
-      <w:r>
-        <w:instrText>ey" : { "formattedCitation" : "C. S. Lewis, &lt;i&gt;Mere Christianity\u202f: a revised and enlarged edition, with a new introduction, of the three books, The case for Christianity, Christian behaviour, and Beyond personality&lt;/i&gt; (New York: Collier Books, 1968),</w:instrText>
-      </w:r>
-      <w:r>
-        <w:instrText xml:space="preserve"> 123.", "plainTextFormattedCitation" : "C. S. Lewis, Mere Christianity\u202f: a revised and enlarged edition, with a new introduction, of the three books, The case for Christianity, Christian behaviour, and Beyond personality (New York: Collier Books, 1968</w:instrText>
-      </w:r>
-      <w:r>
-        <w:instrText>), 123.", "previouslyFormattedCitation" : "C. S. Lewis, &lt;i&gt;Mere Christianity\u202f: a revised and enlarged edition, with a new introduction, of the three books, The case for Christianity, Christian behaviour, and Beyond personality&lt;/i&gt; (New York: Collier B</w:instrText>
-      </w:r>
-      <w:r>
-        <w:instrText>ooks, 1968), 123." }, "properties" : { "noteIndex" : 24 }, "schema" : "https://github.com/citation-style-language/schema/raw/master/csl-citation.json" }</w:instrText>
+        <w:instrText>ADDIN CSL_CITATION { "citationItems" : [ { "id" : "ITEM-1", "itemData" : { "author" : [ { "dropping-particle" : "", "family" : "Lewis", "given" : "C. S.", "non-dropping-particle" : "", "parse-names" : false, "suffix" : "" } ], "id" : "ITEM-1", "issued" : { "date-parts" : [ [ "1968" ] ] }, "publisher" : "Collier Books", "publisher-place" : "New York", "title" : "Mere Christianity : a revised and enlarged edition, with a new introduction, of the three books, The case for Christianity, Christian behaviour, and Beyond personality", "type" : "book" }, "locator" : "123", "uris" : [ "http://www.mendeley.com/documents/?uuid=cba7909a-71ee-4229-8d13-1c278330e3d8" ] } ], "mendeley" : { "formattedCitation" : "C. S. Lewis, &lt;i&gt;Mere Christianity\u202f: a revised and enlarged edition, with a new introduction, of the three books, The case for Christianity, Christian behaviour, and Beyond personality&lt;/i&gt; (New York: Collier Books, 1968), 123.", "plainTextFormattedCitation" : "C. S. Lewis, Mere Christianity\u202f: a revised and enlarged edition, with a new introduction, of the three books, The case for Christianity, Christian behaviour, and Beyond personality (New York: Collier Books, 1968), 123.", "previouslyFormattedCitation" : "C. S. Lewis, &lt;i&gt;Mere Christianity\u202f: a revised and enlarged edition, with a new introduction, of the three books, The case for Christianity, Christian behaviour, and Beyond personality&lt;/i&gt; (New York: Collier Books, 1968), 123." }, "properties" : { "noteIndex" : 24 }, "schema" : "https://github.com/citation-style-language/schema/raw/master/csl-citation.json" }</w:instrText>
       </w:r>
       <w:r>
         <w:fldChar w:fldCharType="separate"/>
@@ -45889,14 +43395,7 @@
           <w:i/>
           <w:noProof/>
         </w:rPr>
-        <w:t>Mere Christianity : a revised and enlarged edition, with a new introduction, of the three b</w:t>
-      </w:r>
-      <w:r>
-        <w:rPr>
-          <w:i/>
-          <w:noProof/>
-        </w:rPr>
-        <w:t>ooks, The case for Christianity, Christian behaviour, and Beyond personality</w:t>
+        <w:t>Mere Christianity : a revised and enlarged edition, with a new introduction, of the three books, The case for Christianity, Christian behaviour, and Beyond personality</w:t>
       </w:r>
       <w:r>
         <w:rPr>
@@ -45931,19 +43430,7 @@
         <w:fldChar w:fldCharType="begin" w:fldLock="1"/>
       </w:r>
       <w:r>
-        <w:instrText>ADDIN CSL_CITATION { "citationItems" : [ { "id" : "ITEM-1", "itemData" : { "author" : [ { "dropping-particle" : "", "family" : "Packer",</w:instrText>
-      </w:r>
-      <w:r>
-        <w:instrText xml:space="preserve"> "given" : "J.I.", "non-dropping-particle" : "", "parse-names" : false, "suffix" : "" } ], "id" : "ITEM-1", "issued" : { "date-parts" : [ [ "1993" ] ] }, "number-of-pages" : "286", "publisher" : "InterVarsity Press", "publisher-place" : "Westmont", "title"</w:instrText>
-      </w:r>
-      <w:r>
-        <w:instrText xml:space="preserve"> : "Knowing God", "type" : "book" }, "locator" : "80-81", "uris" : [ "http://www.mendeley.com/documents/?uuid=108a5253-9f54-42cf-9db4-d5c920b1abd2" ] } ], "mendeley" : { "formattedCitation" : "J.I. Packer, &lt;i&gt;Knowing God&lt;/i&gt; (Westmont: InterVarsity Press, </w:instrText>
-      </w:r>
-      <w:r>
-        <w:instrText>1993), 80\u201381.", "plainTextFormattedCitation" : "J.I. Packer, Knowing God (Westmont: InterVarsity Press, 1993), 80\u201381.", "previouslyFormattedCitation" : "J.I. Packer, &lt;i&gt;Knowing God&lt;/i&gt; (Westmont: InterVarsity Press, 1993), 80\u201381." }, "proper</w:instrText>
-      </w:r>
-      <w:r>
-        <w:instrText>ties" : { "noteIndex" : 25 }, "schema" : "https://github.com/citation-style-language/schema/raw/master/csl-citation.json" }</w:instrText>
+        <w:instrText>ADDIN CSL_CITATION { "citationItems" : [ { "id" : "ITEM-1", "itemData" : { "author" : [ { "dropping-particle" : "", "family" : "Packer", "given" : "J.I.", "non-dropping-particle" : "", "parse-names" : false, "suffix" : "" } ], "id" : "ITEM-1", "issued" : { "date-parts" : [ [ "1993" ] ] }, "number-of-pages" : "286", "publisher" : "InterVarsity Press", "publisher-place" : "Westmont", "title" : "Knowing God", "type" : "book" }, "locator" : "80-81", "uris" : [ "http://www.mendeley.com/documents/?uuid=108a5253-9f54-42cf-9db4-d5c920b1abd2" ] } ], "mendeley" : { "formattedCitation" : "J.I. Packer, &lt;i&gt;Knowing God&lt;/i&gt; (Westmont: InterVarsity Press, 1993), 80\u201381.", "plainTextFormattedCitation" : "J.I. Packer, Knowing God (Westmont: InterVarsity Press, 1993), 80\u201381.", "previouslyFormattedCitation" : "J.I. Packer, &lt;i&gt;Knowing God&lt;/i&gt; (Westmont: InterVarsity Press, 1993), 80\u201381." }, "properties" : { "noteIndex" : 25 }, "schema" : "https://github.com/citation-style-language/schema/raw/master/csl-citation.json" }</w:instrText>
       </w:r>
       <w:r>
         <w:fldChar w:fldCharType="separate"/>
@@ -45994,19 +43481,7 @@
         <w:fldChar w:fldCharType="begin" w:fldLock="1"/>
       </w:r>
       <w:r>
-        <w:instrText>ADDIN CSL_CITATION { "citationItems" : [ { "id" : "ITEM-1"</w:instrText>
-      </w:r>
-      <w:r>
-        <w:instrText>, "itemData" : { "ISBN" : "978-602-6327-42-0", "author" : [ { "dropping-particle" : "", "family" : "Sabdono", "given" : "Erastus", "non-dropping-particle" : "", "parse-names" : false, "suffix" : "" } ], "id" : "ITEM-1", "issued" : { "date-parts" : [ [ "201</w:instrText>
-      </w:r>
-      <w:r>
-        <w:instrText xml:space="preserve">8" ] ] }, "publisher" : "Rehoboot Literature", "publisher-place" : "Jakarta", "title" : "Kehidupan Dalam Iman", "type" : "book" }, "locator" : "4", "uris" : [ "http://www.mendeley.com/documents/?uuid=b79939eb-f85f-4ad7-920b-c75c1c7311a3" ] } ], "mendeley" </w:instrText>
-      </w:r>
-      <w:r>
-        <w:instrText>: { "formattedCitation" : "Erastus Sabdono, &lt;i&gt;Kehidupan Dalam Iman&lt;/i&gt; (Jakarta: Rehoboot Literature, 2018), 4.", "plainTextFormattedCitation" : "Erastus Sabdono, Kehidupan Dalam Iman (Jakarta: Rehoboot Literature, 2018), 4.", "previouslyFormattedCitation</w:instrText>
-      </w:r>
-      <w:r>
-        <w:instrText>" : "Erastus Sabdono, &lt;i&gt;Kehidupan Dalam Iman&lt;/i&gt; (Jakarta: Rehoboot Literature, 2018), 4." }, "properties" : { "noteIndex" : 24 }, "schema" : "https://github.com/citation-style-language/schema/raw/master/csl-citation.json" }</w:instrText>
+        <w:instrText>ADDIN CSL_CITATION { "citationItems" : [ { "id" : "ITEM-1", "itemData" : { "ISBN" : "978-602-6327-42-0", "author" : [ { "dropping-particle" : "", "family" : "Sabdono", "given" : "Erastus", "non-dropping-particle" : "", "parse-names" : false, "suffix" : "" } ], "id" : "ITEM-1", "issued" : { "date-parts" : [ [ "2018" ] ] }, "publisher" : "Rehoboot Literature", "publisher-place" : "Jakarta", "title" : "Kehidupan Dalam Iman", "type" : "book" }, "locator" : "4", "uris" : [ "http://www.mendeley.com/documents/?uuid=b79939eb-f85f-4ad7-920b-c75c1c7311a3" ] } ], "mendeley" : { "formattedCitation" : "Erastus Sabdono, &lt;i&gt;Kehidupan Dalam Iman&lt;/i&gt; (Jakarta: Rehoboot Literature, 2018), 4.", "plainTextFormattedCitation" : "Erastus Sabdono, Kehidupan Dalam Iman (Jakarta: Rehoboot Literature, 2018), 4.", "previouslyFormattedCitation" : "Erastus Sabdono, &lt;i&gt;Kehidupan Dalam Iman&lt;/i&gt; (Jakarta: Rehoboot Literature, 2018), 4." }, "properties" : { "noteIndex" : 24 }, "schema" : "https://github.com/citation-style-language/schema/raw/master/csl-citation.json" }</w:instrText>
       </w:r>
       <w:r>
         <w:fldChar w:fldCharType="separate"/>
@@ -46022,14 +43497,7 @@
           <w:i/>
           <w:noProof/>
         </w:rPr>
-        <w:t>Kehidupan Dala</w:t>
-      </w:r>
-      <w:r>
-        <w:rPr>
-          <w:i/>
-          <w:noProof/>
-        </w:rPr>
-        <w:t>m Iman</w:t>
+        <w:t>Kehidupan Dalam Iman</w:t>
       </w:r>
       <w:r>
         <w:rPr>
@@ -46064,25 +43532,7 @@
         <w:fldChar w:fldCharType="begin" w:fldLock="1"/>
       </w:r>
       <w:r>
-        <w:instrText>ADDIN CSL_CITATION { "citationItems" : [ { "id" : "ITEM-1", "itemData" : { "URL" : "https://www.gutenberg.org/cache/epub/1653/pg1653-images.html#chap09", "accessed" : { "date-parts" : [ [ "2023", "3", "3</w:instrText>
-      </w:r>
-      <w:r>
-        <w:instrText>" ] ] }, "author" : [ { "dropping-particle" : "", "family" : "Thomas", "given" : "\u00e0 Kempis", "non-dropping-particle" : "", "parse-names" : false, "suffix" : "" } ], "container-title" : "Gutenberg", "id" : "ITEM-1", "issued" : { "date-parts" : [ [ "199</w:instrText>
-      </w:r>
-      <w:r>
-        <w:instrText>9" ] ] }, "title" : "The Imitation of Christ", "type" : "webpage" }, "uris" : [ "http://www.mendeley.com/documents/?uuid=2d68f0b5-0191-3c15-8b14-e353a0aa0aec" ] } ], "mendeley" : { "formattedCitation" : "\u00e0 Kempis Thomas, \u201cThe Imitation of Christ,</w:instrText>
-      </w:r>
-      <w:r>
-        <w:instrText>\u201d &lt;i&gt;Gutenberg&lt;/i&gt;, last modified 1999, diakses Maret 3, 2023, https://www.gutenberg.org/cache/epub/1653/pg1653-images.html#chap09.", "manualFormatting" : "\u00e0 Kempis Thomas, \u201cThe Imitation of Christ,\u201d Gutenberg, Februari 1999,  https://w</w:instrText>
-      </w:r>
-      <w:r>
-        <w:instrText>ww.gutenberg.org/cache/epub/1653/pg1653-images.html#chap09 (diakses 3 Maret 2023).", "plainTextFormattedCitation" : "\u00e0 Kempis Thomas, \u201cThe Imitation of Christ,\u201d Gutenberg, last modified 1999, diakses Maret 3, 2023, https://www.gutenberg.org/</w:instrText>
-      </w:r>
-      <w:r>
-        <w:instrText>cache/epub/1653/pg1653-images.html#chap09.", "previouslyFormattedCitation" : "\u00e0 Kempis Thomas, \u201cThe Imitation of Christ,\u201d &lt;i&gt;Gutenberg&lt;/i&gt;, last modified 1999, diakses Maret 3, 2023, https://www.gutenberg.org/cache/epub/1653/pg1653-images.ht</w:instrText>
-      </w:r>
-      <w:r>
-        <w:instrText>ml#chap09." }, "properties" : { "noteIndex" : 25 }, "schema" : "https://github.com/citation-style-language/schema/raw/master/csl-citation.json" }</w:instrText>
+        <w:instrText>ADDIN CSL_CITATION { "citationItems" : [ { "id" : "ITEM-1", "itemData" : { "URL" : "https://www.gutenberg.org/cache/epub/1653/pg1653-images.html#chap09", "accessed" : { "date-parts" : [ [ "2023", "3", "3" ] ] }, "author" : [ { "dropping-particle" : "", "family" : "Thomas", "given" : "\u00e0 Kempis", "non-dropping-particle" : "", "parse-names" : false, "suffix" : "" } ], "container-title" : "Gutenberg", "id" : "ITEM-1", "issued" : { "date-parts" : [ [ "1999" ] ] }, "title" : "The Imitation of Christ", "type" : "webpage" }, "uris" : [ "http://www.mendeley.com/documents/?uuid=2d68f0b5-0191-3c15-8b14-e353a0aa0aec" ] } ], "mendeley" : { "formattedCitation" : "\u00e0 Kempis Thomas, \u201cThe Imitation of Christ,\u201d &lt;i&gt;Gutenberg&lt;/i&gt;, last modified 1999, diakses Maret 3, 2023, https://www.gutenberg.org/cache/epub/1653/pg1653-images.html#chap09.", "manualFormatting" : "\u00e0 Kempis Thomas, \u201cThe Imitation of Christ,\u201d Gutenberg, Februari 1999,  https://www.gutenberg.org/cache/epub/1653/pg1653-images.html#chap09 (diakses 3 Maret 2023).", "plainTextFormattedCitation" : "\u00e0 Kempis Thomas, \u201cThe Imitation of Christ,\u201d Gutenberg, last modified 1999, diakses Maret 3, 2023, https://www.gutenberg.org/cache/epub/1653/pg1653-images.html#chap09.", "previouslyFormattedCitation" : "\u00e0 Kempis Thomas, \u201cThe Imitation of Christ,\u201d &lt;i&gt;Gutenberg&lt;/i&gt;, last modified 1999, diakses Maret 3, 2023, https://www.gutenberg.org/cache/epub/1653/pg1653-images.html#chap09." }, "properties" : { "noteIndex" : 25 }, "schema" : "https://github.com/citation-style-language/schema/raw/master/csl-citation.json" }</w:instrText>
       </w:r>
       <w:r>
         <w:fldChar w:fldCharType="separate"/>
@@ -46111,14 +43561,7 @@
           <w:noProof/>
           <w:u w:val="single"/>
         </w:rPr>
-        <w:t>https://www.gutenberg.org/cache/epub/165</w:t>
-      </w:r>
-      <w:r>
-        <w:rPr>
-          <w:noProof/>
-          <w:u w:val="single"/>
-        </w:rPr>
-        <w:t>3/pg1653-images.html#chap09</w:t>
+        <w:t>https://www.gutenberg.org/cache/epub/1653/pg1653-images.html#chap09</w:t>
       </w:r>
       <w:r>
         <w:rPr>
@@ -46204,16 +43647,7 @@
         <w:fldChar w:fldCharType="begin" w:fldLock="1"/>
       </w:r>
       <w:r>
-        <w:instrText>ADDIN CSL_CITATION { "citationItems" : [ { "id" : "ITEM-1", "itemData" : { "ISBN" : "978-979-29-7048-7", "author" : [ { "dropping-particle" : "", "family" : "Byantoro", "given" : "Daniel B.D.", "non-dropping-particle" : "", "parse-nam</w:instrText>
-      </w:r>
-      <w:r>
-        <w:instrText>es" : false, "suffix" : "" } ], "id" : "ITEM-1", "issued" : { "date-parts" : [ [ "2018" ] ] }, "number-of-pages" : "230", "publisher" : "ANDI", "publisher-place" : "Yogyakarta", "title" : "Iman Orthodox Ringkas", "type" : "book" }, "locator" : "19", "uris"</w:instrText>
-      </w:r>
-      <w:r>
-        <w:instrText xml:space="preserve"> : [ "http://www.mendeley.com/documents/?uuid=70283ace-aa97-4c14-8730-5647002d6676" ] } ], "mendeley" : { "formattedCitation" : "Byantoro, &lt;i&gt;Iman Orthodox Ringkas&lt;/i&gt;, 19.", "manualFormatting" : "Ibid., 19.", "plainTextFormattedCitation" : "Byantoro, Iman</w:instrText>
-      </w:r>
-      <w:r>
-        <w:instrText xml:space="preserve"> Orthodox Ringkas, 19.", "previouslyFormattedCitation" : "Byantoro, &lt;i&gt;Iman Orthodox Ringkas&lt;/i&gt;, 19." }, "properties" : { "noteIndex" : 26 }, "schema" : "https://github.com/citation-style-language/schema/raw/master/csl-citation.json" }</w:instrText>
+        <w:instrText>ADDIN CSL_CITATION { "citationItems" : [ { "id" : "ITEM-1", "itemData" : { "ISBN" : "978-979-29-7048-7", "author" : [ { "dropping-particle" : "", "family" : "Byantoro", "given" : "Daniel B.D.", "non-dropping-particle" : "", "parse-names" : false, "suffix" : "" } ], "id" : "ITEM-1", "issued" : { "date-parts" : [ [ "2018" ] ] }, "number-of-pages" : "230", "publisher" : "ANDI", "publisher-place" : "Yogyakarta", "title" : "Iman Orthodox Ringkas", "type" : "book" }, "locator" : "19", "uris" : [ "http://www.mendeley.com/documents/?uuid=70283ace-aa97-4c14-8730-5647002d6676" ] } ], "mendeley" : { "formattedCitation" : "Byantoro, &lt;i&gt;Iman Orthodox Ringkas&lt;/i&gt;, 19.", "manualFormatting" : "Ibid., 19.", "plainTextFormattedCitation" : "Byantoro, Iman Orthodox Ringkas, 19.", "previouslyFormattedCitation" : "Byantoro, &lt;i&gt;Iman Orthodox Ringkas&lt;/i&gt;, 19." }, "properties" : { "noteIndex" : 26 }, "schema" : "https://github.com/citation-style-language/schema/raw/master/csl-citation.json" }</w:instrText>
       </w:r>
       <w:r>
         <w:fldChar w:fldCharType="separate"/>
@@ -46251,28 +43685,7 @@
         <w:fldChar w:fldCharType="begin" w:fldLock="1"/>
       </w:r>
       <w:r>
-        <w:instrText>ADDI</w:instrText>
-      </w:r>
-      <w:r>
-        <w:instrText>N CSL_CITATION { "citationItems" : [ { "id" : "ITEM-1", "itemData" : { "URL" : "https://www.biblegaateway.com/passage/?search=Yochanan 19&amp;version=OJB", "accessed" : { "date-parts" : [ [ "2023", "3", "6" ] ] }, "container-title" : "Bible Gateway", "id" : "I</w:instrText>
-      </w:r>
-      <w:r>
-        <w:instrText xml:space="preserve">TEM-1", "issued" : { "date-parts" : [ [ "2010" ] ] }, "title" : "Yochanan 19 OJB - Therefore, then, Pilate took Rebbe, - Bible Gateway", "type" : "webpage" }, "uris" : [ "http://www.mendeley.com/documents/?uuid=b3d078e7-549a-3c46-b9f4-6ee5138a24fd" ] } ], </w:instrText>
-      </w:r>
-      <w:r>
-        <w:instrText>"mendeley" : { "formattedCitation" : "\u201cYochanan 19 OJB - Therefore, then, Pilate took Rebbe, - Bible Gateway,\u201d &lt;i&gt;Bible Gateway&lt;/i&gt;, last modified 2010, diakses Maret 6, 2023, https://www.biblegaateway.com/passage/?search=Yochanan 19&amp;version=OJB.</w:instrText>
-      </w:r>
-      <w:r>
-        <w:instrText>", "manualFormatting" : "\u201cYochanan 19 OJB - Therefore, then, Pilate took Rebbe, - Bible Gateway,\u201d Zondervan Corporation , https://www.biblegateway.com/passage/?search=Yochanan 19&amp;version=OJB, (diakses 6 Maret 2023).", "plainTextFormattedCitation"</w:instrText>
-      </w:r>
-      <w:r>
-        <w:instrText xml:space="preserve"> : "\u201cYochanan 19 OJB - Therefore, then, Pilate took Rebbe, - Bible Gateway,\u201d Bible Gateway, last modified 2010, diakses Maret 6, 2023, https://www.biblegaateway.com/passage/?search=Yochanan 19&amp;version=OJB.", "previouslyFormattedCitation" : "\u201</w:instrText>
-      </w:r>
-      <w:r>
-        <w:instrText>cYochanan 19 OJB - Therefore, then, Pilate took Rebbe, - Bible Gateway,\u201d &lt;i&gt;Bible Gateway&lt;/i&gt;, last modified 2010, diakses Maret 6, 2023, https://www.biblegaateway.com/passage/?search=Yochanan 19&amp;version=OJB." }, "properties" : { "noteIndex" : 26 }, "</w:instrText>
-      </w:r>
-      <w:r>
-        <w:instrText>schema" : "https://github.com/citation-style-language/schema/raw/master/csl-citation.json" }</w:instrText>
+        <w:instrText>ADDIN CSL_CITATION { "citationItems" : [ { "id" : "ITEM-1", "itemData" : { "URL" : "https://www.biblegaateway.com/passage/?search=Yochanan 19&amp;version=OJB", "accessed" : { "date-parts" : [ [ "2023", "3", "6" ] ] }, "container-title" : "Bible Gateway", "id" : "ITEM-1", "issued" : { "date-parts" : [ [ "2010" ] ] }, "title" : "Yochanan 19 OJB - Therefore, then, Pilate took Rebbe, - Bible Gateway", "type" : "webpage" }, "uris" : [ "http://www.mendeley.com/documents/?uuid=b3d078e7-549a-3c46-b9f4-6ee5138a24fd" ] } ], "mendeley" : { "formattedCitation" : "\u201cYochanan 19 OJB - Therefore, then, Pilate took Rebbe, - Bible Gateway,\u201d &lt;i&gt;Bible Gateway&lt;/i&gt;, last modified 2010, diakses Maret 6, 2023, https://www.biblegaateway.com/passage/?search=Yochanan 19&amp;version=OJB.", "manualFormatting" : "\u201cYochanan 19 OJB - Therefore, then, Pilate took Rebbe, - Bible Gateway,\u201d Zondervan Corporation , https://www.biblegateway.com/passage/?search=Yochanan 19&amp;version=OJB, (diakses 6 Maret 2023).", "plainTextFormattedCitation" : "\u201cYochanan 19 OJB - Therefore, then, Pilate took Rebbe, - Bible Gateway,\u201d Bible Gateway, last modified 2010, diakses Maret 6, 2023, https://www.biblegaateway.com/passage/?search=Yochanan 19&amp;version=OJB.", "previouslyFormattedCitation" : "\u201cYochanan 19 OJB - Therefore, then, Pilate took Rebbe, - Bible Gateway,\u201d &lt;i&gt;Bible Gateway&lt;/i&gt;, last modified 2010, diakses Maret 6, 2023, https://www.biblegaateway.com/passage/?search=Yochanan 19&amp;version=OJB." }, "properties" : { "noteIndex" : 26 }, "schema" : "https://github.com/citation-style-language/schema/raw/master/csl-citation.json" }</w:instrText>
       </w:r>
       <w:r>
         <w:fldChar w:fldCharType="separate"/>
@@ -46301,14 +43714,7 @@
           <w:noProof/>
           <w:u w:val="single"/>
         </w:rPr>
-        <w:t>https://www.biblegateway.com/passage/?search=Yochanan 19&amp;version=OJ</w:t>
-      </w:r>
-      <w:r>
-        <w:rPr>
-          <w:noProof/>
-          <w:u w:val="single"/>
-        </w:rPr>
-        <w:t>B</w:t>
+        <w:t>https://www.biblegateway.com/passage/?search=Yochanan 19&amp;version=OJB</w:t>
       </w:r>
       <w:r>
         <w:rPr>
@@ -46343,22 +43749,7 @@
         <w:fldChar w:fldCharType="begin" w:fldLock="1"/>
       </w:r>
       <w:r>
-        <w:instrText>ADDIN CSL_CITATION { "citationItems" : [ { "id" : "ITEM-1", "itemData" : { "ISBN" : "978-623-9311-39-1", "author" : [ { "dropping-particle" : "", "family" : "Wahyu", "given" : "Rita", "non-dropping-particle" : "", "parse-nam</w:instrText>
-      </w:r>
-      <w:r>
-        <w:instrText>es" : false, "suffix" : "" } ], "id" : "ITEM-1", "issued" : { "date-parts" : [ [ "2020" ] ] }, "number-of-pages" : "815", "publisher" : "Ekumene Literature", "publisher-place" : "Jakarta", "title" : "INJIL SALIB BESORAT HATSELAV PROTOEVANGELIUM DAN PENGGEN</w:instrText>
-      </w:r>
-      <w:r>
-        <w:instrText>APAN JANJI EKSEGESIS PESHAT NASKAH IBRANI", "type" : "book" }, "locator" : "545", "uris" : [ "http://www.mendeley.com/documents/?uuid=feea4056-47ed-4d79-82c7-adcb42ced197" ] } ], "mendeley" : { "formattedCitation" : "Rita Wahyu, &lt;i&gt;INJIL SALIB BESORAT HATS</w:instrText>
-      </w:r>
-      <w:r>
-        <w:instrText>ELAV PROTOEVANGELIUM DAN PENGGENAPAN JANJI EKSEGESIS PESHAT NASKAH IBRANI&lt;/i&gt; (Jakarta: Ekumene Literature, 2020), 545.", "plainTextFormattedCitation" : "Rita Wahyu, INJIL SALIB BESORAT HATSELAV PROTOEVANGELIUM DAN PENGGENAPAN JANJI EKSEGESIS PESHAT NASKAH</w:instrText>
-      </w:r>
-      <w:r>
-        <w:instrText xml:space="preserve"> IBRANI (Jakarta: Ekumene Literature, 2020), 545.", "previouslyFormattedCitation" : "Rita Wahyu, &lt;i&gt;INJIL SALIB BESORAT HATSELAV PROTOEVANGELIUM DAN PENGGENAPAN JANJI EKSEGESIS PESHAT NASKAH IBRANI&lt;/i&gt; (Jakarta: Ekumene Literature, 2020), 545." }, "propert</w:instrText>
-      </w:r>
-      <w:r>
-        <w:instrText>ies" : { "noteIndex" : 26 }, "schema" : "https://github.com/citation-style-language/schema/raw/master/csl-citation.json" }</w:instrText>
+        <w:instrText>ADDIN CSL_CITATION { "citationItems" : [ { "id" : "ITEM-1", "itemData" : { "ISBN" : "978-623-9311-39-1", "author" : [ { "dropping-particle" : "", "family" : "Wahyu", "given" : "Rita", "non-dropping-particle" : "", "parse-names" : false, "suffix" : "" } ], "id" : "ITEM-1", "issued" : { "date-parts" : [ [ "2020" ] ] }, "number-of-pages" : "815", "publisher" : "Ekumene Literature", "publisher-place" : "Jakarta", "title" : "INJIL SALIB BESORAT HATSELAV PROTOEVANGELIUM DAN PENGGENAPAN JANJI EKSEGESIS PESHAT NASKAH IBRANI", "type" : "book" }, "locator" : "545", "uris" : [ "http://www.mendeley.com/documents/?uuid=feea4056-47ed-4d79-82c7-adcb42ced197" ] } ], "mendeley" : { "formattedCitation" : "Rita Wahyu, &lt;i&gt;INJIL SALIB BESORAT HATSELAV PROTOEVANGELIUM DAN PENGGENAPAN JANJI EKSEGESIS PESHAT NASKAH IBRANI&lt;/i&gt; (Jakarta: Ekumene Literature, 2020), 545.", "plainTextFormattedCitation" : "Rita Wahyu, INJIL SALIB BESORAT HATSELAV PROTOEVANGELIUM DAN PENGGENAPAN JANJI EKSEGESIS PESHAT NASKAH IBRANI (Jakarta: Ekumene Literature, 2020), 545.", "previouslyFormattedCitation" : "Rita Wahyu, &lt;i&gt;INJIL SALIB BESORAT HATSELAV PROTOEVANGELIUM DAN PENGGENAPAN JANJI EKSEGESIS PESHAT NASKAH IBRANI&lt;/i&gt; (Jakarta: Ekumene Literature, 2020), 545." }, "properties" : { "noteIndex" : 26 }, "schema" : "https://github.com/citation-style-language/schema/raw/master/csl-citation.json" }</w:instrText>
       </w:r>
       <w:r>
         <w:fldChar w:fldCharType="separate"/>
@@ -46380,13 +43771,7 @@
         <w:rPr>
           <w:noProof/>
         </w:rPr>
-        <w:t xml:space="preserve"> (Jakarta: Ekumene Litera</w:t>
-      </w:r>
-      <w:r>
-        <w:rPr>
-          <w:noProof/>
-        </w:rPr>
-        <w:t>ture, 2020), 545.</w:t>
+        <w:t xml:space="preserve"> (Jakarta: Ekumene Literature, 2020), 545.</w:t>
       </w:r>
       <w:r>
         <w:fldChar w:fldCharType="end"/>
@@ -46415,16 +43800,7 @@
         <w:fldChar w:fldCharType="begin" w:fldLock="1"/>
       </w:r>
       <w:r>
-        <w:instrText xml:space="preserve">ADDIN CSL_CITATION { "citationItems" : [ { "id" : "ITEM-1", "itemData" : { "ISBN" : "978-602-6327-42-0", "author" : [ { "dropping-particle" : "", "family" : "Sabdono", "given" : "Erastus", "non-dropping-particle" : "", "parse-names" </w:instrText>
-      </w:r>
-      <w:r>
-        <w:instrText>: false, "suffix" : "" } ], "id" : "ITEM-1", "issued" : { "date-parts" : [ [ "2018" ] ] }, "publisher" : "Rehoboot Literature", "publisher-place" : "Jakarta", "title" : "Kehidupan Dalam Iman", "type" : "book" }, "locator" : "63", "uris" : [ "http://www.men</w:instrText>
-      </w:r>
-      <w:r>
-        <w:instrText>deley.com/documents/?uuid=b79939eb-f85f-4ad7-920b-c75c1c7311a3" ] } ], "mendeley" : { "formattedCitation" : "Sabdono, &lt;i&gt;Kehidupan Dalam Iman&lt;/i&gt;, 63.", "plainTextFormattedCitation" : "Sabdono, Kehidupan Dalam Iman, 63.", "previouslyFormattedCitation" : "S</w:instrText>
-      </w:r>
-      <w:r>
-        <w:instrText>abdono, &lt;i&gt;Kehidupan Dalam Iman&lt;/i&gt;, 63." }, "properties" : { "noteIndex" : 27 }, "schema" : "https://github.com/citation-style-language/schema/raw/master/csl-citation.json" }</w:instrText>
+        <w:instrText>ADDIN CSL_CITATION { "citationItems" : [ { "id" : "ITEM-1", "itemData" : { "ISBN" : "978-602-6327-42-0", "author" : [ { "dropping-particle" : "", "family" : "Sabdono", "given" : "Erastus", "non-dropping-particle" : "", "parse-names" : false, "suffix" : "" } ], "id" : "ITEM-1", "issued" : { "date-parts" : [ [ "2018" ] ] }, "publisher" : "Rehoboot Literature", "publisher-place" : "Jakarta", "title" : "Kehidupan Dalam Iman", "type" : "book" }, "locator" : "63", "uris" : [ "http://www.mendeley.com/documents/?uuid=b79939eb-f85f-4ad7-920b-c75c1c7311a3" ] } ], "mendeley" : { "formattedCitation" : "Sabdono, &lt;i&gt;Kehidupan Dalam Iman&lt;/i&gt;, 63.", "plainTextFormattedCitation" : "Sabdono, Kehidupan Dalam Iman, 63.", "previouslyFormattedCitation" : "Sabdono, &lt;i&gt;Kehidupan Dalam Iman&lt;/i&gt;, 63." }, "properties" : { "noteIndex" : 27 }, "schema" : "https://github.com/citation-style-language/schema/raw/master/csl-citation.json" }</w:instrText>
       </w:r>
       <w:r>
         <w:fldChar w:fldCharType="separate"/>
@@ -46475,19 +43851,7 @@
         <w:fldChar w:fldCharType="begin" w:fldLock="1"/>
       </w:r>
       <w:r>
-        <w:instrText xml:space="preserve">ADDIN CSL_CITATION { "citationItems" : [ </w:instrText>
-      </w:r>
-      <w:r>
-        <w:instrText>{ "id" : "ITEM-1", "itemData" : { "ISBN" : "978-602-6327-42-0", "author" : [ { "dropping-particle" : "", "family" : "Sabdono", "given" : "Erastus", "non-dropping-particle" : "", "parse-names" : false, "suffix" : "" } ], "id" : "ITEM-1", "issued" : { "date-</w:instrText>
-      </w:r>
-      <w:r>
-        <w:instrText xml:space="preserve">parts" : [ [ "2018" ] ] }, "publisher" : "Rehoboot Literature", "publisher-place" : "Jakarta", "title" : "Kehidupan Dalam Iman", "type" : "book" }, "locator" : "64", "uris" : [ "http://www.mendeley.com/documents/?uuid=b79939eb-f85f-4ad7-920b-c75c1c7311a3" </w:instrText>
-      </w:r>
-      <w:r>
-        <w:instrText>] } ], "mendeley" : { "formattedCitation" : "Sabdono, &lt;i&gt;Kehidupan Dalam Iman&lt;/i&gt;, 64.", "manualFormatting" : "Ibid., 64.", "plainTextFormattedCitation" : "Sabdono, Kehidupan Dalam Iman, 64.", "previouslyFormattedCitation" : "Sabdono, &lt;i&gt;Kehidupan Dalam Im</w:instrText>
-      </w:r>
-      <w:r>
-        <w:instrText>an&lt;/i&gt;, 64." }, "properties" : { "noteIndex" : 27 }, "schema" : "https://github.com/citation-style-language/schema/raw/master/csl-citation.json" }</w:instrText>
+        <w:instrText>ADDIN CSL_CITATION { "citationItems" : [ { "id" : "ITEM-1", "itemData" : { "ISBN" : "978-602-6327-42-0", "author" : [ { "dropping-particle" : "", "family" : "Sabdono", "given" : "Erastus", "non-dropping-particle" : "", "parse-names" : false, "suffix" : "" } ], "id" : "ITEM-1", "issued" : { "date-parts" : [ [ "2018" ] ] }, "publisher" : "Rehoboot Literature", "publisher-place" : "Jakarta", "title" : "Kehidupan Dalam Iman", "type" : "book" }, "locator" : "64", "uris" : [ "http://www.mendeley.com/documents/?uuid=b79939eb-f85f-4ad7-920b-c75c1c7311a3" ] } ], "mendeley" : { "formattedCitation" : "Sabdono, &lt;i&gt;Kehidupan Dalam Iman&lt;/i&gt;, 64.", "manualFormatting" : "Ibid., 64.", "plainTextFormattedCitation" : "Sabdono, Kehidupan Dalam Iman, 64.", "previouslyFormattedCitation" : "Sabdono, &lt;i&gt;Kehidupan Dalam Iman&lt;/i&gt;, 64." }, "properties" : { "noteIndex" : 27 }, "schema" : "https://github.com/citation-style-language/schema/raw/master/csl-citation.json" }</w:instrText>
       </w:r>
       <w:r>
         <w:fldChar w:fldCharType="separate"/>
@@ -46525,22 +43889,7 @@
         <w:fldChar w:fldCharType="begin" w:fldLock="1"/>
       </w:r>
       <w:r>
-        <w:instrText>ADDIN CSL_CITATION { "citationItems" : [ { "id" : "ITEM-1", "itemData" : { "author" : [ { "dro</w:instrText>
-      </w:r>
-      <w:r>
-        <w:instrText>pping-particle" : "", "family" : "Crosby", "given" : "Robert C.", "non-dropping-particle" : "", "parse-names" : false, "suffix" : "" } ], "id" : "ITEM-1", "issued" : { "date-parts" : [ [ "2014" ] ] }, "publisher" : "Inspiring Voices", "publisher-place" : "</w:instrText>
-      </w:r>
-      <w:r>
-        <w:instrText>Bloomington", "title" : "Becoming Like Him: Real &amp; Experiencing the Presence of Jesus Every Day", "type" : "book" }, "locator" : "9", "uris" : [ "http://www.mendeley.com/documents/?uuid=fd320505-f2f6-4628-a65d-2ab599c480c8" ] } ], "mendeley" : { "formatted</w:instrText>
-      </w:r>
-      <w:r>
-        <w:instrText>Citation" : "Robert C. Crosby, &lt;i&gt;Becoming Like Him: Real &amp; Experiencing the Presence of Jesus Every Day&lt;/i&gt; (Bloomington: Inspiring Voices, 2014), 9.", "plainTextFormattedCitation" : "Robert C. Crosby, Becoming Like Him: Real &amp; Experiencing the Presence o</w:instrText>
-      </w:r>
-      <w:r>
-        <w:instrText>f Jesus Every Day (Bloomington: Inspiring Voices, 2014), 9.", "previouslyFormattedCitation" : "Robert C. Crosby, &lt;i&gt;Becoming Like Him: Real &amp; Experiencing the Presence of Jesus Every Day&lt;/i&gt; (Bloomington: Inspiring Voices, 2014), 9." }, "properties" : { "n</w:instrText>
-      </w:r>
-      <w:r>
-        <w:instrText>oteIndex" : 28 }, "schema" : "https://github.com/citation-style-language/schema/raw/master/csl-citation.json" }</w:instrText>
+        <w:instrText>ADDIN CSL_CITATION { "citationItems" : [ { "id" : "ITEM-1", "itemData" : { "author" : [ { "dropping-particle" : "", "family" : "Crosby", "given" : "Robert C.", "non-dropping-particle" : "", "parse-names" : false, "suffix" : "" } ], "id" : "ITEM-1", "issued" : { "date-parts" : [ [ "2014" ] ] }, "publisher" : "Inspiring Voices", "publisher-place" : "Bloomington", "title" : "Becoming Like Him: Real &amp; Experiencing the Presence of Jesus Every Day", "type" : "book" }, "locator" : "9", "uris" : [ "http://www.mendeley.com/documents/?uuid=fd320505-f2f6-4628-a65d-2ab599c480c8" ] } ], "mendeley" : { "formattedCitation" : "Robert C. Crosby, &lt;i&gt;Becoming Like Him: Real &amp; Experiencing the Presence of Jesus Every Day&lt;/i&gt; (Bloomington: Inspiring Voices, 2014), 9.", "plainTextFormattedCitation" : "Robert C. Crosby, Becoming Like Him: Real &amp; Experiencing the Presence of Jesus Every Day (Bloomington: Inspiring Voices, 2014), 9.", "previouslyFormattedCitation" : "Robert C. Crosby, &lt;i&gt;Becoming Like Him: Real &amp; Experiencing the Presence of Jesus Every Day&lt;/i&gt; (Bloomington: Inspiring Voices, 2014), 9." }, "properties" : { "noteIndex" : 28 }, "schema" : "https://github.com/citation-style-language/schema/raw/master/csl-citation.json" }</w:instrText>
       </w:r>
       <w:r>
         <w:fldChar w:fldCharType="separate"/>
@@ -46591,16 +43940,7 @@
         <w:fldChar w:fldCharType="begin" w:fldLock="1"/>
       </w:r>
       <w:r>
-        <w:instrText xml:space="preserve">ADDIN CSL_CITATION { "citationItems" : [ { "id" : "ITEM-1", "itemData" : { "ISBN" : "978-602-6327-42-0", "author" : [ { "dropping-particle" : "", "family" : "Sabdono", "given" : "Erastus", "non-dropping-particle" : "", "parse-names" : false, "suffix" : "" </w:instrText>
-      </w:r>
-      <w:r>
-        <w:instrText>} ], "id" : "ITEM-1", "issued" : { "date-parts" : [ [ "2018" ] ] }, "publisher" : "Rehoboot Literature", "publisher-place" : "Jakarta", "title" : "Kehidupan Dalam Iman", "type" : "book" }, "locator" : "77", "uris" : [ "http://www.mendeley.com/documents/?uu</w:instrText>
-      </w:r>
-      <w:r>
-        <w:instrText>id=b79939eb-f85f-4ad7-920b-c75c1c7311a3" ] } ], "mendeley" : { "formattedCitation" : "Sabdono, &lt;i&gt;Kehidupan Dalam Iman&lt;/i&gt;, 77.", "plainTextFormattedCitation" : "Sabdono, Kehidupan Dalam Iman, 77.", "previouslyFormattedCitation" : "Sabdono, &lt;i&gt;Kehidupan Da</w:instrText>
-      </w:r>
-      <w:r>
-        <w:instrText>lam Iman&lt;/i&gt;, 77." }, "properties" : { "noteIndex" : 29 }, "schema" : "https://github.com/citation-style-language/schema/raw/master/csl-citation.json" }</w:instrText>
+        <w:instrText>ADDIN CSL_CITATION { "citationItems" : [ { "id" : "ITEM-1", "itemData" : { "ISBN" : "978-602-6327-42-0", "author" : [ { "dropping-particle" : "", "family" : "Sabdono", "given" : "Erastus", "non-dropping-particle" : "", "parse-names" : false, "suffix" : "" } ], "id" : "ITEM-1", "issued" : { "date-parts" : [ [ "2018" ] ] }, "publisher" : "Rehoboot Literature", "publisher-place" : "Jakarta", "title" : "Kehidupan Dalam Iman", "type" : "book" }, "locator" : "77", "uris" : [ "http://www.mendeley.com/documents/?uuid=b79939eb-f85f-4ad7-920b-c75c1c7311a3" ] } ], "mendeley" : { "formattedCitation" : "Sabdono, &lt;i&gt;Kehidupan Dalam Iman&lt;/i&gt;, 77.", "plainTextFormattedCitation" : "Sabdono, Kehidupan Dalam Iman, 77.", "previouslyFormattedCitation" : "Sabdono, &lt;i&gt;Kehidupan Dalam Iman&lt;/i&gt;, 77." }, "properties" : { "noteIndex" : 29 }, "schema" : "https://github.com/citation-style-language/schema/raw/master/csl-citation.json" }</w:instrText>
       </w:r>
       <w:r>
         <w:fldChar w:fldCharType="separate"/>
@@ -46651,22 +43991,7 @@
         <w:fldChar w:fldCharType="begin" w:fldLock="1"/>
       </w:r>
       <w:r>
-        <w:instrText>ADDIN CSL_CITATION { "citationItems" : [ { "id" : "ITEM-1", "ite</w:instrText>
-      </w:r>
-      <w:r>
-        <w:instrText>mData" : { "author" : [ { "dropping-particle" : "", "family" : "Ortberg", "given" : "John", "non-dropping-particle" : "", "parse-names" : false, "suffix" : "" } ], "id" : "ITEM-1", "issued" : { "date-parts" : [ [ "1997" ] ] }, "publisher" : "Zondervan", "p</w:instrText>
-      </w:r>
-      <w:r>
-        <w:instrText>ublisher-place" : "Grand Rapids", "title" : "The Life You've Always Wanted: Spiritual Disciplines for Ordinary People", "type" : "book" }, "locator" : "79", "uris" : [ "http://www.mendeley.com/documents/?uuid=df9d4f49-916d-4a89-9710-1bffc3da5042" ] } ], "m</w:instrText>
-      </w:r>
-      <w:r>
-        <w:instrText xml:space="preserve">endeley" : { "formattedCitation" : "John Ortberg, &lt;i&gt;The Life You\u2019ve Always Wanted: Spiritual Disciplines for Ordinary People&lt;/i&gt; (Grand Rapids: Zondervan, 1997), 79.", "plainTextFormattedCitation" : "John Ortberg, The Life You\u2019ve Always Wanted: </w:instrText>
-      </w:r>
-      <w:r>
-        <w:instrText>Spiritual Disciplines for Ordinary People (Grand Rapids: Zondervan, 1997), 79.", "previouslyFormattedCitation" : "John Ortberg, &lt;i&gt;The Life You\u2019ve Always Wanted: Spiritual Disciplines for Ordinary People&lt;/i&gt; (Grand Rapids: Zondervan, 1997), 79." }, "p</w:instrText>
-      </w:r>
-      <w:r>
-        <w:instrText>roperties" : { "noteIndex" : 29 }, "schema" : "https://github.com/citation-style-language/schema/raw/master/csl-citation.json" }</w:instrText>
+        <w:instrText>ADDIN CSL_CITATION { "citationItems" : [ { "id" : "ITEM-1", "itemData" : { "author" : [ { "dropping-particle" : "", "family" : "Ortberg", "given" : "John", "non-dropping-particle" : "", "parse-names" : false, "suffix" : "" } ], "id" : "ITEM-1", "issued" : { "date-parts" : [ [ "1997" ] ] }, "publisher" : "Zondervan", "publisher-place" : "Grand Rapids", "title" : "The Life You've Always Wanted: Spiritual Disciplines for Ordinary People", "type" : "book" }, "locator" : "79", "uris" : [ "http://www.mendeley.com/documents/?uuid=df9d4f49-916d-4a89-9710-1bffc3da5042" ] } ], "mendeley" : { "formattedCitation" : "John Ortberg, &lt;i&gt;The Life You\u2019ve Always Wanted: Spiritual Disciplines for Ordinary People&lt;/i&gt; (Grand Rapids: Zondervan, 1997), 79.", "plainTextFormattedCitation" : "John Ortberg, The Life You\u2019ve Always Wanted: Spiritual Disciplines for Ordinary People (Grand Rapids: Zondervan, 1997), 79.", "previouslyFormattedCitation" : "John Ortberg, &lt;i&gt;The Life You\u2019ve Always Wanted: Spiritual Disciplines for Ordinary People&lt;/i&gt; (Grand Rapids: Zondervan, 1997), 79." }, "properties" : { "noteIndex" : 29 }, "schema" : "https://github.com/citation-style-language/schema/raw/master/csl-citation.json" }</w:instrText>
       </w:r>
       <w:r>
         <w:fldChar w:fldCharType="separate"/>
@@ -46747,28 +44072,7 @@
         <w:fldChar w:fldCharType="begin" w:fldLock="1"/>
       </w:r>
       <w:r>
-        <w:instrText>ADDIN CSL_CITATION { "citationItems" : [ { "id" : "ITEM-1", "itemData" : { "URL" : "https://www.sarapanpagi.org/iman-dan-percaya-vt739.</w:instrText>
-      </w:r>
-      <w:r>
-        <w:instrText>html", "accessed" : { "date-parts" : [ [ "2023", "3", "10" ] ] }, "author" : [ { "dropping-particle" : "", "family" : "Wahyu", "given" : "Rita", "non-dropping-particle" : "", "parse-names" : false, "suffix" : "" } ], "container-title" : "Sarapan Pagi Bibli</w:instrText>
-      </w:r>
-      <w:r>
-        <w:instrText>ka", "id" : "ITEM-1", "issued" : { "date-parts" : [ [ "2006" ] ] }, "title" : "IMAN DAN PERCAYA - SarapanPagi Biblika Ministry", "type" : "webpage" }, "uris" : [ "http://www.mendeley.com/documents/?uuid=30094312-2d59-371d-8127-52026663708c" ] } ], "mendele</w:instrText>
-      </w:r>
-      <w:r>
-        <w:instrText xml:space="preserve">y" : { "formattedCitation" : "Rita Wahyu, \u201cIMAN DAN PERCAYA - SarapanPagi Biblika Ministry,\u201d &lt;i&gt;Sarapan Pagi Biblika&lt;/i&gt;, last modified 2006, diakses Maret 10, 2023, https://www.sarapanpagi.org/iman-dan-percaya-vt739.html.", "manualFormatting" : </w:instrText>
-      </w:r>
-      <w:r>
-        <w:instrText>"Rita Wahyu, \u201cIMAN DAN PERCAYA - SarapanPagi Biblika Ministry,\u201d Sarapan Pagi Biblika, Juni 2006, https://www.sarapanpagi.org/iman-dan-percaya-vt739.html (diakses 10 Maret  2023).", "plainTextFormattedCitation" : "Rita Wahyu, \u201cIMAN DAN PERCAY</w:instrText>
-      </w:r>
-      <w:r>
-        <w:instrText>A - SarapanPagi Biblika Ministry,\u201d Sarapan Pagi Biblika, last modified 2006, diakses Maret 10, 2023, https://www.sarapanpagi.org/iman-dan-percaya-vt739.html.", "previouslyFormattedCitation" : "Rita Wahyu, \u201cIMAN DAN PERCAYA - SarapanPagi Biblika M</w:instrText>
-      </w:r>
-      <w:r>
-        <w:instrText>inistry,\u201d &lt;i&gt;Sarapan Pagi Biblika&lt;/i&gt;, last modified 2006, diakses Maret 10, 2023, https://www.sarapanpagi.org/iman-dan-percaya-vt739.html." }, "properties" : { "noteIndex" : 31 }, "schema" : "https://github.com/citation-style-language/schema/raw/mast</w:instrText>
-      </w:r>
-      <w:r>
-        <w:instrText>er/csl-citation.json" }</w:instrText>
+        <w:instrText>ADDIN CSL_CITATION { "citationItems" : [ { "id" : "ITEM-1", "itemData" : { "URL" : "https://www.sarapanpagi.org/iman-dan-percaya-vt739.html", "accessed" : { "date-parts" : [ [ "2023", "3", "10" ] ] }, "author" : [ { "dropping-particle" : "", "family" : "Wahyu", "given" : "Rita", "non-dropping-particle" : "", "parse-names" : false, "suffix" : "" } ], "container-title" : "Sarapan Pagi Biblika", "id" : "ITEM-1", "issued" : { "date-parts" : [ [ "2006" ] ] }, "title" : "IMAN DAN PERCAYA - SarapanPagi Biblika Ministry", "type" : "webpage" }, "uris" : [ "http://www.mendeley.com/documents/?uuid=30094312-2d59-371d-8127-52026663708c" ] } ], "mendeley" : { "formattedCitation" : "Rita Wahyu, \u201cIMAN DAN PERCAYA - SarapanPagi Biblika Ministry,\u201d &lt;i&gt;Sarapan Pagi Biblika&lt;/i&gt;, last modified 2006, diakses Maret 10, 2023, https://www.sarapanpagi.org/iman-dan-percaya-vt739.html.", "manualFormatting" : "Rita Wahyu, \u201cIMAN DAN PERCAYA - SarapanPagi Biblika Ministry,\u201d Sarapan Pagi Biblika, Juni 2006, https://www.sarapanpagi.org/iman-dan-percaya-vt739.html (diakses 10 Maret  2023).", "plainTextFormattedCitation" : "Rita Wahyu, \u201cIMAN DAN PERCAYA - SarapanPagi Biblika Ministry,\u201d Sarapan Pagi Biblika, last modified 2006, diakses Maret 10, 2023, https://www.sarapanpagi.org/iman-dan-percaya-vt739.html.", "previouslyFormattedCitation" : "Rita Wahyu, \u201cIMAN DAN PERCAYA - SarapanPagi Biblika Ministry,\u201d &lt;i&gt;Sarapan Pagi Biblika&lt;/i&gt;, last modified 2006, diakses Maret 10, 2023, https://www.sarapanpagi.org/iman-dan-percaya-vt739.html." }, "properties" : { "noteIndex" : 31 }, "schema" : "https://github.com/citation-style-language/schema/raw/master/csl-citation.json" }</w:instrText>
       </w:r>
       <w:r>
         <w:fldChar w:fldCharType="separate"/>
@@ -46836,10 +44140,7 @@
         <w:t>BibleWorks 8</w:t>
       </w:r>
       <w:r>
-        <w:t>, ver 8.0.013z.1, Software Alkitab, Bi</w:t>
-      </w:r>
-      <w:r>
-        <w:t>blika dan Alat-alat (LLC Bibleworks) [Copyright © 2009 Bibleworks].</w:t>
+        <w:t>, ver 8.0.013z.1, Software Alkitab, Biblika dan Alat-alat (LLC Bibleworks) [Copyright © 2009 Bibleworks].</w:t>
       </w:r>
     </w:p>
   </w:footnote>
@@ -46865,19 +44166,7 @@
         <w:fldChar w:fldCharType="begin" w:fldLock="1"/>
       </w:r>
       <w:r>
-        <w:instrText xml:space="preserve">ADDIN CSL_CITATION { "citationItems" : [ { "id" : "ITEM-1", "itemData" : { "ISBN" : "978-979-1169-82-0", "author" : [ { "dropping-particle" : "", "family" : "Santoso", "given" : "Agus", </w:instrText>
-      </w:r>
-      <w:r>
-        <w:instrText>"non-dropping-particle" : "", "parse-names" : false, "suffix" : "" } ], "id" : "ITEM-1", "issued" : { "date-parts" : [ [ "2011" ] ] }, "publisher" : "Bina Media Informasi", "publisher-place" : "Bandung", "title" : "LOGOS TATA BAHASA YUNANI KOINE", "type" :</w:instrText>
-      </w:r>
-      <w:r>
-        <w:instrText xml:space="preserve"> "book" }, "locator" : "29", "uris" : [ "http://www.mendeley.com/documents/?uuid=f4a8cf23-6e67-448a-b1c4-82a604bf5138" ] } ], "mendeley" : { "formattedCitation" : "Agus Santoso, &lt;i&gt;LOGOS TATA BAHASA YUNANI KOINE&lt;/i&gt; (Bandung: Bina Media Informasi, 2011), 2</w:instrText>
-      </w:r>
-      <w:r>
-        <w:instrText xml:space="preserve">9.", "plainTextFormattedCitation" : "Agus Santoso, LOGOS TATA BAHASA YUNANI KOINE (Bandung: Bina Media Informasi, 2011), 29.", "previouslyFormattedCitation" : "Agus Santoso, &lt;i&gt;LOGOS TATA BAHASA YUNANI KOINE&lt;/i&gt; (Bandung: Bina Media Informasi, 2011), 29." </w:instrText>
-      </w:r>
-      <w:r>
-        <w:instrText>}, "properties" : { "noteIndex" : 31 }, "schema" : "https://github.com/citation-style-language/schema/raw/master/csl-citation.json" }</w:instrText>
+        <w:instrText>ADDIN CSL_CITATION { "citationItems" : [ { "id" : "ITEM-1", "itemData" : { "ISBN" : "978-979-1169-82-0", "author" : [ { "dropping-particle" : "", "family" : "Santoso", "given" : "Agus", "non-dropping-particle" : "", "parse-names" : false, "suffix" : "" } ], "id" : "ITEM-1", "issued" : { "date-parts" : [ [ "2011" ] ] }, "publisher" : "Bina Media Informasi", "publisher-place" : "Bandung", "title" : "LOGOS TATA BAHASA YUNANI KOINE", "type" : "book" }, "locator" : "29", "uris" : [ "http://www.mendeley.com/documents/?uuid=f4a8cf23-6e67-448a-b1c4-82a604bf5138" ] } ], "mendeley" : { "formattedCitation" : "Agus Santoso, &lt;i&gt;LOGOS TATA BAHASA YUNANI KOINE&lt;/i&gt; (Bandung: Bina Media Informasi, 2011), 29.", "plainTextFormattedCitation" : "Agus Santoso, LOGOS TATA BAHASA YUNANI KOINE (Bandung: Bina Media Informasi, 2011), 29.", "previouslyFormattedCitation" : "Agus Santoso, &lt;i&gt;LOGOS TATA BAHASA YUNANI KOINE&lt;/i&gt; (Bandung: Bina Media Informasi, 2011), 29." }, "properties" : { "noteIndex" : 31 }, "schema" : "https://github.com/citation-style-language/schema/raw/master/csl-citation.json" }</w:instrText>
       </w:r>
       <w:r>
         <w:fldChar w:fldCharType="separate"/>
@@ -46932,10 +44221,7 @@
         <w:t>BibleWorks 8</w:t>
       </w:r>
       <w:r>
-        <w:t xml:space="preserve">, ver 8.0.013z.1, </w:t>
-      </w:r>
-      <w:r>
-        <w:t>Software Alkitab, Biblika dan Alat-alat (LLC Bibleworks) [Copyright © 2009 Bibleworks].</w:t>
+        <w:t>, ver 8.0.013z.1, Software Alkitab, Biblika dan Alat-alat (LLC Bibleworks) [Copyright © 2009 Bibleworks].</w:t>
       </w:r>
     </w:p>
   </w:footnote>
@@ -46961,22 +44247,7 @@
         <w:fldChar w:fldCharType="begin" w:fldLock="1"/>
       </w:r>
       <w:r>
-        <w:instrText>ADDIN CSL_CITATION { "citationItems" : [ { "id" : "ITEM-1", "itemData" : { "author" : [ { "dropping-particle" : "", "family" : "Guthrie", "given" : "Donald", "non-dro</w:instrText>
-      </w:r>
-      <w:r>
-        <w:instrText>pping-particle" : "", "parse-names" : false, "suffix" : "" } ], "id" : "ITEM-1", "issued" : { "date-parts" : [ [ "1981" ] ] }, "publisher" : "Wm. B. Eerdmans Publishing", "publisher-place" : "Grand Rapids", "title" : "Tyndale New Testament Commentaries: Th</w:instrText>
-      </w:r>
-      <w:r>
-        <w:instrText>e Pastoral Epistles: An Introduction and Commentary", "type" : "book" }, "locator" : "101-102", "uris" : [ "http://www.mendeley.com/documents/?uuid=882340c4-7f56-4702-9466-d754fcf5c878" ] } ], "mendeley" : { "formattedCitation" : "Donald Guthrie, &lt;i&gt;Tyndal</w:instrText>
-      </w:r>
-      <w:r>
-        <w:instrText>e New Testament Commentaries: The Pastoral Epistles: An Introduction and Commentary&lt;/i&gt; (Grand Rapids: Wm. B. Eerdmans Publishing, 1981), 101\u2013102.", "plainTextFormattedCitation" : "Donald Guthrie, Tyndale New Testament Commentaries: The Pastoral Epist</w:instrText>
-      </w:r>
-      <w:r>
-        <w:instrText>les: An Introduction and Commentary (Grand Rapids: Wm. B. Eerdmans Publishing, 1981), 101\u2013102.", "previouslyFormattedCitation" : "Donald Guthrie, &lt;i&gt;Tyndale New Testament Commentaries: The Pastoral Epistles: An Introduction and Commentary&lt;/i&gt; (Grand R</w:instrText>
-      </w:r>
-      <w:r>
-        <w:instrText>apids: Wm. B. Eerdmans Publishing, 1981), 101\u2013102." }, "properties" : { "noteIndex" : 32 }, "schema" : "https://github.com/citation-style-language/schema/raw/master/csl-citation.json" }</w:instrText>
+        <w:instrText>ADDIN CSL_CITATION { "citationItems" : [ { "id" : "ITEM-1", "itemData" : { "author" : [ { "dropping-particle" : "", "family" : "Guthrie", "given" : "Donald", "non-dropping-particle" : "", "parse-names" : false, "suffix" : "" } ], "id" : "ITEM-1", "issued" : { "date-parts" : [ [ "1981" ] ] }, "publisher" : "Wm. B. Eerdmans Publishing", "publisher-place" : "Grand Rapids", "title" : "Tyndale New Testament Commentaries: The Pastoral Epistles: An Introduction and Commentary", "type" : "book" }, "locator" : "101-102", "uris" : [ "http://www.mendeley.com/documents/?uuid=882340c4-7f56-4702-9466-d754fcf5c878" ] } ], "mendeley" : { "formattedCitation" : "Donald Guthrie, &lt;i&gt;Tyndale New Testament Commentaries: The Pastoral Epistles: An Introduction and Commentary&lt;/i&gt; (Grand Rapids: Wm. B. Eerdmans Publishing, 1981), 101\u2013102.", "plainTextFormattedCitation" : "Donald Guthrie, Tyndale New Testament Commentaries: The Pastoral Epistles: An Introduction and Commentary (Grand Rapids: Wm. B. Eerdmans Publishing, 1981), 101\u2013102.", "previouslyFormattedCitation" : "Donald Guthrie, &lt;i&gt;Tyndale New Testament Commentaries: The Pastoral Epistles: An Introduction and Commentary&lt;/i&gt; (Grand Rapids: Wm. B. Eerdmans Publishing, 1981), 101\u2013102." }, "properties" : { "noteIndex" : 32 }, "schema" : "https://github.com/citation-style-language/schema/raw/master/csl-citation.json" }</w:instrText>
       </w:r>
       <w:r>
         <w:fldChar w:fldCharType="separate"/>
@@ -46992,14 +44263,7 @@
           <w:i/>
           <w:noProof/>
         </w:rPr>
-        <w:t>Tyndale New Testament Commentaries: The Pastoral E</w:t>
-      </w:r>
-      <w:r>
-        <w:rPr>
-          <w:i/>
-          <w:noProof/>
-        </w:rPr>
-        <w:t>pistles: An Introduction and Commentary</w:t>
+        <w:t>Tyndale New Testament Commentaries: The Pastoral Epistles: An Introduction and Commentary</w:t>
       </w:r>
       <w:r>
         <w:rPr>
@@ -47034,22 +44298,7 @@
         <w:fldChar w:fldCharType="begin" w:fldLock="1"/>
       </w:r>
       <w:r>
-        <w:instrText>ADDIN CSL_CITATION { "citationItems" : [ { "id" : "ITEM-1", "itemData" : { "author" : [ { "dropping-particle" : "", "family" : "Green", "given" : "Micha</w:instrText>
-      </w:r>
-      <w:r>
-        <w:instrText>el", "non-dropping-particle" : "", "parse-names" : false, "suffix" : "" } ], "edition" : "2nd Editio", "id" : "ITEM-1", "issued" : { "date-parts" : [ [ "1987" ] ] }, "publisher" : "Inter-Varsity Press", "publisher-place" : "Westmont", "title" : "The New In</w:instrText>
-      </w:r>
-      <w:r>
-        <w:instrText>ternational Commentary on the New Testament: The Second Epistle of Peter and the Epistle of Jude", "type" : "book" }, "locator" : "68", "uris" : [ "http://www.mendeley.com/documents/?uuid=45c05be0-8da1-4100-b8f0-fa6066c0b445" ] } ], "mendeley" : { "formatt</w:instrText>
-      </w:r>
-      <w:r>
-        <w:instrText>edCitation" : "Michael Green, &lt;i&gt;The New International Commentary on the New Testament: The Second Epistle of Peter and the Epistle of Jude&lt;/i&gt;, 2nd Editio. (Westmont: Inter-Varsity Press, 1987), 68.", "plainTextFormattedCitation" : "Michael Green, The New</w:instrText>
-      </w:r>
-      <w:r>
-        <w:instrText xml:space="preserve"> International Commentary on the New Testament: The Second Epistle of Peter and the Epistle of Jude, 2nd Editio. (Westmont: Inter-Varsity Press, 1987), 68.", "previouslyFormattedCitation" : "Michael Green, &lt;i&gt;The New International Commentary on the New Tes</w:instrText>
-      </w:r>
-      <w:r>
-        <w:instrText>tament: The Second Epistle of Peter and the Epistle of Jude&lt;/i&gt;, 2nd Editio. (Westmont: Inter-Varsity Press, 1987), 68." }, "properties" : { "noteIndex" : 32 }, "schema" : "https://github.com/citation-style-language/schema/raw/master/csl-citation.json" }</w:instrText>
+        <w:instrText>ADDIN CSL_CITATION { "citationItems" : [ { "id" : "ITEM-1", "itemData" : { "author" : [ { "dropping-particle" : "", "family" : "Green", "given" : "Michael", "non-dropping-particle" : "", "parse-names" : false, "suffix" : "" } ], "edition" : "2nd Editio", "id" : "ITEM-1", "issued" : { "date-parts" : [ [ "1987" ] ] }, "publisher" : "Inter-Varsity Press", "publisher-place" : "Westmont", "title" : "The New International Commentary on the New Testament: The Second Epistle of Peter and the Epistle of Jude", "type" : "book" }, "locator" : "68", "uris" : [ "http://www.mendeley.com/documents/?uuid=45c05be0-8da1-4100-b8f0-fa6066c0b445" ] } ], "mendeley" : { "formattedCitation" : "Michael Green, &lt;i&gt;The New International Commentary on the New Testament: The Second Epistle of Peter and the Epistle of Jude&lt;/i&gt;, 2nd Editio. (Westmont: Inter-Varsity Press, 1987), 68.", "plainTextFormattedCitation" : "Michael Green, The New International Commentary on the New Testament: The Second Epistle of Peter and the Epistle of Jude, 2nd Editio. (Westmont: Inter-Varsity Press, 1987), 68.", "previouslyFormattedCitation" : "Michael Green, &lt;i&gt;The New International Commentary on the New Testament: The Second Epistle of Peter and the Epistle of Jude&lt;/i&gt;, 2nd Editio. (Westmont: Inter-Varsity Press, 1987), 68." }, "properties" : { "noteIndex" : 32 }, "schema" : "https://github.com/citation-style-language/schema/raw/master/csl-citation.json" }</w:instrText>
       </w:r>
       <w:r>
         <w:fldChar w:fldCharType="separate"/>
@@ -47058,13 +44307,7 @@
         <w:rPr>
           <w:noProof/>
         </w:rPr>
-        <w:t>Mi</w:t>
-      </w:r>
-      <w:r>
-        <w:rPr>
-          <w:noProof/>
-        </w:rPr>
-        <w:t xml:space="preserve">chael Green, </w:t>
+        <w:t xml:space="preserve">Michael Green, </w:t>
       </w:r>
       <w:r>
         <w:rPr>
@@ -47106,22 +44349,7 @@
         <w:fldChar w:fldCharType="begin" w:fldLock="1"/>
       </w:r>
       <w:r>
-        <w:instrText xml:space="preserve">ADDIN CSL_CITATION { "citationItems" : [ { "id" : "ITEM-1", "itemData" : { </w:instrText>
-      </w:r>
-      <w:r>
-        <w:instrText>"ISBN" : "978-0849902499", "author" : [ { "dropping-particle" : "", "family" : "Bauckham", "given" : "Richard", "non-dropping-particle" : "", "parse-names" : false, "suffix" : "" } ], "id" : "ITEM-1", "issued" : { "date-parts" : [ [ "1983" ] ] }, "publishe</w:instrText>
-      </w:r>
-      <w:r>
-        <w:instrText>r" : "Word Books", "publisher-place" : "New York", "title" : "Word Biblical Commentary, Volume 50: Jude, 2 Peter", "type" : "book" }, "locator" : "260", "uris" : [ "http://www.mendeley.com/documents/?uuid=bd84c04c-222f-48fc-8eaf-9d4c62d087d4" ] } ], "mende</w:instrText>
-      </w:r>
-      <w:r>
-        <w:instrText>ley" : { "formattedCitation" : "Richard Bauckham, &lt;i&gt;Word Biblical Commentary, Volume 50: Jude, 2 Peter&lt;/i&gt; (New York: Word Books, 1983), 260.", "plainTextFormattedCitation" : "Richard Bauckham, Word Biblical Commentary, Volume 50: Jude, 2 Peter (New York:</w:instrText>
-      </w:r>
-      <w:r>
-        <w:instrText xml:space="preserve"> Word Books, 1983), 260.", "previouslyFormattedCitation" : "Richard Bauckham, &lt;i&gt;Word Biblical Commentary, Volume 50: Jude, 2 Peter&lt;/i&gt; (New York: Word Books, 1983), 260." }, "properties" : { "noteIndex" : 33 }, "schema" : "https://github.com/citation-styl</w:instrText>
-      </w:r>
-      <w:r>
-        <w:instrText>e-language/schema/raw/master/csl-citation.json" }</w:instrText>
+        <w:instrText>ADDIN CSL_CITATION { "citationItems" : [ { "id" : "ITEM-1", "itemData" : { "ISBN" : "978-0849902499", "author" : [ { "dropping-particle" : "", "family" : "Bauckham", "given" : "Richard", "non-dropping-particle" : "", "parse-names" : false, "suffix" : "" } ], "id" : "ITEM-1", "issued" : { "date-parts" : [ [ "1983" ] ] }, "publisher" : "Word Books", "publisher-place" : "New York", "title" : "Word Biblical Commentary, Volume 50: Jude, 2 Peter", "type" : "book" }, "locator" : "260", "uris" : [ "http://www.mendeley.com/documents/?uuid=bd84c04c-222f-48fc-8eaf-9d4c62d087d4" ] } ], "mendeley" : { "formattedCitation" : "Richard Bauckham, &lt;i&gt;Word Biblical Commentary, Volume 50: Jude, 2 Peter&lt;/i&gt; (New York: Word Books, 1983), 260.", "plainTextFormattedCitation" : "Richard Bauckham, Word Biblical Commentary, Volume 50: Jude, 2 Peter (New York: Word Books, 1983), 260.", "previouslyFormattedCitation" : "Richard Bauckham, &lt;i&gt;Word Biblical Commentary, Volume 50: Jude, 2 Peter&lt;/i&gt; (New York: Word Books, 1983), 260." }, "properties" : { "noteIndex" : 33 }, "schema" : "https://github.com/citation-style-language/schema/raw/master/csl-citation.json" }</w:instrText>
       </w:r>
       <w:r>
         <w:fldChar w:fldCharType="separate"/>
@@ -47176,10 +44404,7 @@
         <w:t>BibleWorks 8</w:t>
       </w:r>
       <w:r>
-        <w:t xml:space="preserve">, ver 8.0.013z.1, Software Alkitab, Biblika dan Alat-alat (LLC Bibleworks) [Copyright </w:t>
-      </w:r>
-      <w:r>
-        <w:t>© 2009 Bibleworks].</w:t>
+        <w:t>, ver 8.0.013z.1, Software Alkitab, Biblika dan Alat-alat (LLC Bibleworks) [Copyright © 2009 Bibleworks].</w:t>
       </w:r>
     </w:p>
   </w:footnote>
@@ -47205,25 +44430,7 @@
         <w:fldChar w:fldCharType="begin" w:fldLock="1"/>
       </w:r>
       <w:r>
-        <w:instrText>ADDIN CSL_CITATION { "citationItems" : [ { "id" : "ITEM-1", "itemData" : { "URL" : "https://www.sarapanpagi.org/tahu-pengetahuan-vt627.html", "accessed" : { "date-parts" : [ [ "2023", "3", "15" ] ] }, "author" : [ { "dropping-particle</w:instrText>
-      </w:r>
-      <w:r>
-        <w:instrText>" : "", "family" : "Wahyu", "given" : "Rita", "non-dropping-particle" : "", "parse-names" : false, "suffix" : "" } ], "container-title" : "Sarapan Pagi Biblika", "id" : "ITEM-1", "issued" : { "date-parts" : [ [ "2006" ] ] }, "title" : "TAHU-PENGETAHUAN - S</w:instrText>
-      </w:r>
-      <w:r>
-        <w:instrText>arapanPagi Biblika Ministry", "type" : "webpage" }, "uris" : [ "http://www.mendeley.com/documents/?uuid=bf333f02-0609-3716-9dfc-b6e863db0eb9" ] } ], "mendeley" : { "formattedCitation" : "Rita Wahyu, \u201cTAHU-PENGETAHUAN - SarapanPagi Biblika Ministry,\u2</w:instrText>
-      </w:r>
-      <w:r>
-        <w:instrText>01d &lt;i&gt;Sarapan Pagi Biblika&lt;/i&gt;, last modified 2006, diakses Maret 15, 2023, https://www.sarapanpagi.org/tahu-pengetahuan-vt627.html.", "manualFormatting" : "Rita Wahyu, \u201cTAHU-PENGETAHUAN - SarapanPagi Biblika Ministry,\u201d Sarapan Pagi Biblika, Jun</w:instrText>
-      </w:r>
-      <w:r>
-        <w:instrText>i 2006, https://www.sarapanpagi.org/tahu-pengetahuan-vt627.html (diakses 15 Maret  2023).", "plainTextFormattedCitation" : "Rita Wahyu, \u201cTAHU-PENGETAHUAN - SarapanPagi Biblika Ministry,\u201d Sarapan Pagi Biblika, last modified 2006, diakses Maret 15,</w:instrText>
-      </w:r>
-      <w:r>
-        <w:instrText xml:space="preserve"> 2023, https://www.sarapanpagi.org/tahu-pengetahuan-vt627.html.", "previouslyFormattedCitation" : "Rita Wahyu, \u201cTAHU-PENGETAHUAN - SarapanPagi Biblika Ministry,\u201d &lt;i&gt;Sarapan Pagi Biblika&lt;/i&gt;, last modified 2006, diakses Maret 15, 2023, https://www</w:instrText>
-      </w:r>
-      <w:r>
-        <w:instrText>.sarapanpagi.org/tahu-pengetahuan-vt627.html." }, "properties" : { "noteIndex" : 34 }, "schema" : "https://github.com/citation-style-language/schema/raw/master/csl-citation.json" }</w:instrText>
+        <w:instrText>ADDIN CSL_CITATION { "citationItems" : [ { "id" : "ITEM-1", "itemData" : { "URL" : "https://www.sarapanpagi.org/tahu-pengetahuan-vt627.html", "accessed" : { "date-parts" : [ [ "2023", "3", "15" ] ] }, "author" : [ { "dropping-particle" : "", "family" : "Wahyu", "given" : "Rita", "non-dropping-particle" : "", "parse-names" : false, "suffix" : "" } ], "container-title" : "Sarapan Pagi Biblika", "id" : "ITEM-1", "issued" : { "date-parts" : [ [ "2006" ] ] }, "title" : "TAHU-PENGETAHUAN - SarapanPagi Biblika Ministry", "type" : "webpage" }, "uris" : [ "http://www.mendeley.com/documents/?uuid=bf333f02-0609-3716-9dfc-b6e863db0eb9" ] } ], "mendeley" : { "formattedCitation" : "Rita Wahyu, \u201cTAHU-PENGETAHUAN - SarapanPagi Biblika Ministry,\u201d &lt;i&gt;Sarapan Pagi Biblika&lt;/i&gt;, last modified 2006, diakses Maret 15, 2023, https://www.sarapanpagi.org/tahu-pengetahuan-vt627.html.", "manualFormatting" : "Rita Wahyu, \u201cTAHU-PENGETAHUAN - SarapanPagi Biblika Ministry,\u201d Sarapan Pagi Biblika, Juni 2006, https://www.sarapanpagi.org/tahu-pengetahuan-vt627.html (diakses 15 Maret  2023).", "plainTextFormattedCitation" : "Rita Wahyu, \u201cTAHU-PENGETAHUAN - SarapanPagi Biblika Ministry,\u201d Sarapan Pagi Biblika, last modified 2006, diakses Maret 15, 2023, https://www.sarapanpagi.org/tahu-pengetahuan-vt627.html.", "previouslyFormattedCitation" : "Rita Wahyu, \u201cTAHU-PENGETAHUAN - SarapanPagi Biblika Ministry,\u201d &lt;i&gt;Sarapan Pagi Biblika&lt;/i&gt;, last modified 2006, diakses Maret 15, 2023, https://www.sarapanpagi.org/tahu-pengetahuan-vt627.html." }, "properties" : { "noteIndex" : 34 }, "schema" : "https://github.com/citation-style-language/schema/raw/master/csl-citation.json" }</w:instrText>
       </w:r>
       <w:r>
         <w:fldChar w:fldCharType="separate"/>
@@ -47239,14 +44446,7 @@
           <w:i/>
           <w:noProof/>
         </w:rPr>
-        <w:t xml:space="preserve">Sarapan Pagi </w:t>
-      </w:r>
-      <w:r>
-        <w:rPr>
-          <w:i/>
-          <w:noProof/>
-        </w:rPr>
-        <w:t>Biblika</w:t>
+        <w:t>Sarapan Pagi Biblika</w:t>
       </w:r>
       <w:r>
         <w:rPr>
@@ -47294,19 +44494,7 @@
         <w:fldChar w:fldCharType="begin" w:fldLock="1"/>
       </w:r>
       <w:r>
-        <w:instrText>ADDIN CSL_CITATION { "citationItems" : [ { "id" : "ITEM-1", "itemData" : { "author" : [ { "dropping-particle" : "", "family" : "Kelcy", "given" : "Ra</w:instrText>
-      </w:r>
-      <w:r>
-        <w:instrText>ymond C.", "non-dropping-particle" : "", "parse-names" : false, "suffix" : "" } ], "id" : "ITEM-1", "issued" : { "date-parts" : [ [ "1972" ] ] }, "publisher" : "R. B. Sweet Co", "publisher-place" : "Austin", "title" : "The letters of Peter and Jude", "type</w:instrText>
-      </w:r>
-      <w:r>
-        <w:instrText>" : "book" }, "locator" : "120", "uris" : [ "http://www.mendeley.com/documents/?uuid=22a2e6fc-b3cd-4a32-abc0-04bcd6e2bd46" ] } ], "mendeley" : { "formattedCitation" : "Raymond C. Kelcy, &lt;i&gt;The letters of Peter and Jude&lt;/i&gt; (Austin: R. B. Sweet Co, 1972), 1</w:instrText>
-      </w:r>
-      <w:r>
-        <w:instrText>20.", "plainTextFormattedCitation" : "Raymond C. Kelcy, The letters of Peter and Jude (Austin: R. B. Sweet Co, 1972), 120.", "previouslyFormattedCitation" : "Raymond C. Kelcy, &lt;i&gt;The letters of Peter and Jude&lt;/i&gt; (Austin: R. B. Sweet Co, 1972), 120." }, "p</w:instrText>
-      </w:r>
-      <w:r>
-        <w:instrText>roperties" : { "noteIndex" : 34 }, "schema" : "https://github.com/citation-style-language/schema/raw/master/csl-citation.json" }</w:instrText>
+        <w:instrText>ADDIN CSL_CITATION { "citationItems" : [ { "id" : "ITEM-1", "itemData" : { "author" : [ { "dropping-particle" : "", "family" : "Kelcy", "given" : "Raymond C.", "non-dropping-particle" : "", "parse-names" : false, "suffix" : "" } ], "id" : "ITEM-1", "issued" : { "date-parts" : [ [ "1972" ] ] }, "publisher" : "R. B. Sweet Co", "publisher-place" : "Austin", "title" : "The letters of Peter and Jude", "type" : "book" }, "locator" : "120", "uris" : [ "http://www.mendeley.com/documents/?uuid=22a2e6fc-b3cd-4a32-abc0-04bcd6e2bd46" ] } ], "mendeley" : { "formattedCitation" : "Raymond C. Kelcy, &lt;i&gt;The letters of Peter and Jude&lt;/i&gt; (Austin: R. B. Sweet Co, 1972), 120.", "plainTextFormattedCitation" : "Raymond C. Kelcy, The letters of Peter and Jude (Austin: R. B. Sweet Co, 1972), 120.", "previouslyFormattedCitation" : "Raymond C. Kelcy, &lt;i&gt;The letters of Peter and Jude&lt;/i&gt; (Austin: R. B. Sweet Co, 1972), 120." }, "properties" : { "noteIndex" : 34 }, "schema" : "https://github.com/citation-style-language/schema/raw/master/csl-citation.json" }</w:instrText>
       </w:r>
       <w:r>
         <w:fldChar w:fldCharType="separate"/>
@@ -47357,25 +44545,7 @@
         <w:fldChar w:fldCharType="begin" w:fldLock="1"/>
       </w:r>
       <w:r>
-        <w:instrText>ADDIN CSL_CITATION { "citationItems" :</w:instrText>
-      </w:r>
-      <w:r>
-        <w:instrText xml:space="preserve"> [ { "id" : "ITEM-1", "itemData" : { "author" : [ { "dropping-particle" : "", "family" : "Barker", "given" : "Kenneth L.", "non-dropping-particle" : "", "parse-names" : false, "suffix" : "" }, { "dropping-particle" : "", "family" : "III", "given" : "John R</w:instrText>
-      </w:r>
-      <w:r>
-        <w:instrText xml:space="preserve">. Kohlenberger", "non-dropping-particle" : "", "parse-names" : false, "suffix" : "" } ], "edition" : "Abridged E", "id" : "ITEM-1", "issued" : { "date-parts" : [ [ "2004" ] ] }, "publisher" : "Zondervan", "publisher-place" : "Grand Rapids", "title" : "The </w:instrText>
-      </w:r>
-      <w:r>
-        <w:instrText>Expositor's Bible Commentary", "type" : "book" }, "locator" : "1065", "uris" : [ "http://www.mendeley.com/documents/?uuid=6cda97ca-658c-406d-972a-9f509fe0fb23" ] } ], "mendeley" : { "formattedCitation" : "Kenneth L. Barker dan John R. Kohlenberger III, &lt;i&gt;</w:instrText>
-      </w:r>
-      <w:r>
-        <w:instrText>The Expositor\u2019s Bible Commentary&lt;/i&gt;, Abridged E. (Grand Rapids: Zondervan, 2004), 1065.", "plainTextFormattedCitation" : "Kenneth L. Barker dan John R. Kohlenberger III, The Expositor\u2019s Bible Commentary, Abridged E. (Grand Rapids: Zondervan, 200</w:instrText>
-      </w:r>
-      <w:r>
-        <w:instrText>4), 1065.", "previouslyFormattedCitation" : "Kenneth L. Barker dan John R. Kohlenberger III, &lt;i&gt;The Expositor\u2019s Bible Commentary&lt;/i&gt;, Abridged E. (Grand Rapids: Zondervan, 2004), 1065." }, "properties" : { "noteIndex" : 34 }, "schema" : "https://githu</w:instrText>
-      </w:r>
-      <w:r>
-        <w:instrText>b.com/citation-style-language/schema/raw/master/csl-citation.json" }</w:instrText>
+        <w:instrText>ADDIN CSL_CITATION { "citationItems" : [ { "id" : "ITEM-1", "itemData" : { "author" : [ { "dropping-particle" : "", "family" : "Barker", "given" : "Kenneth L.", "non-dropping-particle" : "", "parse-names" : false, "suffix" : "" }, { "dropping-particle" : "", "family" : "III", "given" : "John R. Kohlenberger", "non-dropping-particle" : "", "parse-names" : false, "suffix" : "" } ], "edition" : "Abridged E", "id" : "ITEM-1", "issued" : { "date-parts" : [ [ "2004" ] ] }, "publisher" : "Zondervan", "publisher-place" : "Grand Rapids", "title" : "The Expositor's Bible Commentary", "type" : "book" }, "locator" : "1065", "uris" : [ "http://www.mendeley.com/documents/?uuid=6cda97ca-658c-406d-972a-9f509fe0fb23" ] } ], "mendeley" : { "formattedCitation" : "Kenneth L. Barker dan John R. Kohlenberger III, &lt;i&gt;The Expositor\u2019s Bible Commentary&lt;/i&gt;, Abridged E. (Grand Rapids: Zondervan, 2004), 1065.", "plainTextFormattedCitation" : "Kenneth L. Barker dan John R. Kohlenberger III, The Expositor\u2019s Bible Commentary, Abridged E. (Grand Rapids: Zondervan, 2004), 1065.", "previouslyFormattedCitation" : "Kenneth L. Barker dan John R. Kohlenberger III, &lt;i&gt;The Expositor\u2019s Bible Commentary&lt;/i&gt;, Abridged E. (Grand Rapids: Zondervan, 2004), 1065." }, "properties" : { "noteIndex" : 34 }, "schema" : "https://github.com/citation-style-language/schema/raw/master/csl-citation.json" }</w:instrText>
       </w:r>
       <w:r>
         <w:fldChar w:fldCharType="separate"/>
@@ -47430,10 +44600,7 @@
         <w:t>BibleWorks 8</w:t>
       </w:r>
       <w:r>
-        <w:t>, ver 8.0.013z.1, Software Alkitab, Bi</w:t>
-      </w:r>
-      <w:r>
-        <w:t>blika dan Alat-alat (LLC Bibleworks) [Copyright © 2009 Bibleworks].</w:t>
+        <w:t>, ver 8.0.013z.1, Software Alkitab, Biblika dan Alat-alat (LLC Bibleworks) [Copyright © 2009 Bibleworks].</w:t>
       </w:r>
     </w:p>
   </w:footnote>
@@ -47510,19 +44677,7 @@
         <w:fldChar w:fldCharType="begin" w:fldLock="1"/>
       </w:r>
       <w:r>
-        <w:instrText xml:space="preserve">ADDIN CSL_CITATION { "citationItems" : [ { "id" : "ITEM-1", "itemData" : { "author" : [ { "dropping-particle" : "", "family" : "Strand", "given" : "Robert", </w:instrText>
-      </w:r>
-      <w:r>
-        <w:instrText>"non-dropping-particle" : "", "parse-names" : false, "suffix" : "" } ], "id" : "ITEM-1", "issued" : { "date-parts" : [ [ "1999" ] ] }, "publisher" : "New Lieaf Press", "publisher-place" : "Green Florest", "title" : "Nine Fruits Of Spirit : Self Control", "</w:instrText>
-      </w:r>
-      <w:r>
-        <w:instrText>type" : "book" }, "locator" : "10", "uris" : [ "http://www.mendeley.com/documents/?uuid=cd1ca3b1-fbe6-4ed2-9381-85f18e2b9384" ] } ], "mendeley" : { "formattedCitation" : "Robert Strand, &lt;i&gt;Nine Fruits Of Spirit\u202f: Self Control&lt;/i&gt; (Green Florest: New L</w:instrText>
-      </w:r>
-      <w:r>
-        <w:instrText>ieaf Press, 1999), 10.", "plainTextFormattedCitation" : "Robert Strand, Nine Fruits Of Spirit\u202f: Self Control (Green Florest: New Lieaf Press, 1999), 10.", "previouslyFormattedCitation" : "Robert Strand, &lt;i&gt;Nine Fruits Of Spirit\u202f: Self Control&lt;/i&gt;</w:instrText>
-      </w:r>
-      <w:r>
-        <w:instrText xml:space="preserve"> (Green Florest: New Lieaf Press, 1999), 10." }, "properties" : { "noteIndex" : 33 }, "schema" : "https://github.com/citation-style-language/schema/raw/master/csl-citation.json" }</w:instrText>
+        <w:instrText>ADDIN CSL_CITATION { "citationItems" : [ { "id" : "ITEM-1", "itemData" : { "author" : [ { "dropping-particle" : "", "family" : "Strand", "given" : "Robert", "non-dropping-particle" : "", "parse-names" : false, "suffix" : "" } ], "id" : "ITEM-1", "issued" : { "date-parts" : [ [ "1999" ] ] }, "publisher" : "New Lieaf Press", "publisher-place" : "Green Florest", "title" : "Nine Fruits Of Spirit : Self Control", "type" : "book" }, "locator" : "10", "uris" : [ "http://www.mendeley.com/documents/?uuid=cd1ca3b1-fbe6-4ed2-9381-85f18e2b9384" ] } ], "mendeley" : { "formattedCitation" : "Robert Strand, &lt;i&gt;Nine Fruits Of Spirit\u202f: Self Control&lt;/i&gt; (Green Florest: New Lieaf Press, 1999), 10.", "plainTextFormattedCitation" : "Robert Strand, Nine Fruits Of Spirit\u202f: Self Control (Green Florest: New Lieaf Press, 1999), 10.", "previouslyFormattedCitation" : "Robert Strand, &lt;i&gt;Nine Fruits Of Spirit\u202f: Self Control&lt;/i&gt; (Green Florest: New Lieaf Press, 1999), 10." }, "properties" : { "noteIndex" : 33 }, "schema" : "https://github.com/citation-style-language/schema/raw/master/csl-citation.json" }</w:instrText>
       </w:r>
       <w:r>
         <w:fldChar w:fldCharType="separate"/>
@@ -47544,13 +44699,7 @@
         <w:rPr>
           <w:noProof/>
         </w:rPr>
-        <w:t xml:space="preserve"> (Green Florest: New Lieaf</w:t>
-      </w:r>
-      <w:r>
-        <w:rPr>
-          <w:noProof/>
-        </w:rPr>
-        <w:t xml:space="preserve"> Press, 1999), 10.</w:t>
+        <w:t xml:space="preserve"> (Green Florest: New Lieaf Press, 1999), 10.</w:t>
       </w:r>
       <w:r>
         <w:fldChar w:fldCharType="end"/>
@@ -47681,19 +44830,7 @@
         <w:fldChar w:fldCharType="begin" w:fldLock="1"/>
       </w:r>
       <w:r>
-        <w:instrText>ADDIN CSL_CITATION { "citationItems" : [ { "id" : "ITEM-1", "itemData" : { "ISBN" : "978-979-415-548-6", "author" : [ { "dropping-particle" : "", "family" : "Newman Jr.", "given" : "Barclay M",</w:instrText>
-      </w:r>
-      <w:r>
-        <w:instrText xml:space="preserve"> "non-dropping-particle" : "", "parse-names" : false, "suffix" : "" } ], "id" : "ITEM-1", "issued" : { "date-parts" : [ [ "2010" ] ] }, "number-of-pages" : "194", "publisher" : "BPK Gunung Mulia", "publisher-place" : "Jakarta", "title" : "KAMUS YUNANI-INDO</w:instrText>
-      </w:r>
-      <w:r>
-        <w:instrText>NESIA UNTUK PERJANJIAN BARU", "type" : "book" }, "locator" : "184", "uris" : [ "http://www.mendeley.com/documents/?uuid=0669d4c0-f676-466b-bf87-9a7cc2124a9d" ] } ], "mendeley" : { "formattedCitation" : "Newman Jr., &lt;i&gt;KAMUS YUNANI-INDONESIA UNTUK PERJANJIA</w:instrText>
-      </w:r>
-      <w:r>
-        <w:instrText xml:space="preserve">N BARU&lt;/i&gt;, 184.", "manualFormatting" : "Ibid., 184.", "plainTextFormattedCitation" : "Newman Jr., KAMUS YUNANI-INDONESIA UNTUK PERJANJIAN BARU, 184.", "previouslyFormattedCitation" : "Newman Jr., &lt;i&gt;KAMUS YUNANI-INDONESIA UNTUK PERJANJIAN BARU&lt;/i&gt;, 184." </w:instrText>
-      </w:r>
-      <w:r>
-        <w:instrText>}, "properties" : { "noteIndex" : 34 }, "schema" : "https://github.com/citation-style-language/schema/raw/master/csl-citation.json" }</w:instrText>
+        <w:instrText>ADDIN CSL_CITATION { "citationItems" : [ { "id" : "ITEM-1", "itemData" : { "ISBN" : "978-979-415-548-6", "author" : [ { "dropping-particle" : "", "family" : "Newman Jr.", "given" : "Barclay M", "non-dropping-particle" : "", "parse-names" : false, "suffix" : "" } ], "id" : "ITEM-1", "issued" : { "date-parts" : [ [ "2010" ] ] }, "number-of-pages" : "194", "publisher" : "BPK Gunung Mulia", "publisher-place" : "Jakarta", "title" : "KAMUS YUNANI-INDONESIA UNTUK PERJANJIAN BARU", "type" : "book" }, "locator" : "184", "uris" : [ "http://www.mendeley.com/documents/?uuid=0669d4c0-f676-466b-bf87-9a7cc2124a9d" ] } ], "mendeley" : { "formattedCitation" : "Newman Jr., &lt;i&gt;KAMUS YUNANI-INDONESIA UNTUK PERJANJIAN BARU&lt;/i&gt;, 184.", "manualFormatting" : "Ibid., 184.", "plainTextFormattedCitation" : "Newman Jr., KAMUS YUNANI-INDONESIA UNTUK PERJANJIAN BARU, 184.", "previouslyFormattedCitation" : "Newman Jr., &lt;i&gt;KAMUS YUNANI-INDONESIA UNTUK PERJANJIAN BARU&lt;/i&gt;, 184." }, "properties" : { "noteIndex" : 34 }, "schema" : "https://github.com/citation-style-language/schema/raw/master/csl-citation.json" }</w:instrText>
       </w:r>
       <w:r>
         <w:fldChar w:fldCharType="separate"/>
@@ -47734,28 +44871,7 @@
         <w:fldChar w:fldCharType="begin" w:fldLock="1"/>
       </w:r>
       <w:r>
-        <w:instrText xml:space="preserve">ADDIN CSL_CITATION { "citationItems" : [ { "id" : "ITEM-1", "itemData" : { "URL" </w:instrText>
-      </w:r>
-      <w:r>
-        <w:instrText>: "https://biblehub.com/greek/5360.htm", "accessed" : { "date-parts" : [ [ "2023", "3", "17" ] ] }, "container-title" : "Bible hub", "id" : "ITEM-1", "issued" : { "date-parts" : [ [ "2004" ] ] }, "title" : "Strong's Greek: 5360. \u03c6\u03b9\u03bb\u03b1\u0</w:instrText>
-      </w:r>
-      <w:r>
-        <w:instrText>3b4\u03b5\u03bb\u03c6\u03af\u03b1 (philadelphia) -- the love of brothers, brotherly love", "type" : "webpage" }, "uris" : [ "http://www.mendeley.com/documents/?uuid=f06e6527-22d3-33e6-aefd-7ce018607658" ] } ], "mendeley" : { "formattedCitation" : "\u201cSt</w:instrText>
-      </w:r>
-      <w:r>
-        <w:instrText>rong\u2019s Greek: 5360. \u03c6\u03b9\u03bb\u03b1\u03b4\u03b5\u03bb\u03c6\u03af\u03b1 (philadelphia) -- the love of brothers, brotherly love,\u201d &lt;i&gt;Bible hub&lt;/i&gt;, last modified 2004, diakses Maret 17, 2023, https://biblehub.com/greek/5360.htm.", "manual</w:instrText>
-      </w:r>
-      <w:r>
-        <w:instrText>Formatting" : "\u201cStrong\u2019s Greek: 5360. \u03c6\u03b9\u03bb\u03b1\u03b4\u03b5\u03bb\u03c6\u03af\u03b1 (philadelphia) -- the love of brothers, brotherly love,\u201d Bible hub, 2004, https://biblehub.com/greek/5360.htm (diakses 17 Maret  2023).", "pla</w:instrText>
-      </w:r>
-      <w:r>
-        <w:instrText>inTextFormattedCitation" : "\u201cStrong\u2019s Greek: 5360. \u03c6\u03b9\u03bb\u03b1\u03b4\u03b5\u03bb\u03c6\u03af\u03b1 (philadelphia) -- the love of brothers, brotherly love,\u201d Bible hub, last modified 2004, diakses Maret 17, 2023, https://biblehub.</w:instrText>
-      </w:r>
-      <w:r>
-        <w:instrText>com/greek/5360.htm.", "previouslyFormattedCitation" : "\u201cStrong\u2019s Greek: 5360. \u03c6\u03b9\u03bb\u03b1\u03b4\u03b5\u03bb\u03c6\u03af\u03b1 (philadelphia) -- the love of brothers, brotherly love,\u201d &lt;i&gt;Bible hub&lt;/i&gt;, last modified 2004, diakses</w:instrText>
-      </w:r>
-      <w:r>
-        <w:instrText xml:space="preserve"> Maret 17, 2023, https://biblehub.com/greek/5360.htm." }, "properties" : { "noteIndex" : 34 }, "schema" : "https://github.com/citation-style-language/schema/raw/master/csl-citation.json" }</w:instrText>
+        <w:instrText>ADDIN CSL_CITATION { "citationItems" : [ { "id" : "ITEM-1", "itemData" : { "URL" : "https://biblehub.com/greek/5360.htm", "accessed" : { "date-parts" : [ [ "2023", "3", "17" ] ] }, "container-title" : "Bible hub", "id" : "ITEM-1", "issued" : { "date-parts" : [ [ "2004" ] ] }, "title" : "Strong's Greek: 5360. \u03c6\u03b9\u03bb\u03b1\u03b4\u03b5\u03bb\u03c6\u03af\u03b1 (philadelphia) -- the love of brothers, brotherly love", "type" : "webpage" }, "uris" : [ "http://www.mendeley.com/documents/?uuid=f06e6527-22d3-33e6-aefd-7ce018607658" ] } ], "mendeley" : { "formattedCitation" : "\u201cStrong\u2019s Greek: 5360. \u03c6\u03b9\u03bb\u03b1\u03b4\u03b5\u03bb\u03c6\u03af\u03b1 (philadelphia) -- the love of brothers, brotherly love,\u201d &lt;i&gt;Bible hub&lt;/i&gt;, last modified 2004, diakses Maret 17, 2023, https://biblehub.com/greek/5360.htm.", "manualFormatting" : "\u201cStrong\u2019s Greek: 5360. \u03c6\u03b9\u03bb\u03b1\u03b4\u03b5\u03bb\u03c6\u03af\u03b1 (philadelphia) -- the love of brothers, brotherly love,\u201d Bible hub, 2004, https://biblehub.com/greek/5360.htm (diakses 17 Maret  2023).", "plainTextFormattedCitation" : "\u201cStrong\u2019s Greek: 5360. \u03c6\u03b9\u03bb\u03b1\u03b4\u03b5\u03bb\u03c6\u03af\u03b1 (philadelphia) -- the love of brothers, brotherly love,\u201d Bible hub, last modified 2004, diakses Maret 17, 2023, https://biblehub.com/greek/5360.htm.", "previouslyFormattedCitation" : "\u201cStrong\u2019s Greek: 5360. \u03c6\u03b9\u03bb\u03b1\u03b4\u03b5\u03bb\u03c6\u03af\u03b1 (philadelphia) -- the love of brothers, brotherly love,\u201d &lt;i&gt;Bible hub&lt;/i&gt;, last modified 2004, diakses Maret 17, 2023, https://biblehub.com/greek/5360.htm." }, "properties" : { "noteIndex" : 34 }, "schema" : "https://github.com/citation-style-language/schema/raw/master/csl-citation.json" }</w:instrText>
       </w:r>
       <w:r>
         <w:fldChar w:fldCharType="separate"/>
@@ -47764,13 +44880,7 @@
         <w:rPr>
           <w:noProof/>
         </w:rPr>
-        <w:t>“Strong’s Greek: 5360. φιλαδελφία (philadelphia) -- the love of brot</w:t>
-      </w:r>
-      <w:r>
-        <w:rPr>
-          <w:noProof/>
-        </w:rPr>
-        <w:t xml:space="preserve">hers, brotherly love,” </w:t>
+        <w:t xml:space="preserve">“Strong’s Greek: 5360. φιλαδελφία (philadelphia) -- the love of brothers, brotherly love,” </w:t>
       </w:r>
       <w:r>
         <w:rPr>
@@ -47828,25 +44938,7 @@
         <w:fldChar w:fldCharType="begin" w:fldLock="1"/>
       </w:r>
       <w:r>
-        <w:instrText>ADDIN CSL_CITATION { "citationItems" : [ { "id" : "ITEM-1", "itemData" : { "URL" : "https://biblehub.com/greek/5373.htm", "</w:instrText>
-      </w:r>
-      <w:r>
-        <w:instrText>accessed" : { "date-parts" : [ [ "2023", "3", "17" ] ] }, "container-title" : "Bible hub", "id" : "ITEM-1", "issued" : { "date-parts" : [ [ "2004" ] ] }, "title" : "Strong's Greek: 5373. \u03c6\u03b9\u03bb\u03af\u03b1 (philia) -- friendship", "type" : "web</w:instrText>
-      </w:r>
-      <w:r>
-        <w:instrText xml:space="preserve">page" }, "uris" : [ "http://www.mendeley.com/documents/?uuid=f2b60e1b-28ba-3805-ab13-9692f22e69c4" ] } ], "mendeley" : { "formattedCitation" : "\u201cStrong\u2019s Greek: 5373. \u03c6\u03b9\u03bb\u03af\u03b1 (philia) -- friendship,\u201d &lt;i&gt;Bible hub&lt;/i&gt;, </w:instrText>
-      </w:r>
-      <w:r>
-        <w:instrText>last modified 2004, diakses Maret 17, 2023, https://biblehub.com/greek/5373.htm.", "manualFormatting" : "\u201cStrong\u2019s Greek: 5373. \u03c6\u03b9\u03bb\u03af\u03b1 (philia) -- friendship,\u201d Bible hub, 2004, https://biblehub.com/greek/5373.htm (dia</w:instrText>
-      </w:r>
-      <w:r>
-        <w:instrText>kses 17 Maret  2023).", "plainTextFormattedCitation" : "\u201cStrong\u2019s Greek: 5373. \u03c6\u03b9\u03bb\u03af\u03b1 (philia) -- friendship,\u201d Bible hub, last modified 2004, diakses Maret 17, 2023, https://biblehub.com/greek/5373.htm.", "previouslyF</w:instrText>
-      </w:r>
-      <w:r>
-        <w:instrText>ormattedCitation" : "\u201cStrong\u2019s Greek: 5373. \u03c6\u03b9\u03bb\u03af\u03b1 (philia) -- friendship,\u201d &lt;i&gt;Bible hub&lt;/i&gt;, last modified 2004, diakses Maret 17, 2023, https://biblehub.com/greek/5373.htm." }, "properties" : { "noteIndex" : 35 }, "</w:instrText>
-      </w:r>
-      <w:r>
-        <w:instrText>schema" : "https://github.com/citation-style-language/schema/raw/master/csl-citation.json" }</w:instrText>
+        <w:instrText>ADDIN CSL_CITATION { "citationItems" : [ { "id" : "ITEM-1", "itemData" : { "URL" : "https://biblehub.com/greek/5373.htm", "accessed" : { "date-parts" : [ [ "2023", "3", "17" ] ] }, "container-title" : "Bible hub", "id" : "ITEM-1", "issued" : { "date-parts" : [ [ "2004" ] ] }, "title" : "Strong's Greek: 5373. \u03c6\u03b9\u03bb\u03af\u03b1 (philia) -- friendship", "type" : "webpage" }, "uris" : [ "http://www.mendeley.com/documents/?uuid=f2b60e1b-28ba-3805-ab13-9692f22e69c4" ] } ], "mendeley" : { "formattedCitation" : "\u201cStrong\u2019s Greek: 5373. \u03c6\u03b9\u03bb\u03af\u03b1 (philia) -- friendship,\u201d &lt;i&gt;Bible hub&lt;/i&gt;, last modified 2004, diakses Maret 17, 2023, https://biblehub.com/greek/5373.htm.", "manualFormatting" : "\u201cStrong\u2019s Greek: 5373. \u03c6\u03b9\u03bb\u03af\u03b1 (philia) -- friendship,\u201d Bible hub, 2004, https://biblehub.com/greek/5373.htm (diakses 17 Maret  2023).", "plainTextFormattedCitation" : "\u201cStrong\u2019s Greek: 5373. \u03c6\u03b9\u03bb\u03af\u03b1 (philia) -- friendship,\u201d Bible hub, last modified 2004, diakses Maret 17, 2023, https://biblehub.com/greek/5373.htm.", "previouslyFormattedCitation" : "\u201cStrong\u2019s Greek: 5373. \u03c6\u03b9\u03bb\u03af\u03b1 (philia) -- friendship,\u201d &lt;i&gt;Bible hub&lt;/i&gt;, last modified 2004, diakses Maret 17, 2023, https://biblehub.com/greek/5373.htm." }, "properties" : { "noteIndex" : 35 }, "schema" : "https://github.com/citation-style-language/schema/raw/master/csl-citation.json" }</w:instrText>
       </w:r>
       <w:r>
         <w:fldChar w:fldCharType="separate"/>
@@ -47910,22 +45002,7 @@
         <w:fldChar w:fldCharType="begin" w:fldLock="1"/>
       </w:r>
       <w:r>
-        <w:instrText>ADDIN CSL_CITATION { "cita</w:instrText>
-      </w:r>
-      <w:r>
-        <w:instrText>tionItems" : [ { "id" : "ITEM-1", "itemData" : { "ISBN" : "978-979-415-548-6", "author" : [ { "dropping-particle" : "", "family" : "Newman Jr.", "given" : "Barclay M", "non-dropping-particle" : "", "parse-names" : false, "suffix" : "" } ], "id" : "ITEM-1",</w:instrText>
-      </w:r>
-      <w:r>
-        <w:instrText xml:space="preserve"> "issued" : { "date-parts" : [ [ "2010" ] ] }, "number-of-pages" : "194", "publisher" : "BPK Gunung Mulia", "publisher-place" : "Jakarta", "title" : "KAMUS YUNANI-INDONESIA UNTUK PERJANJIAN BARU", "type" : "book" }, "locator" : "55", "uris" : [ "http://www</w:instrText>
-      </w:r>
-      <w:r>
-        <w:instrText>.mendeley.com/documents/?uuid=0669d4c0-f676-466b-bf87-9a7cc2124a9d" ] } ], "mendeley" : { "formattedCitation" : "Newman Jr., &lt;i&gt;KAMUS YUNANI-INDONESIA UNTUK PERJANJIAN BARU&lt;/i&gt;, 55.", "plainTextFormattedCitation" : "Newman Jr., KAMUS YUNANI-INDONESIA UNTUK</w:instrText>
-      </w:r>
-      <w:r>
-        <w:instrText xml:space="preserve"> PERJANJIAN BARU, 55.", "previouslyFormattedCitation" : "Newman Jr., &lt;i&gt;KAMUS YUNANI-INDONESIA UNTUK PERJANJIAN BARU&lt;/i&gt;, 55." }, "properties" : { "noteIndex" : 35 }, "schema" : "https://github.com/citation-style-language/schema/raw/master/csl-citation.jso</w:instrText>
-      </w:r>
-      <w:r>
-        <w:instrText>n" }</w:instrText>
+        <w:instrText>ADDIN CSL_CITATION { "citationItems" : [ { "id" : "ITEM-1", "itemData" : { "ISBN" : "978-979-415-548-6", "author" : [ { "dropping-particle" : "", "family" : "Newman Jr.", "given" : "Barclay M", "non-dropping-particle" : "", "parse-names" : false, "suffix" : "" } ], "id" : "ITEM-1", "issued" : { "date-parts" : [ [ "2010" ] ] }, "number-of-pages" : "194", "publisher" : "BPK Gunung Mulia", "publisher-place" : "Jakarta", "title" : "KAMUS YUNANI-INDONESIA UNTUK PERJANJIAN BARU", "type" : "book" }, "locator" : "55", "uris" : [ "http://www.mendeley.com/documents/?uuid=0669d4c0-f676-466b-bf87-9a7cc2124a9d" ] } ], "mendeley" : { "formattedCitation" : "Newman Jr., &lt;i&gt;KAMUS YUNANI-INDONESIA UNTUK PERJANJIAN BARU&lt;/i&gt;, 55.", "plainTextFormattedCitation" : "Newman Jr., KAMUS YUNANI-INDONESIA UNTUK PERJANJIAN BARU, 55.", "previouslyFormattedCitation" : "Newman Jr., &lt;i&gt;KAMUS YUNANI-INDONESIA UNTUK PERJANJIAN BARU&lt;/i&gt;, 55." }, "properties" : { "noteIndex" : 35 }, "schema" : "https://github.com/citation-style-language/schema/raw/master/csl-citation.json" }</w:instrText>
       </w:r>
       <w:r>
         <w:fldChar w:fldCharType="separate"/>
@@ -47977,14 +45054,7 @@
           <w:i/>
           <w:iCs/>
         </w:rPr>
-        <w:t xml:space="preserve">BibleWorks </w:t>
-      </w:r>
-      <w:r>
-        <w:rPr>
-          <w:i/>
-          <w:iCs/>
-        </w:rPr>
-        <w:t>8</w:t>
+        <w:t>BibleWorks 8</w:t>
       </w:r>
       <w:r>
         <w:t>, ver 8.0.013z.1, Software Alkitab, Biblika dan Alat-alat (LLC Bibleworks) [Copyright © 2009 Bibleworks].</w:t>
@@ -48064,19 +45134,7 @@
         <w:fldChar w:fldCharType="begin" w:fldLock="1"/>
       </w:r>
       <w:r>
-        <w:instrText>ADDIN CSL_CITATION { "citationItems" : [ { "id" : "ITEM-1", "itemData" : { "ISBN" : "978-623-9311-39-1", "author" : [ { "dropping-particle" : "", "family" : "Wahyu", "given" : "Rita", "non-dropping-particle" : "", "parse-names" : false, "</w:instrText>
-      </w:r>
-      <w:r>
-        <w:instrText>suffix" : "" } ], "id" : "ITEM-1", "issued" : { "date-parts" : [ [ "2020" ] ] }, "number-of-pages" : "815", "publisher" : "Ekumene Literature", "publisher-place" : "Jakarta", "title" : "INJIL SALIB BESORAT HATSELAV PROTOEVANGELIUM DAN PENGGENAPAN JANJI EKS</w:instrText>
-      </w:r>
-      <w:r>
-        <w:instrText>EGESIS PESHAT NASKAH IBRANI", "type" : "book" }, "locator" : "784", "uris" : [ "http://www.mendeley.com/documents/?uuid=feea4056-47ed-4d79-82c7-adcb42ced197" ] } ], "mendeley" : { "formattedCitation" : "Wahyu, &lt;i&gt;INJIL SALIB BESORAT HATSELAV PROTOEVANGELIU</w:instrText>
-      </w:r>
-      <w:r>
-        <w:instrText>M DAN PENGGENAPAN JANJI EKSEGESIS PESHAT NASKAH IBRANI&lt;/i&gt;, 784.", "plainTextFormattedCitation" : "Wahyu, INJIL SALIB BESORAT HATSELAV PROTOEVANGELIUM DAN PENGGENAPAN JANJI EKSEGESIS PESHAT NASKAH IBRANI, 784.", "previouslyFormattedCitation" : "Wahyu, &lt;i&gt;I</w:instrText>
-      </w:r>
-      <w:r>
-        <w:instrText>NJIL SALIB BESORAT HATSELAV PROTOEVANGELIUM DAN PENGGENAPAN JANJI EKSEGESIS PESHAT NASKAH IBRANI&lt;/i&gt;, 784." }, "properties" : { "noteIndex" : 36 }, "schema" : "https://github.com/citation-style-language/schema/raw/master/csl-citation.json" }</w:instrText>
+        <w:instrText>ADDIN CSL_CITATION { "citationItems" : [ { "id" : "ITEM-1", "itemData" : { "ISBN" : "978-623-9311-39-1", "author" : [ { "dropping-particle" : "", "family" : "Wahyu", "given" : "Rita", "non-dropping-particle" : "", "parse-names" : false, "suffix" : "" } ], "id" : "ITEM-1", "issued" : { "date-parts" : [ [ "2020" ] ] }, "number-of-pages" : "815", "publisher" : "Ekumene Literature", "publisher-place" : "Jakarta", "title" : "INJIL SALIB BESORAT HATSELAV PROTOEVANGELIUM DAN PENGGENAPAN JANJI EKSEGESIS PESHAT NASKAH IBRANI", "type" : "book" }, "locator" : "784", "uris" : [ "http://www.mendeley.com/documents/?uuid=feea4056-47ed-4d79-82c7-adcb42ced197" ] } ], "mendeley" : { "formattedCitation" : "Wahyu, &lt;i&gt;INJIL SALIB BESORAT HATSELAV PROTOEVANGELIUM DAN PENGGENAPAN JANJI EKSEGESIS PESHAT NASKAH IBRANI&lt;/i&gt;, 784.", "plainTextFormattedCitation" : "Wahyu, INJIL SALIB BESORAT HATSELAV PROTOEVANGELIUM DAN PENGGENAPAN JANJI EKSEGESIS PESHAT NASKAH IBRANI, 784.", "previouslyFormattedCitation" : "Wahyu, &lt;i&gt;INJIL SALIB BESORAT HATSELAV PROTOEVANGELIUM DAN PENGGENAPAN JANJI EKSEGESIS PESHAT NASKAH IBRANI&lt;/i&gt;, 784." }, "properties" : { "noteIndex" : 36 }, "schema" : "https://github.com/citation-style-language/schema/raw/master/csl-citation.json" }</w:instrText>
       </w:r>
       <w:r>
         <w:fldChar w:fldCharType="separate"/>
@@ -48092,14 +45150,7 @@
           <w:i/>
           <w:noProof/>
         </w:rPr>
-        <w:t>INJIL SA</w:t>
-      </w:r>
-      <w:r>
-        <w:rPr>
-          <w:i/>
-          <w:noProof/>
-        </w:rPr>
-        <w:t>LIB BESORAT HATSELAV PROTOEVANGELIUM DAN PENGGENAPAN JANJI EKSEGESIS PESHAT NASKAH IBRANI</w:t>
+        <w:t>INJIL SALIB BESORAT HATSELAV PROTOEVANGELIUM DAN PENGGENAPAN JANJI EKSEGESIS PESHAT NASKAH IBRANI</w:t>
       </w:r>
       <w:r>
         <w:rPr>
@@ -48137,46 +45188,7 @@
         <w:fldChar w:fldCharType="begin" w:fldLock="1"/>
       </w:r>
       <w:r>
-        <w:instrText>ADDIN CSL_CITATION { "citationItems" : [ { "id" : "ITEM-1", "itemData" : { "URL" : "https://www.biblegateway.com/passage/?sea</w:instrText>
-      </w:r>
-      <w:r>
-        <w:instrText>rch=\u05d0\u05d2\u05e8\u05ea\u05d5+\u05d4\u05e9\u05e0\u05d9\u05d9\u05d4+\u05e9\u05dc+\u05e4\u05d8\u05e8\u05d5\u05e1+\u05d4\u05e9\u05dc\u05d9\u05d7 1&amp;version=HHH", "accessed" : { "date-parts" : [ [ "2023", "3", "17" ] ] }, "container-title" : "Bible Gateway</w:instrText>
-      </w:r>
-      <w:r>
-        <w:instrText>", "id" : "ITEM-1", "issued" : { "date-parts" : [ [ "2010" ] ] }, "title" : "\u05d0\u05d2\u05e8\u05ea\u05d5 \u05d4\u05e9\u05e0\u05d9\u05d9\u05d4 \u05e9\u05dc \u05e4\u05d8\u05e8\u05d5\u05e1 \u05d4\u05e9\u05dc\u05d9\u05d7 1 HHH - \u05de\u05d0\u05ea \u05e9\u0</w:instrText>
-      </w:r>
-      <w:r>
-        <w:instrText>5de\u05e2\u05d5\u05df \u05e4\u05d8\u05e8\u05d5\u05e1, \u05e2\u05d1\u05d3\u05d5 - Bible Gateway", "type" : "webpage" }, "uris" : [ "http://www.mendeley.com/documents/?uuid=2513dc97-0bcd-330f-a2c4-37ab0e2d491f" ] } ], "mendeley" : { "formattedCitation" : "\u</w:instrText>
-      </w:r>
-      <w:r>
-        <w:instrText>201c\u05d0\u05d2\u05e8\u05ea\u05d5 \u05d4\u05e9\u05e0\u05d9\u05d9\u05d4 \u05e9\u05dc \u05e4\u05d8\u05e8\u05d5\u05e1 \u05d4\u05e9\u05dc\u05d9\u05d7 1 HHH - \u05de\u05d0\u05ea \u05e9\u05de\u05e2\u05d5\u05df \u05e4\u05d8\u05e8\u05d5\u05e1, \u05e2\u05d1\u05d3\</w:instrText>
-      </w:r>
-      <w:r>
-        <w:instrText>u05d5 - Bible Gateway,\u201d &lt;i&gt;Bible Gateway&lt;/i&gt;, last modified 2010, diakses Maret 17, 2023, https://www.biblegateway.com/passage/?search=\u05d0\u05d2\u05e8\u05ea\u05d5+\u05d4\u05e9\u05e0\u05d9\u05d9\u05d4+\u05e9\u05dc+\u05e4\u05d8\u05e8\u05d5\u05e1+\u05</w:instrText>
-      </w:r>
-      <w:r>
-        <w:instrText>d4\u05e9\u05dc\u05d9\u05d7 1&amp;version=HHH.", "manualFormatting" : "\u201c\u05d0\u05d2\u05e8\u05ea\u05d5 \u05d4\u05e9\u05e0\u05d9\u05d9\u05d4 \u05e9\u05dc \u05e4\u05d8\u05e8\u05d5\u05e1 \u05d4\u05e9\u05dc\u05d9\u05d7 1 HHH - \u05de\u05d0\u05ea \u05e9\u05de\u</w:instrText>
-      </w:r>
-      <w:r>
-        <w:instrText>05e2\u05d5\u05df \u05e4\u05d8\u05e8\u05d5\u05e1, \u05e2\u05d1\u05d3\u05d5 - Bible Gateway,\u201d Bible Gateway, 2010, https://www.biblegateway.com/passage/?search=\u05d0\u05d2\u05e8\u05ea\u05d5+\u05d4\u05e9\u05e0\u05d9\u05d9\u05d4+\u05e9\u05dc+\u05e4\u05d8</w:instrText>
-      </w:r>
-      <w:r>
-        <w:instrText>\u05e8\u05d5\u05e1+\u05d4\u05e9\u05dc\u05d9\u05d7 1&amp;version=HHH (diakses 17 Maret 2023).", "plainTextFormattedCitation" : "\u201c\u05d0\u05d2\u05e8\u05ea\u05d5 \u05d4\u05e9\u05e0\u05d9\u05d9\u05d4 \u05e9\u05dc \u05e4\u05d8\u05e8\u05d5\u05e1 \u05d4\u05e9\u0</w:instrText>
-      </w:r>
-      <w:r>
-        <w:instrText>5dc\u05d9\u05d7 1 HHH - \u05de\u05d0\u05ea \u05e9\u05de\u05e2\u05d5\u05df \u05e4\u05d8\u05e8\u05d5\u05e1, \u05e2\u05d1\u05d3\u05d5 - Bible Gateway,\u201d Bible Gateway, last modified 2010, diakses Maret 17, 2023, https://www.biblegateway.com/passage/?searc</w:instrText>
-      </w:r>
-      <w:r>
-        <w:instrText>h=\u05d0\u05d2\u05e8\u05ea\u05d5+\u05d4\u05e9\u05e0\u05d9\u05d9\u05d4+\u05e9\u05dc+\u05e4\u05d8\u05e8\u05d5\u05e1+\u05d4\u05e9\u05dc\u05d9\u05d7 1&amp;version=HHH.", "previouslyFormattedCitation" : "\u201c\u05d0\u05d2\u05e8\u05ea\u05d5 \u05d4\u05e9\u05e0\u05d9</w:instrText>
-      </w:r>
-      <w:r>
-        <w:instrText>\u05d9\u05d4 \u05e9\u05dc \u05e4\u05d8\u05e8\u05d5\u05e1 \u05d4\u05e9\u05dc\u05d9\u05d7 1 HHH - \u05de\u05d0\u05ea \u05e9\u05de\u05e2\u05d5\u05df \u05e4\u05d8\u05e8\u05d5\u05e1, \u05e2\u05d1\u05d3\u05d5 - Bible Gateway,\u201d &lt;i&gt;Bible Gateway&lt;/i&gt;, last mod</w:instrText>
-      </w:r>
-      <w:r>
-        <w:instrText xml:space="preserve">ified 2010, diakses Maret 17, 2023, https://www.biblegateway.com/passage/?search=\u05d0\u05d2\u05e8\u05ea\u05d5+\u05d4\u05e9\u05e0\u05d9\u05d9\u05d4+\u05e9\u05dc+\u05e4\u05d8\u05e8\u05d5\u05e1+\u05d4\u05e9\u05dc\u05d9\u05d7 1&amp;version=HHH." }, "properties" </w:instrText>
-      </w:r>
-      <w:r>
-        <w:instrText>: { "noteIndex" : 37 }, "schema" : "https://github.com/citation-style-language/schema/raw/master/csl-citation.json" }</w:instrText>
+        <w:instrText>ADDIN CSL_CITATION { "citationItems" : [ { "id" : "ITEM-1", "itemData" : { "URL" : "https://www.biblegateway.com/passage/?search=\u05d0\u05d2\u05e8\u05ea\u05d5+\u05d4\u05e9\u05e0\u05d9\u05d9\u05d4+\u05e9\u05dc+\u05e4\u05d8\u05e8\u05d5\u05e1+\u05d4\u05e9\u05dc\u05d9\u05d7 1&amp;version=HHH", "accessed" : { "date-parts" : [ [ "2023", "3", "17" ] ] }, "container-title" : "Bible Gateway", "id" : "ITEM-1", "issued" : { "date-parts" : [ [ "2010" ] ] }, "title" : "\u05d0\u05d2\u05e8\u05ea\u05d5 \u05d4\u05e9\u05e0\u05d9\u05d9\u05d4 \u05e9\u05dc \u05e4\u05d8\u05e8\u05d5\u05e1 \u05d4\u05e9\u05dc\u05d9\u05d7 1 HHH - \u05de\u05d0\u05ea \u05e9\u05de\u05e2\u05d5\u05df \u05e4\u05d8\u05e8\u05d5\u05e1, \u05e2\u05d1\u05d3\u05d5 - Bible Gateway", "type" : "webpage" }, "uris" : [ "http://www.mendeley.com/documents/?uuid=2513dc97-0bcd-330f-a2c4-37ab0e2d491f" ] } ], "mendeley" : { "formattedCitation" : "\u201c\u05d0\u05d2\u05e8\u05ea\u05d5 \u05d4\u05e9\u05e0\u05d9\u05d9\u05d4 \u05e9\u05dc \u05e4\u05d8\u05e8\u05d5\u05e1 \u05d4\u05e9\u05dc\u05d9\u05d7 1 HHH - \u05de\u05d0\u05ea \u05e9\u05de\u05e2\u05d5\u05df \u05e4\u05d8\u05e8\u05d5\u05e1, \u05e2\u05d1\u05d3\u05d5 - Bible Gateway,\u201d &lt;i&gt;Bible Gateway&lt;/i&gt;, last modified 2010, diakses Maret 17, 2023, https://www.biblegateway.com/passage/?search=\u05d0\u05d2\u05e8\u05ea\u05d5+\u05d4\u05e9\u05e0\u05d9\u05d9\u05d4+\u05e9\u05dc+\u05e4\u05d8\u05e8\u05d5\u05e1+\u05d4\u05e9\u05dc\u05d9\u05d7 1&amp;version=HHH.", "manualFormatting" : "\u201c\u05d0\u05d2\u05e8\u05ea\u05d5 \u05d4\u05e9\u05e0\u05d9\u05d9\u05d4 \u05e9\u05dc \u05e4\u05d8\u05e8\u05d5\u05e1 \u05d4\u05e9\u05dc\u05d9\u05d7 1 HHH - \u05de\u05d0\u05ea \u05e9\u05de\u05e2\u05d5\u05df \u05e4\u05d8\u05e8\u05d5\u05e1, \u05e2\u05d1\u05d3\u05d5 - Bible Gateway,\u201d Bible Gateway, 2010, https://www.biblegateway.com/passage/?search=\u05d0\u05d2\u05e8\u05ea\u05d5+\u05d4\u05e9\u05e0\u05d9\u05d9\u05d4+\u05e9\u05dc+\u05e4\u05d8\u05e8\u05d5\u05e1+\u05d4\u05e9\u05dc\u05d9\u05d7 1&amp;version=HHH (diakses 17 Maret 2023).", "plainTextFormattedCitation" : "\u201c\u05d0\u05d2\u05e8\u05ea\u05d5 \u05d4\u05e9\u05e0\u05d9\u05d9\u05d4 \u05e9\u05dc \u05e4\u05d8\u05e8\u05d5\u05e1 \u05d4\u05e9\u05dc\u05d9\u05d7 1 HHH - \u05de\u05d0\u05ea \u05e9\u05de\u05e2\u05d5\u05df \u05e4\u05d8\u05e8\u05d5\u05e1, \u05e2\u05d1\u05d3\u05d5 - Bible Gateway,\u201d Bible Gateway, last modified 2010, diakses Maret 17, 2023, https://www.biblegateway.com/passage/?search=\u05d0\u05d2\u05e8\u05ea\u05d5+\u05d4\u05e9\u05e0\u05d9\u05d9\u05d4+\u05e9\u05dc+\u05e4\u05d8\u05e8\u05d5\u05e1+\u05d4\u05e9\u05dc\u05d9\u05d7 1&amp;version=HHH.", "previouslyFormattedCitation" : "\u201c\u05d0\u05d2\u05e8\u05ea\u05d5 \u05d4\u05e9\u05e0\u05d9\u05d9\u05d4 \u05e9\u05dc \u05e4\u05d8\u05e8\u05d5\u05e1 \u05d4\u05e9\u05dc\u05d9\u05d7 1 HHH - \u05de\u05d0\u05ea \u05e9\u05de\u05e2\u05d5\u05df \u05e4\u05d8\u05e8\u05d5\u05e1, \u05e2\u05d1\u05d3\u05d5 - Bible Gateway,\u201d &lt;i&gt;Bible Gateway&lt;/i&gt;, last modified 2010, diakses Maret 17, 2023, https://www.biblegateway.com/passage/?search=\u05d0\u05d2\u05e8\u05ea\u05d5+\u05d4\u05e9\u05e0\u05d9\u05d9\u05d4+\u05e9\u05dc+\u05e4\u05d8\u05e8\u05d5\u05e1+\u05d4\u05e9\u05dc\u05d9\u05d7 1&amp;version=HHH." }, "properties" : { "noteIndex" : 37 }, "schema" : "https://github.com/citation-style-language/schema/raw/master/csl-citation.json" }</w:instrText>
       </w:r>
       <w:r>
         <w:fldChar w:fldCharType="separate"/>
@@ -48247,14 +45259,7 @@
           <w:noProof/>
           <w:u w:val="single"/>
         </w:rPr>
-        <w:t>https://www.biblegateway.com/passage/?sea</w:t>
-      </w:r>
-      <w:r>
-        <w:rPr>
-          <w:noProof/>
-          <w:u w:val="single"/>
-        </w:rPr>
-        <w:t>rch=</w:t>
+        <w:t>https://www.biblegateway.com/passage/?search=</w:t>
       </w:r>
       <w:r>
         <w:rPr>
@@ -48369,22 +45374,7 @@
         <w:fldChar w:fldCharType="begin" w:fldLock="1"/>
       </w:r>
       <w:r>
-        <w:instrText xml:space="preserve">ADDIN CSL_CITATION { "citationItems" : [ { "id" : "ITEM-1", "itemData" : { "ISBN" : "978-623-9311-39-1", "author" : [ { "dropping-particle" : "", "family" : "Wahyu", "given" : </w:instrText>
-      </w:r>
-      <w:r>
-        <w:instrText>"Rita", "non-dropping-particle" : "", "parse-names" : false, "suffix" : "" } ], "id" : "ITEM-1", "issued" : { "date-parts" : [ [ "2020" ] ] }, "number-of-pages" : "815", "publisher" : "Ekumene Literature", "publisher-place" : "Jakarta", "title" : "INJIL SA</w:instrText>
-      </w:r>
-      <w:r>
-        <w:instrText>LIB BESORAT HATSELAV PROTOEVANGELIUM DAN PENGGENAPAN JANJI EKSEGESIS PESHAT NASKAH IBRANI", "type" : "book" }, "locator" : "787-790", "uris" : [ "http://www.mendeley.com/documents/?uuid=feea4056-47ed-4d79-82c7-adcb42ced197" ] } ], "mendeley" : { "formatted</w:instrText>
-      </w:r>
-      <w:r>
-        <w:instrText>Citation" : "Wahyu, &lt;i&gt;INJIL SALIB BESORAT HATSELAV PROTOEVANGELIUM DAN PENGGENAPAN JANJI EKSEGESIS PESHAT NASKAH IBRANI&lt;/i&gt;, 787\u2013790.", "plainTextFormattedCitation" : "Wahyu, INJIL SALIB BESORAT HATSELAV PROTOEVANGELIUM DAN PENGGENAPAN JANJI EKSEGESI</w:instrText>
-      </w:r>
-      <w:r>
-        <w:instrText>S PESHAT NASKAH IBRANI, 787\u2013790.", "previouslyFormattedCitation" : "Wahyu, &lt;i&gt;INJIL SALIB BESORAT HATSELAV PROTOEVANGELIUM DAN PENGGENAPAN JANJI EKSEGESIS PESHAT NASKAH IBRANI&lt;/i&gt;, 787\u2013790." }, "properties" : { "noteIndex" : 38 }, "schema" : "htt</w:instrText>
-      </w:r>
-      <w:r>
-        <w:instrText>ps://github.com/citation-style-language/schema/raw/master/csl-citation.json" }</w:instrText>
+        <w:instrText>ADDIN CSL_CITATION { "citationItems" : [ { "id" : "ITEM-1", "itemData" : { "ISBN" : "978-623-9311-39-1", "author" : [ { "dropping-particle" : "", "family" : "Wahyu", "given" : "Rita", "non-dropping-particle" : "", "parse-names" : false, "suffix" : "" } ], "id" : "ITEM-1", "issued" : { "date-parts" : [ [ "2020" ] ] }, "number-of-pages" : "815", "publisher" : "Ekumene Literature", "publisher-place" : "Jakarta", "title" : "INJIL SALIB BESORAT HATSELAV PROTOEVANGELIUM DAN PENGGENAPAN JANJI EKSEGESIS PESHAT NASKAH IBRANI", "type" : "book" }, "locator" : "787-790", "uris" : [ "http://www.mendeley.com/documents/?uuid=feea4056-47ed-4d79-82c7-adcb42ced197" ] } ], "mendeley" : { "formattedCitation" : "Wahyu, &lt;i&gt;INJIL SALIB BESORAT HATSELAV PROTOEVANGELIUM DAN PENGGENAPAN JANJI EKSEGESIS PESHAT NASKAH IBRANI&lt;/i&gt;, 787\u2013790.", "plainTextFormattedCitation" : "Wahyu, INJIL SALIB BESORAT HATSELAV PROTOEVANGELIUM DAN PENGGENAPAN JANJI EKSEGESIS PESHAT NASKAH IBRANI, 787\u2013790.", "previouslyFormattedCitation" : "Wahyu, &lt;i&gt;INJIL SALIB BESORAT HATSELAV PROTOEVANGELIUM DAN PENGGENAPAN JANJI EKSEGESIS PESHAT NASKAH IBRANI&lt;/i&gt;, 787\u2013790." }, "properties" : { "noteIndex" : 38 }, "schema" : "https://github.com/citation-style-language/schema/raw/master/csl-citation.json" }</w:instrText>
       </w:r>
       <w:r>
         <w:fldChar w:fldCharType="separate"/>
@@ -48435,22 +45425,7 @@
         <w:fldChar w:fldCharType="begin" w:fldLock="1"/>
       </w:r>
       <w:r>
-        <w:instrText>ADDIN CSL_CITATION { "citationItems" : [ { "id" : "ITEM-1"</w:instrText>
-      </w:r>
-      <w:r>
-        <w:instrText xml:space="preserve">, "itemData" : { "ISBN" : "978-623-9311-39-1", "author" : [ { "dropping-particle" : "", "family" : "Wahyu", "given" : "Rita", "non-dropping-particle" : "", "parse-names" : false, "suffix" : "" } ], "id" : "ITEM-1", "issued" : { "date-parts" : [ [ "2020" ] </w:instrText>
-      </w:r>
-      <w:r>
-        <w:instrText>] }, "number-of-pages" : "815", "publisher" : "Ekumene Literature", "publisher-place" : "Jakarta", "title" : "INJIL SALIB BESORAT HATSELAV PROTOEVANGELIUM DAN PENGGENAPAN JANJI EKSEGESIS PESHAT NASKAH IBRANI", "type" : "book" }, "locator" : "784", "uris" :</w:instrText>
-      </w:r>
-      <w:r>
-        <w:instrText xml:space="preserve"> [ "http://www.mendeley.com/documents/?uuid=feea4056-47ed-4d79-82c7-adcb42ced197" ] } ], "mendeley" : { "formattedCitation" : "Wahyu, &lt;i&gt;INJIL SALIB BESORAT HATSELAV PROTOEVANGELIUM DAN PENGGENAPAN JANJI EKSEGESIS PESHAT NASKAH IBRANI&lt;/i&gt;, 784.", "plainTex</w:instrText>
-      </w:r>
-      <w:r>
-        <w:instrText xml:space="preserve">tFormattedCitation" : "Wahyu, INJIL SALIB BESORAT HATSELAV PROTOEVANGELIUM DAN PENGGENAPAN JANJI EKSEGESIS PESHAT NASKAH IBRANI, 784.", "previouslyFormattedCitation" : "Wahyu, &lt;i&gt;INJIL SALIB BESORAT HATSELAV PROTOEVANGELIUM DAN PENGGENAPAN JANJI EKSEGESIS </w:instrText>
-      </w:r>
-      <w:r>
-        <w:instrText>PESHAT NASKAH IBRANI&lt;/i&gt;, 784." }, "properties" : { "noteIndex" : 38 }, "schema" : "https://github.com/citation-style-language/schema/raw/master/csl-citation.json" }</w:instrText>
+        <w:instrText>ADDIN CSL_CITATION { "citationItems" : [ { "id" : "ITEM-1", "itemData" : { "ISBN" : "978-623-9311-39-1", "author" : [ { "dropping-particle" : "", "family" : "Wahyu", "given" : "Rita", "non-dropping-particle" : "", "parse-names" : false, "suffix" : "" } ], "id" : "ITEM-1", "issued" : { "date-parts" : [ [ "2020" ] ] }, "number-of-pages" : "815", "publisher" : "Ekumene Literature", "publisher-place" : "Jakarta", "title" : "INJIL SALIB BESORAT HATSELAV PROTOEVANGELIUM DAN PENGGENAPAN JANJI EKSEGESIS PESHAT NASKAH IBRANI", "type" : "book" }, "locator" : "784", "uris" : [ "http://www.mendeley.com/documents/?uuid=feea4056-47ed-4d79-82c7-adcb42ced197" ] } ], "mendeley" : { "formattedCitation" : "Wahyu, &lt;i&gt;INJIL SALIB BESORAT HATSELAV PROTOEVANGELIUM DAN PENGGENAPAN JANJI EKSEGESIS PESHAT NASKAH IBRANI&lt;/i&gt;, 784.", "plainTextFormattedCitation" : "Wahyu, INJIL SALIB BESORAT HATSELAV PROTOEVANGELIUM DAN PENGGENAPAN JANJI EKSEGESIS PESHAT NASKAH IBRANI, 784.", "previouslyFormattedCitation" : "Wahyu, &lt;i&gt;INJIL SALIB BESORAT HATSELAV PROTOEVANGELIUM DAN PENGGENAPAN JANJI EKSEGESIS PESHAT NASKAH IBRANI&lt;/i&gt;, 784." }, "properties" : { "noteIndex" : 38 }, "schema" : "https://github.com/citation-style-language/schema/raw/master/csl-citation.json" }</w:instrText>
       </w:r>
       <w:r>
         <w:fldChar w:fldCharType="separate"/>
@@ -48466,14 +45441,7 @@
           <w:i/>
           <w:noProof/>
         </w:rPr>
-        <w:t xml:space="preserve">INJIL SALIB BESORAT HATSELAV PROTOEVANGELIUM DAN PENGGENAPAN JANJI EKSEGESIS PESHAT </w:t>
-      </w:r>
-      <w:r>
-        <w:rPr>
-          <w:i/>
-          <w:noProof/>
-        </w:rPr>
-        <w:t>NASKAH IBRANI</w:t>
+        <w:t>INJIL SALIB BESORAT HATSELAV PROTOEVANGELIUM DAN PENGGENAPAN JANJI EKSEGESIS PESHAT NASKAH IBRANI</w:t>
       </w:r>
       <w:r>
         <w:rPr>
@@ -48559,61 +45527,7 @@
         <w:fldChar w:fldCharType="begin" w:fldLock="1"/>
       </w:r>
       <w:r>
-        <w:instrText>ADDIN CSL_CITATION { "citationItems" : [ { "id" : "ITEM-1", "itemData" : { "abstract" : "This study aims at determining the Contribution of Youth Perceptions About Teaching Services and Youth Services to the Growth of Youth Faith o</w:instrText>
-      </w:r>
-      <w:r>
-        <w:instrText xml:space="preserve">f Indonesian Church of God (GJAI) Sector VI. The study was conducted using the ex post facto method. The population of the study is 120 people, the determination of the number of research samples was based on Irawan Soehartono's theory. Then the sample of </w:instrText>
-      </w:r>
-      <w:r>
-        <w:instrText>this study is 25% of the population size that is 30 respondents, and tested it to 30 respondents, with each item's variable items is 30 items. This questionnaire has been tested for validity and reliability, meaning that only the questionnaire passes the r</w:instrText>
-      </w:r>
-      <w:r>
-        <w:instrText xml:space="preserve">esults of the trial used to capture data. The data analysis technique used to test the research hypothesis is the parametric statistical t-test. The use of this statistic is based on fulfilling the parametric analysis requirements test, where the research </w:instrText>
-      </w:r>
-      <w:r>
-        <w:instrText>data is normally distributed and there are significant contributions. The results show that, Teaching Services (X 1) are in the Good Category that is 56.6%. Youth Conventions include the Fairly Good category of 43.3%. and the Youth Faith Growth of the Chur</w:instrText>
-      </w:r>
-      <w:r>
-        <w:instrText xml:space="preserve">ch of Indonesia Church of God (GJAI) Sector VI is included in the Good Category, which is 43.3%. The acquisition of normality data variables X and Y at a significant level of 5% is X 2 count &lt; X 2 table so: Understanding Teaching Services (X 1), X 2 count </w:instrText>
-      </w:r>
-      <w:r>
-        <w:instrText xml:space="preserve">= 2.035 &lt;X 2 table = 11.07, Youth-Youth Service X 2 count = 2.126 &lt; X 2 table = 11.07 and Growth of Youth Faith-Indonesian Church of God Youth Church (GJAI) Sector VI X 2 count = 4,445 &lt; X 2 table = 11.07 so that the research data is normally distributed. </w:instrText>
-      </w:r>
-      <w:r>
-        <w:instrText>From the results of the above research is recommended to every Youth Church of Indonesian Church of God Community (GJAI) Sector VI has an understanding of Teaching Services, and it will be better if parents guide them well and appropriately, so that they h</w:instrText>
-      </w:r>
-      <w:r>
-        <w:instrText xml:space="preserve">ave a good Growth of Youth Faith in the Church of Indonesia Church of God (GJAI) Sector VI in their lives.", "author" : [ { "dropping-particle" : "", "family" : "Sitepu", "given" : "Elisabeth", "non-dropping-particle" : "", "parse-names" : false, "suffix" </w:instrText>
-      </w:r>
-      <w:r>
-        <w:instrText>: "" }, { "dropping-particle" : "", "family" : "Ginting", "given" : "Eka Hosana", "non-dropping-particle" : "", "parse-names" : false, "suffix" : "" } ], "container-title" : "Pertumbuhan Iman Pemuda", "id" : "ITEM-1", "issue" : "2", "issued" : { "date-part</w:instrText>
-      </w:r>
-      <w:r>
-        <w:instrText>s" : [ [ "2020" ] ] }, "page" : "2020", "title" : "KONTRIBUSI PERSEPSI PEMUDA-PEMUDI TENTANG PELAYANAN PENGAJARAN DAN KEBAKTIAN PEMUDA-PEMUDI TERHADAP PERTUMBUHAN IMAN PEMUDA-PEMUDI GEREJA JEMAAT ALLAH INDONESIA (GJAI) SEKTOR VI", "type" : "article-journal</w:instrText>
-      </w:r>
-      <w:r>
-        <w:instrText>", "volume" : "2" }, "uris" : [ "http://www.mendeley.com/documents/?uuid=26933fcc-b6a5-4cbd-b070-3df89d39cc6e" ] } ], "mendeley" : { "formattedCitation" : "Elisabeth Sitepu dan Eka Hosana Ginting, \u201cKONTRIBUSI PERSEPSI PEMUDA-PEMUDI TENTANG PELAYANAN P</w:instrText>
-      </w:r>
-      <w:r>
-        <w:instrText>ENGAJARAN DAN KEBAKTIAN PEMUDA-PEMUDI TERHADAP PERTUMBUHAN IMAN PEMUDA-PEMUDI GEREJA JEMAAT ALLAH INDONESIA (GJAI) SEKTOR VI,\u201d &lt;i&gt;Pertumbuhan Iman Pemuda&lt;/i&gt; 2, no. 2 (2020): 2020, http://jurnal.darmaagung.ac.id/index.php/jurnalreligi/article/view/665</w:instrText>
-      </w:r>
-      <w:r>
-        <w:instrText>.", "manualFormatting" : "Elisabeth Sitepu dan Eka Hosana Ginting, \u201cKONTRIBUSI PERSEPSI PEMUDA-PEMUDI TENTANG PELAYANAN PENGAJARAN DAN KEBAKTIAN PEMUDA-PEMUDI TERHADAP PERTUMBUHAN IMAN PEMUDA-PEMUDI GEREJA JEMAAT ALLAH INDONESIA (GJAI) SEKTOR VI,\u201</w:instrText>
-      </w:r>
-      <w:r>
-        <w:instrText>d Pertumbuhan Iman Pemuda 2, no. 2 (2020): 2020, http://jurnal.darmaagung.ac.id/index.php/jurnalreligi/article/view/665 (diakses 24 Maret 2023).", "plainTextFormattedCitation" : "Elisabeth Sitepu dan Eka Hosana Ginting, \u201cKONTRIBUSI PERSEPSI PEMUDA-PEM</w:instrText>
-      </w:r>
-      <w:r>
-        <w:instrText>UDI TENTANG PELAYANAN PENGAJARAN DAN KEBAKTIAN PEMUDA-PEMUDI TERHADAP PERTUMBUHAN IMAN PEMUDA-PEMUDI GEREJA JEMAAT ALLAH INDONESIA (GJAI) SEKTOR VI,\u201d Pertumbuhan Iman Pemuda 2, no. 2 (2020): 2020, http://jurnal.darmaagung.ac.id/index.php/jurnalreligi/</w:instrText>
-      </w:r>
-      <w:r>
-        <w:instrText>article/view/665.", "previouslyFormattedCitation" : "Elisabeth Sitepu dan Eka Hosana Ginting, \u201cKONTRIBUSI PERSEPSI PEMUDA-PEMUDI TENTANG PELAYANAN PENGAJARAN DAN KEBAKTIAN PEMUDA-PEMUDI TERHADAP PERTUMBUHAN IMAN PEMUDA-PEMUDI GEREJA JEMAAT ALLAH INDON</w:instrText>
-      </w:r>
-      <w:r>
-        <w:instrText>ESIA (GJAI) SEKTOR VI,\u201d &lt;i&gt;Pertumbuhan Iman Pemuda&lt;/i&gt; 2, no. 2 (2020): 2020, http://jurnal.darmaagung.ac.id/index.php/jurnalreligi/article/view/665." }, "properties" : { "noteIndex" : 39 }, "schema" : "https://github.com/citation-style-language/schem</w:instrText>
-      </w:r>
-      <w:r>
-        <w:instrText>a/raw/master/csl-citation.json" }</w:instrText>
+        <w:instrText>ADDIN CSL_CITATION { "citationItems" : [ { "id" : "ITEM-1", "itemData" : { "abstract" : "This study aims at determining the Contribution of Youth Perceptions About Teaching Services and Youth Services to the Growth of Youth Faith of Indonesian Church of God (GJAI) Sector VI. The study was conducted using the ex post facto method. The population of the study is 120 people, the determination of the number of research samples was based on Irawan Soehartono's theory. Then the sample of this study is 25% of the population size that is 30 respondents, and tested it to 30 respondents, with each item's variable items is 30 items. This questionnaire has been tested for validity and reliability, meaning that only the questionnaire passes the results of the trial used to capture data. The data analysis technique used to test the research hypothesis is the parametric statistical t-test. The use of this statistic is based on fulfilling the parametric analysis requirements test, where the research data is normally distributed and there are significant contributions. The results show that, Teaching Services (X 1) are in the Good Category that is 56.6%. Youth Conventions include the Fairly Good category of 43.3%. and the Youth Faith Growth of the Church of Indonesia Church of God (GJAI) Sector VI is included in the Good Category, which is 43.3%. The acquisition of normality data variables X and Y at a significant level of 5% is X 2 count &lt; X 2 table so: Understanding Teaching Services (X 1), X 2 count = 2.035 &lt;X 2 table = 11.07, Youth-Youth Service X 2 count = 2.126 &lt; X 2 table = 11.07 and Growth of Youth Faith-Indonesian Church of God Youth Church (GJAI) Sector VI X 2 count = 4,445 &lt; X 2 table = 11.07 so that the research data is normally distributed. From the results of the above research is recommended to every Youth Church of Indonesian Church of God Community (GJAI) Sector VI has an understanding of Teaching Services, and it will be better if parents guide them well and appropriately, so that they have a good Growth of Youth Faith in the Church of Indonesia Church of God (GJAI) Sector VI in their lives.", "author" : [ { "dropping-particle" : "", "family" : "Sitepu", "given" : "Elisabeth", "non-dropping-particle" : "", "parse-names" : false, "suffix" : "" }, { "dropping-particle" : "", "family" : "Ginting", "given" : "Eka Hosana", "non-dropping-particle" : "", "parse-names" : false, "suffix" : "" } ], "container-title" : "Pertumbuhan Iman Pemuda", "id" : "ITEM-1", "issue" : "2", "issued" : { "date-parts" : [ [ "2020" ] ] }, "page" : "2020", "title" : "KONTRIBUSI PERSEPSI PEMUDA-PEMUDI TENTANG PELAYANAN PENGAJARAN DAN KEBAKTIAN PEMUDA-PEMUDI TERHADAP PERTUMBUHAN IMAN PEMUDA-PEMUDI GEREJA JEMAAT ALLAH INDONESIA (GJAI) SEKTOR VI", "type" : "article-journal", "volume" : "2" }, "uris" : [ "http://www.mendeley.com/documents/?uuid=26933fcc-b6a5-4cbd-b070-3df89d39cc6e" ] } ], "mendeley" : { "formattedCitation" : "Elisabeth Sitepu dan Eka Hosana Ginting, \u201cKONTRIBUSI PERSEPSI PEMUDA-PEMUDI TENTANG PELAYANAN PENGAJARAN DAN KEBAKTIAN PEMUDA-PEMUDI TERHADAP PERTUMBUHAN IMAN PEMUDA-PEMUDI GEREJA JEMAAT ALLAH INDONESIA (GJAI) SEKTOR VI,\u201d &lt;i&gt;Pertumbuhan Iman Pemuda&lt;/i&gt; 2, no. 2 (2020): 2020, http://jurnal.darmaagung.ac.id/index.php/jurnalreligi/article/view/665.", "manualFormatting" : "Elisabeth Sitepu dan Eka Hosana Ginting, \u201cKONTRIBUSI PERSEPSI PEMUDA-PEMUDI TENTANG PELAYANAN PENGAJARAN DAN KEBAKTIAN PEMUDA-PEMUDI TERHADAP PERTUMBUHAN IMAN PEMUDA-PEMUDI GEREJA JEMAAT ALLAH INDONESIA (GJAI) SEKTOR VI,\u201d Pertumbuhan Iman Pemuda 2, no. 2 (2020): 2020, http://jurnal.darmaagung.ac.id/index.php/jurnalreligi/article/view/665 (diakses 24 Maret 2023).", "plainTextFormattedCitation" : "Elisabeth Sitepu dan Eka Hosana Ginting, \u201cKONTRIBUSI PERSEPSI PEMUDA-PEMUDI TENTANG PELAYANAN PENGAJARAN DAN KEBAKTIAN PEMUDA-PEMUDI TERHADAP PERTUMBUHAN IMAN PEMUDA-PEMUDI GEREJA JEMAAT ALLAH INDONESIA (GJAI) SEKTOR VI,\u201d Pertumbuhan Iman Pemuda 2, no. 2 (2020): 2020, http://jurnal.darmaagung.ac.id/index.php/jurnalreligi/article/view/665.", "previouslyFormattedCitation" : "Elisabeth Sitepu dan Eka Hosana Ginting, \u201cKONTRIBUSI PERSEPSI PEMUDA-PEMUDI TENTANG PELAYANAN PENGAJARAN DAN KEBAKTIAN PEMUDA-PEMUDI TERHADAP PERTUMBUHAN IMAN PEMUDA-PEMUDI GEREJA JEMAAT ALLAH INDONESIA (GJAI) SEKTOR VI,\u201d &lt;i&gt;Pertumbuhan Iman Pemuda&lt;/i&gt; 2, no. 2 (2020): 2020, http://jurnal.darmaagung.ac.id/index.php/jurnalreligi/article/view/665." }, "properties" : { "noteIndex" : 39 }, "schema" : "https://github.com/citation-style-language/schema/raw/master/csl-citation.json" }</w:instrText>
       </w:r>
       <w:r>
         <w:fldChar w:fldCharType="separate"/>
@@ -48629,14 +45543,7 @@
           <w:i/>
           <w:noProof/>
         </w:rPr>
-        <w:t>P</w:t>
-      </w:r>
-      <w:r>
-        <w:rPr>
-          <w:i/>
-          <w:noProof/>
-        </w:rPr>
-        <w:t>ertumbuhan Iman Pemuda</w:t>
+        <w:t>Pertumbuhan Iman Pemuda</w:t>
       </w:r>
       <w:r>
         <w:rPr>
@@ -48684,58 +45591,7 @@
         <w:fldChar w:fldCharType="begin" w:fldLock="1"/>
       </w:r>
       <w:r>
-        <w:instrText>ADDIN CSL_CITATION { "citationItems" : [ { "id" : "ITEM-1", "itemData" : { "DOI" : "10.34081/fidei.v5i1.212",</w:instrText>
-      </w:r>
-      <w:r>
-        <w:instrText xml:space="preserve"> "ISSN" : "2621-8151", "abstract" : "Dalam Kekristenan, pertumbuhan rohani menjadi prioritas para pemimpin gereja orang percaya maupun para pelayan. Pertumbuhan rohani tidak lepas dari tantangan, dan hal itu merupakan ujian kualitas iman dalam menghadapi t</w:instrText>
-      </w:r>
-      <w:r>
-        <w:instrText>antangan. Harapan dari pertumbuhan rohani adalah orang Kristen yang dengan imannya mampu menghadapi dan mengatasi tantangan yang dihadapi. Tujuan penelitian ini adalah mendeskripsikan pertumbuhan rohani berdasarkan 1 Petrus 2:1-4, dan harapan yang dapat di</w:instrText>
-      </w:r>
-      <w:r>
-        <w:instrText>capai bila pertumbuhan rohani iman Kristen ini diaplikasikan dalam hidup orang percaya. Peneliti menggunakan metode penelitian pustaka dengan pendekatan kualitatif deskriptif. Kesimpulan dari penelitian ini adalah bahwa orang-orang percaya dan pemimpin ger</w:instrText>
-      </w:r>
-      <w:r>
-        <w:instrText>eja harus memahami bahwa indikasi pertumbuhan rohani berdasarkan surat 1 Petrus 2:1-4 adalah hidup dalam kesucian, rasa haus dan lapar akan firman Tuhan, dan hidup bergantung kepada Tuhan dalam persekutuan. Agar pertumbuhan rohani teraplikasi dalam kehidup</w:instrText>
-      </w:r>
-      <w:r>
-        <w:instrText>an orang percaya diperlukan keterlibatan gembala dan warga jemaat sebagai pengajar pertumbuhan rohani.", "author" : [ { "dropping-particle" : "", "family" : "Santo", "given" : "Joseph Christ", "non-dropping-particle" : "", "parse-names" : false, "suffix" :</w:instrText>
-      </w:r>
-      <w:r>
-        <w:instrText xml:space="preserve"> "" }, { "dropping-particle" : "", "family" : "Arifianto", "given" : "Yonatan Alex", "non-dropping-particle" : "", "parse-names" : false, "suffix" : "" } ], "container-title" : "Fidei: Jurnal Teologi Sistematika dan Praktika", "id" : "ITEM-1", "issue" : "1</w:instrText>
-      </w:r>
-      <w:r>
-        <w:instrText>", "issued" : { "date-parts" : [ [ "2022" ] ] }, "page" : "1-21", "title" : "Pertumbuhan Rohani Berdasarkan 1 Petrus 2:1-4 dan Aplikasinya dalam Kehidupan Orang Percaya", "type" : "article-journal", "volume" : "5" }, "uris" : [ "http://www.mendeley.com/doc</w:instrText>
-      </w:r>
-      <w:r>
-        <w:instrText>uments/?uuid=38dcde0f-490e-44e7-9d97-abe05c0e7f4f" ] } ], "mendeley" : { "formattedCitation" : "Joseph Christ Santo dan Yonatan Alex Arifianto, \u201cPertumbuhan Rohani Berdasarkan 1 Petrus 2:1-4 dan Aplikasinya dalam Kehidupan Orang Percaya,\u201d &lt;i&gt;Fide</w:instrText>
-      </w:r>
-      <w:r>
-        <w:instrText>i: Jurnal Teologi Sistematika dan Praktika&lt;/i&gt; 5, no. 1 (2022): 1\u201321, https://www.researchgate.net/profile/Yonatan-Arifianto/publication/361989341_Pertumbuhan_Rohani_Berdasarkan_1_Petrus_21-4_dan_Aplikasinya_dalam_Kehidupan_Orang_Percaya/links/62fb57f</w:instrText>
-      </w:r>
-      <w:r>
-        <w:instrText>1e3c7de4c345ef1e8/Pertumbuhan-Rohani-Berdasarkan-1-Petrus-21-4-dan-Aplikas.", "manualFormatting" : "Joseph Christ Santo dan Yonatan Alex Arifianto, \u201cPertumbuhan Rohani Berdasarkan 1 Petrus 2:1-4 dan Aplikasinya dalam Kehidupan Orang Percaya,\u201d Fid</w:instrText>
-      </w:r>
-      <w:r>
-        <w:instrText>ei: Jurnal Teologi Sistematika dan Praktika 5, no. 1 (2022): 1\u201321, https://www.researchgate.net/profile/Yonatan-Arifianto/publication/361989341_Pertumbuhan_Rohani_Berdasarkan_1_Petrus_21-4_dan_Aplikasinya_dalam_Kehidupan_Orang_Percaya/links/62fb57f1e3</w:instrText>
-      </w:r>
-      <w:r>
-        <w:instrText xml:space="preserve">c7de4c345ef1e8/Pertumbuhan-Rohani-Berdasarkan-1-Petrus-21-4-dan-Aplikasinya-dalam-Kehidupan-Orang-Percaya.pdf?_sg%5B0%5D=started_experiment_milestone&amp;origin=journalDetail&amp;_rtd=e30%3D (diakses 24 Maret 2023).", "plainTextFormattedCitation" : "Joseph Christ </w:instrText>
-      </w:r>
-      <w:r>
-        <w:instrText>Santo dan Yonatan Alex Arifianto, \u201cPertumbuhan Rohani Berdasarkan 1 Petrus 2:1-4 dan Aplikasinya dalam Kehidupan Orang Percaya,\u201d Fidei: Jurnal Teologi Sistematika dan Praktika 5, no. 1 (2022): 1\u201321, https://www.researchgate.net/profile/Yonat</w:instrText>
-      </w:r>
-      <w:r>
-        <w:instrText>an-Arifianto/publication/361989341_Pertumbuhan_Rohani_Berdasarkan_1_Petrus_21-4_dan_Aplikasinya_dalam_Kehidupan_Orang_Percaya/links/62fb57f1e3c7de4c345ef1e8/Pertumbuhan-Rohani-Berdasarkan-1-Petrus-21-4-dan-Aplikas.", "previouslyFormattedCitation" : "Joseph</w:instrText>
-      </w:r>
-      <w:r>
-        <w:instrText xml:space="preserve"> Christ Santo dan Yonatan Alex Arifianto, \u201cPertumbuhan Rohani Berdasarkan 1 Petrus 2:1-4 dan Aplikasinya dalam Kehidupan Orang Percaya,\u201d &lt;i&gt;Fidei: Jurnal Teologi Sistematika dan Praktika&lt;/i&gt; 5, no. 1 (2022): 1\u201321, https://www.researchgate.ne</w:instrText>
-      </w:r>
-      <w:r>
-        <w:instrText>t/profile/Yonatan-Arifianto/publication/361989341_Pertumbuhan_Rohani_Berdasarkan_1_Petrus_21-4_dan_Aplikasinya_dalam_Kehidupan_Orang_Percaya/links/62fb57f1e3c7de4c345ef1e8/Pertumbuhan-Rohani-Berdasarkan-1-Petrus-21-4-dan-Aplikas." }, "properties" : { "note</w:instrText>
-      </w:r>
-      <w:r>
-        <w:instrText>Index" : 40 }, "schema" : "https://github.com/citation-style-language/schema/raw/master/csl-citation.json" }</w:instrText>
+        <w:instrText>ADDIN CSL_CITATION { "citationItems" : [ { "id" : "ITEM-1", "itemData" : { "DOI" : "10.34081/fidei.v5i1.212", "ISSN" : "2621-8151", "abstract" : "Dalam Kekristenan, pertumbuhan rohani menjadi prioritas para pemimpin gereja orang percaya maupun para pelayan. Pertumbuhan rohani tidak lepas dari tantangan, dan hal itu merupakan ujian kualitas iman dalam menghadapi tantangan. Harapan dari pertumbuhan rohani adalah orang Kristen yang dengan imannya mampu menghadapi dan mengatasi tantangan yang dihadapi. Tujuan penelitian ini adalah mendeskripsikan pertumbuhan rohani berdasarkan 1 Petrus 2:1-4, dan harapan yang dapat dicapai bila pertumbuhan rohani iman Kristen ini diaplikasikan dalam hidup orang percaya. Peneliti menggunakan metode penelitian pustaka dengan pendekatan kualitatif deskriptif. Kesimpulan dari penelitian ini adalah bahwa orang-orang percaya dan pemimpin gereja harus memahami bahwa indikasi pertumbuhan rohani berdasarkan surat 1 Petrus 2:1-4 adalah hidup dalam kesucian, rasa haus dan lapar akan firman Tuhan, dan hidup bergantung kepada Tuhan dalam persekutuan. Agar pertumbuhan rohani teraplikasi dalam kehidupan orang percaya diperlukan keterlibatan gembala dan warga jemaat sebagai pengajar pertumbuhan rohani.", "author" : [ { "dropping-particle" : "", "family" : "Santo", "given" : "Joseph Christ", "non-dropping-particle" : "", "parse-names" : false, "suffix" : "" }, { "dropping-particle" : "", "family" : "Arifianto", "given" : "Yonatan Alex", "non-dropping-particle" : "", "parse-names" : false, "suffix" : "" } ], "container-title" : "Fidei: Jurnal Teologi Sistematika dan Praktika", "id" : "ITEM-1", "issue" : "1", "issued" : { "date-parts" : [ [ "2022" ] ] }, "page" : "1-21", "title" : "Pertumbuhan Rohani Berdasarkan 1 Petrus 2:1-4 dan Aplikasinya dalam Kehidupan Orang Percaya", "type" : "article-journal", "volume" : "5" }, "uris" : [ "http://www.mendeley.com/documents/?uuid=38dcde0f-490e-44e7-9d97-abe05c0e7f4f" ] } ], "mendeley" : { "formattedCitation" : "Joseph Christ Santo dan Yonatan Alex Arifianto, \u201cPertumbuhan Rohani Berdasarkan 1 Petrus 2:1-4 dan Aplikasinya dalam Kehidupan Orang Percaya,\u201d &lt;i&gt;Fidei: Jurnal Teologi Sistematika dan Praktika&lt;/i&gt; 5, no. 1 (2022): 1\u201321, https://www.researchgate.net/profile/Yonatan-Arifianto/publication/361989341_Pertumbuhan_Rohani_Berdasarkan_1_Petrus_21-4_dan_Aplikasinya_dalam_Kehidupan_Orang_Percaya/links/62fb57f1e3c7de4c345ef1e8/Pertumbuhan-Rohani-Berdasarkan-1-Petrus-21-4-dan-Aplikas.", "manualFormatting" : "Joseph Christ Santo dan Yonatan Alex Arifianto, \u201cPertumbuhan Rohani Berdasarkan 1 Petrus 2:1-4 dan Aplikasinya dalam Kehidupan Orang Percaya,\u201d Fidei: Jurnal Teologi Sistematika dan Praktika 5, no. 1 (2022): 1\u201321, https://www.researchgate.net/profile/Yonatan-Arifianto/publication/361989341_Pertumbuhan_Rohani_Berdasarkan_1_Petrus_21-4_dan_Aplikasinya_dalam_Kehidupan_Orang_Percaya/links/62fb57f1e3c7de4c345ef1e8/Pertumbuhan-Rohani-Berdasarkan-1-Petrus-21-4-dan-Aplikasinya-dalam-Kehidupan-Orang-Percaya.pdf?_sg%5B0%5D=started_experiment_milestone&amp;origin=journalDetail&amp;_rtd=e30%3D (diakses 24 Maret 2023).", "plainTextFormattedCitation" : "Joseph Christ Santo dan Yonatan Alex Arifianto, \u201cPertumbuhan Rohani Berdasarkan 1 Petrus 2:1-4 dan Aplikasinya dalam Kehidupan Orang Percaya,\u201d Fidei: Jurnal Teologi Sistematika dan Praktika 5, no. 1 (2022): 1\u201321, https://www.researchgate.net/profile/Yonatan-Arifianto/publication/361989341_Pertumbuhan_Rohani_Berdasarkan_1_Petrus_21-4_dan_Aplikasinya_dalam_Kehidupan_Orang_Percaya/links/62fb57f1e3c7de4c345ef1e8/Pertumbuhan-Rohani-Berdasarkan-1-Petrus-21-4-dan-Aplikas.", "previouslyFormattedCitation" : "Joseph Christ Santo dan Yonatan Alex Arifianto, \u201cPertumbuhan Rohani Berdasarkan 1 Petrus 2:1-4 dan Aplikasinya dalam Kehidupan Orang Percaya,\u201d &lt;i&gt;Fidei: Jurnal Teologi Sistematika dan Praktika&lt;/i&gt; 5, no. 1 (2022): 1\u201321, https://www.researchgate.net/profile/Yonatan-Arifianto/publication/361989341_Pertumbuhan_Rohani_Berdasarkan_1_Petrus_21-4_dan_Aplikasinya_dalam_Kehidupan_Orang_Percaya/links/62fb57f1e3c7de4c345ef1e8/Pertumbuhan-Rohani-Berdasarkan-1-Petrus-21-4-dan-Aplikas." }, "properties" : { "noteIndex" : 40 }, "schema" : "https://github.com/citation-style-language/schema/raw/master/csl-citation.json" }</w:instrText>
       </w:r>
       <w:r>
         <w:fldChar w:fldCharType="separate"/>
@@ -48751,14 +45607,7 @@
           <w:i/>
           <w:noProof/>
         </w:rPr>
-        <w:t>Fidei</w:t>
-      </w:r>
-      <w:r>
-        <w:rPr>
-          <w:i/>
-          <w:noProof/>
-        </w:rPr>
-        <w:t>: Jurnal Teologi Sistematika dan Praktika</w:t>
+        <w:t>Fidei: Jurnal Teologi Sistematika dan Praktika</w:t>
       </w:r>
       <w:r>
         <w:rPr>
@@ -48771,14 +45620,7 @@
           <w:noProof/>
           <w:u w:val="single"/>
         </w:rPr>
-        <w:t>https://www.researchgate.net/profile/Yonatan-Arifianto/publication/361989341_Pertumbuhan_Rohani_Berdasarkan_1_Petrus_21-4_dan_Aplikasinya_dalam_Kehidupan_Orang_Percaya/links/62fb57f1e3c7de4c3</w:t>
-      </w:r>
-      <w:r>
-        <w:rPr>
-          <w:noProof/>
-          <w:u w:val="single"/>
-        </w:rPr>
-        <w:t>45ef1e8/Pertumbuhan-Rohani-Berdasarkan-1-Petrus-21-4-dan-Aplikasinya-dalam-Kehidupan-Orang-Percaya.pdf?_sg%5B0%5D=started_experiment_milestone&amp;origin=journalDetail&amp;_rtd=e30%3D</w:t>
+        <w:t>https://www.researchgate.net/profile/Yonatan-Arifianto/publication/361989341_Pertumbuhan_Rohani_Berdasarkan_1_Petrus_21-4_dan_Aplikasinya_dalam_Kehidupan_Orang_Percaya/links/62fb57f1e3c7de4c345ef1e8/Pertumbuhan-Rohani-Berdasarkan-1-Petrus-21-4-dan-Aplikasinya-dalam-Kehidupan-Orang-Percaya.pdf?_sg%5B0%5D=started_experiment_milestone&amp;origin=journalDetail&amp;_rtd=e30%3D</w:t>
       </w:r>
       <w:r>
         <w:rPr>
@@ -48813,37 +45655,7 @@
         <w:fldChar w:fldCharType="begin" w:fldLock="1"/>
       </w:r>
       <w:r>
-        <w:instrText xml:space="preserve">ADDIN CSL_CITATION { "citationItems" : [ { "id" : </w:instrText>
-      </w:r>
-      <w:r>
-        <w:instrText>"ITEM-1", "itemData" : { "URL" : "http://repository.sttkadesiyogyakarta.ac.id/31/", "accessed" : { "date-parts" : [ [ "2023", "3", "24" ] ] }, "author" : [ { "dropping-particle" : "", "family" : "Laia", "given" : "Tulozisokhi", "non-dropping-particle" : ""</w:instrText>
-      </w:r>
-      <w:r>
-        <w:instrText>, "parse-names" : false, "suffix" : "" } ], "container-title" : "Bachelor thesis", "id" : "ITEM-1", "issued" : { "date-parts" : [ [ "2021" ] ] }, "title" : "Pengaruh Pengajaran Tentang Pengenalan akan Tuhan Yesus Berdasarkan II Petrus 1:1-15 terhadap Pertu</w:instrText>
-      </w:r>
-      <w:r>
-        <w:instrText>mbuhan Rohani bagi Peserta Didik Kelas 1 dan 2 di Smp Negeri 12 Yogyakarta - Repository STT Kadesi Yogyakarta", "type" : "webpage" }, "uris" : [ "http://www.mendeley.com/documents/?uuid=68a27e14-cb0a-38e5-aaaf-59242fd9e270" ] } ], "mendeley" : { "formatted</w:instrText>
-      </w:r>
-      <w:r>
-        <w:instrText>Citation" : "Tulozisokhi Laia, \u201cPengaruh Pengajaran Tentang Pengenalan akan Tuhan Yesus Berdasarkan II Petrus 1:1-15 terhadap Pertumbuhan Rohani bagi Peserta Didik Kelas 1 dan 2 di Smp Negeri 12 Yogyakarta - Repository STT Kadesi Yogyakarta,\u201d &lt;i&gt;</w:instrText>
-      </w:r>
-      <w:r>
-        <w:instrText xml:space="preserve">Bachelor thesis&lt;/i&gt;, last modified 2021, diakses Maret 24, 2023, http://repository.sttkadesiyogyakarta.ac.id/31/.", "manualFormatting" : "Tulozisokhi Laia, \u201cPengaruh Pengajaran Tentang Pengenalan akan Tuhan Yesus Berdasarkan II Petrus 1:1-15 terhadap </w:instrText>
-      </w:r>
-      <w:r>
-        <w:instrText>Pertumbuhan Rohani bagi Peserta Didik Kelas 1 dan 2 di Smp Negeri 12 Yogyakarta - Repository STT Kadesi Yogyakarta,\u201d Bachelor thesis, last modified 2021, http://repository.sttkadesiyogyakarta.ac.id/31 (diakses 24 Maret 2023).", "plainTextFormattedCita</w:instrText>
-      </w:r>
-      <w:r>
-        <w:instrText>tion" : "Tulozisokhi Laia, \u201cPengaruh Pengajaran Tentang Pengenalan akan Tuhan Yesus Berdasarkan II Petrus 1:1-15 terhadap Pertumbuhan Rohani bagi Peserta Didik Kelas 1 dan 2 di Smp Negeri 12 Yogyakarta - Repository STT Kadesi Yogyakarta,\u201d Bachelo</w:instrText>
-      </w:r>
-      <w:r>
-        <w:instrText xml:space="preserve">r thesis, last modified 2021, diakses Maret 24, 2023, http://repository.sttkadesiyogyakarta.ac.id/31/.", "previouslyFormattedCitation" : "Tulozisokhi Laia, \u201cPengaruh Pengajaran Tentang Pengenalan akan Tuhan Yesus Berdasarkan II Petrus 1:1-15 terhadap </w:instrText>
-      </w:r>
-      <w:r>
-        <w:instrText xml:space="preserve">Pertumbuhan Rohani bagi Peserta Didik Kelas 1 dan 2 di Smp Negeri 12 Yogyakarta - Repository STT Kadesi Yogyakarta,\u201d &lt;i&gt;Bachelor thesis&lt;/i&gt;, last modified 2021, diakses Maret 24, 2023, http://repository.sttkadesiyogyakarta.ac.id/31/." }, "properties" </w:instrText>
-      </w:r>
-      <w:r>
-        <w:instrText>: { "noteIndex" : 40 }, "schema" : "https://github.com/citation-style-language/schema/raw/master/csl-citation.json" }</w:instrText>
+        <w:instrText>ADDIN CSL_CITATION { "citationItems" : [ { "id" : "ITEM-1", "itemData" : { "URL" : "http://repository.sttkadesiyogyakarta.ac.id/31/", "accessed" : { "date-parts" : [ [ "2023", "3", "24" ] ] }, "author" : [ { "dropping-particle" : "", "family" : "Laia", "given" : "Tulozisokhi", "non-dropping-particle" : "", "parse-names" : false, "suffix" : "" } ], "container-title" : "Bachelor thesis", "id" : "ITEM-1", "issued" : { "date-parts" : [ [ "2021" ] ] }, "title" : "Pengaruh Pengajaran Tentang Pengenalan akan Tuhan Yesus Berdasarkan II Petrus 1:1-15 terhadap Pertumbuhan Rohani bagi Peserta Didik Kelas 1 dan 2 di Smp Negeri 12 Yogyakarta - Repository STT Kadesi Yogyakarta", "type" : "webpage" }, "uris" : [ "http://www.mendeley.com/documents/?uuid=68a27e14-cb0a-38e5-aaaf-59242fd9e270" ] } ], "mendeley" : { "formattedCitation" : "Tulozisokhi Laia, \u201cPengaruh Pengajaran Tentang Pengenalan akan Tuhan Yesus Berdasarkan II Petrus 1:1-15 terhadap Pertumbuhan Rohani bagi Peserta Didik Kelas 1 dan 2 di Smp Negeri 12 Yogyakarta - Repository STT Kadesi Yogyakarta,\u201d &lt;i&gt;Bachelor thesis&lt;/i&gt;, last modified 2021, diakses Maret 24, 2023, http://repository.sttkadesiyogyakarta.ac.id/31/.", "manualFormatting" : "Tulozisokhi Laia, \u201cPengaruh Pengajaran Tentang Pengenalan akan Tuhan Yesus Berdasarkan II Petrus 1:1-15 terhadap Pertumbuhan Rohani bagi Peserta Didik Kelas 1 dan 2 di Smp Negeri 12 Yogyakarta - Repository STT Kadesi Yogyakarta,\u201d Bachelor thesis, last modified 2021, http://repository.sttkadesiyogyakarta.ac.id/31 (diakses 24 Maret 2023).", "plainTextFormattedCitation" : "Tulozisokhi Laia, \u201cPengaruh Pengajaran Tentang Pengenalan akan Tuhan Yesus Berdasarkan II Petrus 1:1-15 terhadap Pertumbuhan Rohani bagi Peserta Didik Kelas 1 dan 2 di Smp Negeri 12 Yogyakarta - Repository STT Kadesi Yogyakarta,\u201d Bachelor thesis, last modified 2021, diakses Maret 24, 2023, http://repository.sttkadesiyogyakarta.ac.id/31/.", "previouslyFormattedCitation" : "Tulozisokhi Laia, \u201cPengaruh Pengajaran Tentang Pengenalan akan Tuhan Yesus Berdasarkan II Petrus 1:1-15 terhadap Pertumbuhan Rohani bagi Peserta Didik Kelas 1 dan 2 di Smp Negeri 12 Yogyakarta - Repository STT Kadesi Yogyakarta,\u201d &lt;i&gt;Bachelor thesis&lt;/i&gt;, last modified 2021, diakses Maret 24, 2023, http://repository.sttkadesiyogyakarta.ac.id/31/." }, "properties" : { "noteIndex" : 40 }, "schema" : "https://github.com/citation-style-language/schema/raw/master/csl-citation.json" }</w:instrText>
       </w:r>
       <w:r>
         <w:fldChar w:fldCharType="separate"/>
@@ -48852,13 +45664,7 @@
         <w:rPr>
           <w:noProof/>
         </w:rPr>
-        <w:t>Tulozisokhi Laia, “Pengaruh Pengajaran Tentang Pengenalan akan Tuhan Yesus Berdasarkan II Petrus 1:1-15 terhadap Pertumbuhan Rohani bagi Pe</w:t>
-      </w:r>
-      <w:r>
-        <w:rPr>
-          <w:noProof/>
-        </w:rPr>
-        <w:t xml:space="preserve">serta Didik Kelas 1 dan 2 di Smp Negeri 12 Yogyakarta - Repository STT Kadesi Yogyakarta,” </w:t>
+        <w:t xml:space="preserve">Tulozisokhi Laia, “Pengaruh Pengajaran Tentang Pengenalan akan Tuhan Yesus Berdasarkan II Petrus 1:1-15 terhadap Pertumbuhan Rohani bagi Peserta Didik Kelas 1 dan 2 di Smp Negeri 12 Yogyakarta - Repository STT Kadesi Yogyakarta,” </w:t>
       </w:r>
       <w:r>
         <w:rPr>
